--- a/docs_avec_modification/rapport_COSTA.docx
+++ b/docs_avec_modification/rapport_COSTA.docx
@@ -51,7 +51,278 @@
             <mc:AlternateContent>
               <mc:Choice Requires="wps">
                 <w:drawing>
-                  <wp:anchor distT="0" distB="0" distL="114300" distR="114300" simplePos="0" relativeHeight="251628544" behindDoc="0" locked="0" layoutInCell="1" allowOverlap="1">
+                  <wp:anchor distT="0" distB="0" distL="114300" distR="114300" simplePos="0" relativeHeight="251625472" behindDoc="0" locked="0" layoutInCell="1" allowOverlap="1">
+                    <wp:simplePos x="0" y="0"/>
+                    <wp:positionH relativeFrom="margin">
+                      <wp:posOffset>1178560</wp:posOffset>
+                    </wp:positionH>
+                    <wp:positionV relativeFrom="page">
+                      <wp:posOffset>8580755</wp:posOffset>
+                    </wp:positionV>
+                    <wp:extent cx="3657600" cy="365760"/>
+                    <wp:effectExtent l="0" t="0" r="7620" b="10160"/>
+                    <wp:wrapNone/>
+                    <wp:docPr id="32" name="Zone de texte 32"/>
+                    <wp:cNvGraphicFramePr/>
+                    <a:graphic xmlns:a="http://schemas.openxmlformats.org/drawingml/2006/main">
+                      <a:graphicData uri="http://schemas.microsoft.com/office/word/2010/wordprocessingShape">
+                        <wps:wsp>
+                          <wps:cNvSpPr txBox="1"/>
+                          <wps:spPr>
+                            <a:xfrm>
+                              <a:off x="0" y="0"/>
+                              <a:ext cx="3657600" cy="365760"/>
+                            </a:xfrm>
+                            <a:prstGeom prst="rect">
+                              <a:avLst/>
+                            </a:prstGeom>
+                            <a:noFill/>
+                            <a:ln w="6350">
+                              <a:noFill/>
+                            </a:ln>
+                            <a:effectLst/>
+                          </wps:spPr>
+                          <wps:style>
+                            <a:lnRef idx="0">
+                              <a:schemeClr val="accent1"/>
+                            </a:lnRef>
+                            <a:fillRef idx="0">
+                              <a:schemeClr val="accent1"/>
+                            </a:fillRef>
+                            <a:effectRef idx="0">
+                              <a:schemeClr val="accent1"/>
+                            </a:effectRef>
+                            <a:fontRef idx="minor">
+                              <a:schemeClr val="dk1"/>
+                            </a:fontRef>
+                          </wps:style>
+                          <wps:txbx>
+                            <w:txbxContent>
+                              <w:p>
+                                <w:pPr>
+                                  <w:pStyle w:val="Sansinterligne"/>
+                                  <w:jc w:val="center"/>
+                                  <w:rPr>
+                                    <w:color w:val="4472C4" w:themeColor="accent1"/>
+                                    <w:sz w:val="26"/>
+                                    <w:szCs w:val="26"/>
+                                  </w:rPr>
+                                </w:pPr>
+                                <w:sdt>
+                                  <w:sdtPr>
+                                    <w:rPr>
+                                      <w:color w:val="4472C4" w:themeColor="accent1"/>
+                                      <w:sz w:val="26"/>
+                                      <w:szCs w:val="26"/>
+                                    </w:rPr>
+                                    <w:alias w:val="Auteur"/>
+                                    <w:tag w:val=""/>
+                                    <w:id w:val="-1149361140"/>
+                                    <w:dataBinding w:prefixMappings="xmlns:ns0='http://purl.org/dc/elements/1.1/' xmlns:ns1='http://schemas.openxmlformats.org/package/2006/metadata/core-properties' " w:xpath="/ns1:coreProperties[1]/ns0:creator[1]" w:storeItemID="{6C3C8BC8-F283-45AE-878A-BAB7291924A1}"/>
+                                    <w:text/>
+                                  </w:sdtPr>
+                                  <w:sdtEndPr/>
+                                  <w:sdtContent>
+                                    <w:r>
+                                      <w:rPr>
+                                        <w:color w:val="4472C4" w:themeColor="accent1"/>
+                                        <w:sz w:val="26"/>
+                                        <w:szCs w:val="26"/>
+                                      </w:rPr>
+                                      <w:t>Paola Costa</w:t>
+                                    </w:r>
+                                  </w:sdtContent>
+                                </w:sdt>
+                              </w:p>
+                              <w:p>
+                                <w:pPr>
+                                  <w:pStyle w:val="Sansinterligne"/>
+                                  <w:jc w:val="center"/>
+                                  <w:rPr>
+                                    <w:color w:val="595959" w:themeColor="text1" w:themeTint="A6"/>
+                                    <w:sz w:val="20"/>
+                                    <w:szCs w:val="20"/>
+                                  </w:rPr>
+                                </w:pPr>
+                                <w:r>
+                                  <w:rPr>
+                                    <w:color w:val="595959" w:themeColor="text1" w:themeTint="A6"/>
+                                    <w:sz w:val="20"/>
+                                    <w:szCs w:val="20"/>
+                                  </w:rPr>
+                                  <w:t>Sous la supervision de :</w:t>
+                                </w:r>
+                                <w:r>
+                                  <w:rPr>
+                                    <w:color w:val="595959" w:themeColor="text1" w:themeTint="A6"/>
+                                    <w:sz w:val="20"/>
+                                    <w:szCs w:val="20"/>
+                                  </w:rPr>
+                                  <w:br/>
+                                  <w:t>C.Egger, chef de projet</w:t>
+                                </w:r>
+                                <w:r>
+                                  <w:rPr>
+                                    <w:color w:val="595959" w:themeColor="text1" w:themeTint="A6"/>
+                                    <w:sz w:val="20"/>
+                                    <w:szCs w:val="20"/>
+                                  </w:rPr>
+                                  <w:br/>
+                                  <w:t>G.Gruaz, expert 1</w:t>
+                                </w:r>
+                                <w:r>
+                                  <w:rPr>
+                                    <w:color w:val="595959" w:themeColor="text1" w:themeTint="A6"/>
+                                    <w:sz w:val="20"/>
+                                    <w:szCs w:val="20"/>
+                                  </w:rPr>
+                                  <w:br/>
+                                  <w:t>A.Roy, expert 2</w:t>
+                                </w:r>
+                              </w:p>
+                            </w:txbxContent>
+                          </wps:txbx>
+                          <wps:bodyPr rot="0" spcFirstLastPara="0" vertOverflow="overflow" horzOverflow="overflow" vert="horz" wrap="square" lIns="0" tIns="0" rIns="0" bIns="0" numCol="1" spcCol="0" rtlCol="0" fromWordArt="0" anchor="b" anchorCtr="0" forceAA="0" compatLnSpc="1">
+                            <a:prstTxWarp prst="textNoShape">
+                              <a:avLst/>
+                            </a:prstTxWarp>
+                            <a:spAutoFit/>
+                          </wps:bodyPr>
+                        </wps:wsp>
+                      </a:graphicData>
+                    </a:graphic>
+                    <wp14:sizeRelH relativeFrom="page">
+                      <wp14:pctWidth>45000</wp14:pctWidth>
+                    </wp14:sizeRelH>
+                    <wp14:sizeRelV relativeFrom="margin">
+                      <wp14:pctHeight>0</wp14:pctHeight>
+                    </wp14:sizeRelV>
+                  </wp:anchor>
+                </w:drawing>
+              </mc:Choice>
+              <mc:Fallback>
+                <w:pict>
+                  <v:shapetype id="_x0000_t202" coordsize="21600,21600" o:spt="202" path="m,l,21600r21600,l21600,xe">
+                    <v:stroke joinstyle="miter"/>
+                    <v:path gradientshapeok="t" o:connecttype="rect"/>
+                  </v:shapetype>
+                  <v:shape id="Zone de texte 32" o:spid="_x0000_s1026" type="#_x0000_t202" style="position:absolute;margin-left:92.8pt;margin-top:675.65pt;width:4in;height:28.8pt;z-index:251625472;visibility:visible;mso-wrap-style:square;mso-width-percent:450;mso-height-percent:0;mso-wrap-distance-left:9pt;mso-wrap-distance-top:0;mso-wrap-distance-right:9pt;mso-wrap-distance-bottom:0;mso-position-horizontal:absolute;mso-position-horizontal-relative:margin;mso-position-vertical:absolute;mso-position-vertical-relative:page;mso-width-percent:450;mso-height-percent:0;mso-width-relative:page;mso-height-relative:margin;v-text-anchor:bottom" o:gfxdata="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" filled="f" stroked="f" strokeweight=".5pt">
+                    <v:textbox style="mso-fit-shape-to-text:t" inset="0,0,0,0">
+                      <w:txbxContent>
+                        <w:p>
+                          <w:pPr>
+                            <w:pStyle w:val="Sansinterligne"/>
+                            <w:jc w:val="center"/>
+                            <w:rPr>
+                              <w:color w:val="4472C4" w:themeColor="accent1"/>
+                              <w:sz w:val="26"/>
+                              <w:szCs w:val="26"/>
+                            </w:rPr>
+                          </w:pPr>
+                          <w:sdt>
+                            <w:sdtPr>
+                              <w:rPr>
+                                <w:color w:val="4472C4" w:themeColor="accent1"/>
+                                <w:sz w:val="26"/>
+                                <w:szCs w:val="26"/>
+                              </w:rPr>
+                              <w:alias w:val="Auteur"/>
+                              <w:tag w:val=""/>
+                              <w:id w:val="-1149361140"/>
+                              <w:dataBinding w:prefixMappings="xmlns:ns0='http://purl.org/dc/elements/1.1/' xmlns:ns1='http://schemas.openxmlformats.org/package/2006/metadata/core-properties' " w:xpath="/ns1:coreProperties[1]/ns0:creator[1]" w:storeItemID="{6C3C8BC8-F283-45AE-878A-BAB7291924A1}"/>
+                              <w:text/>
+                            </w:sdtPr>
+                            <w:sdtContent>
+                              <w:r>
+                                <w:rPr>
+                                  <w:color w:val="4472C4" w:themeColor="accent1"/>
+                                  <w:sz w:val="26"/>
+                                  <w:szCs w:val="26"/>
+                                </w:rPr>
+                                <w:t>Paola Costa</w:t>
+                              </w:r>
+                            </w:sdtContent>
+                          </w:sdt>
+                        </w:p>
+                        <w:p>
+                          <w:pPr>
+                            <w:pStyle w:val="Sansinterligne"/>
+                            <w:jc w:val="center"/>
+                            <w:rPr>
+                              <w:color w:val="595959" w:themeColor="text1" w:themeTint="A6"/>
+                              <w:sz w:val="20"/>
+                              <w:szCs w:val="20"/>
+                            </w:rPr>
+                          </w:pPr>
+                          <w:r>
+                            <w:rPr>
+                              <w:color w:val="595959" w:themeColor="text1" w:themeTint="A6"/>
+                              <w:sz w:val="20"/>
+                              <w:szCs w:val="20"/>
+                            </w:rPr>
+                            <w:t>Sous la supervision de :</w:t>
+                          </w:r>
+                          <w:r>
+                            <w:rPr>
+                              <w:color w:val="595959" w:themeColor="text1" w:themeTint="A6"/>
+                              <w:sz w:val="20"/>
+                              <w:szCs w:val="20"/>
+                            </w:rPr>
+                            <w:br/>
+                            <w:t>C.Egger, chef de projet</w:t>
+                          </w:r>
+                          <w:r>
+                            <w:rPr>
+                              <w:color w:val="595959" w:themeColor="text1" w:themeTint="A6"/>
+                              <w:sz w:val="20"/>
+                              <w:szCs w:val="20"/>
+                            </w:rPr>
+                            <w:br/>
+                            <w:t>G.Gruaz, expert 1</w:t>
+                          </w:r>
+                          <w:r>
+                            <w:rPr>
+                              <w:color w:val="595959" w:themeColor="text1" w:themeTint="A6"/>
+                              <w:sz w:val="20"/>
+                              <w:szCs w:val="20"/>
+                            </w:rPr>
+                            <w:br/>
+                          </w:r>
+                          <w:proofErr w:type="spellStart"/>
+                          <w:r>
+                            <w:rPr>
+                              <w:color w:val="595959" w:themeColor="text1" w:themeTint="A6"/>
+                              <w:sz w:val="20"/>
+                              <w:szCs w:val="20"/>
+                            </w:rPr>
+                            <w:t>A.Roy</w:t>
+                          </w:r>
+                          <w:proofErr w:type="spellEnd"/>
+                          <w:r>
+                            <w:rPr>
+                              <w:color w:val="595959" w:themeColor="text1" w:themeTint="A6"/>
+                              <w:sz w:val="20"/>
+                              <w:szCs w:val="20"/>
+                            </w:rPr>
+                            <w:t>, expert 2</w:t>
+                          </w:r>
+                        </w:p>
+                      </w:txbxContent>
+                    </v:textbox>
+                    <w10:wrap anchorx="margin" anchory="page"/>
+                  </v:shape>
+                </w:pict>
+              </mc:Fallback>
+            </mc:AlternateContent>
+          </w:r>
+          <w:r>
+            <w:rPr>
+              <w:noProof/>
+            </w:rPr>
+            <mc:AlternateContent>
+              <mc:Choice Requires="wps">
+                <w:drawing>
+                  <wp:anchor distT="0" distB="0" distL="114300" distR="114300" simplePos="0" relativeHeight="251624448" behindDoc="0" locked="0" layoutInCell="1" allowOverlap="1">
                     <wp:simplePos x="0" y="0"/>
                     <wp:positionH relativeFrom="margin">
                       <wp:align>right</wp:align>
@@ -114,25 +385,13 @@
                                     <w:sz w:val="56"/>
                                     <w:szCs w:val="72"/>
                                   </w:rPr>
-                                  <w:t>…</w:t>
+                                  <w:t>Gestion de cave à vin</w:t>
                                 </w:r>
                               </w:p>
                               <w:p>
-                                <w:sdt>
-                                  <w:sdtPr>
-                                    <w:alias w:val="Sous-titre"/>
-                                    <w:tag w:val=""/>
-                                    <w:id w:val="-1692140838"/>
-                                    <w:dataBinding w:prefixMappings="xmlns:ns0='http://purl.org/dc/elements/1.1/' xmlns:ns1='http://schemas.openxmlformats.org/package/2006/metadata/core-properties' " w:xpath="/ns1:coreProperties[1]/ns0:subject[1]" w:storeItemID="{6C3C8BC8-F283-45AE-878A-BAB7291924A1}"/>
-                                    <w:text/>
-                                  </w:sdtPr>
-                                  <w:sdtEndPr/>
-                                  <w:sdtContent>
-                                    <w:r>
-                                      <w:t>…</w:t>
-                                    </w:r>
-                                  </w:sdtContent>
-                                </w:sdt>
+                                <w:r>
+                                  <w:t>Application en C# et .Net</w:t>
+                                </w:r>
                               </w:p>
                             </w:txbxContent>
                           </wps:txbx>
@@ -156,11 +415,7 @@
               </mc:Choice>
               <mc:Fallback>
                 <w:pict>
-                  <v:shapetype id="_x0000_t202" coordsize="21600,21600" o:spt="202" path="m,l,21600r21600,l21600,xe">
-                    <v:stroke joinstyle="miter"/>
-                    <v:path gradientshapeok="t" o:connecttype="rect"/>
-                  </v:shapetype>
-                  <v:shape id="Zone de texte 1" o:spid="_x0000_s1026" type="#_x0000_t202" style="position:absolute;margin-left:250.55pt;margin-top:161.1pt;width:301.75pt;height:66.25pt;z-index:251628544;visibility:visible;mso-wrap-style:square;mso-width-percent:0;mso-height-percent:0;mso-wrap-distance-left:9pt;mso-wrap-distance-top:0;mso-wrap-distance-right:9pt;mso-wrap-distance-bottom:0;mso-position-horizontal:right;mso-position-horizontal-relative:margin;mso-position-vertical:absolute;mso-position-vertical-relative:page;mso-width-percent:0;mso-height-percent:0;mso-width-relative:page;mso-height-relative:margin;v-text-anchor:top" o:gfxdata="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" filled="f" stroked="f" strokeweight=".5pt">
+                  <v:shape id="Zone de texte 1" o:spid="_x0000_s1027" type="#_x0000_t202" style="position:absolute;margin-left:250.55pt;margin-top:161.1pt;width:301.75pt;height:66.25pt;z-index:251624448;visibility:visible;mso-wrap-style:square;mso-width-percent:0;mso-height-percent:0;mso-wrap-distance-left:9pt;mso-wrap-distance-top:0;mso-wrap-distance-right:9pt;mso-wrap-distance-bottom:0;mso-position-horizontal:right;mso-position-horizontal-relative:margin;mso-position-vertical:absolute;mso-position-vertical-relative:page;mso-width-percent:0;mso-height-percent:0;mso-width-relative:page;mso-height-relative:margin;v-text-anchor:top" o:gfxdata="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" filled="f" stroked="f" strokeweight=".5pt">
                     <v:textbox inset="0,0,0,0">
                       <w:txbxContent>
                         <w:p>
@@ -179,25 +434,13 @@
                               <w:sz w:val="56"/>
                               <w:szCs w:val="72"/>
                             </w:rPr>
-                            <w:t>…</w:t>
+                            <w:t>Gestion de cave à vin</w:t>
                           </w:r>
                         </w:p>
                         <w:p>
-                          <w:sdt>
-                            <w:sdtPr>
-                              <w:alias w:val="Sous-titre"/>
-                              <w:tag w:val=""/>
-                              <w:id w:val="-1692140838"/>
-                              <w:dataBinding w:prefixMappings="xmlns:ns0='http://purl.org/dc/elements/1.1/' xmlns:ns1='http://schemas.openxmlformats.org/package/2006/metadata/core-properties' " w:xpath="/ns1:coreProperties[1]/ns0:subject[1]" w:storeItemID="{6C3C8BC8-F283-45AE-878A-BAB7291924A1}"/>
-                              <w:text/>
-                            </w:sdtPr>
-                            <w:sdtEndPr/>
-                            <w:sdtContent>
-                              <w:r>
-                                <w:t>…</w:t>
-                              </w:r>
-                            </w:sdtContent>
-                          </w:sdt>
+                          <w:r>
+                            <w:t>Application en C# et .Net</w:t>
+                          </w:r>
                         </w:p>
                       </w:txbxContent>
                     </v:textbox>
@@ -214,7 +457,7 @@
             <mc:AlternateContent>
               <mc:Choice Requires="wpg">
                 <w:drawing>
-                  <wp:anchor distT="0" distB="0" distL="114300" distR="114300" simplePos="0" relativeHeight="251627520" behindDoc="1" locked="0" layoutInCell="1" allowOverlap="1">
+                  <wp:anchor distT="0" distB="0" distL="114300" distR="114300" simplePos="0" relativeHeight="251623424" behindDoc="1" locked="0" layoutInCell="1" allowOverlap="1">
                     <wp:simplePos x="0" y="0"/>
                     <wp:positionH relativeFrom="page">
                       <wp:posOffset>299923</wp:posOffset>
@@ -3611,8 +3854,8 @@
               </mc:Choice>
               <mc:Fallback>
                 <w:pict>
-                  <v:group id="Groupe 2" o:spid="_x0000_s1027" style="position:absolute;margin-left:23.6pt;margin-top:0;width:172.8pt;height:839.8pt;z-index:-251688960;mso-width-percent:330;mso-position-horizontal-relative:page;mso-position-vertical:top;mso-position-vertical-relative:page;mso-width-percent:330" coordsize="21945,91257" o:gfxdata="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">
-                    <v:rect id="Rectangle 3" o:spid="_x0000_s1028" style="position:absolute;width:1945;height:91257;visibility:visible;mso-wrap-style:square;v-text-anchor:middle" o:gfxdata="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" fillcolor="#44546a [3215]" stroked="f" strokeweight="1pt"/>
+                  <v:group id="Groupe 2" o:spid="_x0000_s1028" style="position:absolute;margin-left:23.6pt;margin-top:0;width:172.8pt;height:839.8pt;z-index:-251693056;mso-width-percent:330;mso-position-horizontal-relative:page;mso-position-vertical:top;mso-position-vertical-relative:page;mso-width-percent:330" coordsize="21945,91257" o:gfxdata="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">
+                    <v:rect id="Rectangle 3" o:spid="_x0000_s1029" style="position:absolute;width:1945;height:91257;visibility:visible;mso-wrap-style:square;v-text-anchor:middle" o:gfxdata="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" fillcolor="#44546a [3215]" stroked="f" strokeweight="1pt"/>
                     <v:shapetype id="_x0000_t15" coordsize="21600,21600" o:spt="15" adj="16200" path="m@0,l,,,21600@0,21600,21600,10800xe">
                       <v:stroke joinstyle="miter"/>
                       <v:formulas>
@@ -3624,7 +3867,7 @@
                         <v:h position="#0,topLeft" xrange="0,21600"/>
                       </v:handles>
                     </v:shapetype>
-                    <v:shape id="Pentagone 4" o:spid="_x0000_s1029" type="#_x0000_t15" style="position:absolute;top:17485;width:21945;height:5520;visibility:visible;mso-wrap-style:square;v-text-anchor:middle" o:gfxdata="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" adj="18883" fillcolor="#4472c4 [3204]" stroked="f" strokeweight="1pt">
+                    <v:shape id="Pentagone 4" o:spid="_x0000_s1030" type="#_x0000_t15" style="position:absolute;top:17485;width:21945;height:5520;visibility:visible;mso-wrap-style:square;v-text-anchor:middle" o:gfxdata="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" adj="18883" fillcolor="#4472c4 [3204]" stroked="f" strokeweight="1pt">
                       <v:textbox inset=",0,14.4pt,0">
                         <w:txbxContent>
                           <w:sdt>
@@ -3645,7 +3888,6 @@
                                 <w:calendar w:val="gregorian"/>
                               </w:date>
                             </w:sdtPr>
-                            <w:sdtEndPr/>
                             <w:sdtContent>
                               <w:p>
                                 <w:pPr>
@@ -3672,99 +3914,99 @@
                         </w:txbxContent>
                       </v:textbox>
                     </v:shape>
-                    <v:group id="Groupe 5" o:spid="_x0000_s1030" style="position:absolute;left:762;top:42100;width:20574;height:49103" coordorigin="806,42118" coordsize="13062,31210" o:gfxdata="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">
-                      <v:group id="Groupe 6" o:spid="_x0000_s1031" style="position:absolute;left:1410;top:42118;width:10478;height:31210" coordorigin="1410,42118" coordsize="10477,31210" o:gfxdata="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">
+                    <v:group id="Groupe 5" o:spid="_x0000_s1031" style="position:absolute;left:762;top:42100;width:20574;height:49103" coordorigin="806,42118" coordsize="13062,31210" o:gfxdata="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">
+                      <v:group id="Groupe 6" o:spid="_x0000_s1032" style="position:absolute;left:1410;top:42118;width:10478;height:31210" coordorigin="1410,42118" coordsize="10477,31210" o:gfxdata="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">
                         <o:lock v:ext="edit" aspectratio="t"/>
-                        <v:shape id="Forme libre 20" o:spid="_x0000_s1032" style="position:absolute;left:3696;top:62168;width:1937;height:6985;visibility:visible;mso-wrap-style:square;v-text-anchor:top" coordsize="122,440" o:gfxdata="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" path="m,l39,152,84,304r38,113l122,440,76,306,39,180,6,53,,xe" fillcolor="#44546a [3215]" strokecolor="#44546a [3215]" strokeweight="0">
+                        <v:shape id="Forme libre 20" o:spid="_x0000_s1033" style="position:absolute;left:3696;top:62168;width:1937;height:6985;visibility:visible;mso-wrap-style:square;v-text-anchor:top" coordsize="122,440" o:gfxdata="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" path="m,l39,152,84,304r38,113l122,440,76,306,39,180,6,53,,xe" fillcolor="#44546a [3215]" strokecolor="#44546a [3215]" strokeweight="0">
                           <v:path arrowok="t" o:connecttype="custom" o:connectlocs="0,0;61913,241300;133350,482600;193675,661988;193675,698500;120650,485775;61913,285750;9525,84138;0,0" o:connectangles="0,0,0,0,0,0,0,0,0"/>
                         </v:shape>
-                        <v:shape id="Forme libre 21" o:spid="_x0000_s1033" style="position:absolute;left:5728;top:69058;width:1842;height:4270;visibility:visible;mso-wrap-style:square;v-text-anchor:top" coordsize="116,269" o:gfxdata="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" path="m,l8,19,37,93r30,74l116,269r-8,l60,169,30,98,1,25,,xe" fillcolor="#44546a [3215]" strokecolor="#44546a [3215]" strokeweight="0">
+                        <v:shape id="Forme libre 21" o:spid="_x0000_s1034" style="position:absolute;left:5728;top:69058;width:1842;height:4270;visibility:visible;mso-wrap-style:square;v-text-anchor:top" coordsize="116,269" o:gfxdata="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" path="m,l8,19,37,93r30,74l116,269r-8,l60,169,30,98,1,25,,xe" fillcolor="#44546a [3215]" strokecolor="#44546a [3215]" strokeweight="0">
                           <v:path arrowok="t" o:connecttype="custom" o:connectlocs="0,0;12700,30163;58738,147638;106363,265113;184150,427038;171450,427038;95250,268288;47625,155575;1588,39688;0,0" o:connectangles="0,0,0,0,0,0,0,0,0,0"/>
                         </v:shape>
-                        <v:shape id="Forme libre 22" o:spid="_x0000_s1034" style="position:absolute;left:1410;top:42118;width:2223;height:20193;visibility:visible;mso-wrap-style:square;v-text-anchor:top" coordsize="140,1272" o:gfxdata="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" path="m,l,,1,79r2,80l12,317,23,476,39,634,58,792,83,948r24,138l135,1223r5,49l138,1262,105,1106,77,949,53,792,35,634,20,476,9,317,2,159,,79,,xe" fillcolor="#44546a [3215]" strokecolor="#44546a [3215]" strokeweight="0">
+                        <v:shape id="Forme libre 22" o:spid="_x0000_s1035" style="position:absolute;left:1410;top:42118;width:2223;height:20193;visibility:visible;mso-wrap-style:square;v-text-anchor:top" coordsize="140,1272" o:gfxdata="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" path="m,l,,1,79r2,80l12,317,23,476,39,634,58,792,83,948r24,138l135,1223r5,49l138,1262,105,1106,77,949,53,792,35,634,20,476,9,317,2,159,,79,,xe" fillcolor="#44546a [3215]" strokecolor="#44546a [3215]" strokeweight="0">
                           <v:path arrowok="t" o:connecttype="custom" o:connectlocs="0,0;0,0;1588,125413;4763,252413;19050,503238;36513,755650;61913,1006475;92075,1257300;131763,1504950;169863,1724025;214313,1941513;222250,2019300;219075,2003425;166688,1755775;122238,1506538;84138,1257300;55563,1006475;31750,755650;14288,503238;3175,252413;0,125413;0,0" o:connectangles="0,0,0,0,0,0,0,0,0,0,0,0,0,0,0,0,0,0,0,0,0,0"/>
                         </v:shape>
-                        <v:shape id="Forme libre 23" o:spid="_x0000_s1035" style="position:absolute;left:3410;top:48611;width:715;height:13557;visibility:visible;mso-wrap-style:square;v-text-anchor:top" coordsize="45,854" o:gfxdata="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" path="m45,r,l35,66r-9,67l14,267,6,401,3,534,6,669r8,134l18,854r,-3l9,814,8,803,1,669,,534,3,401,12,267,25,132,34,66,45,xe" fillcolor="#44546a [3215]" strokecolor="#44546a [3215]" strokeweight="0">
+                        <v:shape id="Forme libre 23" o:spid="_x0000_s1036" style="position:absolute;left:3410;top:48611;width:715;height:13557;visibility:visible;mso-wrap-style:square;v-text-anchor:top" coordsize="45,854" o:gfxdata="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" path="m45,r,l35,66r-9,67l14,267,6,401,3,534,6,669r8,134l18,854r,-3l9,814,8,803,1,669,,534,3,401,12,267,25,132,34,66,45,xe" fillcolor="#44546a [3215]" strokecolor="#44546a [3215]" strokeweight="0">
                           <v:path arrowok="t" o:connecttype="custom" o:connectlocs="71438,0;71438,0;55563,104775;41275,211138;22225,423863;9525,636588;4763,847725;9525,1062038;22225,1274763;28575,1355725;28575,1350963;14288,1292225;12700,1274763;1588,1062038;0,847725;4763,636588;19050,423863;39688,209550;53975,104775;71438,0" o:connectangles="0,0,0,0,0,0,0,0,0,0,0,0,0,0,0,0,0,0,0,0"/>
                         </v:shape>
-                        <v:shape id="Forme libre 24" o:spid="_x0000_s1036" style="position:absolute;left:3633;top:62311;width:2444;height:9985;visibility:visible;mso-wrap-style:square;v-text-anchor:top" coordsize="154,629" o:gfxdata="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" path="m,l10,44r11,82l34,207r19,86l75,380r25,86l120,521r21,55l152,618r2,11l140,595,115,532,93,468,67,383,47,295,28,207,12,104,,xe" fillcolor="#44546a [3215]" strokecolor="#44546a [3215]" strokeweight="0">
+                        <v:shape id="Forme libre 24" o:spid="_x0000_s1037" style="position:absolute;left:3633;top:62311;width:2444;height:9985;visibility:visible;mso-wrap-style:square;v-text-anchor:top" coordsize="154,629" o:gfxdata="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" path="m,l10,44r11,82l34,207r19,86l75,380r25,86l120,521r21,55l152,618r2,11l140,595,115,532,93,468,67,383,47,295,28,207,12,104,,xe" fillcolor="#44546a [3215]" strokecolor="#44546a [3215]" strokeweight="0">
                           <v:path arrowok="t" o:connecttype="custom" o:connectlocs="0,0;15875,69850;33338,200025;53975,328613;84138,465138;119063,603250;158750,739775;190500,827088;223838,914400;241300,981075;244475,998538;222250,944563;182563,844550;147638,742950;106363,608013;74613,468313;44450,328613;19050,165100;0,0" o:connectangles="0,0,0,0,0,0,0,0,0,0,0,0,0,0,0,0,0,0,0"/>
                         </v:shape>
-                        <v:shape id="Forme libre 25" o:spid="_x0000_s1037" style="position:absolute;left:6204;top:72233;width:524;height:1095;visibility:visible;mso-wrap-style:square;v-text-anchor:top" coordsize="33,69" o:gfxdata="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" path="m,l33,69r-9,l12,35,,xe" fillcolor="#44546a [3215]" strokecolor="#44546a [3215]" strokeweight="0">
+                        <v:shape id="Forme libre 25" o:spid="_x0000_s1038" style="position:absolute;left:6204;top:72233;width:524;height:1095;visibility:visible;mso-wrap-style:square;v-text-anchor:top" coordsize="33,69" o:gfxdata="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" path="m,l33,69r-9,l12,35,,xe" fillcolor="#44546a [3215]" strokecolor="#44546a [3215]" strokeweight="0">
                           <v:path arrowok="t" o:connecttype="custom" o:connectlocs="0,0;52388,109538;38100,109538;19050,55563;0,0" o:connectangles="0,0,0,0,0"/>
                         </v:shape>
-                        <v:shape id="Forme libre 26" o:spid="_x0000_s1038" style="position:absolute;left:3553;top:61533;width:238;height:1476;visibility:visible;mso-wrap-style:square;v-text-anchor:top" coordsize="15,93" o:gfxdata="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" path="m,l9,37r,3l15,93,5,49,,xe" fillcolor="#44546a [3215]" strokecolor="#44546a [3215]" strokeweight="0">
+                        <v:shape id="Forme libre 26" o:spid="_x0000_s1039" style="position:absolute;left:3553;top:61533;width:238;height:1476;visibility:visible;mso-wrap-style:square;v-text-anchor:top" coordsize="15,93" o:gfxdata="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" path="m,l9,37r,3l15,93,5,49,,xe" fillcolor="#44546a [3215]" strokecolor="#44546a [3215]" strokeweight="0">
                           <v:path arrowok="t" o:connecttype="custom" o:connectlocs="0,0;14288,58738;14288,63500;23813,147638;7938,77788;0,0" o:connectangles="0,0,0,0,0,0"/>
                         </v:shape>
-                        <v:shape id="Forme libre 27" o:spid="_x0000_s1039" style="position:absolute;left:5633;top:56897;width:6255;height:12161;visibility:visible;mso-wrap-style:square;v-text-anchor:top" coordsize="394,766" o:gfxdata="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" path="m394,r,l356,38,319,77r-35,40l249,160r-42,58l168,276r-37,63l98,402,69,467,45,535,26,604,14,673,7,746,6,766,,749r1,-5l7,673,21,603,40,533,65,466,94,400r33,-64l164,275r40,-60l248,158r34,-42l318,76,354,37,394,xe" fillcolor="#44546a [3215]" strokecolor="#44546a [3215]" strokeweight="0">
+                        <v:shape id="Forme libre 27" o:spid="_x0000_s1040" style="position:absolute;left:5633;top:56897;width:6255;height:12161;visibility:visible;mso-wrap-style:square;v-text-anchor:top" coordsize="394,766" o:gfxdata="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" path="m394,r,l356,38,319,77r-35,40l249,160r-42,58l168,276r-37,63l98,402,69,467,45,535,26,604,14,673,7,746,6,766,,749r1,-5l7,673,21,603,40,533,65,466,94,400r33,-64l164,275r40,-60l248,158r34,-42l318,76,354,37,394,xe" fillcolor="#44546a [3215]" strokecolor="#44546a [3215]" strokeweight="0">
                           <v:path arrowok="t" o:connecttype="custom" o:connectlocs="625475,0;625475,0;565150,60325;506413,122238;450850,185738;395288,254000;328613,346075;266700,438150;207963,538163;155575,638175;109538,741363;71438,849313;41275,958850;22225,1068388;11113,1184275;9525,1216025;0,1189038;1588,1181100;11113,1068388;33338,957263;63500,846138;103188,739775;149225,635000;201613,533400;260350,436563;323850,341313;393700,250825;447675,184150;504825,120650;561975,58738;625475,0" o:connectangles="0,0,0,0,0,0,0,0,0,0,0,0,0,0,0,0,0,0,0,0,0,0,0,0,0,0,0,0,0,0,0"/>
                         </v:shape>
-                        <v:shape id="Forme libre 28" o:spid="_x0000_s1040" style="position:absolute;left:5633;top:69153;width:571;height:3080;visibility:visible;mso-wrap-style:square;v-text-anchor:top" coordsize="36,194" o:gfxdata="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" path="m,l6,16r1,3l11,80r9,52l33,185r3,9l21,161,15,145,5,81,1,41,,xe" fillcolor="#44546a [3215]" strokecolor="#44546a [3215]" strokeweight="0">
+                        <v:shape id="Forme libre 28" o:spid="_x0000_s1041" style="position:absolute;left:5633;top:69153;width:571;height:3080;visibility:visible;mso-wrap-style:square;v-text-anchor:top" coordsize="36,194" o:gfxdata="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" path="m,l6,16r1,3l11,80r9,52l33,185r3,9l21,161,15,145,5,81,1,41,,xe" fillcolor="#44546a [3215]" strokecolor="#44546a [3215]" strokeweight="0">
                           <v:path arrowok="t" o:connecttype="custom" o:connectlocs="0,0;9525,25400;11113,30163;17463,127000;31750,209550;52388,293688;57150,307975;33338,255588;23813,230188;7938,128588;1588,65088;0,0" o:connectangles="0,0,0,0,0,0,0,0,0,0,0,0"/>
                         </v:shape>
-                        <v:shape id="Forme libre 29" o:spid="_x0000_s1041" style="position:absolute;left:6077;top:72296;width:493;height:1032;visibility:visible;mso-wrap-style:square;v-text-anchor:top" coordsize="31,65" o:gfxdata="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" path="m,l31,65r-8,l,xe" fillcolor="#44546a [3215]" strokecolor="#44546a [3215]" strokeweight="0">
+                        <v:shape id="Forme libre 29" o:spid="_x0000_s1042" style="position:absolute;left:6077;top:72296;width:493;height:1032;visibility:visible;mso-wrap-style:square;v-text-anchor:top" coordsize="31,65" o:gfxdata="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" path="m,l31,65r-8,l,xe" fillcolor="#44546a [3215]" strokecolor="#44546a [3215]" strokeweight="0">
                           <v:path arrowok="t" o:connecttype="custom" o:connectlocs="0,0;49213,103188;36513,103188;0,0" o:connectangles="0,0,0,0"/>
                         </v:shape>
-                        <v:shape id="Forme libre 30" o:spid="_x0000_s1042" style="position:absolute;left:5633;top:68788;width:111;height:666;visibility:visible;mso-wrap-style:square;v-text-anchor:top" coordsize="7,42" o:gfxdata="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" path="m,l6,17,7,42,6,39,,23,,xe" fillcolor="#44546a [3215]" strokecolor="#44546a [3215]" strokeweight="0">
+                        <v:shape id="Forme libre 30" o:spid="_x0000_s1043" style="position:absolute;left:5633;top:68788;width:111;height:666;visibility:visible;mso-wrap-style:square;v-text-anchor:top" coordsize="7,42" o:gfxdata="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" path="m,l6,17,7,42,6,39,,23,,xe" fillcolor="#44546a [3215]" strokecolor="#44546a [3215]" strokeweight="0">
                           <v:path arrowok="t" o:connecttype="custom" o:connectlocs="0,0;9525,26988;11113,66675;9525,61913;0,36513;0,0" o:connectangles="0,0,0,0,0,0"/>
                         </v:shape>
-                        <v:shape id="Forme libre 31" o:spid="_x0000_s1043" style="position:absolute;left:5871;top:71455;width:714;height:1873;visibility:visible;mso-wrap-style:square;v-text-anchor:top" coordsize="45,118" o:gfxdata="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" path="m,l6,16,21,49,33,84r12,34l44,118,13,53,11,42,,xe" fillcolor="#44546a [3215]" strokecolor="#44546a [3215]" strokeweight="0">
+                        <v:shape id="Forme libre 31" o:spid="_x0000_s1044" style="position:absolute;left:5871;top:71455;width:714;height:1873;visibility:visible;mso-wrap-style:square;v-text-anchor:top" coordsize="45,118" o:gfxdata="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" path="m,l6,16,21,49,33,84r12,34l44,118,13,53,11,42,,xe" fillcolor="#44546a [3215]" strokecolor="#44546a [3215]" strokeweight="0">
                           <v:path arrowok="t" o:connecttype="custom" o:connectlocs="0,0;9525,25400;33338,77788;52388,133350;71438,187325;69850,187325;20638,84138;17463,66675;0,0" o:connectangles="0,0,0,0,0,0,0,0,0"/>
                         </v:shape>
                       </v:group>
-                      <v:group id="Groupe 7" o:spid="_x0000_s1044" style="position:absolute;left:806;top:48269;width:13063;height:25059" coordorigin="806,46499" coordsize="8747,16779" o:gfxdata="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">
+                      <v:group id="Groupe 7" o:spid="_x0000_s1045" style="position:absolute;left:806;top:48269;width:13063;height:25059" coordorigin="806,46499" coordsize="8747,16779" o:gfxdata="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">
                         <o:lock v:ext="edit" aspectratio="t"/>
-                        <v:shape id="Forme libre 8" o:spid="_x0000_s1045" style="position:absolute;left:1187;top:51897;width:1984;height:7143;visibility:visible;mso-wrap-style:square;v-text-anchor:top" coordsize="125,450" o:gfxdata="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" path="m,l41,155,86,309r39,116l125,450,79,311,41,183,7,54,,xe" fillcolor="#44546a [3215]" strokecolor="#44546a [3215]" strokeweight="0">
+                        <v:shape id="Forme libre 8" o:spid="_x0000_s1046" style="position:absolute;left:1187;top:51897;width:1984;height:7143;visibility:visible;mso-wrap-style:square;v-text-anchor:top" coordsize="125,450" o:gfxdata="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" path="m,l41,155,86,309r39,116l125,450,79,311,41,183,7,54,,xe" fillcolor="#44546a [3215]" strokecolor="#44546a [3215]" strokeweight="0">
                           <v:fill opacity="13107f"/>
                           <v:stroke opacity="13107f"/>
                           <v:path arrowok="t" o:connecttype="custom" o:connectlocs="0,0;65088,246063;136525,490538;198438,674688;198438,714375;125413,493713;65088,290513;11113,85725;0,0" o:connectangles="0,0,0,0,0,0,0,0,0"/>
                         </v:shape>
-                        <v:shape id="Forme libre 9" o:spid="_x0000_s1046" style="position:absolute;left:3282;top:58913;width:1874;height:4366;visibility:visible;mso-wrap-style:square;v-text-anchor:top" coordsize="118,275" o:gfxdata="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" path="m,l8,20,37,96r32,74l118,275r-9,l61,174,30,100,,26,,xe" fillcolor="#44546a [3215]" strokecolor="#44546a [3215]" strokeweight="0">
+                        <v:shape id="Forme libre 9" o:spid="_x0000_s1047" style="position:absolute;left:3282;top:58913;width:1874;height:4366;visibility:visible;mso-wrap-style:square;v-text-anchor:top" coordsize="118,275" o:gfxdata="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" path="m,l8,20,37,96r32,74l118,275r-9,l61,174,30,100,,26,,xe" fillcolor="#44546a [3215]" strokecolor="#44546a [3215]" strokeweight="0">
                           <v:fill opacity="13107f"/>
                           <v:stroke opacity="13107f"/>
                           <v:path arrowok="t" o:connecttype="custom" o:connectlocs="0,0;12700,31750;58738,152400;109538,269875;187325,436563;173038,436563;96838,276225;47625,158750;0,41275;0,0" o:connectangles="0,0,0,0,0,0,0,0,0,0"/>
                         </v:shape>
-                        <v:shape id="Forme libre 10" o:spid="_x0000_s1047" style="position:absolute;left:806;top:50103;width:317;height:1921;visibility:visible;mso-wrap-style:square;v-text-anchor:top" coordsize="20,121" o:gfxdata="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" path="m,l16,72r4,49l18,112,,31,,xe" fillcolor="#44546a [3215]" strokecolor="#44546a [3215]" strokeweight="0">
+                        <v:shape id="Forme libre 10" o:spid="_x0000_s1048" style="position:absolute;left:806;top:50103;width:317;height:1921;visibility:visible;mso-wrap-style:square;v-text-anchor:top" coordsize="20,121" o:gfxdata="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" path="m,l16,72r4,49l18,112,,31,,xe" fillcolor="#44546a [3215]" strokecolor="#44546a [3215]" strokeweight="0">
                           <v:fill opacity="13107f"/>
                           <v:stroke opacity="13107f"/>
                           <v:path arrowok="t" o:connecttype="custom" o:connectlocs="0,0;25400,114300;31750,192088;28575,177800;0,49213;0,0" o:connectangles="0,0,0,0,0,0"/>
                         </v:shape>
-                        <v:shape id="Forme libre 12" o:spid="_x0000_s1048" style="position:absolute;left:1123;top:52024;width:2509;height:10207;visibility:visible;mso-wrap-style:square;v-text-anchor:top" coordsize="158,643" o:gfxdata="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" path="m,l11,46r11,83l36,211r19,90l76,389r27,87l123,533r21,55l155,632r3,11l142,608,118,544,95,478,69,391,47,302,29,212,13,107,,xe" fillcolor="#44546a [3215]" strokecolor="#44546a [3215]" strokeweight="0">
+                        <v:shape id="Forme libre 12" o:spid="_x0000_s1049" style="position:absolute;left:1123;top:52024;width:2509;height:10207;visibility:visible;mso-wrap-style:square;v-text-anchor:top" coordsize="158,643" o:gfxdata="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" path="m,l11,46r11,83l36,211r19,90l76,389r27,87l123,533r21,55l155,632r3,11l142,608,118,544,95,478,69,391,47,302,29,212,13,107,,xe" fillcolor="#44546a [3215]" strokecolor="#44546a [3215]" strokeweight="0">
                           <v:fill opacity="13107f"/>
                           <v:stroke opacity="13107f"/>
                           <v:path arrowok="t" o:connecttype="custom" o:connectlocs="0,0;17463,73025;34925,204788;57150,334963;87313,477838;120650,617538;163513,755650;195263,846138;228600,933450;246063,1003300;250825,1020763;225425,965200;187325,863600;150813,758825;109538,620713;74613,479425;46038,336550;20638,169863;0,0" o:connectangles="0,0,0,0,0,0,0,0,0,0,0,0,0,0,0,0,0,0,0"/>
                         </v:shape>
-                        <v:shape id="Forme libre 13" o:spid="_x0000_s1049" style="position:absolute;left:3759;top:62152;width:524;height:1127;visibility:visible;mso-wrap-style:square;v-text-anchor:top" coordsize="33,71" o:gfxdata="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" path="m,l33,71r-9,l11,36,,xe" fillcolor="#44546a [3215]" strokecolor="#44546a [3215]" strokeweight="0">
+                        <v:shape id="Forme libre 13" o:spid="_x0000_s1050" style="position:absolute;left:3759;top:62152;width:524;height:1127;visibility:visible;mso-wrap-style:square;v-text-anchor:top" coordsize="33,71" o:gfxdata="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" path="m,l33,71r-9,l11,36,,xe" fillcolor="#44546a [3215]" strokecolor="#44546a [3215]" strokeweight="0">
                           <v:fill opacity="13107f"/>
                           <v:stroke opacity="13107f"/>
                           <v:path arrowok="t" o:connecttype="custom" o:connectlocs="0,0;52388,112713;38100,112713;17463,57150;0,0" o:connectangles="0,0,0,0,0"/>
                         </v:shape>
-                        <v:shape id="Forme libre 14" o:spid="_x0000_s1050" style="position:absolute;left:1060;top:51246;width:238;height:1508;visibility:visible;mso-wrap-style:square;v-text-anchor:top" coordsize="15,95" o:gfxdata="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" path="m,l8,37r,4l15,95,4,49,,xe" fillcolor="#44546a [3215]" strokecolor="#44546a [3215]" strokeweight="0">
+                        <v:shape id="Forme libre 14" o:spid="_x0000_s1051" style="position:absolute;left:1060;top:51246;width:238;height:1508;visibility:visible;mso-wrap-style:square;v-text-anchor:top" coordsize="15,95" o:gfxdata="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" path="m,l8,37r,4l15,95,4,49,,xe" fillcolor="#44546a [3215]" strokecolor="#44546a [3215]" strokeweight="0">
                           <v:fill opacity="13107f"/>
                           <v:stroke opacity="13107f"/>
                           <v:path arrowok="t" o:connecttype="custom" o:connectlocs="0,0;12700,58738;12700,65088;23813,150813;6350,77788;0,0" o:connectangles="0,0,0,0,0,0"/>
                         </v:shape>
-                        <v:shape id="Forme libre 15" o:spid="_x0000_s1051" style="position:absolute;left:3171;top:46499;width:6382;height:12414;visibility:visible;mso-wrap-style:square;v-text-anchor:top" coordsize="402,782" o:gfxdata="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" path="m402,r,1l363,39,325,79r-35,42l255,164r-44,58l171,284r-38,62l100,411,71,478,45,546,27,617,13,689,7,761r,21l,765r1,-4l7,688,21,616,40,545,66,475,95,409r35,-66l167,281r42,-61l253,163r34,-43l324,78,362,38,402,xe" fillcolor="#44546a [3215]" strokecolor="#44546a [3215]" strokeweight="0">
+                        <v:shape id="Forme libre 15" o:spid="_x0000_s1052" style="position:absolute;left:3171;top:46499;width:6382;height:12414;visibility:visible;mso-wrap-style:square;v-text-anchor:top" coordsize="402,782" o:gfxdata="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" path="m402,r,1l363,39,325,79r-35,42l255,164r-44,58l171,284r-38,62l100,411,71,478,45,546,27,617,13,689,7,761r,21l,765r1,-4l7,688,21,616,40,545,66,475,95,409r35,-66l167,281r42,-61l253,163r34,-43l324,78,362,38,402,xe" fillcolor="#44546a [3215]" strokecolor="#44546a [3215]" strokeweight="0">
                           <v:fill opacity="13107f"/>
                           <v:stroke opacity="13107f"/>
                           <v:path arrowok="t" o:connecttype="custom" o:connectlocs="638175,0;638175,1588;576263,61913;515938,125413;460375,192088;404813,260350;334963,352425;271463,450850;211138,549275;158750,652463;112713,758825;71438,866775;42863,979488;20638,1093788;11113,1208088;11113,1241425;0,1214438;1588,1208088;11113,1092200;33338,977900;63500,865188;104775,754063;150813,649288;206375,544513;265113,446088;331788,349250;401638,258763;455613,190500;514350,123825;574675,60325;638175,0" o:connectangles="0,0,0,0,0,0,0,0,0,0,0,0,0,0,0,0,0,0,0,0,0,0,0,0,0,0,0,0,0,0,0"/>
                         </v:shape>
-                        <v:shape id="Forme libre 16" o:spid="_x0000_s1052" style="position:absolute;left:3171;top:59040;width:588;height:3112;visibility:visible;mso-wrap-style:square;v-text-anchor:top" coordsize="37,196" o:gfxdata="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" path="m,l6,15r1,3l12,80r9,54l33,188r4,8l22,162,15,146,5,81,1,40,,xe" fillcolor="#44546a [3215]" strokecolor="#44546a [3215]" strokeweight="0">
+                        <v:shape id="Forme libre 16" o:spid="_x0000_s1053" style="position:absolute;left:3171;top:59040;width:588;height:3112;visibility:visible;mso-wrap-style:square;v-text-anchor:top" coordsize="37,196" o:gfxdata="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" path="m,l6,15r1,3l12,80r9,54l33,188r4,8l22,162,15,146,5,81,1,40,,xe" fillcolor="#44546a [3215]" strokecolor="#44546a [3215]" strokeweight="0">
                           <v:fill opacity="13107f"/>
                           <v:stroke opacity="13107f"/>
                           <v:path arrowok="t" o:connecttype="custom" o:connectlocs="0,0;9525,23813;11113,28575;19050,127000;33338,212725;52388,298450;58738,311150;34925,257175;23813,231775;7938,128588;1588,63500;0,0" o:connectangles="0,0,0,0,0,0,0,0,0,0,0,0"/>
                         </v:shape>
-                        <v:shape id="Forme libre 17" o:spid="_x0000_s1053" style="position:absolute;left:3632;top:62231;width:492;height:1048;visibility:visible;mso-wrap-style:square;v-text-anchor:top" coordsize="31,66" o:gfxdata="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" path="m,l31,66r-7,l,xe" fillcolor="#44546a [3215]" strokecolor="#44546a [3215]" strokeweight="0">
+                        <v:shape id="Forme libre 17" o:spid="_x0000_s1054" style="position:absolute;left:3632;top:62231;width:492;height:1048;visibility:visible;mso-wrap-style:square;v-text-anchor:top" coordsize="31,66" o:gfxdata="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" path="m,l31,66r-7,l,xe" fillcolor="#44546a [3215]" strokecolor="#44546a [3215]" strokeweight="0">
                           <v:fill opacity="13107f"/>
                           <v:stroke opacity="13107f"/>
                           <v:path arrowok="t" o:connecttype="custom" o:connectlocs="0,0;49213,104775;38100,104775;0,0" o:connectangles="0,0,0,0"/>
                         </v:shape>
-                        <v:shape id="Forme libre 18" o:spid="_x0000_s1054" style="position:absolute;left:3171;top:58644;width:111;height:682;visibility:visible;mso-wrap-style:square;v-text-anchor:top" coordsize="7,43" o:gfxdata="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" path="m,l7,17r,26l6,40,,25,,xe" fillcolor="#44546a [3215]" strokecolor="#44546a [3215]" strokeweight="0">
+                        <v:shape id="Forme libre 18" o:spid="_x0000_s1055" style="position:absolute;left:3171;top:58644;width:111;height:682;visibility:visible;mso-wrap-style:square;v-text-anchor:top" coordsize="7,43" o:gfxdata="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" path="m,l7,17r,26l6,40,,25,,xe" fillcolor="#44546a [3215]" strokecolor="#44546a [3215]" strokeweight="0">
                           <v:fill opacity="13107f"/>
                           <v:stroke opacity="13107f"/>
                           <v:path arrowok="t" o:connecttype="custom" o:connectlocs="0,0;11113,26988;11113,68263;9525,63500;0,39688;0,0" o:connectangles="0,0,0,0,0,0"/>
                         </v:shape>
-                        <v:shape id="Forme libre 19" o:spid="_x0000_s1055" style="position:absolute;left:3409;top:61358;width:731;height:1921;visibility:visible;mso-wrap-style:square;v-text-anchor:top" coordsize="46,121" o:gfxdata="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" path="m,l7,16,22,50,33,86r13,35l45,121,14,55,11,44,,xe" fillcolor="#44546a [3215]" strokecolor="#44546a [3215]" strokeweight="0">
+                        <v:shape id="Forme libre 19" o:spid="_x0000_s1056" style="position:absolute;left:3409;top:61358;width:731;height:1921;visibility:visible;mso-wrap-style:square;v-text-anchor:top" coordsize="46,121" o:gfxdata="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" path="m,l7,16,22,50,33,86r13,35l45,121,14,55,11,44,,xe" fillcolor="#44546a [3215]" strokecolor="#44546a [3215]" strokeweight="0">
                           <v:fill opacity="13107f"/>
                           <v:stroke opacity="13107f"/>
                           <v:path arrowok="t" o:connecttype="custom" o:connectlocs="0,0;11113,25400;34925,79375;52388,136525;73025,192088;71438,192088;22225,87313;17463,69850;0,0" o:connectangles="0,0,0,0,0,0,0,0,0"/>
@@ -3777,255 +4019,6 @@
               </mc:Fallback>
             </mc:AlternateContent>
           </w:r>
-          <w:r>
-            <w:rPr>
-              <w:noProof/>
-            </w:rPr>
-            <mc:AlternateContent>
-              <mc:Choice Requires="wps">
-                <w:drawing>
-                  <wp:anchor distT="0" distB="0" distL="114300" distR="114300" simplePos="0" relativeHeight="251629568" behindDoc="0" locked="0" layoutInCell="1" allowOverlap="1">
-                    <wp:simplePos x="0" y="0"/>
-                    <mc:AlternateContent>
-                      <mc:Choice Requires="wp14">
-                        <wp:positionH relativeFrom="page">
-                          <wp14:pctPosHOffset>42000</wp14:pctPosHOffset>
-                        </wp:positionH>
-                      </mc:Choice>
-                      <mc:Fallback>
-                        <wp:positionH relativeFrom="page">
-                          <wp:posOffset>3175000</wp:posOffset>
-                        </wp:positionH>
-                      </mc:Fallback>
-                    </mc:AlternateContent>
-                    <mc:AlternateContent>
-                      <mc:Choice Requires="wp14">
-                        <wp:positionV relativeFrom="page">
-                          <wp14:pctPosVOffset>88000</wp14:pctPosVOffset>
-                        </wp:positionV>
-                      </mc:Choice>
-                      <mc:Fallback>
-                        <wp:positionV relativeFrom="page">
-                          <wp:posOffset>9408795</wp:posOffset>
-                        </wp:positionV>
-                      </mc:Fallback>
-                    </mc:AlternateContent>
-                    <wp:extent cx="3657600" cy="365760"/>
-                    <wp:effectExtent l="0" t="0" r="0" b="0"/>
-                    <wp:wrapNone/>
-                    <wp:docPr id="32" name="Zone de texte 32"/>
-                    <wp:cNvGraphicFramePr/>
-                    <a:graphic xmlns:a="http://schemas.openxmlformats.org/drawingml/2006/main">
-                      <a:graphicData uri="http://schemas.microsoft.com/office/word/2010/wordprocessingShape">
-                        <wps:wsp>
-                          <wps:cNvSpPr txBox="1"/>
-                          <wps:spPr>
-                            <a:xfrm>
-                              <a:off x="0" y="0"/>
-                              <a:ext cx="3657600" cy="365760"/>
-                            </a:xfrm>
-                            <a:prstGeom prst="rect">
-                              <a:avLst/>
-                            </a:prstGeom>
-                            <a:noFill/>
-                            <a:ln w="6350">
-                              <a:noFill/>
-                            </a:ln>
-                            <a:effectLst/>
-                          </wps:spPr>
-                          <wps:style>
-                            <a:lnRef idx="0">
-                              <a:schemeClr val="accent1"/>
-                            </a:lnRef>
-                            <a:fillRef idx="0">
-                              <a:schemeClr val="accent1"/>
-                            </a:fillRef>
-                            <a:effectRef idx="0">
-                              <a:schemeClr val="accent1"/>
-                            </a:effectRef>
-                            <a:fontRef idx="minor">
-                              <a:schemeClr val="dk1"/>
-                            </a:fontRef>
-                          </wps:style>
-                          <wps:txbx>
-                            <w:txbxContent>
-                              <w:p>
-                                <w:pPr>
-                                  <w:pStyle w:val="Sansinterligne"/>
-                                  <w:rPr>
-                                    <w:color w:val="4472C4" w:themeColor="accent1"/>
-                                    <w:sz w:val="26"/>
-                                    <w:szCs w:val="26"/>
-                                  </w:rPr>
-                                </w:pPr>
-                                <w:sdt>
-                                  <w:sdtPr>
-                                    <w:rPr>
-                                      <w:color w:val="4472C4" w:themeColor="accent1"/>
-                                      <w:sz w:val="26"/>
-                                      <w:szCs w:val="26"/>
-                                    </w:rPr>
-                                    <w:alias w:val="Auteur"/>
-                                    <w:tag w:val=""/>
-                                    <w:id w:val="-1149361140"/>
-                                    <w:dataBinding w:prefixMappings="xmlns:ns0='http://purl.org/dc/elements/1.1/' xmlns:ns1='http://schemas.openxmlformats.org/package/2006/metadata/core-properties' " w:xpath="/ns1:coreProperties[1]/ns0:creator[1]" w:storeItemID="{6C3C8BC8-F283-45AE-878A-BAB7291924A1}"/>
-                                    <w:text/>
-                                  </w:sdtPr>
-                                  <w:sdtEndPr/>
-                                  <w:sdtContent>
-                                    <w:r>
-                                      <w:rPr>
-                                        <w:color w:val="4472C4" w:themeColor="accent1"/>
-                                        <w:sz w:val="26"/>
-                                        <w:szCs w:val="26"/>
-                                      </w:rPr>
-                                      <w:t>Paola Costa</w:t>
-                                    </w:r>
-                                  </w:sdtContent>
-                                </w:sdt>
-                              </w:p>
-                              <w:p>
-                                <w:pPr>
-                                  <w:pStyle w:val="Sansinterligne"/>
-                                  <w:rPr>
-                                    <w:color w:val="595959" w:themeColor="text1" w:themeTint="A6"/>
-                                    <w:sz w:val="20"/>
-                                    <w:szCs w:val="20"/>
-                                  </w:rPr>
-                                </w:pPr>
-                                <w:sdt>
-                                  <w:sdtPr>
-                                    <w:rPr>
-                                      <w:caps/>
-                                      <w:color w:val="595959" w:themeColor="text1" w:themeTint="A6"/>
-                                      <w:sz w:val="20"/>
-                                      <w:szCs w:val="20"/>
-                                    </w:rPr>
-                                    <w:alias w:val="Société"/>
-                                    <w:tag w:val=""/>
-                                    <w:id w:val="696282007"/>
-                                    <w:dataBinding w:prefixMappings="xmlns:ns0='http://schemas.openxmlformats.org/officeDocument/2006/extended-properties' " w:xpath="/ns0:Properties[1]/ns0:Company[1]" w:storeItemID="{6668398D-A668-4E3E-A5EB-62B293D839F1}"/>
-                                    <w:text/>
-                                  </w:sdtPr>
-                                  <w:sdtEndPr/>
-                                  <w:sdtContent>
-                                    <w:r>
-                                      <w:rPr>
-                                        <w:caps/>
-                                        <w:color w:val="595959" w:themeColor="text1" w:themeTint="A6"/>
-                                        <w:sz w:val="20"/>
-                                        <w:szCs w:val="20"/>
-                                      </w:rPr>
-                                      <w:t>Centre professionnel du Nord Vaudois</w:t>
-                                    </w:r>
-                                  </w:sdtContent>
-                                </w:sdt>
-                              </w:p>
-                            </w:txbxContent>
-                          </wps:txbx>
-                          <wps:bodyPr rot="0" spcFirstLastPara="0" vertOverflow="overflow" horzOverflow="overflow" vert="horz" wrap="square" lIns="0" tIns="0" rIns="0" bIns="0" numCol="1" spcCol="0" rtlCol="0" fromWordArt="0" anchor="b" anchorCtr="0" forceAA="0" compatLnSpc="1">
-                            <a:prstTxWarp prst="textNoShape">
-                              <a:avLst/>
-                            </a:prstTxWarp>
-                            <a:spAutoFit/>
-                          </wps:bodyPr>
-                        </wps:wsp>
-                      </a:graphicData>
-                    </a:graphic>
-                    <wp14:sizeRelH relativeFrom="page">
-                      <wp14:pctWidth>45000</wp14:pctWidth>
-                    </wp14:sizeRelH>
-                    <wp14:sizeRelV relativeFrom="margin">
-                      <wp14:pctHeight>0</wp14:pctHeight>
-                    </wp14:sizeRelV>
-                  </wp:anchor>
-                </w:drawing>
-              </mc:Choice>
-              <mc:Fallback>
-                <w:pict>
-                  <v:shape id="Zone de texte 32" o:spid="_x0000_s1056" type="#_x0000_t202" style="position:absolute;margin-left:0;margin-top:0;width:4in;height:28.8pt;z-index:251629568;visibility:visible;mso-wrap-style:square;mso-width-percent:450;mso-height-percent:0;mso-left-percent:420;mso-top-percent:880;mso-wrap-distance-left:9pt;mso-wrap-distance-top:0;mso-wrap-distance-right:9pt;mso-wrap-distance-bottom:0;mso-position-horizontal-relative:page;mso-position-vertical-relative:page;mso-width-percent:450;mso-height-percent:0;mso-left-percent:420;mso-top-percent:880;mso-width-relative:page;mso-height-relative:margin;v-text-anchor:bottom" o:gfxdata="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" filled="f" stroked="f" strokeweight=".5pt">
-                    <v:textbox style="mso-fit-shape-to-text:t" inset="0,0,0,0">
-                      <w:txbxContent>
-                        <w:p>
-                          <w:pPr>
-                            <w:pStyle w:val="Sansinterligne"/>
-                            <w:rPr>
-                              <w:color w:val="4472C4" w:themeColor="accent1"/>
-                              <w:sz w:val="26"/>
-                              <w:szCs w:val="26"/>
-                            </w:rPr>
-                          </w:pPr>
-                          <w:sdt>
-                            <w:sdtPr>
-                              <w:rPr>
-                                <w:color w:val="4472C4" w:themeColor="accent1"/>
-                                <w:sz w:val="26"/>
-                                <w:szCs w:val="26"/>
-                              </w:rPr>
-                              <w:alias w:val="Auteur"/>
-                              <w:tag w:val=""/>
-                              <w:id w:val="-1149361140"/>
-                              <w:dataBinding w:prefixMappings="xmlns:ns0='http://purl.org/dc/elements/1.1/' xmlns:ns1='http://schemas.openxmlformats.org/package/2006/metadata/core-properties' " w:xpath="/ns1:coreProperties[1]/ns0:creator[1]" w:storeItemID="{6C3C8BC8-F283-45AE-878A-BAB7291924A1}"/>
-                              <w:text/>
-                            </w:sdtPr>
-                            <w:sdtEndPr/>
-                            <w:sdtContent>
-                              <w:r>
-                                <w:rPr>
-                                  <w:color w:val="4472C4" w:themeColor="accent1"/>
-                                  <w:sz w:val="26"/>
-                                  <w:szCs w:val="26"/>
-                                </w:rPr>
-                                <w:t>Paola Costa</w:t>
-                              </w:r>
-                            </w:sdtContent>
-                          </w:sdt>
-                        </w:p>
-                        <w:p>
-                          <w:pPr>
-                            <w:pStyle w:val="Sansinterligne"/>
-                            <w:rPr>
-                              <w:color w:val="595959" w:themeColor="text1" w:themeTint="A6"/>
-                              <w:sz w:val="20"/>
-                              <w:szCs w:val="20"/>
-                            </w:rPr>
-                          </w:pPr>
-                          <w:sdt>
-                            <w:sdtPr>
-                              <w:rPr>
-                                <w:caps/>
-                                <w:color w:val="595959" w:themeColor="text1" w:themeTint="A6"/>
-                                <w:sz w:val="20"/>
-                                <w:szCs w:val="20"/>
-                              </w:rPr>
-                              <w:alias w:val="Société"/>
-                              <w:tag w:val=""/>
-                              <w:id w:val="696282007"/>
-                              <w:dataBinding w:prefixMappings="xmlns:ns0='http://schemas.openxmlformats.org/officeDocument/2006/extended-properties' " w:xpath="/ns0:Properties[1]/ns0:Company[1]" w:storeItemID="{6668398D-A668-4E3E-A5EB-62B293D839F1}"/>
-                              <w:text/>
-                            </w:sdtPr>
-                            <w:sdtEndPr/>
-                            <w:sdtContent>
-                              <w:r>
-                                <w:rPr>
-                                  <w:caps/>
-                                  <w:color w:val="595959" w:themeColor="text1" w:themeTint="A6"/>
-                                  <w:sz w:val="20"/>
-                                  <w:szCs w:val="20"/>
-                                </w:rPr>
-                                <w:t>Centre professionnel du Nord Vaudois</w:t>
-                              </w:r>
-                            </w:sdtContent>
-                          </w:sdt>
-                        </w:p>
-                      </w:txbxContent>
-                    </v:textbox>
-                    <w10:wrap anchorx="page" anchory="page"/>
-                  </v:shape>
-                </w:pict>
-              </mc:Fallback>
-            </mc:AlternateContent>
-          </w:r>
         </w:p>
         <w:p/>
       </w:sdtContent>
@@ -4037,14 +4030,12 @@
           <w:color w:val="FF0000"/>
         </w:rPr>
       </w:pPr>
-      <w:proofErr w:type="gramStart"/>
       <w:r>
         <w:rPr>
           <w:color w:val="FF0000"/>
         </w:rPr>
-        <w:t>chapitres</w:t>
-      </w:r>
-      <w:proofErr w:type="gramEnd"/>
+        <w:t>Chapitres</w:t>
+      </w:r>
       <w:r>
         <w:rPr>
           <w:color w:val="FF0000"/>
@@ -4120,7 +4111,7 @@
             </w:rPr>
             <w:fldChar w:fldCharType="separate"/>
           </w:r>
-          <w:hyperlink w:anchor="_Toc70936423" w:history="1">
+          <w:hyperlink w:anchor="_Toc70949363" w:history="1">
             <w:r>
               <w:rPr>
                 <w:rStyle w:val="Lienhypertexte"/>
@@ -4158,7 +4149,7 @@
               <w:rPr>
                 <w:webHidden/>
               </w:rPr>
-              <w:instrText xml:space="preserve"> PAGEREF _Toc70936423 \h </w:instrText>
+              <w:instrText xml:space="preserve"> PAGEREF _Toc70949363 \h </w:instrText>
             </w:r>
             <w:r>
               <w:rPr>
@@ -4200,7 +4191,7 @@
               <w:lang w:val="fr-CH" w:eastAsia="fr-CH"/>
             </w:rPr>
           </w:pPr>
-          <w:hyperlink w:anchor="_Toc70936424" w:history="1">
+          <w:hyperlink w:anchor="_Toc70949364" w:history="1">
             <w:r>
               <w:rPr>
                 <w:rStyle w:val="Lienhypertexte"/>
@@ -4244,7 +4235,7 @@
                 <w:noProof/>
                 <w:webHidden/>
               </w:rPr>
-              <w:instrText xml:space="preserve"> PAGEREF _Toc70936424 \h </w:instrText>
+              <w:instrText xml:space="preserve"> PAGEREF _Toc70949364 \h </w:instrText>
             </w:r>
             <w:r>
               <w:rPr>
@@ -4290,7 +4281,7 @@
               <w:lang w:val="fr-CH" w:eastAsia="fr-CH"/>
             </w:rPr>
           </w:pPr>
-          <w:hyperlink w:anchor="_Toc70936425" w:history="1">
+          <w:hyperlink w:anchor="_Toc70949365" w:history="1">
             <w:r>
               <w:rPr>
                 <w:rStyle w:val="Lienhypertexte"/>
@@ -4334,7 +4325,7 @@
                 <w:noProof/>
                 <w:webHidden/>
               </w:rPr>
-              <w:instrText xml:space="preserve"> PAGEREF _Toc70936425 \h </w:instrText>
+              <w:instrText xml:space="preserve"> PAGEREF _Toc70949365 \h </w:instrText>
             </w:r>
             <w:r>
               <w:rPr>
@@ -4380,7 +4371,7 @@
               <w:lang w:val="fr-CH" w:eastAsia="fr-CH"/>
             </w:rPr>
           </w:pPr>
-          <w:hyperlink w:anchor="_Toc70936426" w:history="1">
+          <w:hyperlink w:anchor="_Toc70949366" w:history="1">
             <w:r>
               <w:rPr>
                 <w:rStyle w:val="Lienhypertexte"/>
@@ -4424,7 +4415,7 @@
                 <w:noProof/>
                 <w:webHidden/>
               </w:rPr>
-              <w:instrText xml:space="preserve"> PAGEREF _Toc70936426 \h </w:instrText>
+              <w:instrText xml:space="preserve"> PAGEREF _Toc70949366 \h </w:instrText>
             </w:r>
             <w:r>
               <w:rPr>
@@ -4465,7 +4456,7 @@
               <w:lang w:val="fr-CH" w:eastAsia="fr-CH"/>
             </w:rPr>
           </w:pPr>
-          <w:hyperlink w:anchor="_Toc70936427" w:history="1">
+          <w:hyperlink w:anchor="_Toc70949367" w:history="1">
             <w:r>
               <w:rPr>
                 <w:rStyle w:val="Lienhypertexte"/>
@@ -4503,7 +4494,7 @@
               <w:rPr>
                 <w:webHidden/>
               </w:rPr>
-              <w:instrText xml:space="preserve"> PAGEREF _Toc70936427 \h </w:instrText>
+              <w:instrText xml:space="preserve"> PAGEREF _Toc70949367 \h </w:instrText>
             </w:r>
             <w:r>
               <w:rPr>
@@ -4520,7 +4511,7 @@
               <w:rPr>
                 <w:webHidden/>
               </w:rPr>
-              <w:t>5</w:t>
+              <w:t>7</w:t>
             </w:r>
             <w:r>
               <w:rPr>
@@ -4545,7 +4536,7 @@
               <w:lang w:val="fr-CH" w:eastAsia="fr-CH"/>
             </w:rPr>
           </w:pPr>
-          <w:hyperlink w:anchor="_Toc70936428" w:history="1">
+          <w:hyperlink w:anchor="_Toc70949368" w:history="1">
             <w:r>
               <w:rPr>
                 <w:rStyle w:val="Lienhypertexte"/>
@@ -4589,7 +4580,7 @@
                 <w:noProof/>
                 <w:webHidden/>
               </w:rPr>
-              <w:instrText xml:space="preserve"> PAGEREF _Toc70936428 \h </w:instrText>
+              <w:instrText xml:space="preserve"> PAGEREF _Toc70949368 \h </w:instrText>
             </w:r>
             <w:r>
               <w:rPr>
@@ -4609,7 +4600,7 @@
                 <w:noProof/>
                 <w:webHidden/>
               </w:rPr>
-              <w:t>5</w:t>
+              <w:t>7</w:t>
             </w:r>
             <w:r>
               <w:rPr>
@@ -4635,7 +4626,7 @@
               <w:lang w:val="fr-CH" w:eastAsia="fr-CH"/>
             </w:rPr>
           </w:pPr>
-          <w:hyperlink w:anchor="_Toc70936429" w:history="1">
+          <w:hyperlink w:anchor="_Toc70949369" w:history="1">
             <w:r>
               <w:rPr>
                 <w:rStyle w:val="Lienhypertexte"/>
@@ -4679,7 +4670,7 @@
                 <w:noProof/>
                 <w:webHidden/>
               </w:rPr>
-              <w:instrText xml:space="preserve"> PAGEREF _Toc70936429 \h </w:instrText>
+              <w:instrText xml:space="preserve"> PAGEREF _Toc70949369 \h </w:instrText>
             </w:r>
             <w:r>
               <w:rPr>
@@ -4699,7 +4690,7 @@
                 <w:noProof/>
                 <w:webHidden/>
               </w:rPr>
-              <w:t>5</w:t>
+              <w:t>7</w:t>
             </w:r>
             <w:r>
               <w:rPr>
@@ -4725,7 +4716,7 @@
               <w:lang w:val="fr-CH" w:eastAsia="fr-CH"/>
             </w:rPr>
           </w:pPr>
-          <w:hyperlink w:anchor="_Toc70936430" w:history="1">
+          <w:hyperlink w:anchor="_Toc70949370" w:history="1">
             <w:r>
               <w:rPr>
                 <w:rStyle w:val="Lienhypertexte"/>
@@ -4769,7 +4760,7 @@
                 <w:noProof/>
                 <w:webHidden/>
               </w:rPr>
-              <w:instrText xml:space="preserve"> PAGEREF _Toc70936430 \h </w:instrText>
+              <w:instrText xml:space="preserve"> PAGEREF _Toc70949370 \h </w:instrText>
             </w:r>
             <w:r>
               <w:rPr>
@@ -4789,7 +4780,7 @@
                 <w:noProof/>
                 <w:webHidden/>
               </w:rPr>
-              <w:t>5</w:t>
+              <w:t>7</w:t>
             </w:r>
             <w:r>
               <w:rPr>
@@ -4815,7 +4806,7 @@
               <w:lang w:val="fr-CH" w:eastAsia="fr-CH"/>
             </w:rPr>
           </w:pPr>
-          <w:hyperlink w:anchor="_Toc70936431" w:history="1">
+          <w:hyperlink w:anchor="_Toc70949371" w:history="1">
             <w:r>
               <w:rPr>
                 <w:rStyle w:val="Lienhypertexte"/>
@@ -4865,7 +4856,7 @@
                 <w:noProof/>
                 <w:webHidden/>
               </w:rPr>
-              <w:instrText xml:space="preserve"> PAGEREF _Toc70936431 \h </w:instrText>
+              <w:instrText xml:space="preserve"> PAGEREF _Toc70949371 \h </w:instrText>
             </w:r>
             <w:r>
               <w:rPr>
@@ -4885,7 +4876,7 @@
                 <w:noProof/>
                 <w:webHidden/>
               </w:rPr>
-              <w:t>5</w:t>
+              <w:t>7</w:t>
             </w:r>
             <w:r>
               <w:rPr>
@@ -4911,7 +4902,7 @@
               <w:lang w:val="fr-CH" w:eastAsia="fr-CH"/>
             </w:rPr>
           </w:pPr>
-          <w:hyperlink w:anchor="_Toc70936432" w:history="1">
+          <w:hyperlink w:anchor="_Toc70949372" w:history="1">
             <w:r>
               <w:rPr>
                 <w:rStyle w:val="Lienhypertexte"/>
@@ -4961,7 +4952,7 @@
                 <w:noProof/>
                 <w:webHidden/>
               </w:rPr>
-              <w:instrText xml:space="preserve"> PAGEREF _Toc70936432 \h </w:instrText>
+              <w:instrText xml:space="preserve"> PAGEREF _Toc70949372 \h </w:instrText>
             </w:r>
             <w:r>
               <w:rPr>
@@ -4981,7 +4972,7 @@
                 <w:noProof/>
                 <w:webHidden/>
               </w:rPr>
-              <w:t>6</w:t>
+              <w:t>8</w:t>
             </w:r>
             <w:r>
               <w:rPr>
@@ -5007,7 +4998,7 @@
               <w:lang w:val="fr-CH" w:eastAsia="fr-CH"/>
             </w:rPr>
           </w:pPr>
-          <w:hyperlink w:anchor="_Toc70936433" w:history="1">
+          <w:hyperlink w:anchor="_Toc70949373" w:history="1">
             <w:r>
               <w:rPr>
                 <w:rStyle w:val="Lienhypertexte"/>
@@ -5051,7 +5042,7 @@
                 <w:noProof/>
                 <w:webHidden/>
               </w:rPr>
-              <w:instrText xml:space="preserve"> PAGEREF _Toc70936433 \h </w:instrText>
+              <w:instrText xml:space="preserve"> PAGEREF _Toc70949373 \h </w:instrText>
             </w:r>
             <w:r>
               <w:rPr>
@@ -5071,7 +5062,7 @@
                 <w:noProof/>
                 <w:webHidden/>
               </w:rPr>
-              <w:t>7</w:t>
+              <w:t>9</w:t>
             </w:r>
             <w:r>
               <w:rPr>
@@ -5097,7 +5088,7 @@
               <w:lang w:val="fr-CH" w:eastAsia="fr-CH"/>
             </w:rPr>
           </w:pPr>
-          <w:hyperlink w:anchor="_Toc70936434" w:history="1">
+          <w:hyperlink w:anchor="_Toc70949374" w:history="1">
             <w:r>
               <w:rPr>
                 <w:rStyle w:val="Lienhypertexte"/>
@@ -5141,7 +5132,7 @@
                 <w:noProof/>
                 <w:webHidden/>
               </w:rPr>
-              <w:instrText xml:space="preserve"> PAGEREF _Toc70936434 \h </w:instrText>
+              <w:instrText xml:space="preserve"> PAGEREF _Toc70949374 \h </w:instrText>
             </w:r>
             <w:r>
               <w:rPr>
@@ -5161,7 +5152,7 @@
                 <w:noProof/>
                 <w:webHidden/>
               </w:rPr>
-              <w:t>7</w:t>
+              <w:t>9</w:t>
             </w:r>
             <w:r>
               <w:rPr>
@@ -5187,7 +5178,7 @@
               <w:lang w:val="fr-CH" w:eastAsia="fr-CH"/>
             </w:rPr>
           </w:pPr>
-          <w:hyperlink w:anchor="_Toc70936435" w:history="1">
+          <w:hyperlink w:anchor="_Toc70949375" w:history="1">
             <w:r>
               <w:rPr>
                 <w:rStyle w:val="Lienhypertexte"/>
@@ -5231,7 +5222,7 @@
                 <w:noProof/>
                 <w:webHidden/>
               </w:rPr>
-              <w:instrText xml:space="preserve"> PAGEREF _Toc70936435 \h </w:instrText>
+              <w:instrText xml:space="preserve"> PAGEREF _Toc70949375 \h </w:instrText>
             </w:r>
             <w:r>
               <w:rPr>
@@ -5251,7 +5242,7 @@
                 <w:noProof/>
                 <w:webHidden/>
               </w:rPr>
-              <w:t>7</w:t>
+              <w:t>9</w:t>
             </w:r>
             <w:r>
               <w:rPr>
@@ -5277,7 +5268,7 @@
               <w:lang w:val="fr-CH" w:eastAsia="fr-CH"/>
             </w:rPr>
           </w:pPr>
-          <w:hyperlink w:anchor="_Toc70936436" w:history="1">
+          <w:hyperlink w:anchor="_Toc70949376" w:history="1">
             <w:r>
               <w:rPr>
                 <w:rStyle w:val="Lienhypertexte"/>
@@ -5321,7 +5312,7 @@
                 <w:noProof/>
                 <w:webHidden/>
               </w:rPr>
-              <w:instrText xml:space="preserve"> PAGEREF _Toc70936436 \h </w:instrText>
+              <w:instrText xml:space="preserve"> PAGEREF _Toc70949376 \h </w:instrText>
             </w:r>
             <w:r>
               <w:rPr>
@@ -5341,7 +5332,7 @@
                 <w:noProof/>
                 <w:webHidden/>
               </w:rPr>
-              <w:t>8</w:t>
+              <w:t>10</w:t>
             </w:r>
             <w:r>
               <w:rPr>
@@ -5367,7 +5358,7 @@
               <w:lang w:val="fr-CH" w:eastAsia="fr-CH"/>
             </w:rPr>
           </w:pPr>
-          <w:hyperlink w:anchor="_Toc70936437" w:history="1">
+          <w:hyperlink w:anchor="_Toc70949377" w:history="1">
             <w:r>
               <w:rPr>
                 <w:rStyle w:val="Lienhypertexte"/>
@@ -5411,7 +5402,7 @@
                 <w:noProof/>
                 <w:webHidden/>
               </w:rPr>
-              <w:instrText xml:space="preserve"> PAGEREF _Toc70936437 \h </w:instrText>
+              <w:instrText xml:space="preserve"> PAGEREF _Toc70949377 \h </w:instrText>
             </w:r>
             <w:r>
               <w:rPr>
@@ -5431,7 +5422,7 @@
                 <w:noProof/>
                 <w:webHidden/>
               </w:rPr>
-              <w:t>9</w:t>
+              <w:t>11</w:t>
             </w:r>
             <w:r>
               <w:rPr>
@@ -5457,7 +5448,7 @@
               <w:lang w:val="fr-CH" w:eastAsia="fr-CH"/>
             </w:rPr>
           </w:pPr>
-          <w:hyperlink w:anchor="_Toc70936438" w:history="1">
+          <w:hyperlink w:anchor="_Toc70949378" w:history="1">
             <w:r>
               <w:rPr>
                 <w:rStyle w:val="Lienhypertexte"/>
@@ -5501,7 +5492,7 @@
                 <w:noProof/>
                 <w:webHidden/>
               </w:rPr>
-              <w:instrText xml:space="preserve"> PAGEREF _Toc70936438 \h </w:instrText>
+              <w:instrText xml:space="preserve"> PAGEREF _Toc70949378 \h </w:instrText>
             </w:r>
             <w:r>
               <w:rPr>
@@ -5521,7 +5512,7 @@
                 <w:noProof/>
                 <w:webHidden/>
               </w:rPr>
-              <w:t>9</w:t>
+              <w:t>11</w:t>
             </w:r>
             <w:r>
               <w:rPr>
@@ -5547,7 +5538,7 @@
               <w:lang w:val="fr-CH" w:eastAsia="fr-CH"/>
             </w:rPr>
           </w:pPr>
-          <w:hyperlink w:anchor="_Toc70936439" w:history="1">
+          <w:hyperlink w:anchor="_Toc70949379" w:history="1">
             <w:r>
               <w:rPr>
                 <w:rStyle w:val="Lienhypertexte"/>
@@ -5591,7 +5582,7 @@
                 <w:noProof/>
                 <w:webHidden/>
               </w:rPr>
-              <w:instrText xml:space="preserve"> PAGEREF _Toc70936439 \h </w:instrText>
+              <w:instrText xml:space="preserve"> PAGEREF _Toc70949379 \h </w:instrText>
             </w:r>
             <w:r>
               <w:rPr>
@@ -5611,7 +5602,7 @@
                 <w:noProof/>
                 <w:webHidden/>
               </w:rPr>
-              <w:t>9</w:t>
+              <w:t>11</w:t>
             </w:r>
             <w:r>
               <w:rPr>
@@ -5637,7 +5628,7 @@
               <w:lang w:val="fr-CH" w:eastAsia="fr-CH"/>
             </w:rPr>
           </w:pPr>
-          <w:hyperlink w:anchor="_Toc70936440" w:history="1">
+          <w:hyperlink w:anchor="_Toc70949380" w:history="1">
             <w:r>
               <w:rPr>
                 <w:rStyle w:val="Lienhypertexte"/>
@@ -5681,7 +5672,7 @@
                 <w:noProof/>
                 <w:webHidden/>
               </w:rPr>
-              <w:instrText xml:space="preserve"> PAGEREF _Toc70936440 \h </w:instrText>
+              <w:instrText xml:space="preserve"> PAGEREF _Toc70949380 \h </w:instrText>
             </w:r>
             <w:r>
               <w:rPr>
@@ -5701,7 +5692,7 @@
                 <w:noProof/>
                 <w:webHidden/>
               </w:rPr>
-              <w:t>10</w:t>
+              <w:t>12</w:t>
             </w:r>
             <w:r>
               <w:rPr>
@@ -5727,7 +5718,7 @@
               <w:lang w:val="fr-CH" w:eastAsia="fr-CH"/>
             </w:rPr>
           </w:pPr>
-          <w:hyperlink w:anchor="_Toc70936441" w:history="1">
+          <w:hyperlink w:anchor="_Toc70949381" w:history="1">
             <w:r>
               <w:rPr>
                 <w:rStyle w:val="Lienhypertexte"/>
@@ -5771,7 +5762,7 @@
                 <w:noProof/>
                 <w:webHidden/>
               </w:rPr>
-              <w:instrText xml:space="preserve"> PAGEREF _Toc70936441 \h </w:instrText>
+              <w:instrText xml:space="preserve"> PAGEREF _Toc70949381 \h </w:instrText>
             </w:r>
             <w:r>
               <w:rPr>
@@ -5791,7 +5782,7 @@
                 <w:noProof/>
                 <w:webHidden/>
               </w:rPr>
-              <w:t>10</w:t>
+              <w:t>12</w:t>
             </w:r>
             <w:r>
               <w:rPr>
@@ -5817,7 +5808,7 @@
               <w:lang w:val="fr-CH" w:eastAsia="fr-CH"/>
             </w:rPr>
           </w:pPr>
-          <w:hyperlink w:anchor="_Toc70936442" w:history="1">
+          <w:hyperlink w:anchor="_Toc70949382" w:history="1">
             <w:r>
               <w:rPr>
                 <w:rStyle w:val="Lienhypertexte"/>
@@ -5861,7 +5852,7 @@
                 <w:noProof/>
                 <w:webHidden/>
               </w:rPr>
-              <w:instrText xml:space="preserve"> PAGEREF _Toc70936442 \h </w:instrText>
+              <w:instrText xml:space="preserve"> PAGEREF _Toc70949382 \h </w:instrText>
             </w:r>
             <w:r>
               <w:rPr>
@@ -5881,7 +5872,7 @@
                 <w:noProof/>
                 <w:webHidden/>
               </w:rPr>
-              <w:t>11</w:t>
+              <w:t>13</w:t>
             </w:r>
             <w:r>
               <w:rPr>
@@ -5907,7 +5898,7 @@
               <w:lang w:val="fr-CH" w:eastAsia="fr-CH"/>
             </w:rPr>
           </w:pPr>
-          <w:hyperlink w:anchor="_Toc70936443" w:history="1">
+          <w:hyperlink w:anchor="_Toc70949383" w:history="1">
             <w:r>
               <w:rPr>
                 <w:rStyle w:val="Lienhypertexte"/>
@@ -5951,7 +5942,7 @@
                 <w:noProof/>
                 <w:webHidden/>
               </w:rPr>
-              <w:instrText xml:space="preserve"> PAGEREF _Toc70936443 \h </w:instrText>
+              <w:instrText xml:space="preserve"> PAGEREF _Toc70949383 \h </w:instrText>
             </w:r>
             <w:r>
               <w:rPr>
@@ -5971,7 +5962,7 @@
                 <w:noProof/>
                 <w:webHidden/>
               </w:rPr>
-              <w:t>12</w:t>
+              <w:t>14</w:t>
             </w:r>
             <w:r>
               <w:rPr>
@@ -5997,7 +5988,7 @@
               <w:lang w:val="fr-CH" w:eastAsia="fr-CH"/>
             </w:rPr>
           </w:pPr>
-          <w:hyperlink w:anchor="_Toc70936444" w:history="1">
+          <w:hyperlink w:anchor="_Toc70949384" w:history="1">
             <w:r>
               <w:rPr>
                 <w:rStyle w:val="Lienhypertexte"/>
@@ -6041,7 +6032,7 @@
                 <w:noProof/>
                 <w:webHidden/>
               </w:rPr>
-              <w:instrText xml:space="preserve"> PAGEREF _Toc70936444 \h </w:instrText>
+              <w:instrText xml:space="preserve"> PAGEREF _Toc70949384 \h </w:instrText>
             </w:r>
             <w:r>
               <w:rPr>
@@ -6061,7 +6052,7 @@
                 <w:noProof/>
                 <w:webHidden/>
               </w:rPr>
-              <w:t>12</w:t>
+              <w:t>14</w:t>
             </w:r>
             <w:r>
               <w:rPr>
@@ -6087,7 +6078,7 @@
               <w:lang w:val="fr-CH" w:eastAsia="fr-CH"/>
             </w:rPr>
           </w:pPr>
-          <w:hyperlink w:anchor="_Toc70936445" w:history="1">
+          <w:hyperlink w:anchor="_Toc70949385" w:history="1">
             <w:r>
               <w:rPr>
                 <w:rStyle w:val="Lienhypertexte"/>
@@ -6131,7 +6122,7 @@
                 <w:noProof/>
                 <w:webHidden/>
               </w:rPr>
-              <w:instrText xml:space="preserve"> PAGEREF _Toc70936445 \h </w:instrText>
+              <w:instrText xml:space="preserve"> PAGEREF _Toc70949385 \h </w:instrText>
             </w:r>
             <w:r>
               <w:rPr>
@@ -6151,7 +6142,97 @@
                 <w:noProof/>
                 <w:webHidden/>
               </w:rPr>
-              <w:t>12</w:t>
+              <w:t>14</w:t>
+            </w:r>
+            <w:r>
+              <w:rPr>
+                <w:noProof/>
+                <w:webHidden/>
+              </w:rPr>
+              <w:fldChar w:fldCharType="end"/>
+            </w:r>
+          </w:hyperlink>
+        </w:p>
+        <w:p>
+          <w:pPr>
+            <w:pStyle w:val="TM3"/>
+            <w:tabs>
+              <w:tab w:val="left" w:pos="1200"/>
+              <w:tab w:val="right" w:leader="dot" w:pos="9060"/>
+            </w:tabs>
+            <w:rPr>
+              <w:rFonts w:asciiTheme="minorHAnsi" w:eastAsiaTheme="minorEastAsia" w:hAnsiTheme="minorHAnsi" w:cstheme="minorBidi"/>
+              <w:noProof/>
+              <w:sz w:val="22"/>
+              <w:szCs w:val="22"/>
+              <w:lang w:val="fr-CH" w:eastAsia="fr-CH"/>
+            </w:rPr>
+          </w:pPr>
+          <w:hyperlink w:anchor="_Toc70949386" w:history="1">
+            <w:r>
+              <w:rPr>
+                <w:rStyle w:val="Lienhypertexte"/>
+                <w:noProof/>
+              </w:rPr>
+              <w:t>2.8.3</w:t>
+            </w:r>
+            <w:r>
+              <w:rPr>
+                <w:rFonts w:asciiTheme="minorHAnsi" w:eastAsiaTheme="minorEastAsia" w:hAnsiTheme="minorHAnsi" w:cstheme="minorBidi"/>
+                <w:noProof/>
+                <w:sz w:val="22"/>
+                <w:szCs w:val="22"/>
+                <w:lang w:val="fr-CH" w:eastAsia="fr-CH"/>
+              </w:rPr>
+              <w:tab/>
+            </w:r>
+            <w:r>
+              <w:rPr>
+                <w:rStyle w:val="Lienhypertexte"/>
+                <w:noProof/>
+              </w:rPr>
+              <w:t>Architecture du projet</w:t>
+            </w:r>
+            <w:r>
+              <w:rPr>
+                <w:noProof/>
+                <w:webHidden/>
+              </w:rPr>
+              <w:tab/>
+            </w:r>
+            <w:r>
+              <w:rPr>
+                <w:noProof/>
+                <w:webHidden/>
+              </w:rPr>
+              <w:fldChar w:fldCharType="begin"/>
+            </w:r>
+            <w:r>
+              <w:rPr>
+                <w:noProof/>
+                <w:webHidden/>
+              </w:rPr>
+              <w:instrText xml:space="preserve"> PAGEREF _Toc70949386 \h </w:instrText>
+            </w:r>
+            <w:r>
+              <w:rPr>
+                <w:noProof/>
+                <w:webHidden/>
+              </w:rPr>
+            </w:r>
+            <w:r>
+              <w:rPr>
+                <w:noProof/>
+                <w:webHidden/>
+              </w:rPr>
+              <w:fldChar w:fldCharType="separate"/>
+            </w:r>
+            <w:r>
+              <w:rPr>
+                <w:noProof/>
+                <w:webHidden/>
+              </w:rPr>
+              <w:t>14</w:t>
             </w:r>
             <w:r>
               <w:rPr>
@@ -6172,7 +6253,7 @@
               <w:lang w:val="fr-CH" w:eastAsia="fr-CH"/>
             </w:rPr>
           </w:pPr>
-          <w:hyperlink w:anchor="_Toc70936446" w:history="1">
+          <w:hyperlink w:anchor="_Toc70949387" w:history="1">
             <w:r>
               <w:rPr>
                 <w:rStyle w:val="Lienhypertexte"/>
@@ -6210,7 +6291,7 @@
               <w:rPr>
                 <w:webHidden/>
               </w:rPr>
-              <w:instrText xml:space="preserve"> PAGEREF _Toc70936446 \h </w:instrText>
+              <w:instrText xml:space="preserve"> PAGEREF _Toc70949387 \h </w:instrText>
             </w:r>
             <w:r>
               <w:rPr>
@@ -6227,7 +6308,7 @@
               <w:rPr>
                 <w:webHidden/>
               </w:rPr>
-              <w:t>12</w:t>
+              <w:t>14</w:t>
             </w:r>
             <w:r>
               <w:rPr>
@@ -6252,7 +6333,7 @@
               <w:lang w:val="fr-CH" w:eastAsia="fr-CH"/>
             </w:rPr>
           </w:pPr>
-          <w:hyperlink w:anchor="_Toc70936447" w:history="1">
+          <w:hyperlink w:anchor="_Toc70949388" w:history="1">
             <w:r>
               <w:rPr>
                 <w:rStyle w:val="Lienhypertexte"/>
@@ -6296,7 +6377,7 @@
                 <w:noProof/>
                 <w:webHidden/>
               </w:rPr>
-              <w:instrText xml:space="preserve"> PAGEREF _Toc70936447 \h </w:instrText>
+              <w:instrText xml:space="preserve"> PAGEREF _Toc70949388 \h </w:instrText>
             </w:r>
             <w:r>
               <w:rPr>
@@ -6316,7 +6397,7 @@
                 <w:noProof/>
                 <w:webHidden/>
               </w:rPr>
-              <w:t>12</w:t>
+              <w:t>14</w:t>
             </w:r>
             <w:r>
               <w:rPr>
@@ -6342,7 +6423,7 @@
               <w:lang w:val="fr-CH" w:eastAsia="fr-CH"/>
             </w:rPr>
           </w:pPr>
-          <w:hyperlink w:anchor="_Toc70936448" w:history="1">
+          <w:hyperlink w:anchor="_Toc70949389" w:history="1">
             <w:r>
               <w:rPr>
                 <w:rStyle w:val="Lienhypertexte"/>
@@ -6386,7 +6467,7 @@
                 <w:noProof/>
                 <w:webHidden/>
               </w:rPr>
-              <w:instrText xml:space="preserve"> PAGEREF _Toc70936448 \h </w:instrText>
+              <w:instrText xml:space="preserve"> PAGEREF _Toc70949389 \h </w:instrText>
             </w:r>
             <w:r>
               <w:rPr>
@@ -6406,7 +6487,7 @@
                 <w:noProof/>
                 <w:webHidden/>
               </w:rPr>
-              <w:t>12</w:t>
+              <w:t>14</w:t>
             </w:r>
             <w:r>
               <w:rPr>
@@ -6432,7 +6513,7 @@
               <w:lang w:val="fr-CH" w:eastAsia="fr-CH"/>
             </w:rPr>
           </w:pPr>
-          <w:hyperlink w:anchor="_Toc70936449" w:history="1">
+          <w:hyperlink w:anchor="_Toc70949390" w:history="1">
             <w:r>
               <w:rPr>
                 <w:rStyle w:val="Lienhypertexte"/>
@@ -6482,7 +6563,7 @@
                 <w:noProof/>
                 <w:webHidden/>
               </w:rPr>
-              <w:instrText xml:space="preserve"> PAGEREF _Toc70936449 \h </w:instrText>
+              <w:instrText xml:space="preserve"> PAGEREF _Toc70949390 \h </w:instrText>
             </w:r>
             <w:r>
               <w:rPr>
@@ -6502,7 +6583,7 @@
                 <w:noProof/>
                 <w:webHidden/>
               </w:rPr>
-              <w:t>12</w:t>
+              <w:t>14</w:t>
             </w:r>
             <w:r>
               <w:rPr>
@@ -6528,7 +6609,7 @@
               <w:lang w:val="fr-CH" w:eastAsia="fr-CH"/>
             </w:rPr>
           </w:pPr>
-          <w:hyperlink w:anchor="_Toc70936450" w:history="1">
+          <w:hyperlink w:anchor="_Toc70949391" w:history="1">
             <w:r>
               <w:rPr>
                 <w:rStyle w:val="Lienhypertexte"/>
@@ -6578,7 +6659,7 @@
                 <w:noProof/>
                 <w:webHidden/>
               </w:rPr>
-              <w:instrText xml:space="preserve"> PAGEREF _Toc70936450 \h </w:instrText>
+              <w:instrText xml:space="preserve"> PAGEREF _Toc70949391 \h </w:instrText>
             </w:r>
             <w:r>
               <w:rPr>
@@ -6598,7 +6679,7 @@
                 <w:noProof/>
                 <w:webHidden/>
               </w:rPr>
-              <w:t>12</w:t>
+              <w:t>14</w:t>
             </w:r>
             <w:r>
               <w:rPr>
@@ -6624,7 +6705,7 @@
               <w:lang w:val="fr-CH" w:eastAsia="fr-CH"/>
             </w:rPr>
           </w:pPr>
-          <w:hyperlink w:anchor="_Toc70936451" w:history="1">
+          <w:hyperlink w:anchor="_Toc70949392" w:history="1">
             <w:r>
               <w:rPr>
                 <w:rStyle w:val="Lienhypertexte"/>
@@ -6668,7 +6749,7 @@
                 <w:noProof/>
                 <w:webHidden/>
               </w:rPr>
-              <w:instrText xml:space="preserve"> PAGEREF _Toc70936451 \h </w:instrText>
+              <w:instrText xml:space="preserve"> PAGEREF _Toc70949392 \h </w:instrText>
             </w:r>
             <w:r>
               <w:rPr>
@@ -6688,7 +6769,7 @@
                 <w:noProof/>
                 <w:webHidden/>
               </w:rPr>
-              <w:t>12</w:t>
+              <w:t>14</w:t>
             </w:r>
             <w:r>
               <w:rPr>
@@ -6714,7 +6795,7 @@
               <w:lang w:val="fr-CH" w:eastAsia="fr-CH"/>
             </w:rPr>
           </w:pPr>
-          <w:hyperlink w:anchor="_Toc70936452" w:history="1">
+          <w:hyperlink w:anchor="_Toc70949393" w:history="1">
             <w:r>
               <w:rPr>
                 <w:rStyle w:val="Lienhypertexte"/>
@@ -6758,7 +6839,7 @@
                 <w:noProof/>
                 <w:webHidden/>
               </w:rPr>
-              <w:instrText xml:space="preserve"> PAGEREF _Toc70936452 \h </w:instrText>
+              <w:instrText xml:space="preserve"> PAGEREF _Toc70949393 \h </w:instrText>
             </w:r>
             <w:r>
               <w:rPr>
@@ -6778,7 +6859,7 @@
                 <w:noProof/>
                 <w:webHidden/>
               </w:rPr>
-              <w:t>12</w:t>
+              <w:t>14</w:t>
             </w:r>
             <w:r>
               <w:rPr>
@@ -6804,7 +6885,7 @@
               <w:lang w:val="fr-CH" w:eastAsia="fr-CH"/>
             </w:rPr>
           </w:pPr>
-          <w:hyperlink w:anchor="_Toc70936453" w:history="1">
+          <w:hyperlink w:anchor="_Toc70949394" w:history="1">
             <w:r>
               <w:rPr>
                 <w:rStyle w:val="Lienhypertexte"/>
@@ -6848,7 +6929,7 @@
                 <w:noProof/>
                 <w:webHidden/>
               </w:rPr>
-              <w:instrText xml:space="preserve"> PAGEREF _Toc70936453 \h </w:instrText>
+              <w:instrText xml:space="preserve"> PAGEREF _Toc70949394 \h </w:instrText>
             </w:r>
             <w:r>
               <w:rPr>
@@ -6868,7 +6949,7 @@
                 <w:noProof/>
                 <w:webHidden/>
               </w:rPr>
-              <w:t>12</w:t>
+              <w:t>14</w:t>
             </w:r>
             <w:r>
               <w:rPr>
@@ -6894,7 +6975,7 @@
               <w:lang w:val="fr-CH" w:eastAsia="fr-CH"/>
             </w:rPr>
           </w:pPr>
-          <w:hyperlink w:anchor="_Toc70936454" w:history="1">
+          <w:hyperlink w:anchor="_Toc70949395" w:history="1">
             <w:r>
               <w:rPr>
                 <w:rStyle w:val="Lienhypertexte"/>
@@ -6938,7 +7019,7 @@
                 <w:noProof/>
                 <w:webHidden/>
               </w:rPr>
-              <w:instrText xml:space="preserve"> PAGEREF _Toc70936454 \h </w:instrText>
+              <w:instrText xml:space="preserve"> PAGEREF _Toc70949395 \h </w:instrText>
             </w:r>
             <w:r>
               <w:rPr>
@@ -6958,7 +7039,7 @@
                 <w:noProof/>
                 <w:webHidden/>
               </w:rPr>
-              <w:t>12</w:t>
+              <w:t>14</w:t>
             </w:r>
             <w:r>
               <w:rPr>
@@ -6984,7 +7065,7 @@
               <w:lang w:val="fr-CH" w:eastAsia="fr-CH"/>
             </w:rPr>
           </w:pPr>
-          <w:hyperlink w:anchor="_Toc70936455" w:history="1">
+          <w:hyperlink w:anchor="_Toc70949396" w:history="1">
             <w:r>
               <w:rPr>
                 <w:rStyle w:val="Lienhypertexte"/>
@@ -7028,7 +7109,7 @@
                 <w:noProof/>
                 <w:webHidden/>
               </w:rPr>
-              <w:instrText xml:space="preserve"> PAGEREF _Toc70936455 \h </w:instrText>
+              <w:instrText xml:space="preserve"> PAGEREF _Toc70949396 \h </w:instrText>
             </w:r>
             <w:r>
               <w:rPr>
@@ -7048,7 +7129,7 @@
                 <w:noProof/>
                 <w:webHidden/>
               </w:rPr>
-              <w:t>13</w:t>
+              <w:t>15</w:t>
             </w:r>
             <w:r>
               <w:rPr>
@@ -7074,7 +7155,7 @@
               <w:lang w:val="fr-CH" w:eastAsia="fr-CH"/>
             </w:rPr>
           </w:pPr>
-          <w:hyperlink w:anchor="_Toc70936456" w:history="1">
+          <w:hyperlink w:anchor="_Toc70949397" w:history="1">
             <w:r>
               <w:rPr>
                 <w:rStyle w:val="Lienhypertexte"/>
@@ -7118,7 +7199,7 @@
                 <w:noProof/>
                 <w:webHidden/>
               </w:rPr>
-              <w:instrText xml:space="preserve"> PAGEREF _Toc70936456 \h </w:instrText>
+              <w:instrText xml:space="preserve"> PAGEREF _Toc70949397 \h </w:instrText>
             </w:r>
             <w:r>
               <w:rPr>
@@ -7138,7 +7219,7 @@
                 <w:noProof/>
                 <w:webHidden/>
               </w:rPr>
-              <w:t>13</w:t>
+              <w:t>15</w:t>
             </w:r>
             <w:r>
               <w:rPr>
@@ -7164,7 +7245,7 @@
               <w:lang w:val="fr-CH" w:eastAsia="fr-CH"/>
             </w:rPr>
           </w:pPr>
-          <w:hyperlink w:anchor="_Toc70936457" w:history="1">
+          <w:hyperlink w:anchor="_Toc70949398" w:history="1">
             <w:r>
               <w:rPr>
                 <w:rStyle w:val="Lienhypertexte"/>
@@ -7208,7 +7289,7 @@
                 <w:noProof/>
                 <w:webHidden/>
               </w:rPr>
-              <w:instrText xml:space="preserve"> PAGEREF _Toc70936457 \h </w:instrText>
+              <w:instrText xml:space="preserve"> PAGEREF _Toc70949398 \h </w:instrText>
             </w:r>
             <w:r>
               <w:rPr>
@@ -7228,7 +7309,7 @@
                 <w:noProof/>
                 <w:webHidden/>
               </w:rPr>
-              <w:t>13</w:t>
+              <w:t>15</w:t>
             </w:r>
             <w:r>
               <w:rPr>
@@ -7254,7 +7335,7 @@
               <w:lang w:val="fr-CH" w:eastAsia="fr-CH"/>
             </w:rPr>
           </w:pPr>
-          <w:hyperlink w:anchor="_Toc70936458" w:history="1">
+          <w:hyperlink w:anchor="_Toc70949399" w:history="1">
             <w:r>
               <w:rPr>
                 <w:rStyle w:val="Lienhypertexte"/>
@@ -7298,7 +7379,7 @@
                 <w:noProof/>
                 <w:webHidden/>
               </w:rPr>
-              <w:instrText xml:space="preserve"> PAGEREF _Toc70936458 \h </w:instrText>
+              <w:instrText xml:space="preserve"> PAGEREF _Toc70949399 \h </w:instrText>
             </w:r>
             <w:r>
               <w:rPr>
@@ -7318,7 +7399,7 @@
                 <w:noProof/>
                 <w:webHidden/>
               </w:rPr>
-              <w:t>13</w:t>
+              <w:t>15</w:t>
             </w:r>
             <w:r>
               <w:rPr>
@@ -7344,7 +7425,7 @@
               <w:lang w:val="fr-CH" w:eastAsia="fr-CH"/>
             </w:rPr>
           </w:pPr>
-          <w:hyperlink w:anchor="_Toc70936459" w:history="1">
+          <w:hyperlink w:anchor="_Toc70949400" w:history="1">
             <w:r>
               <w:rPr>
                 <w:rStyle w:val="Lienhypertexte"/>
@@ -7388,7 +7469,7 @@
                 <w:noProof/>
                 <w:webHidden/>
               </w:rPr>
-              <w:instrText xml:space="preserve"> PAGEREF _Toc70936459 \h </w:instrText>
+              <w:instrText xml:space="preserve"> PAGEREF _Toc70949400 \h </w:instrText>
             </w:r>
             <w:r>
               <w:rPr>
@@ -7408,7 +7489,7 @@
                 <w:noProof/>
                 <w:webHidden/>
               </w:rPr>
-              <w:t>13</w:t>
+              <w:t>15</w:t>
             </w:r>
             <w:r>
               <w:rPr>
@@ -7434,7 +7515,7 @@
               <w:lang w:val="fr-CH" w:eastAsia="fr-CH"/>
             </w:rPr>
           </w:pPr>
-          <w:hyperlink w:anchor="_Toc70936460" w:history="1">
+          <w:hyperlink w:anchor="_Toc70949401" w:history="1">
             <w:r>
               <w:rPr>
                 <w:rStyle w:val="Lienhypertexte"/>
@@ -7478,7 +7559,7 @@
                 <w:noProof/>
                 <w:webHidden/>
               </w:rPr>
-              <w:instrText xml:space="preserve"> PAGEREF _Toc70936460 \h </w:instrText>
+              <w:instrText xml:space="preserve"> PAGEREF _Toc70949401 \h </w:instrText>
             </w:r>
             <w:r>
               <w:rPr>
@@ -7498,7 +7579,7 @@
                 <w:noProof/>
                 <w:webHidden/>
               </w:rPr>
-              <w:t>13</w:t>
+              <w:t>15</w:t>
             </w:r>
             <w:r>
               <w:rPr>
@@ -7524,7 +7605,7 @@
               <w:lang w:val="fr-CH" w:eastAsia="fr-CH"/>
             </w:rPr>
           </w:pPr>
-          <w:hyperlink w:anchor="_Toc70936461" w:history="1">
+          <w:hyperlink w:anchor="_Toc70949402" w:history="1">
             <w:r>
               <w:rPr>
                 <w:rStyle w:val="Lienhypertexte"/>
@@ -7568,7 +7649,7 @@
                 <w:noProof/>
                 <w:webHidden/>
               </w:rPr>
-              <w:instrText xml:space="preserve"> PAGEREF _Toc70936461 \h </w:instrText>
+              <w:instrText xml:space="preserve"> PAGEREF _Toc70949402 \h </w:instrText>
             </w:r>
             <w:r>
               <w:rPr>
@@ -7588,7 +7669,7 @@
                 <w:noProof/>
                 <w:webHidden/>
               </w:rPr>
-              <w:t>13</w:t>
+              <w:t>15</w:t>
             </w:r>
             <w:r>
               <w:rPr>
@@ -7609,7 +7690,7 @@
               <w:lang w:val="fr-CH" w:eastAsia="fr-CH"/>
             </w:rPr>
           </w:pPr>
-          <w:hyperlink w:anchor="_Toc70936462" w:history="1">
+          <w:hyperlink w:anchor="_Toc70949403" w:history="1">
             <w:r>
               <w:rPr>
                 <w:rStyle w:val="Lienhypertexte"/>
@@ -7647,7 +7728,7 @@
               <w:rPr>
                 <w:webHidden/>
               </w:rPr>
-              <w:instrText xml:space="preserve"> PAGEREF _Toc70936462 \h </w:instrText>
+              <w:instrText xml:space="preserve"> PAGEREF _Toc70949403 \h </w:instrText>
             </w:r>
             <w:r>
               <w:rPr>
@@ -7664,7 +7745,7 @@
               <w:rPr>
                 <w:webHidden/>
               </w:rPr>
-              <w:t>14</w:t>
+              <w:t>16</w:t>
             </w:r>
             <w:r>
               <w:rPr>
@@ -7689,7 +7770,7 @@
               <w:lang w:val="fr-CH" w:eastAsia="fr-CH"/>
             </w:rPr>
           </w:pPr>
-          <w:hyperlink w:anchor="_Toc70936463" w:history="1">
+          <w:hyperlink w:anchor="_Toc70949404" w:history="1">
             <w:r>
               <w:rPr>
                 <w:rStyle w:val="Lienhypertexte"/>
@@ -7733,7 +7814,7 @@
                 <w:noProof/>
                 <w:webHidden/>
               </w:rPr>
-              <w:instrText xml:space="preserve"> PAGEREF _Toc70936463 \h </w:instrText>
+              <w:instrText xml:space="preserve"> PAGEREF _Toc70949404 \h </w:instrText>
             </w:r>
             <w:r>
               <w:rPr>
@@ -7753,7 +7834,7 @@
                 <w:noProof/>
                 <w:webHidden/>
               </w:rPr>
-              <w:t>14</w:t>
+              <w:t>16</w:t>
             </w:r>
             <w:r>
               <w:rPr>
@@ -7779,7 +7860,7 @@
               <w:lang w:val="fr-CH" w:eastAsia="fr-CH"/>
             </w:rPr>
           </w:pPr>
-          <w:hyperlink w:anchor="_Toc70936464" w:history="1">
+          <w:hyperlink w:anchor="_Toc70949405" w:history="1">
             <w:r>
               <w:rPr>
                 <w:rStyle w:val="Lienhypertexte"/>
@@ -7823,7 +7904,7 @@
                 <w:noProof/>
                 <w:webHidden/>
               </w:rPr>
-              <w:instrText xml:space="preserve"> PAGEREF _Toc70936464 \h </w:instrText>
+              <w:instrText xml:space="preserve"> PAGEREF _Toc70949405 \h </w:instrText>
             </w:r>
             <w:r>
               <w:rPr>
@@ -7843,7 +7924,7 @@
                 <w:noProof/>
                 <w:webHidden/>
               </w:rPr>
-              <w:t>14</w:t>
+              <w:t>16</w:t>
             </w:r>
             <w:r>
               <w:rPr>
@@ -7869,7 +7950,7 @@
               <w:lang w:val="fr-CH" w:eastAsia="fr-CH"/>
             </w:rPr>
           </w:pPr>
-          <w:hyperlink w:anchor="_Toc70936465" w:history="1">
+          <w:hyperlink w:anchor="_Toc70949406" w:history="1">
             <w:r>
               <w:rPr>
                 <w:rStyle w:val="Lienhypertexte"/>
@@ -7913,7 +7994,7 @@
                 <w:noProof/>
                 <w:webHidden/>
               </w:rPr>
-              <w:instrText xml:space="preserve"> PAGEREF _Toc70936465 \h </w:instrText>
+              <w:instrText xml:space="preserve"> PAGEREF _Toc70949406 \h </w:instrText>
             </w:r>
             <w:r>
               <w:rPr>
@@ -7933,7 +8014,7 @@
                 <w:noProof/>
                 <w:webHidden/>
               </w:rPr>
-              <w:t>14</w:t>
+              <w:t>16</w:t>
             </w:r>
             <w:r>
               <w:rPr>
@@ -7959,7 +8040,7 @@
               <w:lang w:val="fr-CH" w:eastAsia="fr-CH"/>
             </w:rPr>
           </w:pPr>
-          <w:hyperlink w:anchor="_Toc70936466" w:history="1">
+          <w:hyperlink w:anchor="_Toc70949407" w:history="1">
             <w:r>
               <w:rPr>
                 <w:rStyle w:val="Lienhypertexte"/>
@@ -8003,7 +8084,7 @@
                 <w:noProof/>
                 <w:webHidden/>
               </w:rPr>
-              <w:instrText xml:space="preserve"> PAGEREF _Toc70936466 \h </w:instrText>
+              <w:instrText xml:space="preserve"> PAGEREF _Toc70949407 \h </w:instrText>
             </w:r>
             <w:r>
               <w:rPr>
@@ -8023,7 +8104,7 @@
                 <w:noProof/>
                 <w:webHidden/>
               </w:rPr>
-              <w:t>14</w:t>
+              <w:t>16</w:t>
             </w:r>
             <w:r>
               <w:rPr>
@@ -8049,7 +8130,7 @@
               <w:lang w:val="fr-CH" w:eastAsia="fr-CH"/>
             </w:rPr>
           </w:pPr>
-          <w:hyperlink w:anchor="_Toc70936467" w:history="1">
+          <w:hyperlink w:anchor="_Toc70949408" w:history="1">
             <w:r>
               <w:rPr>
                 <w:rStyle w:val="Lienhypertexte"/>
@@ -8093,7 +8174,7 @@
                 <w:noProof/>
                 <w:webHidden/>
               </w:rPr>
-              <w:instrText xml:space="preserve"> PAGEREF _Toc70936467 \h </w:instrText>
+              <w:instrText xml:space="preserve"> PAGEREF _Toc70949408 \h </w:instrText>
             </w:r>
             <w:r>
               <w:rPr>
@@ -8113,7 +8194,7 @@
                 <w:noProof/>
                 <w:webHidden/>
               </w:rPr>
-              <w:t>14</w:t>
+              <w:t>16</w:t>
             </w:r>
             <w:r>
               <w:rPr>
@@ -8134,7 +8215,7 @@
               <w:lang w:val="fr-CH" w:eastAsia="fr-CH"/>
             </w:rPr>
           </w:pPr>
-          <w:hyperlink w:anchor="_Toc70936468" w:history="1">
+          <w:hyperlink w:anchor="_Toc70949409" w:history="1">
             <w:r>
               <w:rPr>
                 <w:rStyle w:val="Lienhypertexte"/>
@@ -8172,7 +8253,7 @@
               <w:rPr>
                 <w:webHidden/>
               </w:rPr>
-              <w:instrText xml:space="preserve"> PAGEREF _Toc70936468 \h </w:instrText>
+              <w:instrText xml:space="preserve"> PAGEREF _Toc70949409 \h </w:instrText>
             </w:r>
             <w:r>
               <w:rPr>
@@ -8189,7 +8270,7 @@
               <w:rPr>
                 <w:webHidden/>
               </w:rPr>
-              <w:t>15</w:t>
+              <w:t>17</w:t>
             </w:r>
             <w:r>
               <w:rPr>
@@ -8214,7 +8295,7 @@
               <w:lang w:val="fr-CH" w:eastAsia="fr-CH"/>
             </w:rPr>
           </w:pPr>
-          <w:hyperlink w:anchor="_Toc70936469" w:history="1">
+          <w:hyperlink w:anchor="_Toc70949410" w:history="1">
             <w:r>
               <w:rPr>
                 <w:rStyle w:val="Lienhypertexte"/>
@@ -8258,7 +8339,7 @@
                 <w:noProof/>
                 <w:webHidden/>
               </w:rPr>
-              <w:instrText xml:space="preserve"> PAGEREF _Toc70936469 \h </w:instrText>
+              <w:instrText xml:space="preserve"> PAGEREF _Toc70949410 \h </w:instrText>
             </w:r>
             <w:r>
               <w:rPr>
@@ -8278,7 +8359,7 @@
                 <w:noProof/>
                 <w:webHidden/>
               </w:rPr>
-              <w:t>15</w:t>
+              <w:t>17</w:t>
             </w:r>
             <w:r>
               <w:rPr>
@@ -8304,7 +8385,7 @@
               <w:lang w:val="fr-CH" w:eastAsia="fr-CH"/>
             </w:rPr>
           </w:pPr>
-          <w:hyperlink w:anchor="_Toc70936470" w:history="1">
+          <w:hyperlink w:anchor="_Toc70949411" w:history="1">
             <w:r>
               <w:rPr>
                 <w:rStyle w:val="Lienhypertexte"/>
@@ -8348,7 +8429,7 @@
                 <w:noProof/>
                 <w:webHidden/>
               </w:rPr>
-              <w:instrText xml:space="preserve"> PAGEREF _Toc70936470 \h </w:instrText>
+              <w:instrText xml:space="preserve"> PAGEREF _Toc70949411 \h </w:instrText>
             </w:r>
             <w:r>
               <w:rPr>
@@ -8368,7 +8449,7 @@
                 <w:noProof/>
                 <w:webHidden/>
               </w:rPr>
-              <w:t>16</w:t>
+              <w:t>18</w:t>
             </w:r>
             <w:r>
               <w:rPr>
@@ -8394,7 +8475,7 @@
               <w:lang w:val="fr-CH" w:eastAsia="fr-CH"/>
             </w:rPr>
           </w:pPr>
-          <w:hyperlink w:anchor="_Toc70936471" w:history="1">
+          <w:hyperlink w:anchor="_Toc70949412" w:history="1">
             <w:r>
               <w:rPr>
                 <w:rStyle w:val="Lienhypertexte"/>
@@ -8438,7 +8519,7 @@
                 <w:noProof/>
                 <w:webHidden/>
               </w:rPr>
-              <w:instrText xml:space="preserve"> PAGEREF _Toc70936471 \h </w:instrText>
+              <w:instrText xml:space="preserve"> PAGEREF _Toc70949412 \h </w:instrText>
             </w:r>
             <w:r>
               <w:rPr>
@@ -8458,7 +8539,7 @@
                 <w:noProof/>
                 <w:webHidden/>
               </w:rPr>
-              <w:t>16</w:t>
+              <w:t>19</w:t>
             </w:r>
             <w:r>
               <w:rPr>
@@ -8484,7 +8565,7 @@
               <w:lang w:val="fr-CH" w:eastAsia="fr-CH"/>
             </w:rPr>
           </w:pPr>
-          <w:hyperlink w:anchor="_Toc70936472" w:history="1">
+          <w:hyperlink w:anchor="_Toc70949413" w:history="1">
             <w:r>
               <w:rPr>
                 <w:rStyle w:val="Lienhypertexte"/>
@@ -8528,7 +8609,7 @@
                 <w:noProof/>
                 <w:webHidden/>
               </w:rPr>
-              <w:instrText xml:space="preserve"> PAGEREF _Toc70936472 \h </w:instrText>
+              <w:instrText xml:space="preserve"> PAGEREF _Toc70949413 \h </w:instrText>
             </w:r>
             <w:r>
               <w:rPr>
@@ -8548,7 +8629,7 @@
                 <w:noProof/>
                 <w:webHidden/>
               </w:rPr>
-              <w:t>16</w:t>
+              <w:t>19</w:t>
             </w:r>
             <w:r>
               <w:rPr>
@@ -8574,7 +8655,7 @@
               <w:lang w:val="fr-CH" w:eastAsia="fr-CH"/>
             </w:rPr>
           </w:pPr>
-          <w:hyperlink w:anchor="_Toc70936473" w:history="1">
+          <w:hyperlink w:anchor="_Toc70949414" w:history="1">
             <w:r>
               <w:rPr>
                 <w:rStyle w:val="Lienhypertexte"/>
@@ -8618,7 +8699,7 @@
                 <w:noProof/>
                 <w:webHidden/>
               </w:rPr>
-              <w:instrText xml:space="preserve"> PAGEREF _Toc70936473 \h </w:instrText>
+              <w:instrText xml:space="preserve"> PAGEREF _Toc70949414 \h </w:instrText>
             </w:r>
             <w:r>
               <w:rPr>
@@ -8638,7 +8719,7 @@
                 <w:noProof/>
                 <w:webHidden/>
               </w:rPr>
-              <w:t>16</w:t>
+              <w:t>19</w:t>
             </w:r>
             <w:r>
               <w:rPr>
@@ -8664,7 +8745,7 @@
               <w:lang w:val="fr-CH" w:eastAsia="fr-CH"/>
             </w:rPr>
           </w:pPr>
-          <w:hyperlink w:anchor="_Toc70936474" w:history="1">
+          <w:hyperlink w:anchor="_Toc70949415" w:history="1">
             <w:r>
               <w:rPr>
                 <w:rStyle w:val="Lienhypertexte"/>
@@ -8708,7 +8789,7 @@
                 <w:noProof/>
                 <w:webHidden/>
               </w:rPr>
-              <w:instrText xml:space="preserve"> PAGEREF _Toc70936474 \h </w:instrText>
+              <w:instrText xml:space="preserve"> PAGEREF _Toc70949415 \h </w:instrText>
             </w:r>
             <w:r>
               <w:rPr>
@@ -8728,7 +8809,7 @@
                 <w:noProof/>
                 <w:webHidden/>
               </w:rPr>
-              <w:t>17</w:t>
+              <w:t>20</w:t>
             </w:r>
             <w:r>
               <w:rPr>
@@ -8754,7 +8835,7 @@
               <w:lang w:val="fr-CH" w:eastAsia="fr-CH"/>
             </w:rPr>
           </w:pPr>
-          <w:hyperlink w:anchor="_Toc70936475" w:history="1">
+          <w:hyperlink w:anchor="_Toc70949416" w:history="1">
             <w:r>
               <w:rPr>
                 <w:rStyle w:val="Lienhypertexte"/>
@@ -8798,7 +8879,7 @@
                 <w:noProof/>
                 <w:webHidden/>
               </w:rPr>
-              <w:instrText xml:space="preserve"> PAGEREF _Toc70936475 \h </w:instrText>
+              <w:instrText xml:space="preserve"> PAGEREF _Toc70949416 \h </w:instrText>
             </w:r>
             <w:r>
               <w:rPr>
@@ -8818,7 +8899,7 @@
                 <w:noProof/>
                 <w:webHidden/>
               </w:rPr>
-              <w:t>17</w:t>
+              <w:t>20</w:t>
             </w:r>
             <w:r>
               <w:rPr>
@@ -8844,7 +8925,7 @@
               <w:lang w:val="fr-CH" w:eastAsia="fr-CH"/>
             </w:rPr>
           </w:pPr>
-          <w:hyperlink w:anchor="_Toc70936476" w:history="1">
+          <w:hyperlink w:anchor="_Toc70949417" w:history="1">
             <w:r>
               <w:rPr>
                 <w:rStyle w:val="Lienhypertexte"/>
@@ -8888,7 +8969,7 @@
                 <w:noProof/>
                 <w:webHidden/>
               </w:rPr>
-              <w:instrText xml:space="preserve"> PAGEREF _Toc70936476 \h </w:instrText>
+              <w:instrText xml:space="preserve"> PAGEREF _Toc70949417 \h </w:instrText>
             </w:r>
             <w:r>
               <w:rPr>
@@ -8908,7 +8989,7 @@
                 <w:noProof/>
                 <w:webHidden/>
               </w:rPr>
-              <w:t>18</w:t>
+              <w:t>21</w:t>
             </w:r>
             <w:r>
               <w:rPr>
@@ -8934,7 +9015,7 @@
               <w:lang w:val="fr-CH" w:eastAsia="fr-CH"/>
             </w:rPr>
           </w:pPr>
-          <w:hyperlink w:anchor="_Toc70936477" w:history="1">
+          <w:hyperlink w:anchor="_Toc70949418" w:history="1">
             <w:r>
               <w:rPr>
                 <w:rStyle w:val="Lienhypertexte"/>
@@ -8978,7 +9059,7 @@
                 <w:noProof/>
                 <w:webHidden/>
               </w:rPr>
-              <w:instrText xml:space="preserve"> PAGEREF _Toc70936477 \h </w:instrText>
+              <w:instrText xml:space="preserve"> PAGEREF _Toc70949418 \h </w:instrText>
             </w:r>
             <w:r>
               <w:rPr>
@@ -8998,7 +9079,7 @@
                 <w:noProof/>
                 <w:webHidden/>
               </w:rPr>
-              <w:t>18</w:t>
+              <w:t>21</w:t>
             </w:r>
             <w:r>
               <w:rPr>
@@ -9077,6 +9158,19 @@
       </w:r>
     </w:p>
     <w:p>
+      <w:pPr>
+        <w:pStyle w:val="Tabledesillustrations"/>
+        <w:tabs>
+          <w:tab w:val="right" w:leader="dot" w:pos="9060"/>
+        </w:tabs>
+        <w:rPr>
+          <w:rFonts w:asciiTheme="minorHAnsi" w:eastAsiaTheme="minorEastAsia" w:hAnsiTheme="minorHAnsi" w:cstheme="minorBidi"/>
+          <w:noProof/>
+          <w:sz w:val="22"/>
+          <w:szCs w:val="22"/>
+          <w:lang w:val="fr-CH" w:eastAsia="fr-CH"/>
+        </w:rPr>
+      </w:pPr>
       <w:r>
         <w:rPr>
           <w:szCs w:val="14"/>
@@ -9095,30 +9189,226 @@
         </w:rPr>
         <w:fldChar w:fldCharType="separate"/>
       </w:r>
-      <w:r>
-        <w:rPr>
-          <w:b/>
-          <w:bCs/>
-          <w:noProof/>
-          <w:szCs w:val="14"/>
-        </w:rPr>
-        <w:t>Aucune entrée de table d'illustration n'a été trouvée.</w:t>
-      </w:r>
-      <w:r>
-        <w:fldChar w:fldCharType="end"/>
-      </w:r>
+      <w:hyperlink r:id="rId16" w:anchor="_Toc70949419" w:history="1">
+        <w:r>
+          <w:rPr>
+            <w:rStyle w:val="Lienhypertexte"/>
+            <w:noProof/>
+          </w:rPr>
+          <w:t>Figure 1: planification initiale partie 1</w:t>
+        </w:r>
+        <w:r>
+          <w:rPr>
+            <w:noProof/>
+            <w:webHidden/>
+          </w:rPr>
+          <w:tab/>
+        </w:r>
+        <w:r>
+          <w:rPr>
+            <w:noProof/>
+            <w:webHidden/>
+          </w:rPr>
+          <w:fldChar w:fldCharType="begin"/>
+        </w:r>
+        <w:r>
+          <w:rPr>
+            <w:noProof/>
+            <w:webHidden/>
+          </w:rPr>
+          <w:instrText xml:space="preserve"> PAGEREF _Toc70949419 \h </w:instrText>
+        </w:r>
+        <w:r>
+          <w:rPr>
+            <w:noProof/>
+            <w:webHidden/>
+          </w:rPr>
+        </w:r>
+        <w:r>
+          <w:rPr>
+            <w:noProof/>
+            <w:webHidden/>
+          </w:rPr>
+          <w:fldChar w:fldCharType="separate"/>
+        </w:r>
+        <w:r>
+          <w:rPr>
+            <w:noProof/>
+            <w:webHidden/>
+          </w:rPr>
+          <w:t>4</w:t>
+        </w:r>
+        <w:r>
+          <w:rPr>
+            <w:noProof/>
+            <w:webHidden/>
+          </w:rPr>
+          <w:fldChar w:fldCharType="end"/>
+        </w:r>
+      </w:hyperlink>
     </w:p>
     <w:p>
-      <w:r>
-        <w:br w:type="page"/>
-      </w:r>
+      <w:pPr>
+        <w:pStyle w:val="Tabledesillustrations"/>
+        <w:tabs>
+          <w:tab w:val="right" w:leader="dot" w:pos="9060"/>
+        </w:tabs>
+        <w:rPr>
+          <w:rFonts w:asciiTheme="minorHAnsi" w:eastAsiaTheme="minorEastAsia" w:hAnsiTheme="minorHAnsi" w:cstheme="minorBidi"/>
+          <w:noProof/>
+          <w:sz w:val="22"/>
+          <w:szCs w:val="22"/>
+          <w:lang w:val="fr-CH" w:eastAsia="fr-CH"/>
+        </w:rPr>
+      </w:pPr>
+      <w:hyperlink r:id="rId17" w:anchor="_Toc70949420" w:history="1">
+        <w:r>
+          <w:rPr>
+            <w:rStyle w:val="Lienhypertexte"/>
+            <w:noProof/>
+          </w:rPr>
+          <w:t>Figure 2 : planification initiale partie 2</w:t>
+        </w:r>
+        <w:r>
+          <w:rPr>
+            <w:noProof/>
+            <w:webHidden/>
+          </w:rPr>
+          <w:tab/>
+        </w:r>
+        <w:r>
+          <w:rPr>
+            <w:noProof/>
+            <w:webHidden/>
+          </w:rPr>
+          <w:fldChar w:fldCharType="begin"/>
+        </w:r>
+        <w:r>
+          <w:rPr>
+            <w:noProof/>
+            <w:webHidden/>
+          </w:rPr>
+          <w:instrText xml:space="preserve"> PAGEREF _Toc70949420 \h </w:instrText>
+        </w:r>
+        <w:r>
+          <w:rPr>
+            <w:noProof/>
+            <w:webHidden/>
+          </w:rPr>
+        </w:r>
+        <w:r>
+          <w:rPr>
+            <w:noProof/>
+            <w:webHidden/>
+          </w:rPr>
+          <w:fldChar w:fldCharType="separate"/>
+        </w:r>
+        <w:r>
+          <w:rPr>
+            <w:noProof/>
+            <w:webHidden/>
+          </w:rPr>
+          <w:t>5</w:t>
+        </w:r>
+        <w:r>
+          <w:rPr>
+            <w:noProof/>
+            <w:webHidden/>
+          </w:rPr>
+          <w:fldChar w:fldCharType="end"/>
+        </w:r>
+      </w:hyperlink>
     </w:p>
     <w:p>
       <w:pPr>
+        <w:pStyle w:val="Tabledesillustrations"/>
+        <w:tabs>
+          <w:tab w:val="right" w:leader="dot" w:pos="9060"/>
+        </w:tabs>
+        <w:rPr>
+          <w:rFonts w:asciiTheme="minorHAnsi" w:eastAsiaTheme="minorEastAsia" w:hAnsiTheme="minorHAnsi" w:cstheme="minorBidi"/>
+          <w:noProof/>
+          <w:sz w:val="22"/>
+          <w:szCs w:val="22"/>
+          <w:lang w:val="fr-CH" w:eastAsia="fr-CH"/>
+        </w:rPr>
+      </w:pPr>
+      <w:hyperlink r:id="rId18" w:anchor="_Toc70949421" w:history="1">
+        <w:r>
+          <w:rPr>
+            <w:rStyle w:val="Lienhypertexte"/>
+            <w:noProof/>
+          </w:rPr>
+          <w:t>Figure 3 : planification initiale partie 3</w:t>
+        </w:r>
+        <w:r>
+          <w:rPr>
+            <w:noProof/>
+            <w:webHidden/>
+          </w:rPr>
+          <w:tab/>
+        </w:r>
+        <w:r>
+          <w:rPr>
+            <w:noProof/>
+            <w:webHidden/>
+          </w:rPr>
+          <w:fldChar w:fldCharType="begin"/>
+        </w:r>
+        <w:r>
+          <w:rPr>
+            <w:noProof/>
+            <w:webHidden/>
+          </w:rPr>
+          <w:instrText xml:space="preserve"> PAGEREF _Toc70949421 \h </w:instrText>
+        </w:r>
+        <w:r>
+          <w:rPr>
+            <w:noProof/>
+            <w:webHidden/>
+          </w:rPr>
+        </w:r>
+        <w:r>
+          <w:rPr>
+            <w:noProof/>
+            <w:webHidden/>
+          </w:rPr>
+          <w:fldChar w:fldCharType="separate"/>
+        </w:r>
+        <w:r>
+          <w:rPr>
+            <w:noProof/>
+            <w:webHidden/>
+          </w:rPr>
+          <w:t>6</w:t>
+        </w:r>
+        <w:r>
+          <w:rPr>
+            <w:noProof/>
+            <w:webHidden/>
+          </w:rPr>
+          <w:fldChar w:fldCharType="end"/>
+        </w:r>
+      </w:hyperlink>
+    </w:p>
+    <w:p>
+      <w:r>
+        <w:fldChar w:fldCharType="end"/>
+      </w:r>
+    </w:p>
+    <w:p>
+      <w:r>
+        <w:br w:type="page"/>
+      </w:r>
+      <w:bookmarkStart w:id="0" w:name="_GoBack"/>
+      <w:bookmarkEnd w:id="0"/>
+    </w:p>
+    <w:p>
+      <w:pPr>
         <w:pStyle w:val="Titre1"/>
       </w:pPr>
-      <w:bookmarkStart w:id="0" w:name="_Toc63239433"/>
-      <w:bookmarkStart w:id="1" w:name="_Toc70936423"/>
+      <w:bookmarkStart w:id="1" w:name="_Toc63239433"/>
+      <w:bookmarkStart w:id="2" w:name="_Toc70949363"/>
       <w:r>
         <w:lastRenderedPageBreak/>
         <w:t>Analyse prél</w:t>
@@ -9129,73 +9419,367 @@
       <w:r>
         <w:t>minaire</w:t>
       </w:r>
-      <w:bookmarkEnd w:id="0"/>
       <w:bookmarkEnd w:id="1"/>
+      <w:bookmarkEnd w:id="2"/>
     </w:p>
     <w:p>
       <w:pPr>
         <w:pStyle w:val="Titre2"/>
       </w:pPr>
-      <w:bookmarkStart w:id="2" w:name="_Toc63239434"/>
-      <w:bookmarkStart w:id="3" w:name="_Toc70936424"/>
+      <w:bookmarkStart w:id="3" w:name="_Toc63239434"/>
+      <w:bookmarkStart w:id="4" w:name="_Toc70949364"/>
       <w:r>
         <w:t>Introduction</w:t>
       </w:r>
-      <w:bookmarkEnd w:id="2"/>
       <w:bookmarkEnd w:id="3"/>
+      <w:bookmarkEnd w:id="4"/>
     </w:p>
     <w:p>
       <w:pPr>
-        <w:rPr>
-          <w:color w:val="FF0000"/>
-        </w:rPr>
-      </w:pPr>
-      <w:r>
-        <w:rPr>
-          <w:color w:val="FF0000"/>
-        </w:rPr>
-        <w:t>Raison – explication générale du projet – cadre du projet</w:t>
-      </w:r>
-      <w:r>
-        <w:rPr>
-          <w:color w:val="FF0000"/>
-        </w:rPr>
-        <w:t xml:space="preserve"> (date début, fin)</w:t>
+        <w:ind w:firstLine="576"/>
+      </w:pPr>
+      <w:r>
+        <w:t>Lors d’un repas de famille ou avec des amis, il est toujours plaisant d’avoir une bonne bouteille de vin de sorti</w:t>
+      </w:r>
+      <w:r>
+        <w:t xml:space="preserve">. Cependant, </w:t>
+      </w:r>
+      <w:r>
+        <w:t>la nécessité de fouiller pendant plusieurs minutes la cave à vin pour trouver une bouteille adéquate n’est jamais agréable. Cette application a donc pour but de vous laisser choisir la bonne bouteille directement depuis votre ordinateur</w:t>
+      </w:r>
+      <w:r>
+        <w:t xml:space="preserve">. Afin de valider mon CFC et dans le cadre de mon TPI, je vais réaliser une application de gestion de cave à vin. Il s’agit d’une application </w:t>
+      </w:r>
+      <w:r>
+        <w:t xml:space="preserve">prévue </w:t>
+      </w:r>
+      <w:r>
+        <w:t xml:space="preserve">pour un privé. Elle permettra à une personne, même novice en informatique, de gérer des casiers à bouteilles, d’y ajouter ou enlever des bouteilles, d’effectuer une recherche </w:t>
+      </w:r>
+      <w:r>
+        <w:t xml:space="preserve">selon des critères particuliers, </w:t>
+      </w:r>
+      <w:r>
+        <w:t>de consulter l’historique des actions effectuées</w:t>
+      </w:r>
+      <w:r>
+        <w:t>, ainsi que d’associer une alerte à une bouteille particulière</w:t>
+      </w:r>
+      <w:r>
+        <w:t>. L’intégralité des données propres à l’application seront stockées dans une base de données.</w:t>
       </w:r>
     </w:p>
     <w:p>
-      <w:pPr>
-        <w:pStyle w:val="Titre2"/>
-      </w:pPr>
-      <w:bookmarkStart w:id="4" w:name="_Objectifs"/>
-      <w:bookmarkStart w:id="5" w:name="_Toc63239435"/>
-      <w:bookmarkStart w:id="6" w:name="_Toc70936425"/>
-      <w:bookmarkEnd w:id="4"/>
-      <w:r>
-        <w:t>Objectifs</w:t>
-      </w:r>
-      <w:bookmarkEnd w:id="5"/>
-      <w:bookmarkEnd w:id="6"/>
+      <w:r>
+        <w:t>Ce projet a comme date de début le lundi 03 mai 2021, 08h50. Sa date de rendu finale est le mercredi 02 juin 2021, 10h35. Cela donne un total de 90h pour le réaliser.</w:t>
+      </w:r>
+      <w:r>
+        <w:t xml:space="preserve"> L’application est réalisée en C#, à l’aide de base de données MySQL.</w:t>
+      </w:r>
     </w:p>
     <w:p>
-      <w:pPr>
-        <w:rPr>
-          <w:color w:val="FF0000"/>
-        </w:rPr>
-      </w:pPr>
-      <w:r>
-        <w:rPr>
-          <w:color w:val="FF0000"/>
-        </w:rPr>
-        <w:t>« … doit permettre de … » - général -&gt; pour le client – documents fournis</w:t>
-      </w:r>
+      <w:r>
+        <w:t xml:space="preserve">Enfin, </w:t>
+      </w:r>
+      <w:r>
+        <w:t>le travail de pré-TPI a été réalisé en amont. Son but a été de revoir les différentes techn</w:t>
+      </w:r>
+      <w:r>
+        <w:t>ologies qui seront abordées dans ce projet</w:t>
+      </w:r>
+      <w:r>
+        <w:t xml:space="preserve">. </w:t>
+      </w:r>
+      <w:r>
+        <w:t>Le canevas du rapp</w:t>
+      </w:r>
+      <w:r>
+        <w:t>ort et du journal de travail a été récupéré</w:t>
+      </w:r>
+      <w:r>
+        <w:t xml:space="preserve"> depuis ce précédent travail et adapté. </w:t>
+      </w:r>
+      <w:r>
+        <w:t>L’intégralité du développement se fera lors du module et du temps mis à disposition.</w:t>
+      </w:r>
+    </w:p>
+    <w:p/>
+    <w:p>
+      <w:pPr>
+        <w:pStyle w:val="Titre2"/>
+      </w:pPr>
+      <w:bookmarkStart w:id="5" w:name="_Objectifs"/>
+      <w:bookmarkStart w:id="6" w:name="_Toc63239435"/>
+      <w:bookmarkStart w:id="7" w:name="_Toc70949365"/>
+      <w:bookmarkEnd w:id="5"/>
+      <w:r>
+        <w:t>Objectifs</w:t>
+      </w:r>
+      <w:bookmarkEnd w:id="6"/>
+      <w:bookmarkEnd w:id="7"/>
     </w:p>
     <w:p>
       <w:pPr>
+        <w:ind w:firstLine="576"/>
+      </w:pPr>
+      <w:r>
+        <w:t xml:space="preserve">Afin de mener à bien ce projet, de nombreux objectifs sont à compléter. La validation de ceux-ci permettra de déterminer le degré de complétion du projet. L’élément principal de ce projet consiste à créer une application « clé en main ». Cela signifie que l’application sera fonctionnelle sans investissements ultérieurs. </w:t>
+      </w:r>
+      <w:r>
+        <w:t>Ensuite</w:t>
+      </w:r>
+      <w:r>
+        <w:t xml:space="preserve">, l’application doit être accessible à des </w:t>
+      </w:r>
+      <w:r>
+        <w:t>personnes ayant très peu de notions d’</w:t>
+      </w:r>
+      <w:r>
+        <w:t xml:space="preserve">informatique. </w:t>
+      </w:r>
+      <w:r>
+        <w:t>Son fonctionnement sera donc intuitif.</w:t>
+      </w:r>
+    </w:p>
+    <w:p>
+      <w:pPr>
+        <w:ind w:firstLine="576"/>
+      </w:pPr>
+      <w:r>
+        <w:t>De plus, l’application contiendra plusieurs fonctionnalités. Il s’agit de celles qui sont citées ci-dessous :</w:t>
+      </w:r>
+    </w:p>
+    <w:p>
+      <w:pPr>
+        <w:pStyle w:val="Paragraphedeliste"/>
+        <w:numPr>
+          <w:ilvl w:val="0"/>
+          <w:numId w:val="44"/>
+        </w:numPr>
+      </w:pPr>
+      <w:r>
+        <w:t xml:space="preserve">L’application </w:t>
+      </w:r>
+      <w:r>
+        <w:t xml:space="preserve">doit permettre </w:t>
+      </w:r>
+      <w:r>
+        <w:t xml:space="preserve">d’ajouter des </w:t>
+      </w:r>
+      <w:r>
+        <w:t>bouteilles à la cave</w:t>
+      </w:r>
+      <w:r>
+        <w:t>.</w:t>
+      </w:r>
+    </w:p>
+    <w:p>
+      <w:pPr>
+        <w:pStyle w:val="Paragraphedeliste"/>
+        <w:numPr>
+          <w:ilvl w:val="0"/>
+          <w:numId w:val="44"/>
+        </w:numPr>
+      </w:pPr>
+      <w:r>
+        <w:t xml:space="preserve">L’application </w:t>
+      </w:r>
+      <w:r>
+        <w:t>doit permettre</w:t>
+      </w:r>
+      <w:r>
+        <w:t xml:space="preserve"> </w:t>
+      </w:r>
+      <w:r>
+        <w:t>de retirer</w:t>
+      </w:r>
+      <w:r>
+        <w:t xml:space="preserve"> des bouteilles </w:t>
+      </w:r>
+      <w:r>
+        <w:t>de</w:t>
+      </w:r>
+      <w:r>
+        <w:t xml:space="preserve"> la cave.</w:t>
+      </w:r>
+    </w:p>
+    <w:p>
+      <w:pPr>
+        <w:pStyle w:val="Paragraphedeliste"/>
+        <w:numPr>
+          <w:ilvl w:val="0"/>
+          <w:numId w:val="44"/>
+        </w:numPr>
+      </w:pPr>
+      <w:r>
+        <w:t xml:space="preserve">Il </w:t>
+      </w:r>
+      <w:r>
+        <w:t>est</w:t>
+      </w:r>
+      <w:r>
+        <w:t xml:space="preserve"> possible d’effectuer une recherche </w:t>
+      </w:r>
+      <w:r>
+        <w:t xml:space="preserve">selon </w:t>
+      </w:r>
+      <w:r>
+        <w:t>des critères spécifiques</w:t>
+      </w:r>
+      <w:r>
+        <w:t>.</w:t>
+      </w:r>
+    </w:p>
+    <w:p>
+      <w:pPr>
+        <w:pStyle w:val="Paragraphedeliste"/>
+        <w:numPr>
+          <w:ilvl w:val="0"/>
+          <w:numId w:val="44"/>
+        </w:numPr>
+      </w:pPr>
+      <w:r>
+        <w:t xml:space="preserve">Les données de l’application </w:t>
+      </w:r>
+      <w:r>
+        <w:t>s</w:t>
+      </w:r>
+      <w:r>
+        <w:t>ont stockées dans une base de données.</w:t>
+      </w:r>
+    </w:p>
+    <w:p>
+      <w:pPr>
+        <w:pStyle w:val="Paragraphedeliste"/>
+        <w:numPr>
+          <w:ilvl w:val="0"/>
+          <w:numId w:val="44"/>
+        </w:numPr>
+      </w:pPr>
+      <w:r>
+        <w:t>L’appli</w:t>
+      </w:r>
+      <w:r>
+        <w:t xml:space="preserve">cation </w:t>
+      </w:r>
+      <w:r>
+        <w:t xml:space="preserve">doit permettre </w:t>
+      </w:r>
+      <w:r>
+        <w:t>d’exporter un PDF, contenant une liste de bouteilles.</w:t>
+      </w:r>
+    </w:p>
+    <w:p>
+      <w:pPr>
+        <w:pStyle w:val="Paragraphedeliste"/>
+        <w:numPr>
+          <w:ilvl w:val="0"/>
+          <w:numId w:val="44"/>
+        </w:numPr>
+      </w:pPr>
+      <w:r>
+        <w:t xml:space="preserve">L’application </w:t>
+      </w:r>
+      <w:r>
+        <w:t>doit permettre d</w:t>
+      </w:r>
+      <w:r>
+        <w:t>’imprimer une liste de bouteilles spécifiques.</w:t>
+      </w:r>
+    </w:p>
+    <w:p>
+      <w:pPr>
+        <w:pStyle w:val="Paragraphedeliste"/>
+        <w:numPr>
+          <w:ilvl w:val="0"/>
+          <w:numId w:val="44"/>
+        </w:numPr>
+      </w:pPr>
+      <w:r>
+        <w:t xml:space="preserve">L’application </w:t>
+      </w:r>
+      <w:r>
+        <w:t>doit permettre</w:t>
+      </w:r>
+      <w:r>
+        <w:t xml:space="preserve"> d’afficher l’historique </w:t>
+      </w:r>
+      <w:r>
+        <w:t>des actions effectuées dans l’application.</w:t>
+      </w:r>
+    </w:p>
+    <w:p>
+      <w:pPr>
+        <w:pStyle w:val="Paragraphedeliste"/>
+        <w:numPr>
+          <w:ilvl w:val="0"/>
+          <w:numId w:val="44"/>
+        </w:numPr>
+      </w:pPr>
+      <w:r>
+        <w:t>L’application doit permettre d’organiser la case en casiers à bouteilles.</w:t>
+      </w:r>
+    </w:p>
+    <w:p>
+      <w:pPr>
+        <w:pStyle w:val="Paragraphedeliste"/>
+        <w:numPr>
+          <w:ilvl w:val="0"/>
+          <w:numId w:val="44"/>
+        </w:numPr>
+      </w:pPr>
+      <w:r>
+        <w:t>L’application doit permettre d’ajouter des casiers à bouteilles.</w:t>
+      </w:r>
+    </w:p>
+    <w:p>
+      <w:pPr>
+        <w:pStyle w:val="Paragraphedeliste"/>
+        <w:numPr>
+          <w:ilvl w:val="0"/>
+          <w:numId w:val="44"/>
+        </w:numPr>
+      </w:pPr>
+      <w:r>
+        <w:t>L’application doit permettre de supprimer des casiers à bouteilles.</w:t>
+      </w:r>
+    </w:p>
+    <w:p>
+      <w:pPr>
+        <w:pStyle w:val="Paragraphedeliste"/>
+        <w:numPr>
+          <w:ilvl w:val="0"/>
+          <w:numId w:val="44"/>
+        </w:numPr>
+      </w:pPr>
+      <w:r>
+        <w:t>L’application doit permettre d’ajouter une alerte spécifique à une/des bouteille(s).</w:t>
+      </w:r>
+    </w:p>
+    <w:p>
+      <w:pPr>
+        <w:ind w:firstLine="360"/>
+      </w:pPr>
+      <w:r>
+        <w:t xml:space="preserve">Enfin, afin de faciliter </w:t>
+      </w:r>
+      <w:r>
+        <w:t>la mise en place de l’application</w:t>
+      </w:r>
+      <w:r>
+        <w:t xml:space="preserve">, </w:t>
+      </w:r>
+      <w:r>
+        <w:t>une procédure d’installation sera également fournie.</w:t>
+      </w:r>
+    </w:p>
+    <w:p/>
+    <w:p>
+      <w:pPr>
         <w:sectPr>
-          <w:headerReference w:type="default" r:id="rId16"/>
-          <w:headerReference w:type="first" r:id="rId17"/>
-          <w:footerReference w:type="first" r:id="rId18"/>
+          <w:headerReference w:type="default" r:id="rId19"/>
+          <w:headerReference w:type="first" r:id="rId20"/>
+          <w:footerReference w:type="first" r:id="rId21"/>
           <w:pgSz w:w="11906" w:h="16838" w:code="9"/>
           <w:pgMar w:top="1418" w:right="1418" w:bottom="1418" w:left="1418" w:header="720" w:footer="720" w:gutter="0"/>
           <w:pgNumType w:start="1"/>
@@ -9208,8 +9792,8 @@
       <w:pPr>
         <w:pStyle w:val="Titre2"/>
       </w:pPr>
-      <w:bookmarkStart w:id="7" w:name="_Toc63239436"/>
-      <w:bookmarkStart w:id="8" w:name="_Toc70936426"/>
+      <w:bookmarkStart w:id="8" w:name="_Toc63239436"/>
+      <w:bookmarkStart w:id="9" w:name="_Toc70949366"/>
       <w:r>
         <w:lastRenderedPageBreak/>
         <w:t>Planification</w:t>
@@ -9217,84 +9801,784 @@
       <w:r>
         <w:t xml:space="preserve"> initiale</w:t>
       </w:r>
-      <w:bookmarkEnd w:id="7"/>
       <w:bookmarkEnd w:id="8"/>
+      <w:bookmarkEnd w:id="9"/>
     </w:p>
     <w:p>
       <w:pPr>
+        <w:ind w:firstLine="576"/>
+      </w:pPr>
+      <w:r>
+        <w:t>Comme le CdC fourni début mai est complet et contient l’intégralité des informations nécessaires pour pouvoir mener à terme le projet, celui-ci se déroulera en mode cascade.</w:t>
+      </w:r>
+      <w:r>
+        <w:t xml:space="preserve"> La répartition des tâches est effectuée dès le début. </w:t>
+      </w:r>
+      <w:r>
+        <w:t>Comme discuté avec monsieur C.Egger, les différentes planifications seront réalisées sur Excel. Un onglet « avancées » permet de suivre l’état des différentes tâches, afin de savoir en permanence où en est la réalisation du projet.</w:t>
+      </w:r>
+      <w:r>
+        <w:t xml:space="preserve"> </w:t>
+      </w:r>
+    </w:p>
+    <w:p>
+      <w:pPr>
+        <w:ind w:firstLine="708"/>
+      </w:pPr>
+      <w:r>
+        <w:rPr>
+          <w:noProof/>
+          <w:color w:val="FF0000"/>
+          <w:lang w:val="fr-CH" w:eastAsia="fr-CH"/>
+        </w:rPr>
+        <mc:AlternateContent>
+          <mc:Choice Requires="wpg">
+            <w:drawing>
+              <wp:anchor distT="0" distB="0" distL="114300" distR="114300" simplePos="0" relativeHeight="251659264" behindDoc="0" locked="0" layoutInCell="1" allowOverlap="1">
+                <wp:simplePos x="0" y="0"/>
+                <wp:positionH relativeFrom="column">
+                  <wp:posOffset>-635</wp:posOffset>
+                </wp:positionH>
+                <wp:positionV relativeFrom="paragraph">
+                  <wp:posOffset>771195</wp:posOffset>
+                </wp:positionV>
+                <wp:extent cx="8891270" cy="3923030"/>
+                <wp:effectExtent l="0" t="0" r="5080" b="1270"/>
+                <wp:wrapTopAndBottom/>
+                <wp:docPr id="36" name="Groupe 36"/>
+                <wp:cNvGraphicFramePr/>
+                <a:graphic xmlns:a="http://schemas.openxmlformats.org/drawingml/2006/main">
+                  <a:graphicData uri="http://schemas.microsoft.com/office/word/2010/wordprocessingGroup">
+                    <wpg:wgp>
+                      <wpg:cNvGrpSpPr/>
+                      <wpg:grpSpPr>
+                        <a:xfrm>
+                          <a:off x="0" y="0"/>
+                          <a:ext cx="8891270" cy="3923030"/>
+                          <a:chOff x="0" y="0"/>
+                          <a:chExt cx="8891270" cy="3923030"/>
+                        </a:xfrm>
+                      </wpg:grpSpPr>
+                      <pic:pic xmlns:pic="http://schemas.openxmlformats.org/drawingml/2006/picture">
+                        <pic:nvPicPr>
+                          <pic:cNvPr id="11" name="Image 11"/>
+                          <pic:cNvPicPr>
+                            <a:picLocks noChangeAspect="1"/>
+                          </pic:cNvPicPr>
+                        </pic:nvPicPr>
+                        <pic:blipFill>
+                          <a:blip r:embed="rId22">
+                            <a:extLst>
+                              <a:ext uri="{28A0092B-C50C-407E-A947-70E740481C1C}">
+                                <a14:useLocalDpi xmlns:a14="http://schemas.microsoft.com/office/drawing/2010/main" val="0"/>
+                              </a:ext>
+                            </a:extLst>
+                          </a:blip>
+                          <a:stretch>
+                            <a:fillRect/>
+                          </a:stretch>
+                        </pic:blipFill>
+                        <pic:spPr>
+                          <a:xfrm>
+                            <a:off x="0" y="0"/>
+                            <a:ext cx="8891270" cy="3606165"/>
+                          </a:xfrm>
+                          <a:prstGeom prst="rect">
+                            <a:avLst/>
+                          </a:prstGeom>
+                        </pic:spPr>
+                      </pic:pic>
+                      <wps:wsp>
+                        <wps:cNvPr id="35" name="Zone de texte 35"/>
+                        <wps:cNvSpPr txBox="1"/>
+                        <wps:spPr>
+                          <a:xfrm>
+                            <a:off x="0" y="3664585"/>
+                            <a:ext cx="8891270" cy="258445"/>
+                          </a:xfrm>
+                          <a:prstGeom prst="rect">
+                            <a:avLst/>
+                          </a:prstGeom>
+                          <a:solidFill>
+                            <a:prstClr val="white"/>
+                          </a:solidFill>
+                          <a:ln>
+                            <a:noFill/>
+                          </a:ln>
+                        </wps:spPr>
+                        <wps:txbx>
+                          <w:txbxContent>
+                            <w:p>
+                              <w:pPr>
+                                <w:pStyle w:val="Lgende"/>
+                                <w:rPr>
+                                  <w:noProof/>
+                                  <w:color w:val="auto"/>
+                                  <w:sz w:val="24"/>
+                                  <w:szCs w:val="20"/>
+                                </w:rPr>
+                              </w:pPr>
+                              <w:bookmarkStart w:id="10" w:name="_Toc70949419"/>
+                              <w:r>
+                                <w:t xml:space="preserve">Figure </w:t>
+                              </w:r>
+                              <w:r>
+                                <w:fldChar w:fldCharType="begin"/>
+                              </w:r>
+                              <w:r>
+                                <w:instrText xml:space="preserve"> SEQ Figure \* ARABIC </w:instrText>
+                              </w:r>
+                              <w:r>
+                                <w:fldChar w:fldCharType="separate"/>
+                              </w:r>
+                              <w:r>
+                                <w:rPr>
+                                  <w:noProof/>
+                                </w:rPr>
+                                <w:t>1</w:t>
+                              </w:r>
+                              <w:r>
+                                <w:fldChar w:fldCharType="end"/>
+                              </w:r>
+                              <w:r>
+                                <w:t>: planification initiale partie 1</w:t>
+                              </w:r>
+                              <w:bookmarkEnd w:id="10"/>
+                            </w:p>
+                          </w:txbxContent>
+                        </wps:txbx>
+                        <wps:bodyPr rot="0" spcFirstLastPara="0" vertOverflow="overflow" horzOverflow="overflow" vert="horz" wrap="square" lIns="0" tIns="0" rIns="0" bIns="0" numCol="1" spcCol="0" rtlCol="0" fromWordArt="0" anchor="t" anchorCtr="0" forceAA="0" compatLnSpc="1">
+                          <a:prstTxWarp prst="textNoShape">
+                            <a:avLst/>
+                          </a:prstTxWarp>
+                          <a:spAutoFit/>
+                        </wps:bodyPr>
+                      </wps:wsp>
+                    </wpg:wgp>
+                  </a:graphicData>
+                </a:graphic>
+              </wp:anchor>
+            </w:drawing>
+          </mc:Choice>
+          <mc:Fallback>
+            <w:pict>
+              <v:group id="Groupe 36" o:spid="_x0000_s1057" style="position:absolute;left:0;text-align:left;margin-left:-.05pt;margin-top:60.7pt;width:700.1pt;height:308.9pt;z-index:251659264" coordsize="88912,39230" o:gfxdata="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">
+                <v:shapetype id="_x0000_t75" coordsize="21600,21600" o:spt="75" o:preferrelative="t" path="m@4@5l@4@11@9@11@9@5xe" filled="f" stroked="f">
+                  <v:stroke joinstyle="miter"/>
+                  <v:formulas>
+                    <v:f eqn="if lineDrawn pixelLineWidth 0"/>
+                    <v:f eqn="sum @0 1 0"/>
+                    <v:f eqn="sum 0 0 @1"/>
+                    <v:f eqn="prod @2 1 2"/>
+                    <v:f eqn="prod @3 21600 pixelWidth"/>
+                    <v:f eqn="prod @3 21600 pixelHeight"/>
+                    <v:f eqn="sum @0 0 1"/>
+                    <v:f eqn="prod @6 1 2"/>
+                    <v:f eqn="prod @7 21600 pixelWidth"/>
+                    <v:f eqn="sum @8 21600 0"/>
+                    <v:f eqn="prod @7 21600 pixelHeight"/>
+                    <v:f eqn="sum @10 21600 0"/>
+                  </v:formulas>
+                  <v:path o:extrusionok="f" gradientshapeok="t" o:connecttype="rect"/>
+                  <o:lock v:ext="edit" aspectratio="t"/>
+                </v:shapetype>
+                <v:shape id="Image 11" o:spid="_x0000_s1058" type="#_x0000_t75" style="position:absolute;width:88912;height:36061;visibility:visible;mso-wrap-style:square" o:gfxdata="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">
+                  <v:imagedata r:id="rId23" o:title=""/>
+                  <v:path arrowok="t"/>
+                </v:shape>
+                <v:shape id="Zone de texte 35" o:spid="_x0000_s1059" type="#_x0000_t202" style="position:absolute;top:36645;width:88912;height:2585;visibility:visible;mso-wrap-style:square;v-text-anchor:top" o:gfxdata="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" stroked="f">
+                  <v:textbox style="mso-fit-shape-to-text:t" inset="0,0,0,0">
+                    <w:txbxContent>
+                      <w:p>
+                        <w:pPr>
+                          <w:pStyle w:val="Lgende"/>
+                          <w:rPr>
+                            <w:noProof/>
+                            <w:color w:val="auto"/>
+                            <w:sz w:val="24"/>
+                            <w:szCs w:val="20"/>
+                          </w:rPr>
+                        </w:pPr>
+                        <w:bookmarkStart w:id="11" w:name="_Toc70949419"/>
+                        <w:r>
+                          <w:t xml:space="preserve">Figure </w:t>
+                        </w:r>
+                        <w:r>
+                          <w:fldChar w:fldCharType="begin"/>
+                        </w:r>
+                        <w:r>
+                          <w:instrText xml:space="preserve"> SEQ Figure \* ARABIC </w:instrText>
+                        </w:r>
+                        <w:r>
+                          <w:fldChar w:fldCharType="separate"/>
+                        </w:r>
+                        <w:r>
+                          <w:rPr>
+                            <w:noProof/>
+                          </w:rPr>
+                          <w:t>1</w:t>
+                        </w:r>
+                        <w:r>
+                          <w:fldChar w:fldCharType="end"/>
+                        </w:r>
+                        <w:r>
+                          <w:t>: planification initiale partie 1</w:t>
+                        </w:r>
+                        <w:bookmarkEnd w:id="11"/>
+                      </w:p>
+                    </w:txbxContent>
+                  </v:textbox>
+                </v:shape>
+                <w10:wrap type="topAndBottom"/>
+              </v:group>
+            </w:pict>
+          </mc:Fallback>
+        </mc:AlternateContent>
+      </w:r>
+      <w:r>
+        <w:t xml:space="preserve">Sur la figure ci-dessous, on peut voir la répartition des tâches liées à l’analyse et à la conception. </w:t>
+      </w:r>
+      <w:r>
+        <w:t>L’analyse préliminaire est réalisée entièrement le lundi 03 mai 2021, afin de permettre l’envoi de la planification initiale</w:t>
+      </w:r>
+      <w:r>
+        <w:t xml:space="preserve"> ce même jour</w:t>
+      </w:r>
+      <w:r>
+        <w:t>. L’intégralité de c</w:t>
+      </w:r>
+      <w:r>
+        <w:t xml:space="preserve">es tâches mènent jusqu’à la planification définitive, qui sera envoyée, comme convenu avec monsieur G.Gruaz, au plus tard </w:t>
+      </w:r>
+      <w:r>
+        <w:rPr>
+          <w:u w:val="single"/>
+        </w:rPr>
+        <w:t>jeudi 06 mai 2021</w:t>
+      </w:r>
+      <w:r>
+        <w:t>.</w:t>
+      </w:r>
+      <w:r>
+        <w:t xml:space="preserve"> Chaque colonne représente un bloc d’une période scolaire, soit 45 minutes.</w:t>
+      </w:r>
+      <w:r>
+        <w:rPr>
+          <w:color w:val="FF0000"/>
+        </w:rPr>
+        <w:br w:type="page"/>
+      </w:r>
+    </w:p>
+    <w:p>
+      <w:pPr>
+        <w:ind w:firstLine="708"/>
+      </w:pPr>
+      <w:r>
+        <w:rPr>
+          <w:noProof/>
+          <w:lang w:val="fr-CH" w:eastAsia="fr-CH"/>
+        </w:rPr>
+        <w:lastRenderedPageBreak/>
+        <mc:AlternateContent>
+          <mc:Choice Requires="wpg">
+            <w:drawing>
+              <wp:anchor distT="0" distB="0" distL="114300" distR="114300" simplePos="0" relativeHeight="251669504" behindDoc="0" locked="0" layoutInCell="1" allowOverlap="1">
+                <wp:simplePos x="0" y="0"/>
+                <wp:positionH relativeFrom="column">
+                  <wp:posOffset>-660</wp:posOffset>
+                </wp:positionH>
+                <wp:positionV relativeFrom="paragraph">
+                  <wp:posOffset>921055</wp:posOffset>
+                </wp:positionV>
+                <wp:extent cx="8891270" cy="4215765"/>
+                <wp:effectExtent l="0" t="0" r="5080" b="0"/>
+                <wp:wrapTopAndBottom/>
+                <wp:docPr id="43" name="Groupe 43"/>
+                <wp:cNvGraphicFramePr/>
+                <a:graphic xmlns:a="http://schemas.openxmlformats.org/drawingml/2006/main">
+                  <a:graphicData uri="http://schemas.microsoft.com/office/word/2010/wordprocessingGroup">
+                    <wpg:wgp>
+                      <wpg:cNvGrpSpPr/>
+                      <wpg:grpSpPr>
+                        <a:xfrm>
+                          <a:off x="0" y="0"/>
+                          <a:ext cx="8891270" cy="4215765"/>
+                          <a:chOff x="0" y="0"/>
+                          <a:chExt cx="8891270" cy="4215765"/>
+                        </a:xfrm>
+                      </wpg:grpSpPr>
+                      <pic:pic xmlns:pic="http://schemas.openxmlformats.org/drawingml/2006/picture">
+                        <pic:nvPicPr>
+                          <pic:cNvPr id="41" name="Image 41"/>
+                          <pic:cNvPicPr>
+                            <a:picLocks noChangeAspect="1"/>
+                          </pic:cNvPicPr>
+                        </pic:nvPicPr>
+                        <pic:blipFill>
+                          <a:blip r:embed="rId24">
+                            <a:extLst>
+                              <a:ext uri="{28A0092B-C50C-407E-A947-70E740481C1C}">
+                                <a14:useLocalDpi xmlns:a14="http://schemas.microsoft.com/office/drawing/2010/main" val="0"/>
+                              </a:ext>
+                            </a:extLst>
+                          </a:blip>
+                          <a:stretch>
+                            <a:fillRect/>
+                          </a:stretch>
+                        </pic:blipFill>
+                        <pic:spPr>
+                          <a:xfrm>
+                            <a:off x="0" y="0"/>
+                            <a:ext cx="8891270" cy="3917315"/>
+                          </a:xfrm>
+                          <a:prstGeom prst="rect">
+                            <a:avLst/>
+                          </a:prstGeom>
+                        </pic:spPr>
+                      </pic:pic>
+                      <wps:wsp>
+                        <wps:cNvPr id="42" name="Zone de texte 42"/>
+                        <wps:cNvSpPr txBox="1"/>
+                        <wps:spPr>
+                          <a:xfrm>
+                            <a:off x="0" y="3957320"/>
+                            <a:ext cx="8891270" cy="258445"/>
+                          </a:xfrm>
+                          <a:prstGeom prst="rect">
+                            <a:avLst/>
+                          </a:prstGeom>
+                          <a:solidFill>
+                            <a:prstClr val="white"/>
+                          </a:solidFill>
+                          <a:ln>
+                            <a:noFill/>
+                          </a:ln>
+                        </wps:spPr>
+                        <wps:txbx>
+                          <w:txbxContent>
+                            <w:p>
+                              <w:pPr>
+                                <w:pStyle w:val="Lgende"/>
+                                <w:rPr>
+                                  <w:noProof/>
+                                  <w:sz w:val="24"/>
+                                  <w:szCs w:val="20"/>
+                                </w:rPr>
+                              </w:pPr>
+                              <w:bookmarkStart w:id="11" w:name="_Toc70949420"/>
+                              <w:r>
+                                <w:t xml:space="preserve">Figure </w:t>
+                              </w:r>
+                              <w:r>
+                                <w:fldChar w:fldCharType="begin"/>
+                              </w:r>
+                              <w:r>
+                                <w:instrText xml:space="preserve"> SEQ Figure \* ARABIC </w:instrText>
+                              </w:r>
+                              <w:r>
+                                <w:fldChar w:fldCharType="separate"/>
+                              </w:r>
+                              <w:r>
+                                <w:rPr>
+                                  <w:noProof/>
+                                </w:rPr>
+                                <w:t>2</w:t>
+                              </w:r>
+                              <w:r>
+                                <w:fldChar w:fldCharType="end"/>
+                              </w:r>
+                              <w:r>
+                                <w:t xml:space="preserve"> : planification initiale partie 2</w:t>
+                              </w:r>
+                              <w:bookmarkEnd w:id="11"/>
+                            </w:p>
+                          </w:txbxContent>
+                        </wps:txbx>
+                        <wps:bodyPr rot="0" spcFirstLastPara="0" vertOverflow="overflow" horzOverflow="overflow" vert="horz" wrap="square" lIns="0" tIns="0" rIns="0" bIns="0" numCol="1" spcCol="0" rtlCol="0" fromWordArt="0" anchor="t" anchorCtr="0" forceAA="0" compatLnSpc="1">
+                          <a:prstTxWarp prst="textNoShape">
+                            <a:avLst/>
+                          </a:prstTxWarp>
+                          <a:spAutoFit/>
+                        </wps:bodyPr>
+                      </wps:wsp>
+                    </wpg:wgp>
+                  </a:graphicData>
+                </a:graphic>
+              </wp:anchor>
+            </w:drawing>
+          </mc:Choice>
+          <mc:Fallback>
+            <w:pict>
+              <v:group id="Groupe 43" o:spid="_x0000_s1060" style="position:absolute;left:0;text-align:left;margin-left:-.05pt;margin-top:72.5pt;width:700.1pt;height:331.95pt;z-index:251669504" coordsize="88912,42157" o:gfxdata="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">
+                <v:shape id="Image 41" o:spid="_x0000_s1061" type="#_x0000_t75" style="position:absolute;width:88912;height:39173;visibility:visible;mso-wrap-style:square" o:gfxdata="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">
+                  <v:imagedata r:id="rId25" o:title=""/>
+                  <v:path arrowok="t"/>
+                </v:shape>
+                <v:shape id="Zone de texte 42" o:spid="_x0000_s1062" type="#_x0000_t202" style="position:absolute;top:39573;width:88912;height:2584;visibility:visible;mso-wrap-style:square;v-text-anchor:top" o:gfxdata="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" stroked="f">
+                  <v:textbox style="mso-fit-shape-to-text:t" inset="0,0,0,0">
+                    <w:txbxContent>
+                      <w:p>
+                        <w:pPr>
+                          <w:pStyle w:val="Lgende"/>
+                          <w:rPr>
+                            <w:noProof/>
+                            <w:sz w:val="24"/>
+                            <w:szCs w:val="20"/>
+                          </w:rPr>
+                        </w:pPr>
+                        <w:bookmarkStart w:id="13" w:name="_Toc70949420"/>
+                        <w:r>
+                          <w:t xml:space="preserve">Figure </w:t>
+                        </w:r>
+                        <w:r>
+                          <w:fldChar w:fldCharType="begin"/>
+                        </w:r>
+                        <w:r>
+                          <w:instrText xml:space="preserve"> SEQ Figure \* ARABIC </w:instrText>
+                        </w:r>
+                        <w:r>
+                          <w:fldChar w:fldCharType="separate"/>
+                        </w:r>
+                        <w:r>
+                          <w:rPr>
+                            <w:noProof/>
+                          </w:rPr>
+                          <w:t>2</w:t>
+                        </w:r>
+                        <w:r>
+                          <w:fldChar w:fldCharType="end"/>
+                        </w:r>
+                        <w:r>
+                          <w:t xml:space="preserve"> : planification initiale partie 2</w:t>
+                        </w:r>
+                        <w:bookmarkEnd w:id="13"/>
+                      </w:p>
+                    </w:txbxContent>
+                  </v:textbox>
+                </v:shape>
+                <w10:wrap type="topAndBottom"/>
+              </v:group>
+            </w:pict>
+          </mc:Fallback>
+        </mc:AlternateContent>
+      </w:r>
+      <w:r>
+        <w:t>Sur cette figure ci-dessous, il</w:t>
+      </w:r>
+      <w:r>
+        <w:t xml:space="preserve"> est possible de voir la répartition des tâches concernant l’</w:t>
+      </w:r>
+      <w:r>
+        <w:t>implémentation</w:t>
+      </w:r>
+      <w:r>
+        <w:t>. L’entièreté du développement devrait pouvoir se réaliser sur deux semaines, afin de laisser suffisamment de temps pour pouvoir tester intégralement l’application et dépanner le moindre souci</w:t>
+      </w:r>
+      <w:r>
+        <w:t xml:space="preserve"> par la suite</w:t>
+      </w:r>
+      <w:r>
+        <w:t xml:space="preserve">. Prévoir l’implémentation avec autant de </w:t>
+      </w:r>
+      <w:r>
+        <w:t>délai</w:t>
+      </w:r>
+      <w:r>
+        <w:t xml:space="preserve"> à la fin permet également d’avoir un petit peu de marge si un problème venait à arriver et à repousser le développement de l’application de quelques heures/jours. </w:t>
+      </w:r>
+      <w:r>
+        <w:t>Le reste du temps sera consacré à la rédaction de la documentation demandée.</w:t>
+      </w:r>
+    </w:p>
+    <w:p/>
+    <w:p>
+      <w:pPr>
+        <w:jc w:val="left"/>
+      </w:pPr>
+      <w:r>
+        <w:br w:type="page"/>
+      </w:r>
+    </w:p>
+    <w:p>
+      <w:pPr>
+        <w:ind w:firstLine="708"/>
+      </w:pPr>
+      <w:r>
+        <w:lastRenderedPageBreak/>
+        <w:t xml:space="preserve">Comme mentionné plus haut, les tests seront réalisés principalement à la fin du développement. Une partie sera </w:t>
+      </w:r>
+      <w:r>
+        <w:t xml:space="preserve">malgré tout </w:t>
+      </w:r>
+      <w:r>
+        <w:t xml:space="preserve">faite pendant la réalisation, afin de pouvoir </w:t>
+      </w:r>
+      <w:r>
+        <w:t>s’assurer du bon fonctionnement du programme.</w:t>
+      </w:r>
+      <w:r>
+        <w:t xml:space="preserve"> </w:t>
+      </w:r>
+      <w:r>
+        <w:t xml:space="preserve">Cependant, </w:t>
+      </w:r>
+      <w:r>
+        <w:t>les tests des limites de l’application seront réalisés après que l’application soit fonctionnelle.</w:t>
+      </w:r>
+    </w:p>
+    <w:p>
+      <w:pPr>
+        <w:ind w:firstLine="708"/>
+      </w:pPr>
+      <w:r>
+        <w:t>Les lignes avec un fond jaune représentent des tâches récurrentes, qui n’ont pas de durée définie. Il s’agit de tâches qui sont réalisées en continu, selon les besoins. C’est le cas pour le remplissage du journal de travail, de la mise en forme du rapport de projet et des différents tests.</w:t>
+      </w:r>
+    </w:p>
+    <w:p>
+      <w:pPr>
+        <w:ind w:firstLine="708"/>
+      </w:pPr>
+      <w:r>
+        <w:t xml:space="preserve">De plus, </w:t>
+      </w:r>
+      <w:r>
+        <w:t>les lignes concernant les réunions avec le CdP et les experts ne sont pas remplies, car les créneaux associés ne sont pas définis.</w:t>
+      </w:r>
+      <w:r>
+        <w:t xml:space="preserve"> Il s’agit donc de temps utilisé qui ne peut pas être prévu lors de la planification initiale.</w:t>
+      </w:r>
+    </w:p>
+    <w:p>
+      <w:pPr>
+        <w:ind w:firstLine="708"/>
+      </w:pPr>
+      <w:r>
+        <w:t xml:space="preserve">Enfin, </w:t>
+      </w:r>
+      <w:r>
+        <w:t>une comparaison des variations entre la planification initiale, la planification définitive (après l’analyse/conception) et la planification finale (après la réalisation) sera effectuée</w:t>
+      </w:r>
+      <w:r>
+        <w:t xml:space="preserve"> à la fin du projet</w:t>
+      </w:r>
+      <w:r>
+        <w:t>.</w:t>
+      </w:r>
+      <w:r>
+        <w:t xml:space="preserve"> Le but de cette analyse sera d’étudier les différences et d’en déterminer leurs raisons.</w:t>
+      </w:r>
+    </w:p>
+    <w:p>
+      <w:pPr>
+        <w:ind w:firstLine="708"/>
         <w:sectPr>
-          <w:headerReference w:type="first" r:id="rId19"/>
-          <w:footerReference w:type="first" r:id="rId20"/>
+          <w:footerReference w:type="default" r:id="rId26"/>
+          <w:headerReference w:type="first" r:id="rId27"/>
+          <w:footerReference w:type="first" r:id="rId28"/>
           <w:pgSz w:w="16838" w:h="11906" w:orient="landscape" w:code="9"/>
           <w:pgMar w:top="1418" w:right="1418" w:bottom="1418" w:left="1418" w:header="720" w:footer="720" w:gutter="0"/>
           <w:cols w:space="720"/>
-          <w:titlePg/>
           <w:docGrid w:linePitch="326"/>
         </w:sectPr>
       </w:pPr>
       <w:r>
         <w:rPr>
+          <w:noProof/>
           <w:color w:val="FF0000"/>
+          <w:lang w:val="fr-CH" w:eastAsia="fr-CH"/>
         </w:rPr>
-        <w:t>Planification, avant analyse – m</w:t>
-      </w:r>
-      <w:r>
-        <w:rPr>
-          <w:color w:val="FF0000"/>
-        </w:rPr>
-        <w:t>éthode de gestion de projet</w:t>
-      </w:r>
-      <w:r>
-        <w:rPr>
-          <w:color w:val="FF0000"/>
-        </w:rPr>
-        <w:t xml:space="preserve"> – technologie + raison (</w:t>
-      </w:r>
-      <w:proofErr w:type="spellStart"/>
-      <w:r>
-        <w:rPr>
-          <w:color w:val="FF0000"/>
-        </w:rPr>
-        <w:t>excel</w:t>
-      </w:r>
-      <w:proofErr w:type="spellEnd"/>
-      <w:r>
-        <w:rPr>
-          <w:color w:val="FF0000"/>
-        </w:rPr>
-        <w:t>, car demandé par chef de projet…)</w:t>
-      </w:r>
-      <w:r>
-        <w:rPr>
-          <w:color w:val="FF0000"/>
-        </w:rPr>
-        <w:t xml:space="preserve"> – bloc de 2h</w:t>
-      </w:r>
-      <w:r>
-        <w:rPr>
-          <w:color w:val="FF0000"/>
-        </w:rPr>
-        <w:t xml:space="preserve"> – tâches appropriés, qui couvrent tout le projet</w:t>
-      </w:r>
-      <w:r>
-        <w:rPr>
-          <w:color w:val="FF0000"/>
-        </w:rPr>
-        <w:t xml:space="preserve"> – ordre logique des tâches</w:t>
-      </w:r>
-      <w:r>
-        <w:rPr>
-          <w:color w:val="FF0000"/>
-        </w:rPr>
-        <w:t xml:space="preserve"> </w:t>
-      </w:r>
-      <w:bookmarkStart w:id="9" w:name="_Toc63239437"/>
+        <mc:AlternateContent>
+          <mc:Choice Requires="wpg">
+            <w:drawing>
+              <wp:anchor distT="0" distB="0" distL="114300" distR="114300" simplePos="0" relativeHeight="251665408" behindDoc="0" locked="0" layoutInCell="1" allowOverlap="1">
+                <wp:simplePos x="0" y="0"/>
+                <wp:positionH relativeFrom="column">
+                  <wp:posOffset>-660</wp:posOffset>
+                </wp:positionH>
+                <wp:positionV relativeFrom="paragraph">
+                  <wp:posOffset>870458</wp:posOffset>
+                </wp:positionV>
+                <wp:extent cx="8891270" cy="3630295"/>
+                <wp:effectExtent l="0" t="0" r="5080" b="8255"/>
+                <wp:wrapTopAndBottom/>
+                <wp:docPr id="40" name="Groupe 40"/>
+                <wp:cNvGraphicFramePr/>
+                <a:graphic xmlns:a="http://schemas.openxmlformats.org/drawingml/2006/main">
+                  <a:graphicData uri="http://schemas.microsoft.com/office/word/2010/wordprocessingGroup">
+                    <wpg:wgp>
+                      <wpg:cNvGrpSpPr/>
+                      <wpg:grpSpPr>
+                        <a:xfrm>
+                          <a:off x="0" y="0"/>
+                          <a:ext cx="8891270" cy="3630295"/>
+                          <a:chOff x="0" y="0"/>
+                          <a:chExt cx="8891270" cy="3630295"/>
+                        </a:xfrm>
+                      </wpg:grpSpPr>
+                      <pic:pic xmlns:pic="http://schemas.openxmlformats.org/drawingml/2006/picture">
+                        <pic:nvPicPr>
+                          <pic:cNvPr id="34" name="Image 34"/>
+                          <pic:cNvPicPr>
+                            <a:picLocks noChangeAspect="1"/>
+                          </pic:cNvPicPr>
+                        </pic:nvPicPr>
+                        <pic:blipFill>
+                          <a:blip r:embed="rId29">
+                            <a:extLst>
+                              <a:ext uri="{28A0092B-C50C-407E-A947-70E740481C1C}">
+                                <a14:useLocalDpi xmlns:a14="http://schemas.microsoft.com/office/drawing/2010/main" val="0"/>
+                              </a:ext>
+                            </a:extLst>
+                          </a:blip>
+                          <a:stretch>
+                            <a:fillRect/>
+                          </a:stretch>
+                        </pic:blipFill>
+                        <pic:spPr>
+                          <a:xfrm>
+                            <a:off x="0" y="0"/>
+                            <a:ext cx="8891270" cy="3314700"/>
+                          </a:xfrm>
+                          <a:prstGeom prst="rect">
+                            <a:avLst/>
+                          </a:prstGeom>
+                        </pic:spPr>
+                      </pic:pic>
+                      <wps:wsp>
+                        <wps:cNvPr id="39" name="Zone de texte 39"/>
+                        <wps:cNvSpPr txBox="1"/>
+                        <wps:spPr>
+                          <a:xfrm>
+                            <a:off x="0" y="3371850"/>
+                            <a:ext cx="8891270" cy="258445"/>
+                          </a:xfrm>
+                          <a:prstGeom prst="rect">
+                            <a:avLst/>
+                          </a:prstGeom>
+                          <a:solidFill>
+                            <a:prstClr val="white"/>
+                          </a:solidFill>
+                          <a:ln>
+                            <a:noFill/>
+                          </a:ln>
+                        </wps:spPr>
+                        <wps:txbx>
+                          <w:txbxContent>
+                            <w:p>
+                              <w:pPr>
+                                <w:pStyle w:val="Lgende"/>
+                                <w:rPr>
+                                  <w:noProof/>
+                                  <w:color w:val="auto"/>
+                                  <w:sz w:val="24"/>
+                                  <w:szCs w:val="20"/>
+                                </w:rPr>
+                              </w:pPr>
+                              <w:bookmarkStart w:id="12" w:name="_Toc70949421"/>
+                              <w:r>
+                                <w:t xml:space="preserve">Figure </w:t>
+                              </w:r>
+                              <w:r>
+                                <w:fldChar w:fldCharType="begin"/>
+                              </w:r>
+                              <w:r>
+                                <w:instrText xml:space="preserve"> SEQ Figure \* ARABIC </w:instrText>
+                              </w:r>
+                              <w:r>
+                                <w:fldChar w:fldCharType="separate"/>
+                              </w:r>
+                              <w:r>
+                                <w:rPr>
+                                  <w:noProof/>
+                                </w:rPr>
+                                <w:t>3</w:t>
+                              </w:r>
+                              <w:r>
+                                <w:fldChar w:fldCharType="end"/>
+                              </w:r>
+                              <w:r>
+                                <w:t xml:space="preserve"> : planification initiale partie 3</w:t>
+                              </w:r>
+                              <w:bookmarkEnd w:id="12"/>
+                            </w:p>
+                          </w:txbxContent>
+                        </wps:txbx>
+                        <wps:bodyPr rot="0" spcFirstLastPara="0" vertOverflow="overflow" horzOverflow="overflow" vert="horz" wrap="square" lIns="0" tIns="0" rIns="0" bIns="0" numCol="1" spcCol="0" rtlCol="0" fromWordArt="0" anchor="t" anchorCtr="0" forceAA="0" compatLnSpc="1">
+                          <a:prstTxWarp prst="textNoShape">
+                            <a:avLst/>
+                          </a:prstTxWarp>
+                          <a:spAutoFit/>
+                        </wps:bodyPr>
+                      </wps:wsp>
+                    </wpg:wgp>
+                  </a:graphicData>
+                </a:graphic>
+              </wp:anchor>
+            </w:drawing>
+          </mc:Choice>
+          <mc:Fallback>
+            <w:pict>
+              <v:group id="Groupe 40" o:spid="_x0000_s1063" style="position:absolute;left:0;text-align:left;margin-left:-.05pt;margin-top:68.55pt;width:700.1pt;height:285.85pt;z-index:251665408" coordsize="88912,36302" o:gfxdata="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">
+                <v:shape id="Image 34" o:spid="_x0000_s1064" type="#_x0000_t75" style="position:absolute;width:88912;height:33147;visibility:visible;mso-wrap-style:square" o:gfxdata="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">
+                  <v:imagedata r:id="rId30" o:title=""/>
+                  <v:path arrowok="t"/>
+                </v:shape>
+                <v:shape id="Zone de texte 39" o:spid="_x0000_s1065" type="#_x0000_t202" style="position:absolute;top:33718;width:88912;height:2584;visibility:visible;mso-wrap-style:square;v-text-anchor:top" o:gfxdata="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" stroked="f">
+                  <v:textbox style="mso-fit-shape-to-text:t" inset="0,0,0,0">
+                    <w:txbxContent>
+                      <w:p>
+                        <w:pPr>
+                          <w:pStyle w:val="Lgende"/>
+                          <w:rPr>
+                            <w:noProof/>
+                            <w:color w:val="auto"/>
+                            <w:sz w:val="24"/>
+                            <w:szCs w:val="20"/>
+                          </w:rPr>
+                        </w:pPr>
+                        <w:bookmarkStart w:id="15" w:name="_Toc70949421"/>
+                        <w:r>
+                          <w:t xml:space="preserve">Figure </w:t>
+                        </w:r>
+                        <w:r>
+                          <w:fldChar w:fldCharType="begin"/>
+                        </w:r>
+                        <w:r>
+                          <w:instrText xml:space="preserve"> SEQ Figure \* ARABIC </w:instrText>
+                        </w:r>
+                        <w:r>
+                          <w:fldChar w:fldCharType="separate"/>
+                        </w:r>
+                        <w:r>
+                          <w:rPr>
+                            <w:noProof/>
+                          </w:rPr>
+                          <w:t>3</w:t>
+                        </w:r>
+                        <w:r>
+                          <w:fldChar w:fldCharType="end"/>
+                        </w:r>
+                        <w:r>
+                          <w:t xml:space="preserve"> : planification initiale partie 3</w:t>
+                        </w:r>
+                        <w:bookmarkEnd w:id="15"/>
+                      </w:p>
+                    </w:txbxContent>
+                  </v:textbox>
+                </v:shape>
+                <w10:wrap type="topAndBottom"/>
+              </v:group>
+            </w:pict>
+          </mc:Fallback>
+        </mc:AlternateContent>
+      </w:r>
+      <w:bookmarkStart w:id="13" w:name="_Toc63239437"/>
     </w:p>
     <w:p>
       <w:pPr>
         <w:pStyle w:val="Titre1"/>
       </w:pPr>
-      <w:bookmarkStart w:id="10" w:name="_Toc70936427"/>
+      <w:bookmarkStart w:id="14" w:name="_Toc70949367"/>
       <w:r>
         <w:lastRenderedPageBreak/>
         <w:t>Analyse</w:t>
@@ -9302,32 +10586,32 @@
       <w:r>
         <w:t xml:space="preserve"> / Conception</w:t>
       </w:r>
-      <w:bookmarkEnd w:id="9"/>
-      <w:bookmarkEnd w:id="10"/>
+      <w:bookmarkEnd w:id="13"/>
+      <w:bookmarkEnd w:id="14"/>
     </w:p>
     <w:p>
       <w:pPr>
         <w:pStyle w:val="Titre2"/>
       </w:pPr>
-      <w:bookmarkStart w:id="11" w:name="_Toc63239438"/>
-      <w:bookmarkStart w:id="12" w:name="_Toc70936428"/>
+      <w:bookmarkStart w:id="15" w:name="_Toc63239438"/>
+      <w:bookmarkStart w:id="16" w:name="_Toc70949368"/>
       <w:r>
         <w:t>Concept</w:t>
       </w:r>
-      <w:bookmarkEnd w:id="11"/>
-      <w:bookmarkEnd w:id="12"/>
+      <w:bookmarkEnd w:id="15"/>
+      <w:bookmarkEnd w:id="16"/>
     </w:p>
     <w:p>
       <w:pPr>
         <w:pStyle w:val="Titre3"/>
       </w:pPr>
-      <w:bookmarkStart w:id="13" w:name="_Fonctionnalités"/>
-      <w:bookmarkStart w:id="14" w:name="_Toc70936429"/>
-      <w:bookmarkEnd w:id="13"/>
+      <w:bookmarkStart w:id="17" w:name="_Fonctionnalités"/>
+      <w:bookmarkStart w:id="18" w:name="_Toc70949369"/>
+      <w:bookmarkEnd w:id="17"/>
       <w:r>
         <w:t>Fonctionnalités</w:t>
       </w:r>
-      <w:bookmarkEnd w:id="14"/>
+      <w:bookmarkEnd w:id="18"/>
     </w:p>
     <w:p>
       <w:pPr>
@@ -9359,21 +10643,21 @@
       <w:pPr>
         <w:pStyle w:val="Titre3"/>
       </w:pPr>
-      <w:bookmarkStart w:id="15" w:name="_Toc70936430"/>
+      <w:bookmarkStart w:id="19" w:name="_Toc70949370"/>
       <w:r>
         <w:t>Modèles de données</w:t>
       </w:r>
-      <w:bookmarkEnd w:id="15"/>
+      <w:bookmarkEnd w:id="19"/>
     </w:p>
     <w:p>
       <w:pPr>
         <w:pStyle w:val="Titre4"/>
       </w:pPr>
-      <w:bookmarkStart w:id="16" w:name="_Toc70936431"/>
+      <w:bookmarkStart w:id="20" w:name="_Toc70949371"/>
       <w:r>
         <w:t>Modèle de données conceptuel</w:t>
       </w:r>
-      <w:bookmarkEnd w:id="16"/>
+      <w:bookmarkEnd w:id="20"/>
     </w:p>
     <w:p>
       <w:pPr>
@@ -9392,12 +10676,12 @@
       <w:pPr>
         <w:pStyle w:val="Titre4"/>
       </w:pPr>
-      <w:bookmarkStart w:id="17" w:name="_Toc70936432"/>
+      <w:bookmarkStart w:id="21" w:name="_Toc70949372"/>
       <w:r>
         <w:lastRenderedPageBreak/>
         <w:t>Modèle de données logique</w:t>
       </w:r>
-      <w:bookmarkEnd w:id="17"/>
+      <w:bookmarkEnd w:id="21"/>
     </w:p>
     <w:p>
       <w:pPr>
@@ -9411,12 +10695,12 @@
       <w:pPr>
         <w:pStyle w:val="Titre2"/>
       </w:pPr>
-      <w:bookmarkStart w:id="18" w:name="_Toc70936433"/>
+      <w:bookmarkStart w:id="22" w:name="_Toc70949373"/>
       <w:r>
         <w:lastRenderedPageBreak/>
         <w:t>Maquettes</w:t>
       </w:r>
-      <w:bookmarkEnd w:id="18"/>
+      <w:bookmarkEnd w:id="22"/>
     </w:p>
     <w:p>
       <w:pPr>
@@ -9428,42 +10712,28 @@
         <w:rPr>
           <w:color w:val="FF0000"/>
         </w:rPr>
-        <w:t xml:space="preserve">Pas besoin de toutes les faire, uniquement celles qui font du sens – ne pas passer trop de temps dessus, peut-être même se limiter à des </w:t>
-      </w:r>
-      <w:proofErr w:type="spellStart"/>
-      <w:r>
-        <w:rPr>
-          <w:color w:val="FF0000"/>
-        </w:rPr>
-        <w:t>wireframes</w:t>
-      </w:r>
-      <w:proofErr w:type="spellEnd"/>
-      <w:r>
-        <w:rPr>
-          <w:color w:val="FF0000"/>
-        </w:rPr>
-        <w:t xml:space="preserve"> – avec explications</w:t>
+        <w:t>Pas besoin de toutes les faire, uniquement celles qui font du sens – ne pas passer trop de temps dessus, peut-être même se limiter à des wireframes – avec explications</w:t>
       </w:r>
     </w:p>
     <w:p>
       <w:pPr>
         <w:pStyle w:val="Titre2"/>
       </w:pPr>
-      <w:bookmarkStart w:id="19" w:name="_Toc70936434"/>
+      <w:bookmarkStart w:id="23" w:name="_Toc70949374"/>
       <w:r>
         <w:t>Use Cases &amp; Scénarii</w:t>
       </w:r>
-      <w:bookmarkEnd w:id="19"/>
+      <w:bookmarkEnd w:id="23"/>
     </w:p>
     <w:p>
       <w:pPr>
         <w:pStyle w:val="Titre3"/>
       </w:pPr>
-      <w:bookmarkStart w:id="20" w:name="_Toc70936435"/>
+      <w:bookmarkStart w:id="24" w:name="_Toc70949375"/>
       <w:r>
         <w:t>Use Cases</w:t>
       </w:r>
-      <w:bookmarkEnd w:id="20"/>
+      <w:bookmarkEnd w:id="24"/>
     </w:p>
     <w:p>
       <w:pPr>
@@ -9487,13 +10757,13 @@
     <w:p>
       <w:pPr>
         <w:sectPr>
-          <w:headerReference w:type="default" r:id="rId21"/>
-          <w:headerReference w:type="first" r:id="rId22"/>
-          <w:footerReference w:type="first" r:id="rId23"/>
+          <w:headerReference w:type="default" r:id="rId31"/>
+          <w:footerReference w:type="default" r:id="rId32"/>
+          <w:headerReference w:type="first" r:id="rId33"/>
+          <w:footerReference w:type="first" r:id="rId34"/>
           <w:pgSz w:w="11906" w:h="16838" w:code="9"/>
           <w:pgMar w:top="1418" w:right="1418" w:bottom="1418" w:left="1418" w:header="720" w:footer="720" w:gutter="0"/>
           <w:cols w:space="720"/>
-          <w:titlePg/>
           <w:docGrid w:linePitch="326"/>
         </w:sectPr>
       </w:pPr>
@@ -9502,12 +10772,12 @@
       <w:pPr>
         <w:pStyle w:val="Titre3"/>
       </w:pPr>
-      <w:bookmarkStart w:id="21" w:name="_Toc70936436"/>
+      <w:bookmarkStart w:id="25" w:name="_Toc70949376"/>
       <w:r>
         <w:lastRenderedPageBreak/>
         <w:t>Scénarii</w:t>
       </w:r>
-      <w:bookmarkEnd w:id="21"/>
+      <w:bookmarkEnd w:id="25"/>
     </w:p>
     <w:p>
       <w:pPr>
@@ -9519,21 +10789,7 @@
         <w:rPr>
           <w:color w:val="FF0000"/>
         </w:rPr>
-        <w:t xml:space="preserve">Réaliser les scénarii selon </w:t>
-      </w:r>
-      <w:proofErr w:type="spellStart"/>
-      <w:r>
-        <w:rPr>
-          <w:color w:val="FF0000"/>
-        </w:rPr>
-        <w:t>CdC</w:t>
-      </w:r>
-      <w:proofErr w:type="spellEnd"/>
-      <w:r>
-        <w:rPr>
-          <w:color w:val="FF0000"/>
-        </w:rPr>
-        <w:t>, de manière autant exhaustive que possible -&gt; simplifie le développement par la suite</w:t>
+        <w:t>Réaliser les scénarii selon CdC, de manière autant exhaustive que possible -&gt; simplifie le développement par la suite</w:t>
       </w:r>
       <w:r>
         <w:rPr>
@@ -9562,14 +10818,13 @@
           <w:highlight w:val="lightGray"/>
         </w:rPr>
         <w:sectPr>
-          <w:headerReference w:type="default" r:id="rId24"/>
-          <w:footerReference w:type="default" r:id="rId25"/>
-          <w:headerReference w:type="first" r:id="rId26"/>
-          <w:footerReference w:type="first" r:id="rId27"/>
+          <w:headerReference w:type="default" r:id="rId35"/>
+          <w:footerReference w:type="default" r:id="rId36"/>
+          <w:headerReference w:type="first" r:id="rId37"/>
+          <w:footerReference w:type="first" r:id="rId38"/>
           <w:pgSz w:w="16838" w:h="11906" w:orient="landscape" w:code="9"/>
           <w:pgMar w:top="1418" w:right="1418" w:bottom="1418" w:left="1418" w:header="720" w:footer="720" w:gutter="0"/>
           <w:cols w:space="720"/>
-          <w:titlePg/>
           <w:docGrid w:linePitch="326"/>
         </w:sectPr>
       </w:pPr>
@@ -9582,21 +10837,21 @@
         <w:lastRenderedPageBreak/>
         <w:t xml:space="preserve"> </w:t>
       </w:r>
-      <w:bookmarkStart w:id="22" w:name="_Toc70936437"/>
+      <w:bookmarkStart w:id="26" w:name="_Toc70949377"/>
       <w:r>
         <w:t>Diagrammes</w:t>
       </w:r>
-      <w:bookmarkEnd w:id="22"/>
+      <w:bookmarkEnd w:id="26"/>
     </w:p>
     <w:p>
       <w:pPr>
         <w:pStyle w:val="Titre3"/>
       </w:pPr>
-      <w:bookmarkStart w:id="23" w:name="_Toc70936438"/>
+      <w:bookmarkStart w:id="27" w:name="_Toc70949378"/>
       <w:r>
         <w:t>Diagramme de classe</w:t>
       </w:r>
-      <w:bookmarkEnd w:id="23"/>
+      <w:bookmarkEnd w:id="27"/>
     </w:p>
     <w:p>
       <w:pPr>
@@ -9627,45 +10882,23 @@
       <w:pPr>
         <w:pStyle w:val="Titre3"/>
       </w:pPr>
-      <w:bookmarkStart w:id="24" w:name="_Toc70936439"/>
+      <w:bookmarkStart w:id="28" w:name="_Toc70949379"/>
       <w:r>
         <w:t>Diagramme de flux</w:t>
       </w:r>
-      <w:bookmarkEnd w:id="24"/>
+      <w:bookmarkEnd w:id="28"/>
     </w:p>
     <w:p>
-      <w:proofErr w:type="gramStart"/>
       <w:r>
         <w:rPr>
           <w:color w:val="FF0000"/>
         </w:rPr>
-        <w:t>ne</w:t>
-      </w:r>
-      <w:proofErr w:type="gramEnd"/>
-      <w:r>
-        <w:rPr>
-          <w:color w:val="FF0000"/>
-        </w:rPr>
-        <w:t xml:space="preserve"> pas tous les faire, si logique (reprend les </w:t>
-      </w:r>
-      <w:proofErr w:type="spellStart"/>
-      <w:r>
-        <w:rPr>
-          <w:color w:val="FF0000"/>
-        </w:rPr>
-        <w:t>scénariis</w:t>
-      </w:r>
-      <w:proofErr w:type="spellEnd"/>
-      <w:r>
-        <w:rPr>
-          <w:color w:val="FF0000"/>
-        </w:rPr>
-        <w:t xml:space="preserve"> dans tous les cas) – uniquement pertinents – expliquer le diagramme si nécessaire</w:t>
+        <w:t>ne pas tous les faire, si logique (reprend les scénariis dans tous les cas) – uniquement pertinents – expliquer le diagramme si nécessaire</w:t>
       </w:r>
     </w:p>
     <w:p>
-      <w:bookmarkStart w:id="25" w:name="_Toc71691012"/>
-      <w:bookmarkStart w:id="26" w:name="_Toc63239439"/>
+      <w:bookmarkStart w:id="29" w:name="_Toc71691012"/>
+      <w:bookmarkStart w:id="30" w:name="_Toc63239439"/>
       <w:r>
         <w:br w:type="page"/>
       </w:r>
@@ -9674,7 +10907,7 @@
       <w:pPr>
         <w:pStyle w:val="Titre2"/>
       </w:pPr>
-      <w:bookmarkStart w:id="27" w:name="_Toc70936440"/>
+      <w:bookmarkStart w:id="31" w:name="_Toc70949380"/>
       <w:r>
         <w:lastRenderedPageBreak/>
         <w:t>Stratégie</w:t>
@@ -9682,45 +10915,6 @@
       <w:r>
         <w:t xml:space="preserve"> de test</w:t>
       </w:r>
-      <w:bookmarkEnd w:id="25"/>
-      <w:bookmarkEnd w:id="26"/>
-      <w:bookmarkEnd w:id="27"/>
-    </w:p>
-    <w:p>
-      <w:pPr>
-        <w:rPr>
-          <w:color w:val="FF0000"/>
-        </w:rPr>
-      </w:pPr>
-      <w:r>
-        <w:rPr>
-          <w:color w:val="FF0000"/>
-        </w:rPr>
-        <w:t>Exhaustive – types de tests et moyens – quand, comment, qui – informations de tests</w:t>
-      </w:r>
-      <w:r>
-        <w:rPr>
-          <w:color w:val="FF0000"/>
-        </w:rPr>
-        <w:t xml:space="preserve"> – reproductibles </w:t>
-      </w:r>
-    </w:p>
-    <w:p/>
-    <w:p>
-      <w:pPr>
-        <w:pStyle w:val="Titre2"/>
-      </w:pPr>
-      <w:bookmarkStart w:id="28" w:name="_Toc25553310"/>
-      <w:bookmarkStart w:id="29" w:name="_Toc71691015"/>
-      <w:bookmarkStart w:id="30" w:name="_Toc63239440"/>
-      <w:bookmarkStart w:id="31" w:name="_Toc70936441"/>
-      <w:r>
-        <w:t>R</w:t>
-      </w:r>
-      <w:r>
-        <w:t>isques techniques</w:t>
-      </w:r>
-      <w:bookmarkEnd w:id="28"/>
       <w:bookmarkEnd w:id="29"/>
       <w:bookmarkEnd w:id="30"/>
       <w:bookmarkEnd w:id="31"/>
@@ -9735,23 +10929,62 @@
         <w:rPr>
           <w:color w:val="FF0000"/>
         </w:rPr>
-        <w:t>Eléments qui peuvent poser problème lors du projet -&gt; temps, souci technique, absence, … - expliquer + donner solution possible</w:t>
-      </w:r>
+        <w:t>Exhaustive – types de tests et moyens – quand, comment, qui – informations de tests</w:t>
+      </w:r>
+      <w:r>
+        <w:rPr>
+          <w:color w:val="FF0000"/>
+        </w:rPr>
+        <w:t xml:space="preserve"> – reproductibles </w:t>
+      </w:r>
+    </w:p>
+    <w:p/>
+    <w:p>
+      <w:pPr>
+        <w:pStyle w:val="Titre2"/>
+      </w:pPr>
+      <w:bookmarkStart w:id="32" w:name="_Toc25553310"/>
+      <w:bookmarkStart w:id="33" w:name="_Toc71691015"/>
+      <w:bookmarkStart w:id="34" w:name="_Toc63239440"/>
+      <w:bookmarkStart w:id="35" w:name="_Toc70949381"/>
+      <w:r>
+        <w:t>R</w:t>
+      </w:r>
+      <w:r>
+        <w:t>isques techniques</w:t>
+      </w:r>
+      <w:bookmarkEnd w:id="32"/>
+      <w:bookmarkEnd w:id="33"/>
+      <w:bookmarkEnd w:id="34"/>
+      <w:bookmarkEnd w:id="35"/>
     </w:p>
     <w:p>
       <w:pPr>
+        <w:rPr>
+          <w:color w:val="FF0000"/>
+        </w:rPr>
+      </w:pPr>
+      <w:r>
+        <w:rPr>
+          <w:color w:val="FF0000"/>
+        </w:rPr>
+        <w:t>Eléments qui peuvent poser problème lors du projet -&gt; temps, souci technique, absence, … - expliquer + donner solution possible</w:t>
+      </w:r>
+    </w:p>
+    <w:p>
+      <w:pPr>
         <w:sectPr>
-          <w:headerReference w:type="default" r:id="rId28"/>
-          <w:footerReference w:type="default" r:id="rId29"/>
-          <w:footerReference w:type="first" r:id="rId30"/>
+          <w:headerReference w:type="default" r:id="rId39"/>
+          <w:footerReference w:type="default" r:id="rId40"/>
+          <w:headerReference w:type="first" r:id="rId41"/>
+          <w:footerReference w:type="first" r:id="rId42"/>
           <w:pgSz w:w="11906" w:h="16838" w:code="9"/>
           <w:pgMar w:top="1418" w:right="1418" w:bottom="1418" w:left="1418" w:header="720" w:footer="720" w:gutter="0"/>
           <w:cols w:space="720"/>
-          <w:titlePg/>
           <w:docGrid w:linePitch="326"/>
         </w:sectPr>
       </w:pPr>
-      <w:bookmarkStart w:id="32" w:name="_Toc63239441"/>
+      <w:bookmarkStart w:id="36" w:name="_Toc63239441"/>
     </w:p>
     <w:p>
       <w:pPr>
@@ -9760,36 +10993,37 @@
           <w:i/>
         </w:rPr>
       </w:pPr>
-      <w:bookmarkStart w:id="33" w:name="_Toc70936442"/>
+      <w:bookmarkStart w:id="37" w:name="_Toc70949382"/>
       <w:r>
         <w:lastRenderedPageBreak/>
         <w:t>Planification</w:t>
       </w:r>
-      <w:bookmarkEnd w:id="32"/>
+      <w:bookmarkEnd w:id="36"/>
       <w:r>
         <w:t xml:space="preserve"> </w:t>
       </w:r>
       <w:r>
         <w:t>définitive</w:t>
       </w:r>
-      <w:bookmarkEnd w:id="33"/>
+      <w:bookmarkEnd w:id="37"/>
     </w:p>
     <w:p/>
     <w:p>
       <w:pPr>
         <w:sectPr>
-          <w:headerReference w:type="first" r:id="rId31"/>
-          <w:footerReference w:type="first" r:id="rId32"/>
+          <w:headerReference w:type="default" r:id="rId43"/>
+          <w:footerReference w:type="default" r:id="rId44"/>
+          <w:headerReference w:type="first" r:id="rId45"/>
+          <w:footerReference w:type="first" r:id="rId46"/>
           <w:pgSz w:w="16838" w:h="11906" w:orient="landscape" w:code="9"/>
           <w:pgMar w:top="1418" w:right="1418" w:bottom="1418" w:left="1418" w:header="720" w:footer="720" w:gutter="0"/>
           <w:cols w:space="720"/>
-          <w:titlePg/>
           <w:docGrid w:linePitch="326"/>
         </w:sectPr>
       </w:pPr>
-      <w:bookmarkStart w:id="34" w:name="_Toc25553314"/>
-      <w:bookmarkStart w:id="35" w:name="_Toc71691019"/>
-      <w:bookmarkStart w:id="36" w:name="_Toc63239442"/>
+      <w:bookmarkStart w:id="38" w:name="_Toc25553314"/>
+      <w:bookmarkStart w:id="39" w:name="_Toc71691019"/>
+      <w:bookmarkStart w:id="40" w:name="_Toc63239442"/>
       <w:r>
         <w:rPr>
           <w:color w:val="FF0000"/>
@@ -9801,28 +11035,28 @@
       <w:pPr>
         <w:pStyle w:val="Titre2"/>
       </w:pPr>
-      <w:bookmarkStart w:id="37" w:name="_Toc70936443"/>
-      <w:bookmarkEnd w:id="34"/>
-      <w:bookmarkEnd w:id="35"/>
-      <w:bookmarkEnd w:id="36"/>
+      <w:bookmarkStart w:id="41" w:name="_Toc70949383"/>
+      <w:bookmarkEnd w:id="38"/>
+      <w:bookmarkEnd w:id="39"/>
+      <w:bookmarkEnd w:id="40"/>
       <w:r>
         <w:lastRenderedPageBreak/>
         <w:t>Infrastructure</w:t>
       </w:r>
-      <w:bookmarkEnd w:id="37"/>
+      <w:bookmarkEnd w:id="41"/>
     </w:p>
     <w:p>
       <w:pPr>
         <w:pStyle w:val="Titre3"/>
       </w:pPr>
-      <w:bookmarkStart w:id="38" w:name="_Toc70936444"/>
+      <w:bookmarkStart w:id="42" w:name="_Toc70949384"/>
       <w:r>
         <w:t>Matériel hardware</w:t>
       </w:r>
       <w:r>
         <w:t xml:space="preserve"> et système d’exploitation</w:t>
       </w:r>
-      <w:bookmarkEnd w:id="38"/>
+      <w:bookmarkEnd w:id="42"/>
     </w:p>
     <w:p>
       <w:pPr>
@@ -9841,11 +11075,11 @@
       <w:pPr>
         <w:pStyle w:val="Titre3"/>
       </w:pPr>
-      <w:bookmarkStart w:id="39" w:name="_Toc70936445"/>
+      <w:bookmarkStart w:id="43" w:name="_Toc70949385"/>
       <w:r>
         <w:t>Outils logiciels</w:t>
       </w:r>
-      <w:bookmarkEnd w:id="39"/>
+      <w:bookmarkEnd w:id="43"/>
     </w:p>
     <w:p>
       <w:pPr>
@@ -9853,14 +11087,12 @@
           <w:color w:val="FF0000"/>
         </w:rPr>
       </w:pPr>
-      <w:proofErr w:type="gramStart"/>
       <w:r>
         <w:rPr>
           <w:color w:val="FF0000"/>
         </w:rPr>
-        <w:t>outils</w:t>
-      </w:r>
-      <w:proofErr w:type="gramEnd"/>
+        <w:t>Outils</w:t>
+      </w:r>
       <w:r>
         <w:rPr>
           <w:color w:val="FF0000"/>
@@ -9871,33 +11103,70 @@
         <w:rPr>
           <w:color w:val="FF0000"/>
         </w:rPr>
-        <w:t xml:space="preserve"> - penser à noter le </w:t>
-      </w:r>
-      <w:proofErr w:type="spellStart"/>
+        <w:t xml:space="preserve"> - penser à noter </w:t>
+      </w:r>
       <w:r>
         <w:rPr>
           <w:color w:val="FF0000"/>
         </w:rPr>
-        <w:t>versioning</w:t>
-      </w:r>
-      <w:proofErr w:type="spellEnd"/>
+        <w:t>les versions des logiciels</w:t>
+      </w:r>
+    </w:p>
+    <w:p/>
+    <w:p>
+      <w:pPr>
+        <w:pStyle w:val="Titre3"/>
+      </w:pPr>
+      <w:bookmarkStart w:id="44" w:name="_Toc70949386"/>
+      <w:r>
+        <w:t>Architecture du projet</w:t>
+      </w:r>
+      <w:bookmarkEnd w:id="44"/>
     </w:p>
     <w:p>
       <w:pPr>
+        <w:ind w:firstLine="432"/>
+      </w:pPr>
+      <w:r>
+        <w:t>L’architecture qui sera utilisée dans ce projet sera une architecture MVVM.</w:t>
+      </w:r>
+      <w:r>
+        <w:t xml:space="preserve"> Il s’agit d’une architecture qui effectue une liaison entre les vues et les modèles, et ce dans les deux sens. Cela signifie que les vues interagissent avec les modèles et que les modèles interagissent avec les vues. </w:t>
+      </w:r>
+    </w:p>
+    <w:p>
+      <w:pPr>
+        <w:ind w:firstLine="432"/>
+      </w:pPr>
+      <w:r>
+        <w:t xml:space="preserve">L’architecture MVC (modèle, vue, contrôleur) est une architecture qui aurait </w:t>
+      </w:r>
+      <w:r>
+        <w:t xml:space="preserve">potentiellement </w:t>
+      </w:r>
+      <w:r>
+        <w:t>pu être utilisé. Cependant, lors du pré-TPI, j’ai réalisé un projet de gestion en C# en essayant d’intégrer le MVC. Il m’a été nécessaire, moins d’une semaine avant la reddition du projet, de faire marche arrière et d’enlever ce contrôleur, car une fonctionnalité de base n’était pas compatible avec sa présence et bloquait toute la réalisation.</w:t>
+      </w:r>
+      <w:r>
+        <w:t xml:space="preserve"> Ce choix a donc été abandonné et ne sera pas réitéré lors du TPI.</w:t>
+      </w:r>
+    </w:p>
+    <w:p>
+      <w:pPr>
         <w:pStyle w:val="Titre1"/>
       </w:pPr>
-      <w:bookmarkStart w:id="40" w:name="_Toc71703259"/>
-      <w:bookmarkStart w:id="41" w:name="_Toc63239443"/>
-      <w:bookmarkStart w:id="42" w:name="_Toc70936446"/>
+      <w:bookmarkStart w:id="45" w:name="_Toc71703259"/>
+      <w:bookmarkStart w:id="46" w:name="_Toc63239443"/>
+      <w:bookmarkStart w:id="47" w:name="_Toc70949387"/>
       <w:r>
         <w:t>R</w:t>
       </w:r>
-      <w:bookmarkEnd w:id="40"/>
+      <w:bookmarkEnd w:id="45"/>
       <w:r>
         <w:t>éalisation</w:t>
       </w:r>
-      <w:bookmarkEnd w:id="41"/>
-      <w:bookmarkEnd w:id="42"/>
+      <w:bookmarkEnd w:id="46"/>
+      <w:bookmarkEnd w:id="47"/>
     </w:p>
     <w:p>
       <w:pPr>
@@ -9906,39 +11175,39 @@
           <w:i/>
         </w:rPr>
       </w:pPr>
-      <w:bookmarkStart w:id="43" w:name="_Toc25553317"/>
-      <w:bookmarkStart w:id="44" w:name="_Toc71691022"/>
-      <w:bookmarkStart w:id="45" w:name="_Toc63239444"/>
-      <w:bookmarkStart w:id="46" w:name="_Toc70936447"/>
+      <w:bookmarkStart w:id="48" w:name="_Toc25553317"/>
+      <w:bookmarkStart w:id="49" w:name="_Toc71691022"/>
+      <w:bookmarkStart w:id="50" w:name="_Toc63239444"/>
+      <w:bookmarkStart w:id="51" w:name="_Toc70949388"/>
       <w:r>
         <w:t>Dossier de réalisation</w:t>
       </w:r>
-      <w:bookmarkStart w:id="47" w:name="_Toc25553318"/>
-      <w:bookmarkEnd w:id="43"/>
-      <w:bookmarkEnd w:id="44"/>
-      <w:bookmarkEnd w:id="45"/>
-      <w:bookmarkEnd w:id="46"/>
+      <w:bookmarkStart w:id="52" w:name="_Toc25553318"/>
+      <w:bookmarkEnd w:id="48"/>
+      <w:bookmarkEnd w:id="49"/>
+      <w:bookmarkEnd w:id="50"/>
+      <w:bookmarkEnd w:id="51"/>
     </w:p>
     <w:p>
       <w:pPr>
         <w:pStyle w:val="Titre3"/>
       </w:pPr>
-      <w:bookmarkStart w:id="48" w:name="_Toc70936448"/>
-      <w:bookmarkEnd w:id="47"/>
+      <w:bookmarkStart w:id="53" w:name="_Toc70949389"/>
+      <w:bookmarkEnd w:id="52"/>
       <w:r>
         <w:t>Répertoires et fichiers du projet</w:t>
       </w:r>
-      <w:bookmarkEnd w:id="48"/>
+      <w:bookmarkEnd w:id="53"/>
     </w:p>
     <w:p>
       <w:pPr>
         <w:pStyle w:val="Titre4"/>
       </w:pPr>
-      <w:bookmarkStart w:id="49" w:name="_Toc70936449"/>
+      <w:bookmarkStart w:id="54" w:name="_Toc70949390"/>
       <w:r>
         <w:t>Répartition physique des fichiers</w:t>
       </w:r>
-      <w:bookmarkEnd w:id="49"/>
+      <w:bookmarkEnd w:id="54"/>
     </w:p>
     <w:p>
       <w:pPr>
@@ -9957,11 +11226,11 @@
       <w:pPr>
         <w:pStyle w:val="Titre4"/>
       </w:pPr>
-      <w:bookmarkStart w:id="50" w:name="_Toc70936450"/>
+      <w:bookmarkStart w:id="55" w:name="_Toc70949391"/>
       <w:r>
         <w:t>Fichiers et description</w:t>
       </w:r>
-      <w:bookmarkEnd w:id="50"/>
+      <w:bookmarkEnd w:id="55"/>
     </w:p>
     <w:p>
       <w:pPr>
@@ -9987,11 +11256,11 @@
       <w:pPr>
         <w:pStyle w:val="Titre3"/>
       </w:pPr>
-      <w:bookmarkStart w:id="51" w:name="_Toc70936451"/>
+      <w:bookmarkStart w:id="56" w:name="_Toc70949392"/>
       <w:r>
         <w:t>Produit fini</w:t>
       </w:r>
-      <w:bookmarkEnd w:id="51"/>
+      <w:bookmarkEnd w:id="56"/>
     </w:p>
     <w:p>
       <w:pPr>
@@ -10010,14 +11279,14 @@
       <w:pPr>
         <w:pStyle w:val="Titre2"/>
       </w:pPr>
-      <w:bookmarkStart w:id="52" w:name="_Toc25553326"/>
-      <w:bookmarkStart w:id="53" w:name="_Toc71691029"/>
-      <w:bookmarkStart w:id="54" w:name="_Toc63239447"/>
-      <w:bookmarkStart w:id="55" w:name="_Toc70936452"/>
+      <w:bookmarkStart w:id="57" w:name="_Toc70949393"/>
+      <w:bookmarkStart w:id="58" w:name="_Toc25553326"/>
+      <w:bookmarkStart w:id="59" w:name="_Toc71691029"/>
+      <w:bookmarkStart w:id="60" w:name="_Toc63239447"/>
       <w:r>
         <w:t>Versions du projet</w:t>
       </w:r>
-      <w:bookmarkEnd w:id="55"/>
+      <w:bookmarkEnd w:id="57"/>
     </w:p>
     <w:p>
       <w:pPr>
@@ -10035,130 +11304,35 @@
         <w:rPr>
           <w:color w:val="FF0000"/>
         </w:rPr>
-        <w:t xml:space="preserve"> – emplacement -&gt; </w:t>
-      </w:r>
-      <w:proofErr w:type="spellStart"/>
-      <w:r>
-        <w:rPr>
-          <w:color w:val="FF0000"/>
-        </w:rPr>
-        <w:t>github</w:t>
-      </w:r>
-      <w:proofErr w:type="spellEnd"/>
+        <w:t xml:space="preserve"> – emplacement -&gt; github</w:t>
+      </w:r>
       <w:r>
         <w:rPr>
           <w:color w:val="FF0000"/>
         </w:rPr>
         <w:t xml:space="preserve">, en non-modifiable – garder le numéro de commit pour pouvoir revenir à </w:t>
       </w:r>
-      <w:proofErr w:type="gramStart"/>
       <w:r>
         <w:rPr>
           <w:color w:val="FF0000"/>
         </w:rPr>
-        <w:t>cette version si souhaité</w:t>
-      </w:r>
-      <w:proofErr w:type="gramEnd"/>
+        <w:t>cette version si souhaitée</w:t>
+      </w:r>
     </w:p>
     <w:p>
       <w:pPr>
         <w:pStyle w:val="Titre2"/>
       </w:pPr>
-      <w:bookmarkStart w:id="56" w:name="_Toc70936453"/>
+      <w:bookmarkStart w:id="61" w:name="_Toc70949394"/>
       <w:r>
         <w:t xml:space="preserve">Liste </w:t>
       </w:r>
       <w:r>
         <w:t>des documents</w:t>
       </w:r>
-      <w:bookmarkEnd w:id="52"/>
+      <w:bookmarkEnd w:id="58"/>
       <w:r>
         <w:t xml:space="preserve"> fournis</w:t>
-      </w:r>
-      <w:bookmarkEnd w:id="53"/>
-      <w:bookmarkEnd w:id="54"/>
-      <w:bookmarkEnd w:id="56"/>
-    </w:p>
-    <w:p>
-      <w:pPr>
-        <w:rPr>
-          <w:color w:val="FF0000"/>
-        </w:rPr>
-      </w:pPr>
-      <w:r>
-        <w:rPr>
-          <w:color w:val="FF0000"/>
-        </w:rPr>
-        <w:t>Liste exhaustive des documents pour le client, avec lien sur l’annexe + version</w:t>
-      </w:r>
-    </w:p>
-    <w:p>
-      <w:pPr>
-        <w:pStyle w:val="Titre3"/>
-      </w:pPr>
-      <w:bookmarkStart w:id="57" w:name="_Toc70936454"/>
-      <w:r>
-        <w:t>Programmation et scripts</w:t>
-      </w:r>
-      <w:bookmarkEnd w:id="57"/>
-    </w:p>
-    <w:p>
-      <w:pPr>
-        <w:rPr>
-          <w:b/>
-        </w:rPr>
-      </w:pPr>
-      <w:r>
-        <w:rPr>
-          <w:b/>
-        </w:rPr>
-        <w:t>Interaction avec la base de données :</w:t>
-      </w:r>
-    </w:p>
-    <w:p>
-      <w:pPr>
-        <w:rPr>
-          <w:color w:val="FF0000"/>
-        </w:rPr>
-      </w:pPr>
-      <w:proofErr w:type="gramStart"/>
-      <w:r>
-        <w:rPr>
-          <w:color w:val="FF0000"/>
-        </w:rPr>
-        <w:t>base</w:t>
-      </w:r>
-      <w:proofErr w:type="gramEnd"/>
-      <w:r>
-        <w:rPr>
-          <w:color w:val="FF0000"/>
-        </w:rPr>
-        <w:t xml:space="preserve"> de données -&gt; génération – nom des fichiers + rôles – éléments nécessaires</w:t>
-      </w:r>
-    </w:p>
-    <w:p>
-      <w:pPr>
-        <w:ind w:firstLine="708"/>
-      </w:pPr>
-      <w:r>
-        <w:br w:type="page"/>
-      </w:r>
-    </w:p>
-    <w:p>
-      <w:pPr>
-        <w:pStyle w:val="Titre2"/>
-      </w:pPr>
-      <w:bookmarkStart w:id="58" w:name="_Toc25553321"/>
-      <w:bookmarkStart w:id="59" w:name="_Toc71691025"/>
-      <w:bookmarkStart w:id="60" w:name="_Toc63239445"/>
-      <w:bookmarkStart w:id="61" w:name="_Toc70936455"/>
-      <w:r>
-        <w:lastRenderedPageBreak/>
-        <w:t>Description des test</w:t>
-      </w:r>
-      <w:bookmarkEnd w:id="58"/>
-      <w:r>
-        <w:t>s effectués</w:t>
       </w:r>
       <w:bookmarkEnd w:id="59"/>
       <w:bookmarkEnd w:id="60"/>
@@ -10174,43 +11348,120 @@
         <w:rPr>
           <w:color w:val="FF0000"/>
         </w:rPr>
-        <w:t>Exhaustif – au fur et à mesure – même si logique, le noter, avec capture d’écran pour justifier – légender les captures d’écran</w:t>
+        <w:t>Liste exhaustive des documents pour le client, avec lien sur l’annexe + version</w:t>
       </w:r>
     </w:p>
     <w:p>
       <w:pPr>
         <w:pStyle w:val="Titre3"/>
       </w:pPr>
-      <w:bookmarkStart w:id="62" w:name="_Tests_unitaires"/>
-      <w:bookmarkStart w:id="63" w:name="_Toc70936456"/>
+      <w:bookmarkStart w:id="62" w:name="_Toc70949395"/>
+      <w:r>
+        <w:t>Programmation et scripts</w:t>
+      </w:r>
       <w:bookmarkEnd w:id="62"/>
+    </w:p>
+    <w:p>
+      <w:pPr>
+        <w:rPr>
+          <w:b/>
+        </w:rPr>
+      </w:pPr>
+      <w:r>
+        <w:rPr>
+          <w:b/>
+        </w:rPr>
+        <w:t>Interaction avec la base de données :</w:t>
+      </w:r>
+    </w:p>
+    <w:p>
+      <w:pPr>
+        <w:rPr>
+          <w:color w:val="FF0000"/>
+        </w:rPr>
+      </w:pPr>
+      <w:r>
+        <w:rPr>
+          <w:color w:val="FF0000"/>
+        </w:rPr>
+        <w:t>base de données -&gt; génération – nom des fichiers + rôles – éléments nécessaires</w:t>
+      </w:r>
+    </w:p>
+    <w:p>
+      <w:pPr>
+        <w:ind w:firstLine="708"/>
+      </w:pPr>
+      <w:r>
+        <w:br w:type="page"/>
+      </w:r>
+    </w:p>
+    <w:p>
+      <w:pPr>
+        <w:pStyle w:val="Titre2"/>
+      </w:pPr>
+      <w:bookmarkStart w:id="63" w:name="_Toc25553321"/>
+      <w:bookmarkStart w:id="64" w:name="_Toc71691025"/>
+      <w:bookmarkStart w:id="65" w:name="_Toc63239445"/>
+      <w:bookmarkStart w:id="66" w:name="_Toc70949396"/>
+      <w:r>
+        <w:lastRenderedPageBreak/>
+        <w:t>Description des test</w:t>
+      </w:r>
+      <w:bookmarkEnd w:id="63"/>
+      <w:r>
+        <w:t>s effectués</w:t>
+      </w:r>
+      <w:bookmarkEnd w:id="64"/>
+      <w:bookmarkEnd w:id="65"/>
+      <w:bookmarkEnd w:id="66"/>
+    </w:p>
+    <w:p>
+      <w:pPr>
+        <w:rPr>
+          <w:color w:val="FF0000"/>
+        </w:rPr>
+      </w:pPr>
+      <w:r>
+        <w:rPr>
+          <w:color w:val="FF0000"/>
+        </w:rPr>
+        <w:t>Exhaustif – au fur et à mesure – même si logique, le noter, avec capture d’écran pour justifier – légender les captures d’écran</w:t>
+      </w:r>
+    </w:p>
+    <w:p>
+      <w:pPr>
+        <w:pStyle w:val="Titre3"/>
+      </w:pPr>
+      <w:bookmarkStart w:id="67" w:name="_Tests_unitaires"/>
+      <w:bookmarkStart w:id="68" w:name="_Toc70949397"/>
+      <w:bookmarkEnd w:id="67"/>
       <w:r>
         <w:t>Tests unitaires</w:t>
       </w:r>
-      <w:bookmarkEnd w:id="63"/>
+      <w:bookmarkEnd w:id="68"/>
     </w:p>
     <w:p/>
     <w:p>
       <w:pPr>
         <w:pStyle w:val="Titre3"/>
       </w:pPr>
-      <w:bookmarkStart w:id="64" w:name="_Tests_fonctionnels"/>
-      <w:bookmarkStart w:id="65" w:name="_Toc70936457"/>
-      <w:bookmarkEnd w:id="64"/>
+      <w:bookmarkStart w:id="69" w:name="_Tests_fonctionnels"/>
+      <w:bookmarkStart w:id="70" w:name="_Toc70949398"/>
+      <w:bookmarkEnd w:id="69"/>
       <w:r>
         <w:t>Tests fonctionnels</w:t>
       </w:r>
-      <w:bookmarkEnd w:id="65"/>
+      <w:bookmarkEnd w:id="70"/>
     </w:p>
     <w:p>
       <w:pPr>
         <w:pStyle w:val="Titre3"/>
       </w:pPr>
-      <w:bookmarkStart w:id="66" w:name="_Toc70936458"/>
+      <w:bookmarkStart w:id="71" w:name="_Toc70949399"/>
       <w:r>
         <w:t>État des tests</w:t>
       </w:r>
-      <w:bookmarkEnd w:id="66"/>
+      <w:bookmarkEnd w:id="71"/>
     </w:p>
     <w:p/>
     <w:tbl>
@@ -10446,11 +11697,11 @@
       <w:pPr>
         <w:pStyle w:val="Titre2"/>
       </w:pPr>
-      <w:bookmarkStart w:id="67" w:name="_Toc70936459"/>
+      <w:bookmarkStart w:id="72" w:name="_Toc70949400"/>
       <w:r>
         <w:t>Problèmes rencontrés et résolution</w:t>
       </w:r>
-      <w:bookmarkEnd w:id="67"/>
+      <w:bookmarkEnd w:id="72"/>
     </w:p>
     <w:p>
       <w:pPr>
@@ -10476,20 +11727,20 @@
       <w:pPr>
         <w:pStyle w:val="Titre2"/>
       </w:pPr>
-      <w:bookmarkStart w:id="68" w:name="_Toc25553322"/>
-      <w:bookmarkStart w:id="69" w:name="_Toc71691026"/>
-      <w:bookmarkStart w:id="70" w:name="_Toc63239446"/>
-      <w:bookmarkStart w:id="71" w:name="_Toc70936460"/>
+      <w:bookmarkStart w:id="73" w:name="_Toc25553322"/>
+      <w:bookmarkStart w:id="74" w:name="_Toc71691026"/>
+      <w:bookmarkStart w:id="75" w:name="_Toc63239446"/>
+      <w:bookmarkStart w:id="76" w:name="_Toc70949401"/>
       <w:r>
         <w:t xml:space="preserve">Erreurs </w:t>
       </w:r>
-      <w:bookmarkEnd w:id="68"/>
+      <w:bookmarkEnd w:id="73"/>
       <w:r>
         <w:t>restantes</w:t>
       </w:r>
-      <w:bookmarkEnd w:id="69"/>
-      <w:bookmarkEnd w:id="70"/>
-      <w:bookmarkEnd w:id="71"/>
+      <w:bookmarkEnd w:id="74"/>
+      <w:bookmarkEnd w:id="75"/>
+      <w:bookmarkEnd w:id="76"/>
       <w:r>
         <w:t xml:space="preserve"> </w:t>
       </w:r>
@@ -10518,10 +11769,10 @@
       <w:pPr>
         <w:pStyle w:val="Titre2"/>
       </w:pPr>
-      <w:bookmarkStart w:id="72" w:name="_Toc25553328"/>
-      <w:bookmarkStart w:id="73" w:name="_Toc71703263"/>
-      <w:bookmarkStart w:id="74" w:name="_Toc63239448"/>
-      <w:bookmarkStart w:id="75" w:name="_Toc70936461"/>
+      <w:bookmarkStart w:id="77" w:name="_Toc70949402"/>
+      <w:bookmarkStart w:id="78" w:name="_Toc25553328"/>
+      <w:bookmarkStart w:id="79" w:name="_Toc71703263"/>
+      <w:bookmarkStart w:id="80" w:name="_Toc63239448"/>
       <w:r>
         <w:t xml:space="preserve">Comparaison </w:t>
       </w:r>
@@ -10543,28 +11794,14 @@
       <w:r>
         <w:t>réalisation</w:t>
       </w:r>
-      <w:bookmarkEnd w:id="75"/>
+      <w:bookmarkEnd w:id="77"/>
     </w:p>
     <w:p>
       <w:r>
         <w:rPr>
           <w:color w:val="FF0000"/>
         </w:rPr>
-        <w:t xml:space="preserve">Chaque semaine – entre planif </w:t>
-      </w:r>
-      <w:proofErr w:type="spellStart"/>
-      <w:r>
-        <w:rPr>
-          <w:color w:val="FF0000"/>
-        </w:rPr>
-        <w:t>déf</w:t>
-      </w:r>
-      <w:proofErr w:type="spellEnd"/>
-      <w:r>
-        <w:rPr>
-          <w:color w:val="FF0000"/>
-        </w:rPr>
-        <w:t xml:space="preserve"> et réalité – avec image (gant) – retards ? avance ? -&gt; raison</w:t>
+        <w:t>Chaque semaine – entre planif déf et réalité – avec image (gant) – retards ? avance ? -&gt; raison</w:t>
       </w:r>
       <w:r>
         <w:br w:type="page"/>
@@ -10574,28 +11811,28 @@
       <w:pPr>
         <w:pStyle w:val="Titre1"/>
       </w:pPr>
-      <w:bookmarkStart w:id="76" w:name="_Toc70936462"/>
+      <w:bookmarkStart w:id="81" w:name="_Toc70949403"/>
       <w:r>
         <w:lastRenderedPageBreak/>
         <w:t>C</w:t>
       </w:r>
-      <w:bookmarkEnd w:id="72"/>
-      <w:bookmarkEnd w:id="73"/>
+      <w:bookmarkEnd w:id="78"/>
+      <w:bookmarkEnd w:id="79"/>
       <w:r>
         <w:t>onclusions</w:t>
       </w:r>
-      <w:bookmarkEnd w:id="74"/>
-      <w:bookmarkEnd w:id="76"/>
+      <w:bookmarkEnd w:id="80"/>
+      <w:bookmarkEnd w:id="81"/>
     </w:p>
     <w:p>
       <w:pPr>
         <w:pStyle w:val="Titre2"/>
       </w:pPr>
-      <w:bookmarkStart w:id="77" w:name="_Toc70936463"/>
+      <w:bookmarkStart w:id="82" w:name="_Toc70949404"/>
       <w:r>
         <w:t>Atteinte des objectifs</w:t>
       </w:r>
-      <w:bookmarkEnd w:id="77"/>
+      <w:bookmarkEnd w:id="82"/>
     </w:p>
     <w:p>
       <w:pPr>
@@ -10615,11 +11852,11 @@
       <w:pPr>
         <w:pStyle w:val="Titre2"/>
       </w:pPr>
-      <w:bookmarkStart w:id="78" w:name="_Toc70936464"/>
+      <w:bookmarkStart w:id="83" w:name="_Toc70949405"/>
       <w:r>
         <w:t>Maintien des délais</w:t>
       </w:r>
-      <w:bookmarkEnd w:id="78"/>
+      <w:bookmarkEnd w:id="83"/>
     </w:p>
     <w:p>
       <w:pPr>
@@ -10638,11 +11875,11 @@
       <w:pPr>
         <w:pStyle w:val="Titre2"/>
       </w:pPr>
-      <w:bookmarkStart w:id="79" w:name="_Toc70936465"/>
+      <w:bookmarkStart w:id="84" w:name="_Toc70949406"/>
       <w:r>
         <w:t>Points positifs et négatifs</w:t>
       </w:r>
-      <w:bookmarkEnd w:id="79"/>
+      <w:bookmarkEnd w:id="84"/>
     </w:p>
     <w:p>
       <w:pPr>
@@ -10698,11 +11935,11 @@
       <w:pPr>
         <w:pStyle w:val="Titre2"/>
       </w:pPr>
-      <w:bookmarkStart w:id="80" w:name="_Toc70936466"/>
+      <w:bookmarkStart w:id="85" w:name="_Toc70949407"/>
       <w:r>
         <w:t>Difficultés particulières</w:t>
       </w:r>
-      <w:bookmarkEnd w:id="80"/>
+      <w:bookmarkEnd w:id="85"/>
     </w:p>
     <w:p>
       <w:pPr>
@@ -10716,14 +11953,12 @@
         </w:rPr>
         <w:t xml:space="preserve">Eléments qui ont particulièrement </w:t>
       </w:r>
-      <w:proofErr w:type="gramStart"/>
       <w:r>
         <w:rPr>
           <w:color w:val="FF0000"/>
         </w:rPr>
-        <w:t>embêté  (</w:t>
-      </w:r>
-      <w:proofErr w:type="gramEnd"/>
+        <w:t>embêté (</w:t>
+      </w:r>
       <w:r>
         <w:rPr>
           <w:color w:val="FF0000"/>
@@ -10742,11 +11977,11 @@
       <w:pPr>
         <w:pStyle w:val="Titre2"/>
       </w:pPr>
-      <w:bookmarkStart w:id="81" w:name="_Toc70936467"/>
+      <w:bookmarkStart w:id="86" w:name="_Toc70949408"/>
       <w:r>
         <w:t>Évolutions et améliorations</w:t>
       </w:r>
-      <w:bookmarkEnd w:id="81"/>
+      <w:bookmarkEnd w:id="86"/>
     </w:p>
     <w:p>
       <w:pPr>
@@ -10769,36 +12004,46 @@
     </w:p>
     <w:p>
       <w:r>
-        <w:br w:type="page"/>
+        <w:t>Ajout de rôles – administrateurs et utilisateurs</w:t>
       </w:r>
     </w:p>
     <w:p>
+      <w:r>
+        <w:t>…</w:t>
+      </w:r>
+    </w:p>
+    <w:p>
+      <w:r>
+        <w:br w:type="page"/>
+      </w:r>
+    </w:p>
+    <w:p>
       <w:pPr>
         <w:pStyle w:val="Titre1"/>
       </w:pPr>
-      <w:bookmarkStart w:id="82" w:name="_Toc71703264"/>
-      <w:bookmarkStart w:id="83" w:name="_Toc63239449"/>
-      <w:bookmarkStart w:id="84" w:name="_Toc70936468"/>
+      <w:bookmarkStart w:id="87" w:name="_Toc71703264"/>
+      <w:bookmarkStart w:id="88" w:name="_Toc63239449"/>
+      <w:bookmarkStart w:id="89" w:name="_Toc70949409"/>
       <w:r>
         <w:lastRenderedPageBreak/>
         <w:t>A</w:t>
       </w:r>
-      <w:bookmarkEnd w:id="82"/>
+      <w:bookmarkEnd w:id="87"/>
       <w:r>
         <w:t>nnexes</w:t>
       </w:r>
-      <w:bookmarkEnd w:id="83"/>
-      <w:bookmarkEnd w:id="84"/>
+      <w:bookmarkEnd w:id="88"/>
+      <w:bookmarkEnd w:id="89"/>
     </w:p>
     <w:p>
       <w:pPr>
         <w:pStyle w:val="Titre2"/>
       </w:pPr>
-      <w:bookmarkStart w:id="85" w:name="_Toc70936469"/>
+      <w:bookmarkStart w:id="90" w:name="_Toc70949410"/>
       <w:r>
         <w:t>Résumé du rapport du TPI</w:t>
       </w:r>
-      <w:bookmarkEnd w:id="85"/>
+      <w:bookmarkEnd w:id="90"/>
     </w:p>
     <w:p>
       <w:pPr>
@@ -10834,8 +12079,8 @@
           <w:sz w:val="28"/>
         </w:rPr>
       </w:pPr>
-      <w:bookmarkStart w:id="86" w:name="_Toc71703265"/>
-      <w:bookmarkStart w:id="87" w:name="_Toc63239451"/>
+      <w:bookmarkStart w:id="91" w:name="_Toc71703265"/>
+      <w:bookmarkStart w:id="92" w:name="_Toc63239451"/>
       <w:r>
         <w:br w:type="page"/>
       </w:r>
@@ -10844,12 +12089,12 @@
       <w:pPr>
         <w:pStyle w:val="Titre2"/>
       </w:pPr>
-      <w:bookmarkStart w:id="88" w:name="_Toc70936470"/>
+      <w:bookmarkStart w:id="93" w:name="_Toc70949411"/>
       <w:r>
         <w:lastRenderedPageBreak/>
         <w:t>Glossaire</w:t>
       </w:r>
-      <w:bookmarkEnd w:id="88"/>
+      <w:bookmarkEnd w:id="93"/>
     </w:p>
     <w:p>
       <w:pPr>
@@ -10869,7 +12114,7 @@
         <w:pStyle w:val="Citationintense"/>
       </w:pPr>
       <w:r>
-        <w:t>B</w:t>
+        <w:t>A</w:t>
       </w:r>
     </w:p>
     <w:p>
@@ -10877,29 +12122,180 @@
         <w:pStyle w:val="Sous-titre"/>
       </w:pPr>
       <w:r>
-        <w:t>BDD</w:t>
+        <w:t>Architecture MVC</w:t>
       </w:r>
     </w:p>
     <w:p>
       <w:r>
-        <w:t>---</w:t>
-      </w:r>
-      <w:bookmarkStart w:id="89" w:name="_GoBack"/>
-      <w:bookmarkEnd w:id="89"/>
+        <w:t>L’architecture MVC es</w:t>
+      </w:r>
+      <w:r>
+        <w:t xml:space="preserve">t une architecture en trois blocs. D’une part se trouvent les </w:t>
+      </w:r>
+      <w:r>
+        <w:rPr>
+          <w:u w:val="single"/>
+        </w:rPr>
+        <w:t>modèles</w:t>
+      </w:r>
+      <w:r>
+        <w:t xml:space="preserve">, avec toutes les données. D’une autre se trouvent les </w:t>
+      </w:r>
+      <w:r>
+        <w:rPr>
+          <w:u w:val="single"/>
+        </w:rPr>
+        <w:t>vues</w:t>
+      </w:r>
+      <w:r>
+        <w:t xml:space="preserve">, avec le côté graphique de l’application. Le lien entre ces deux parties est réalisé à l’aide d’un </w:t>
+      </w:r>
+      <w:r>
+        <w:rPr>
+          <w:u w:val="single"/>
+        </w:rPr>
+        <w:t>contrôleur</w:t>
+      </w:r>
+      <w:r>
+        <w:t>. Les vues n’ont aucun accès direct aux données</w:t>
+      </w:r>
+      <w:r>
+        <w:t>.</w:t>
+      </w:r>
+    </w:p>
+    <w:p/>
+    <w:p>
+      <w:pPr>
+        <w:pStyle w:val="Sous-titre"/>
+      </w:pPr>
+      <w:r>
+        <w:t>Architecture MV</w:t>
+      </w:r>
+      <w:r>
+        <w:t>VM</w:t>
+      </w:r>
     </w:p>
     <w:p>
-      <w:pPr>
-        <w:pStyle w:val="Citationintense"/>
-      </w:pPr>
-      <w:r>
-        <w:t>T</w:t>
+      <w:r>
+        <w:t xml:space="preserve">L’architecture MVVM est, contrairement à l’architecture MVC, une architecture en deux blocs, avec d’un côté les </w:t>
+      </w:r>
+      <w:r>
+        <w:rPr>
+          <w:u w:val="single"/>
+        </w:rPr>
+        <w:t>modèles</w:t>
+      </w:r>
+      <w:r>
+        <w:t xml:space="preserve"> et de l’autre les </w:t>
+      </w:r>
+      <w:r>
+        <w:rPr>
+          <w:u w:val="single"/>
+        </w:rPr>
+        <w:t>vues</w:t>
+      </w:r>
+      <w:r>
+        <w:t>. Ces deux parties interagissent dans les deux sens, sans passer par un point central.</w:t>
       </w:r>
     </w:p>
     <w:p>
       <w:pPr>
+        <w:pStyle w:val="Citationintense"/>
+      </w:pPr>
+      <w:r>
+        <w:t>B</w:t>
+      </w:r>
+    </w:p>
+    <w:p>
+      <w:pPr>
         <w:pStyle w:val="Sous-titre"/>
       </w:pPr>
       <w:r>
+        <w:t>BDD</w:t>
+      </w:r>
+    </w:p>
+    <w:p>
+      <w:r>
+        <w:t>---</w:t>
+      </w:r>
+    </w:p>
+    <w:p>
+      <w:pPr>
+        <w:rPr>
+          <w:lang w:val="fr-CH"/>
+        </w:rPr>
+      </w:pPr>
+    </w:p>
+    <w:p>
+      <w:pPr>
+        <w:pStyle w:val="Citationintense"/>
+      </w:pPr>
+      <w:r>
+        <w:t>C</w:t>
+      </w:r>
+    </w:p>
+    <w:p>
+      <w:pPr>
+        <w:pStyle w:val="Sous-titre"/>
+      </w:pPr>
+      <w:r>
+        <w:t>CdP</w:t>
+      </w:r>
+    </w:p>
+    <w:p>
+      <w:r>
+        <w:t>Il s’agit d’un acronyme pour les termes « Chef de projet ». C’est la personne qui supervise le déroulement du projet et qui sera chargée à la fin de celui-ci d’évaluer le projet</w:t>
+      </w:r>
+      <w:r>
+        <w:t>.</w:t>
+      </w:r>
+    </w:p>
+    <w:p>
+      <w:pPr>
+        <w:rPr>
+          <w:lang w:val="fr-CH"/>
+        </w:rPr>
+      </w:pPr>
+    </w:p>
+    <w:p>
+      <w:pPr>
+        <w:pStyle w:val="Sous-titre"/>
+      </w:pPr>
+      <w:r>
+        <w:t>CFC</w:t>
+      </w:r>
+    </w:p>
+    <w:p>
+      <w:r>
+        <w:t>Il s’agit d’un acronyme pour les termes « Certificat fédéral de capacité ». Il s’agit du papier obtenu à la fin d’un apprentissage réussi en Suisse.</w:t>
+      </w:r>
+    </w:p>
+    <w:p/>
+    <w:p>
+      <w:pPr>
+        <w:pStyle w:val="Citationintense"/>
+        <w:rPr>
+          <w:lang w:val="de-CH"/>
+        </w:rPr>
+      </w:pPr>
+      <w:r>
+        <w:rPr>
+          <w:lang w:val="de-CH"/>
+        </w:rPr>
+        <w:t>T</w:t>
+      </w:r>
+    </w:p>
+    <w:p>
+      <w:pPr>
+        <w:pStyle w:val="Sous-titre"/>
+        <w:rPr>
+          <w:lang w:val="de-CH"/>
+        </w:rPr>
+      </w:pPr>
+      <w:r>
+        <w:rPr>
+          <w:lang w:val="de-CH"/>
+        </w:rPr>
         <w:t>TPI</w:t>
       </w:r>
     </w:p>
@@ -10914,13 +12310,13 @@
       <w:pPr>
         <w:pStyle w:val="Titre2"/>
       </w:pPr>
-      <w:bookmarkStart w:id="90" w:name="_Toc70936471"/>
+      <w:bookmarkStart w:id="94" w:name="_Toc70949412"/>
       <w:r>
         <w:t>Sources – Bibliographie</w:t>
       </w:r>
-      <w:bookmarkEnd w:id="86"/>
-      <w:bookmarkEnd w:id="87"/>
-      <w:bookmarkEnd w:id="90"/>
+      <w:bookmarkEnd w:id="91"/>
+      <w:bookmarkEnd w:id="92"/>
+      <w:bookmarkEnd w:id="94"/>
     </w:p>
     <w:p>
       <w:pPr>
@@ -10951,11 +12347,11 @@
       <w:pPr>
         <w:pStyle w:val="Titre3"/>
       </w:pPr>
-      <w:bookmarkStart w:id="91" w:name="_Toc70936472"/>
+      <w:bookmarkStart w:id="95" w:name="_Toc70949413"/>
       <w:r>
         <w:t>Pages internet consultées</w:t>
       </w:r>
-      <w:bookmarkEnd w:id="91"/>
+      <w:bookmarkEnd w:id="95"/>
     </w:p>
     <w:p>
       <w:pPr>
@@ -10963,7 +12359,7 @@
           <w:rStyle w:val="Lienhypertexte"/>
         </w:rPr>
       </w:pPr>
-      <w:hyperlink r:id="rId33" w:history="1">
+      <w:hyperlink r:id="rId47" w:history="1">
         <w:r>
           <w:rPr>
             <w:rStyle w:val="Lienhypertexte"/>
@@ -10978,7 +12374,7 @@
           <w:rStyle w:val="Lienhypertexte"/>
         </w:rPr>
       </w:pPr>
-      <w:hyperlink r:id="rId34" w:history="1">
+      <w:hyperlink r:id="rId48" w:history="1">
         <w:r>
           <w:rPr>
             <w:rStyle w:val="Lienhypertexte"/>
@@ -11005,7 +12401,7 @@
       <w:r>
         <w:t xml:space="preserve"> </w:t>
       </w:r>
-      <w:hyperlink r:id="rId35" w:history="1">
+      <w:hyperlink r:id="rId49" w:history="1">
         <w:r>
           <w:rPr>
             <w:rStyle w:val="Lienhypertexte"/>
@@ -11024,11 +12420,11 @@
       <w:pPr>
         <w:pStyle w:val="Titre3"/>
       </w:pPr>
-      <w:bookmarkStart w:id="92" w:name="_Toc70936473"/>
+      <w:bookmarkStart w:id="96" w:name="_Toc70949414"/>
       <w:r>
         <w:t>Personnes consultées</w:t>
       </w:r>
-      <w:bookmarkEnd w:id="92"/>
+      <w:bookmarkEnd w:id="96"/>
     </w:p>
     <w:p>
       <w:pPr>
@@ -11060,10 +12456,10 @@
       <w:pPr>
         <w:pStyle w:val="Titre2"/>
       </w:pPr>
-      <w:bookmarkStart w:id="93" w:name="_Toc25553330"/>
-      <w:bookmarkStart w:id="94" w:name="_Toc71703266"/>
-      <w:bookmarkStart w:id="95" w:name="_Toc63239452"/>
-      <w:bookmarkStart w:id="96" w:name="_Toc70936474"/>
+      <w:bookmarkStart w:id="97" w:name="_Toc70949415"/>
+      <w:bookmarkStart w:id="98" w:name="_Toc25553330"/>
+      <w:bookmarkStart w:id="99" w:name="_Toc71703266"/>
+      <w:bookmarkStart w:id="100" w:name="_Toc63239452"/>
       <w:r>
         <w:lastRenderedPageBreak/>
         <w:t>P</w:t>
@@ -11077,7 +12473,7 @@
       <w:r>
         <w:t xml:space="preserve"> de discussion</w:t>
       </w:r>
-      <w:bookmarkEnd w:id="96"/>
+      <w:bookmarkEnd w:id="97"/>
     </w:p>
     <w:p>
       <w:pPr>
@@ -11111,20 +12507,63 @@
       </w:r>
     </w:p>
     <w:p>
+      <w:r>
+        <w:rPr>
+          <w:u w:val="single"/>
+        </w:rPr>
+        <w:t>[03.05.2021] Lancement du TPI, avec G.Gruaz et C.Egger</w:t>
+      </w:r>
+    </w:p>
+    <w:p>
+      <w:r>
+        <w:t>Discussion concer</w:t>
+      </w:r>
+      <w:r>
+        <w:t xml:space="preserve">nant le TPI avec monsieur Gruaz, sur le sujet du CdC. </w:t>
+      </w:r>
+      <w:r>
+        <w:t>La discussion a inclus monsieur Egger, car cela concernait un des points du CdC.</w:t>
+      </w:r>
+    </w:p>
+    <w:p>
+      <w:r>
+        <w:t xml:space="preserve">Un des points du descriptif de projet a </w:t>
+      </w:r>
+      <w:r>
+        <w:t xml:space="preserve">finalement </w:t>
+      </w:r>
+      <w:r>
+        <w:t>été supprimé (création de rôles – administrateur et utilisateur)</w:t>
+      </w:r>
+      <w:r>
+        <w:t xml:space="preserve">, car son </w:t>
+      </w:r>
+      <w:r>
+        <w:t xml:space="preserve">implémentation n’était pas nommée et dans le cadre d’une application pour un privé, son existence n’est pas obligatoire. </w:t>
+      </w:r>
+    </w:p>
+    <w:p>
+      <w:r>
+        <w:t>Il s’agit d’un point qui figurera cependant dans les améliorations/évolutions possibles du projet.</w:t>
+      </w:r>
+    </w:p>
+    <w:p/>
+    <w:p/>
+    <w:p>
       <w:pPr>
         <w:pStyle w:val="Titre2"/>
       </w:pPr>
-      <w:bookmarkStart w:id="97" w:name="_Toc70936475"/>
+      <w:bookmarkStart w:id="101" w:name="_Toc70949416"/>
       <w:r>
         <w:t xml:space="preserve">Journal de </w:t>
       </w:r>
-      <w:bookmarkEnd w:id="93"/>
-      <w:bookmarkEnd w:id="94"/>
+      <w:bookmarkEnd w:id="98"/>
+      <w:bookmarkEnd w:id="99"/>
       <w:r>
         <w:t>travail</w:t>
       </w:r>
-      <w:bookmarkEnd w:id="95"/>
-      <w:bookmarkEnd w:id="97"/>
+      <w:bookmarkEnd w:id="100"/>
+      <w:bookmarkEnd w:id="101"/>
     </w:p>
     <w:p>
       <w:pPr>
@@ -11146,17 +12585,17 @@
       </w:r>
     </w:p>
     <w:p>
-      <w:bookmarkStart w:id="98" w:name="_Toc25553331"/>
-      <w:bookmarkStart w:id="99" w:name="_Toc71703267"/>
-      <w:bookmarkStart w:id="100" w:name="_Toc63239453"/>
+      <w:bookmarkStart w:id="102" w:name="_Toc25553331"/>
+      <w:bookmarkStart w:id="103" w:name="_Toc71703267"/>
+      <w:bookmarkStart w:id="104" w:name="_Toc63239453"/>
     </w:p>
     <w:p/>
     <w:p>
-      <w:bookmarkStart w:id="101" w:name="_Manuel_d’installation"/>
-      <w:bookmarkEnd w:id="98"/>
-      <w:bookmarkEnd w:id="99"/>
-      <w:bookmarkEnd w:id="100"/>
-      <w:bookmarkEnd w:id="101"/>
+      <w:bookmarkStart w:id="105" w:name="_Manuel_d’installation"/>
+      <w:bookmarkEnd w:id="102"/>
+      <w:bookmarkEnd w:id="103"/>
+      <w:bookmarkEnd w:id="104"/>
+      <w:bookmarkEnd w:id="105"/>
     </w:p>
     <w:p>
       <w:pPr>
@@ -11164,12 +12603,13 @@
           <w:color w:val="FF0000"/>
         </w:rPr>
         <w:sectPr>
-          <w:headerReference w:type="first" r:id="rId36"/>
-          <w:footerReference w:type="first" r:id="rId37"/>
+          <w:headerReference w:type="default" r:id="rId50"/>
+          <w:footerReference w:type="default" r:id="rId51"/>
+          <w:headerReference w:type="first" r:id="rId52"/>
+          <w:footerReference w:type="first" r:id="rId53"/>
           <w:pgSz w:w="11906" w:h="16838" w:code="9"/>
           <w:pgMar w:top="1418" w:right="1418" w:bottom="1418" w:left="1418" w:header="720" w:footer="720" w:gutter="0"/>
           <w:cols w:space="720"/>
-          <w:titlePg/>
           <w:docGrid w:linePitch="326"/>
         </w:sectPr>
       </w:pPr>
@@ -11177,8 +12617,8 @@
     <w:p>
       <w:pPr>
         <w:sectPr>
-          <w:headerReference w:type="first" r:id="rId38"/>
-          <w:footerReference w:type="first" r:id="rId39"/>
+          <w:headerReference w:type="first" r:id="rId54"/>
+          <w:footerReference w:type="first" r:id="rId55"/>
           <w:type w:val="continuous"/>
           <w:pgSz w:w="11906" w:h="16838" w:code="9"/>
           <w:pgMar w:top="1418" w:right="1418" w:bottom="1418" w:left="1418" w:header="720" w:footer="720" w:gutter="0"/>
@@ -11187,17 +12627,17 @@
           <w:docGrid w:linePitch="326"/>
         </w:sectPr>
       </w:pPr>
-      <w:bookmarkStart w:id="102" w:name="_Mode_d’emploi_utilisateur"/>
-      <w:bookmarkEnd w:id="102"/>
+      <w:bookmarkStart w:id="106" w:name="_Mode_d’emploi_utilisateur"/>
+      <w:bookmarkEnd w:id="106"/>
     </w:p>
     <w:p>
       <w:pPr>
         <w:pStyle w:val="Titre2"/>
       </w:pPr>
-      <w:bookmarkStart w:id="103" w:name="_Toc71703270"/>
-      <w:bookmarkStart w:id="104" w:name="_Toc63239455"/>
-      <w:bookmarkStart w:id="105" w:name="_Toc25553334"/>
-      <w:bookmarkStart w:id="106" w:name="_Toc70936476"/>
+      <w:bookmarkStart w:id="107" w:name="_Toc70949417"/>
+      <w:bookmarkStart w:id="108" w:name="_Toc71703270"/>
+      <w:bookmarkStart w:id="109" w:name="_Toc63239455"/>
+      <w:bookmarkStart w:id="110" w:name="_Toc25553334"/>
       <w:r>
         <w:lastRenderedPageBreak/>
         <w:t>Manuel d’i</w:t>
@@ -11205,7 +12645,7 @@
       <w:r>
         <w:t>nstallation</w:t>
       </w:r>
-      <w:bookmarkEnd w:id="106"/>
+      <w:bookmarkEnd w:id="107"/>
     </w:p>
     <w:p>
       <w:pPr>
@@ -11231,20 +12671,20 @@
       <w:pPr>
         <w:pStyle w:val="Titre2"/>
       </w:pPr>
-      <w:bookmarkStart w:id="107" w:name="_Toc70936477"/>
+      <w:bookmarkStart w:id="111" w:name="_Toc70949418"/>
       <w:r>
         <w:t>A</w:t>
       </w:r>
       <w:r>
         <w:t>rchives du projet</w:t>
       </w:r>
-      <w:bookmarkEnd w:id="103"/>
-      <w:bookmarkEnd w:id="104"/>
-      <w:bookmarkEnd w:id="107"/>
+      <w:bookmarkEnd w:id="108"/>
+      <w:bookmarkEnd w:id="109"/>
+      <w:bookmarkEnd w:id="111"/>
       <w:r>
         <w:t xml:space="preserve"> </w:t>
       </w:r>
-      <w:bookmarkEnd w:id="105"/>
+      <w:bookmarkEnd w:id="110"/>
     </w:p>
     <w:p>
       <w:pPr>
@@ -11261,12 +12701,11 @@
     </w:p>
     <w:p/>
     <w:sectPr>
-      <w:headerReference w:type="first" r:id="rId40"/>
-      <w:footerReference w:type="first" r:id="rId41"/>
+      <w:headerReference w:type="first" r:id="rId56"/>
+      <w:footerReference w:type="first" r:id="rId57"/>
       <w:pgSz w:w="11906" w:h="16838" w:code="9"/>
       <w:pgMar w:top="1418" w:right="1418" w:bottom="1418" w:left="1418" w:header="720" w:footer="720" w:gutter="0"/>
       <w:cols w:space="720"/>
-      <w:titlePg/>
       <w:docGrid w:linePitch="326"/>
     </w:sectPr>
   </w:body>
@@ -11308,9 +12747,7 @@
     <w:pPr>
       <w:pStyle w:val="Pieddepage"/>
       <w:tabs>
-        <w:tab w:val="clear" w:pos="4536"/>
         <w:tab w:val="clear" w:pos="9072"/>
-        <w:tab w:val="center" w:pos="4820"/>
         <w:tab w:val="right" w:pos="14002"/>
       </w:tabs>
     </w:pPr>
@@ -11348,7 +12785,7 @@
       <w:rPr>
         <w:noProof/>
       </w:rPr>
-      <w:t>7</w:t>
+      <w:t>3</w:t>
     </w:r>
     <w:r>
       <w:fldChar w:fldCharType="end"/>
@@ -11372,9 +12809,8 @@
     <w:pPr>
       <w:pStyle w:val="Pieddepage"/>
       <w:tabs>
-        <w:tab w:val="clear" w:pos="4536"/>
         <w:tab w:val="clear" w:pos="9072"/>
-        <w:tab w:val="center" w:pos="7088"/>
+        <w:tab w:val="left" w:pos="4536"/>
         <w:tab w:val="right" w:pos="14002"/>
       </w:tabs>
     </w:pPr>
@@ -11412,12 +12848,17 @@
       <w:rPr>
         <w:noProof/>
       </w:rPr>
-      <w:t>11</w:t>
+      <w:t>12</w:t>
     </w:r>
     <w:r>
       <w:fldChar w:fldCharType="end"/>
     </w:r>
     <w:r>
+      <w:rPr>
+        <w:rStyle w:val="Numrodepage"/>
+        <w:sz w:val="16"/>
+        <w:szCs w:val="16"/>
+      </w:rPr>
       <w:tab/>
     </w:r>
   </w:p>
@@ -11433,7 +12874,7 @@
       <w:tabs>
         <w:tab w:val="clear" w:pos="4536"/>
         <w:tab w:val="clear" w:pos="9072"/>
-        <w:tab w:val="center" w:pos="4820"/>
+        <w:tab w:val="center" w:pos="4678"/>
         <w:tab w:val="right" w:pos="14002"/>
       </w:tabs>
     </w:pPr>
@@ -11471,271 +12912,7 @@
       <w:rPr>
         <w:noProof/>
       </w:rPr>
-      <w:t>12</w:t>
-    </w:r>
-    <w:r>
-      <w:fldChar w:fldCharType="end"/>
-    </w:r>
-    <w:r>
-      <w:tab/>
-    </w:r>
-  </w:p>
-</w:ftr>
-</file>
-
-<file path=word/footer12.xml><?xml version="1.0" encoding="utf-8"?>
-<w:ftr xmlns:wpc="http://schemas.microsoft.com/office/word/2010/wordprocessingCanvas" xmlns:cx="http://schemas.microsoft.com/office/drawing/2014/chartex" xmlns:cx1="http://schemas.microsoft.com/office/drawing/2015/9/8/chartex" xmlns:mc="http://schemas.openxmlformats.org/markup-compatibility/2006" xmlns:o="urn:schemas-microsoft-com:office:office" xmlns:r="http://schemas.openxmlformats.org/officeDocument/2006/relationships" xmlns:m="http://schemas.openxmlformats.org/officeDocument/2006/math" xmlns:v="urn:schemas-microsoft-com:vml" xmlns:wp14="http://schemas.microsoft.com/office/word/2010/wordprocessingDrawing" xmlns:wp="http://schemas.openxmlformats.org/drawingml/2006/wordprocessingDrawing" xmlns:w10="urn:schemas-microsoft-com:office:word" xmlns:w="http://schemas.openxmlformats.org/wordprocessingml/2006/main" xmlns:w14="http://schemas.microsoft.com/office/word/2010/wordml" xmlns:w15="http://schemas.microsoft.com/office/word/2012/wordml" xmlns:w16se="http://schemas.microsoft.com/office/word/2015/wordml/symex" xmlns:wpg="http://schemas.microsoft.com/office/word/2010/wordprocessingGroup" xmlns:wpi="http://schemas.microsoft.com/office/word/2010/wordprocessingInk" xmlns:wne="http://schemas.microsoft.com/office/word/2006/wordml" xmlns:wps="http://schemas.microsoft.com/office/word/2010/wordprocessingShape" mc:Ignorable="w14 w15 w16se wp14">
-  <w:p>
-    <w:pPr>
-      <w:pStyle w:val="Pieddepage"/>
-      <w:tabs>
-        <w:tab w:val="clear" w:pos="4536"/>
-        <w:tab w:val="clear" w:pos="9072"/>
-        <w:tab w:val="center" w:pos="4820"/>
-        <w:tab w:val="right" w:pos="14002"/>
-      </w:tabs>
-    </w:pPr>
-    <w:r>
-      <w:fldChar w:fldCharType="begin"/>
-    </w:r>
-    <w:r>
-      <w:instrText xml:space="preserve"> TIME \@ "dd/MM/yyyy" </w:instrText>
-    </w:r>
-    <w:r>
-      <w:fldChar w:fldCharType="separate"/>
-    </w:r>
-    <w:r>
-      <w:rPr>
-        <w:noProof/>
-      </w:rPr>
-      <w:t>03/05/2021</w:t>
-    </w:r>
-    <w:r>
-      <w:fldChar w:fldCharType="end"/>
-    </w:r>
-    <w:r>
-      <w:tab/>
-    </w:r>
-    <w:r>
-      <w:fldChar w:fldCharType="begin"/>
-    </w:r>
-    <w:r>
-      <w:instrText>PAGE   \* MERGEFORMAT</w:instrText>
-    </w:r>
-    <w:r>
-      <w:fldChar w:fldCharType="separate"/>
-    </w:r>
-    <w:r>
-      <w:rPr>
-        <w:noProof/>
-      </w:rPr>
-      <w:t>18</w:t>
-    </w:r>
-    <w:r>
-      <w:fldChar w:fldCharType="end"/>
-    </w:r>
-    <w:r>
-      <w:tab/>
-    </w:r>
-  </w:p>
-  <w:p/>
-</w:ftr>
-</file>
-
-<file path=word/footer13.xml><?xml version="1.0" encoding="utf-8"?>
-<w:ftr xmlns:wpc="http://schemas.microsoft.com/office/word/2010/wordprocessingCanvas" xmlns:cx="http://schemas.microsoft.com/office/drawing/2014/chartex" xmlns:cx1="http://schemas.microsoft.com/office/drawing/2015/9/8/chartex" xmlns:mc="http://schemas.openxmlformats.org/markup-compatibility/2006" xmlns:o="urn:schemas-microsoft-com:office:office" xmlns:r="http://schemas.openxmlformats.org/officeDocument/2006/relationships" xmlns:m="http://schemas.openxmlformats.org/officeDocument/2006/math" xmlns:v="urn:schemas-microsoft-com:vml" xmlns:wp14="http://schemas.microsoft.com/office/word/2010/wordprocessingDrawing" xmlns:wp="http://schemas.openxmlformats.org/drawingml/2006/wordprocessingDrawing" xmlns:w10="urn:schemas-microsoft-com:office:word" xmlns:w="http://schemas.openxmlformats.org/wordprocessingml/2006/main" xmlns:w14="http://schemas.microsoft.com/office/word/2010/wordml" xmlns:w15="http://schemas.microsoft.com/office/word/2012/wordml" xmlns:w16se="http://schemas.microsoft.com/office/word/2015/wordml/symex" xmlns:wpg="http://schemas.microsoft.com/office/word/2010/wordprocessingGroup" xmlns:wpi="http://schemas.microsoft.com/office/word/2010/wordprocessingInk" xmlns:wne="http://schemas.microsoft.com/office/word/2006/wordml" xmlns:wps="http://schemas.microsoft.com/office/word/2010/wordprocessingShape" mc:Ignorable="w14 w15 w16se wp14">
-  <w:p>
-    <w:pPr>
-      <w:pStyle w:val="Pieddepage"/>
-      <w:tabs>
-        <w:tab w:val="clear" w:pos="4536"/>
-        <w:tab w:val="clear" w:pos="9072"/>
-        <w:tab w:val="center" w:pos="4820"/>
-        <w:tab w:val="right" w:pos="14002"/>
-      </w:tabs>
-    </w:pPr>
-    <w:r>
-      <w:fldChar w:fldCharType="begin"/>
-    </w:r>
-    <w:r>
-      <w:instrText xml:space="preserve"> TIME \@ "dd/MM/yyyy" </w:instrText>
-    </w:r>
-    <w:r>
-      <w:fldChar w:fldCharType="separate"/>
-    </w:r>
-    <w:r>
-      <w:rPr>
-        <w:noProof/>
-      </w:rPr>
-      <w:t>03/05/2021</w:t>
-    </w:r>
-    <w:r>
-      <w:fldChar w:fldCharType="end"/>
-    </w:r>
-    <w:r>
-      <w:tab/>
-    </w:r>
-    <w:r>
-      <w:fldChar w:fldCharType="begin"/>
-    </w:r>
-    <w:r>
-      <w:instrText>PAGE   \* MERGEFORMAT</w:instrText>
-    </w:r>
-    <w:r>
-      <w:fldChar w:fldCharType="separate"/>
-    </w:r>
-    <w:r>
-      <w:rPr>
-        <w:noProof/>
-      </w:rPr>
-      <w:t>18</w:t>
-    </w:r>
-    <w:r>
-      <w:fldChar w:fldCharType="end"/>
-    </w:r>
-    <w:r>
-      <w:tab/>
-    </w:r>
-  </w:p>
-</w:ftr>
-</file>
-
-<file path=word/footer2.xml><?xml version="1.0" encoding="utf-8"?>
-<w:ftr xmlns:wpc="http://schemas.microsoft.com/office/word/2010/wordprocessingCanvas" xmlns:cx="http://schemas.microsoft.com/office/drawing/2014/chartex" xmlns:cx1="http://schemas.microsoft.com/office/drawing/2015/9/8/chartex" xmlns:mc="http://schemas.openxmlformats.org/markup-compatibility/2006" xmlns:o="urn:schemas-microsoft-com:office:office" xmlns:r="http://schemas.openxmlformats.org/officeDocument/2006/relationships" xmlns:m="http://schemas.openxmlformats.org/officeDocument/2006/math" xmlns:v="urn:schemas-microsoft-com:vml" xmlns:wp14="http://schemas.microsoft.com/office/word/2010/wordprocessingDrawing" xmlns:wp="http://schemas.openxmlformats.org/drawingml/2006/wordprocessingDrawing" xmlns:w10="urn:schemas-microsoft-com:office:word" xmlns:w="http://schemas.openxmlformats.org/wordprocessingml/2006/main" xmlns:w14="http://schemas.microsoft.com/office/word/2010/wordml" xmlns:w15="http://schemas.microsoft.com/office/word/2012/wordml" xmlns:w16se="http://schemas.microsoft.com/office/word/2015/wordml/symex" xmlns:wpg="http://schemas.microsoft.com/office/word/2010/wordprocessingGroup" xmlns:wpi="http://schemas.microsoft.com/office/word/2010/wordprocessingInk" xmlns:wne="http://schemas.microsoft.com/office/word/2006/wordml" xmlns:wps="http://schemas.microsoft.com/office/word/2010/wordprocessingShape" mc:Ignorable="w14 w15 w16se wp14">
-  <w:p>
-    <w:pPr>
-      <w:pStyle w:val="Pieddepage"/>
-    </w:pPr>
-    <w:r>
-      <w:tab/>
-    </w:r>
-  </w:p>
-</w:ftr>
-</file>
-
-<file path=word/footer3.xml><?xml version="1.0" encoding="utf-8"?>
-<w:ftr xmlns:wpc="http://schemas.microsoft.com/office/word/2010/wordprocessingCanvas" xmlns:cx="http://schemas.microsoft.com/office/drawing/2014/chartex" xmlns:cx1="http://schemas.microsoft.com/office/drawing/2015/9/8/chartex" xmlns:mc="http://schemas.openxmlformats.org/markup-compatibility/2006" xmlns:o="urn:schemas-microsoft-com:office:office" xmlns:r="http://schemas.openxmlformats.org/officeDocument/2006/relationships" xmlns:m="http://schemas.openxmlformats.org/officeDocument/2006/math" xmlns:v="urn:schemas-microsoft-com:vml" xmlns:wp14="http://schemas.microsoft.com/office/word/2010/wordprocessingDrawing" xmlns:wp="http://schemas.openxmlformats.org/drawingml/2006/wordprocessingDrawing" xmlns:w10="urn:schemas-microsoft-com:office:word" xmlns:w="http://schemas.openxmlformats.org/wordprocessingml/2006/main" xmlns:w14="http://schemas.microsoft.com/office/word/2010/wordml" xmlns:w15="http://schemas.microsoft.com/office/word/2012/wordml" xmlns:w16se="http://schemas.microsoft.com/office/word/2015/wordml/symex" xmlns:wpg="http://schemas.microsoft.com/office/word/2010/wordprocessingGroup" xmlns:wpi="http://schemas.microsoft.com/office/word/2010/wordprocessingInk" xmlns:wne="http://schemas.microsoft.com/office/word/2006/wordml" xmlns:wps="http://schemas.microsoft.com/office/word/2010/wordprocessingShape" mc:Ignorable="w14 w15 w16se wp14">
-  <w:p>
-    <w:pPr>
-      <w:pStyle w:val="Pieddepage"/>
-    </w:pPr>
-    <w:r>
-      <w:tab/>
-    </w:r>
-  </w:p>
-</w:ftr>
-</file>
-
-<file path=word/footer4.xml><?xml version="1.0" encoding="utf-8"?>
-<w:ftr xmlns:wpc="http://schemas.microsoft.com/office/word/2010/wordprocessingCanvas" xmlns:cx="http://schemas.microsoft.com/office/drawing/2014/chartex" xmlns:cx1="http://schemas.microsoft.com/office/drawing/2015/9/8/chartex" xmlns:mc="http://schemas.openxmlformats.org/markup-compatibility/2006" xmlns:o="urn:schemas-microsoft-com:office:office" xmlns:r="http://schemas.openxmlformats.org/officeDocument/2006/relationships" xmlns:m="http://schemas.openxmlformats.org/officeDocument/2006/math" xmlns:v="urn:schemas-microsoft-com:vml" xmlns:wp14="http://schemas.microsoft.com/office/word/2010/wordprocessingDrawing" xmlns:wp="http://schemas.openxmlformats.org/drawingml/2006/wordprocessingDrawing" xmlns:w10="urn:schemas-microsoft-com:office:word" xmlns:w="http://schemas.openxmlformats.org/wordprocessingml/2006/main" xmlns:w14="http://schemas.microsoft.com/office/word/2010/wordml" xmlns:w15="http://schemas.microsoft.com/office/word/2012/wordml" xmlns:w16se="http://schemas.microsoft.com/office/word/2015/wordml/symex" xmlns:wpg="http://schemas.microsoft.com/office/word/2010/wordprocessingGroup" xmlns:wpi="http://schemas.microsoft.com/office/word/2010/wordprocessingInk" xmlns:wne="http://schemas.microsoft.com/office/word/2006/wordml" xmlns:wps="http://schemas.microsoft.com/office/word/2010/wordprocessingShape" mc:Ignorable="w14 w15 w16se wp14">
-  <w:p>
-    <w:pPr>
-      <w:pStyle w:val="Pieddepage"/>
-      <w:tabs>
-        <w:tab w:val="clear" w:pos="4536"/>
-        <w:tab w:val="clear" w:pos="9072"/>
-        <w:tab w:val="center" w:pos="7371"/>
-        <w:tab w:val="right" w:pos="13892"/>
-      </w:tabs>
-    </w:pPr>
-    <w:r>
-      <w:fldChar w:fldCharType="begin"/>
-    </w:r>
-    <w:r>
-      <w:instrText xml:space="preserve"> TIME \@ "dd/MM/yyyy" </w:instrText>
-    </w:r>
-    <w:r>
-      <w:fldChar w:fldCharType="separate"/>
-    </w:r>
-    <w:r>
-      <w:rPr>
-        <w:noProof/>
-      </w:rPr>
-      <w:t>03/05/2021</w:t>
-    </w:r>
-    <w:r>
-      <w:fldChar w:fldCharType="end"/>
-    </w:r>
-    <w:r>
-      <w:tab/>
-    </w:r>
-    <w:r>
-      <w:fldChar w:fldCharType="begin"/>
-    </w:r>
-    <w:r>
-      <w:instrText>PAGE   \* MERGEFORMAT</w:instrText>
-    </w:r>
-    <w:r>
-      <w:fldChar w:fldCharType="separate"/>
-    </w:r>
-    <w:r>
-      <w:rPr>
-        <w:noProof/>
-      </w:rPr>
-      <w:t>4</w:t>
-    </w:r>
-    <w:r>
-      <w:fldChar w:fldCharType="end"/>
-    </w:r>
-    <w:r>
-      <w:tab/>
-    </w:r>
-  </w:p>
-  <w:p>
-    <w:pPr>
-      <w:pStyle w:val="Pieddepage"/>
-    </w:pPr>
-  </w:p>
-</w:ftr>
-</file>
-
-<file path=word/footer5.xml><?xml version="1.0" encoding="utf-8"?>
-<w:ftr xmlns:wpc="http://schemas.microsoft.com/office/word/2010/wordprocessingCanvas" xmlns:cx="http://schemas.microsoft.com/office/drawing/2014/chartex" xmlns:cx1="http://schemas.microsoft.com/office/drawing/2015/9/8/chartex" xmlns:mc="http://schemas.openxmlformats.org/markup-compatibility/2006" xmlns:o="urn:schemas-microsoft-com:office:office" xmlns:r="http://schemas.openxmlformats.org/officeDocument/2006/relationships" xmlns:m="http://schemas.openxmlformats.org/officeDocument/2006/math" xmlns:v="urn:schemas-microsoft-com:vml" xmlns:wp14="http://schemas.microsoft.com/office/word/2010/wordprocessingDrawing" xmlns:wp="http://schemas.openxmlformats.org/drawingml/2006/wordprocessingDrawing" xmlns:w10="urn:schemas-microsoft-com:office:word" xmlns:w="http://schemas.openxmlformats.org/wordprocessingml/2006/main" xmlns:w14="http://schemas.microsoft.com/office/word/2010/wordml" xmlns:w15="http://schemas.microsoft.com/office/word/2012/wordml" xmlns:w16se="http://schemas.microsoft.com/office/word/2015/wordml/symex" xmlns:wpg="http://schemas.microsoft.com/office/word/2010/wordprocessingGroup" xmlns:wpi="http://schemas.microsoft.com/office/word/2010/wordprocessingInk" xmlns:wne="http://schemas.microsoft.com/office/word/2006/wordml" xmlns:wps="http://schemas.microsoft.com/office/word/2010/wordprocessingShape" mc:Ignorable="w14 w15 w16se wp14">
-  <w:p>
-    <w:pPr>
-      <w:pStyle w:val="Pieddepage"/>
-      <w:tabs>
-        <w:tab w:val="clear" w:pos="4536"/>
-        <w:tab w:val="clear" w:pos="9072"/>
-        <w:tab w:val="center" w:pos="4820"/>
-        <w:tab w:val="right" w:pos="14002"/>
-      </w:tabs>
-    </w:pPr>
-    <w:r>
-      <w:fldChar w:fldCharType="begin"/>
-    </w:r>
-    <w:r>
-      <w:instrText xml:space="preserve"> TIME \@ "dd/MM/yyyy" </w:instrText>
-    </w:r>
-    <w:r>
-      <w:fldChar w:fldCharType="separate"/>
-    </w:r>
-    <w:r>
-      <w:rPr>
-        <w:noProof/>
-      </w:rPr>
-      <w:t>03/05/2021</w:t>
-    </w:r>
-    <w:r>
-      <w:fldChar w:fldCharType="end"/>
-    </w:r>
-    <w:r>
-      <w:tab/>
-    </w:r>
-    <w:r>
-      <w:fldChar w:fldCharType="begin"/>
-    </w:r>
-    <w:r>
-      <w:instrText>PAGE   \* MERGEFORMAT</w:instrText>
-    </w:r>
-    <w:r>
-      <w:fldChar w:fldCharType="separate"/>
-    </w:r>
-    <w:r>
-      <w:rPr>
-        <w:noProof/>
-      </w:rPr>
-      <w:t>5</w:t>
+      <w:t>11</w:t>
     </w:r>
     <w:r>
       <w:fldChar w:fldCharType="end"/>
@@ -11763,7 +12940,7 @@
 </w:ftr>
 </file>
 
-<file path=word/footer6.xml><?xml version="1.0" encoding="utf-8"?>
+<file path=word/footer12.xml><?xml version="1.0" encoding="utf-8"?>
 <w:ftr xmlns:wpc="http://schemas.microsoft.com/office/word/2010/wordprocessingCanvas" xmlns:cx="http://schemas.microsoft.com/office/drawing/2014/chartex" xmlns:cx1="http://schemas.microsoft.com/office/drawing/2015/9/8/chartex" xmlns:mc="http://schemas.openxmlformats.org/markup-compatibility/2006" xmlns:o="urn:schemas-microsoft-com:office:office" xmlns:r="http://schemas.openxmlformats.org/officeDocument/2006/relationships" xmlns:m="http://schemas.openxmlformats.org/officeDocument/2006/math" xmlns:v="urn:schemas-microsoft-com:vml" xmlns:wp14="http://schemas.microsoft.com/office/word/2010/wordprocessingDrawing" xmlns:wp="http://schemas.openxmlformats.org/drawingml/2006/wordprocessingDrawing" xmlns:w10="urn:schemas-microsoft-com:office:word" xmlns:w="http://schemas.openxmlformats.org/wordprocessingml/2006/main" xmlns:w14="http://schemas.microsoft.com/office/word/2010/wordml" xmlns:w15="http://schemas.microsoft.com/office/word/2012/wordml" xmlns:w16se="http://schemas.microsoft.com/office/word/2015/wordml/symex" xmlns:wpg="http://schemas.microsoft.com/office/word/2010/wordprocessingGroup" xmlns:wpi="http://schemas.microsoft.com/office/word/2010/wordprocessingInk" xmlns:wne="http://schemas.microsoft.com/office/word/2006/wordml" xmlns:wps="http://schemas.microsoft.com/office/word/2010/wordprocessingShape" mc:Ignorable="w14 w15 w16se wp14">
   <w:p>
     <w:pPr>
@@ -11771,7 +12948,7 @@
       <w:tabs>
         <w:tab w:val="clear" w:pos="4536"/>
         <w:tab w:val="clear" w:pos="9072"/>
-        <w:tab w:val="center" w:pos="6946"/>
+        <w:tab w:val="left" w:pos="6946"/>
         <w:tab w:val="right" w:pos="14002"/>
       </w:tabs>
     </w:pPr>
@@ -11809,7 +12986,519 @@
       <w:rPr>
         <w:noProof/>
       </w:rPr>
-      <w:t>10</w:t>
+      <w:t>13</w:t>
+    </w:r>
+    <w:r>
+      <w:fldChar w:fldCharType="end"/>
+    </w:r>
+    <w:r>
+      <w:rPr>
+        <w:rStyle w:val="Numrodepage"/>
+        <w:sz w:val="16"/>
+        <w:szCs w:val="16"/>
+      </w:rPr>
+      <w:tab/>
+    </w:r>
+  </w:p>
+  <w:p/>
+</w:ftr>
+</file>
+
+<file path=word/footer13.xml><?xml version="1.0" encoding="utf-8"?>
+<w:ftr xmlns:wpc="http://schemas.microsoft.com/office/word/2010/wordprocessingCanvas" xmlns:cx="http://schemas.microsoft.com/office/drawing/2014/chartex" xmlns:cx1="http://schemas.microsoft.com/office/drawing/2015/9/8/chartex" xmlns:mc="http://schemas.openxmlformats.org/markup-compatibility/2006" xmlns:o="urn:schemas-microsoft-com:office:office" xmlns:r="http://schemas.openxmlformats.org/officeDocument/2006/relationships" xmlns:m="http://schemas.openxmlformats.org/officeDocument/2006/math" xmlns:v="urn:schemas-microsoft-com:vml" xmlns:wp14="http://schemas.microsoft.com/office/word/2010/wordprocessingDrawing" xmlns:wp="http://schemas.openxmlformats.org/drawingml/2006/wordprocessingDrawing" xmlns:w10="urn:schemas-microsoft-com:office:word" xmlns:w="http://schemas.openxmlformats.org/wordprocessingml/2006/main" xmlns:w14="http://schemas.microsoft.com/office/word/2010/wordml" xmlns:w15="http://schemas.microsoft.com/office/word/2012/wordml" xmlns:w16se="http://schemas.microsoft.com/office/word/2015/wordml/symex" xmlns:wpg="http://schemas.microsoft.com/office/word/2010/wordprocessingGroup" xmlns:wpi="http://schemas.microsoft.com/office/word/2010/wordprocessingInk" xmlns:wne="http://schemas.microsoft.com/office/word/2006/wordml" xmlns:wps="http://schemas.microsoft.com/office/word/2010/wordprocessingShape" mc:Ignorable="w14 w15 w16se wp14">
+  <w:p>
+    <w:pPr>
+      <w:pStyle w:val="Pieddepage"/>
+      <w:tabs>
+        <w:tab w:val="clear" w:pos="4536"/>
+        <w:tab w:val="clear" w:pos="9072"/>
+        <w:tab w:val="center" w:pos="7088"/>
+        <w:tab w:val="right" w:pos="14002"/>
+      </w:tabs>
+    </w:pPr>
+    <w:r>
+      <w:fldChar w:fldCharType="begin"/>
+    </w:r>
+    <w:r>
+      <w:instrText xml:space="preserve"> TIME \@ "dd/MM/yyyy" </w:instrText>
+    </w:r>
+    <w:r>
+      <w:fldChar w:fldCharType="separate"/>
+    </w:r>
+    <w:r>
+      <w:rPr>
+        <w:noProof/>
+      </w:rPr>
+      <w:t>03/05/2021</w:t>
+    </w:r>
+    <w:r>
+      <w:fldChar w:fldCharType="end"/>
+    </w:r>
+    <w:r>
+      <w:tab/>
+    </w:r>
+    <w:r>
+      <w:fldChar w:fldCharType="begin"/>
+    </w:r>
+    <w:r>
+      <w:instrText>PAGE   \* MERGEFORMAT</w:instrText>
+    </w:r>
+    <w:r>
+      <w:fldChar w:fldCharType="separate"/>
+    </w:r>
+    <w:r>
+      <w:rPr>
+        <w:noProof/>
+      </w:rPr>
+      <w:t>13</w:t>
+    </w:r>
+    <w:r>
+      <w:fldChar w:fldCharType="end"/>
+    </w:r>
+    <w:r>
+      <w:tab/>
+    </w:r>
+  </w:p>
+  <w:p/>
+</w:ftr>
+</file>
+
+<file path=word/footer14.xml><?xml version="1.0" encoding="utf-8"?>
+<w:ftr xmlns:wpc="http://schemas.microsoft.com/office/word/2010/wordprocessingCanvas" xmlns:cx="http://schemas.microsoft.com/office/drawing/2014/chartex" xmlns:cx1="http://schemas.microsoft.com/office/drawing/2015/9/8/chartex" xmlns:mc="http://schemas.openxmlformats.org/markup-compatibility/2006" xmlns:o="urn:schemas-microsoft-com:office:office" xmlns:r="http://schemas.openxmlformats.org/officeDocument/2006/relationships" xmlns:m="http://schemas.openxmlformats.org/officeDocument/2006/math" xmlns:v="urn:schemas-microsoft-com:vml" xmlns:wp14="http://schemas.microsoft.com/office/word/2010/wordprocessingDrawing" xmlns:wp="http://schemas.openxmlformats.org/drawingml/2006/wordprocessingDrawing" xmlns:w10="urn:schemas-microsoft-com:office:word" xmlns:w="http://schemas.openxmlformats.org/wordprocessingml/2006/main" xmlns:w14="http://schemas.microsoft.com/office/word/2010/wordml" xmlns:w15="http://schemas.microsoft.com/office/word/2012/wordml" xmlns:w16se="http://schemas.microsoft.com/office/word/2015/wordml/symex" xmlns:wpg="http://schemas.microsoft.com/office/word/2010/wordprocessingGroup" xmlns:wpi="http://schemas.microsoft.com/office/word/2010/wordprocessingInk" xmlns:wne="http://schemas.microsoft.com/office/word/2006/wordml" xmlns:wps="http://schemas.microsoft.com/office/word/2010/wordprocessingShape" mc:Ignorable="w14 w15 w16se wp14">
+  <w:p>
+    <w:pPr>
+      <w:pStyle w:val="Pieddepage"/>
+      <w:tabs>
+        <w:tab w:val="clear" w:pos="9072"/>
+        <w:tab w:val="left" w:pos="4536"/>
+        <w:tab w:val="right" w:pos="14002"/>
+      </w:tabs>
+    </w:pPr>
+    <w:r>
+      <w:fldChar w:fldCharType="begin"/>
+    </w:r>
+    <w:r>
+      <w:instrText xml:space="preserve"> TIME \@ "dd/MM/yyyy" </w:instrText>
+    </w:r>
+    <w:r>
+      <w:fldChar w:fldCharType="separate"/>
+    </w:r>
+    <w:r>
+      <w:rPr>
+        <w:noProof/>
+      </w:rPr>
+      <w:t>03/05/2021</w:t>
+    </w:r>
+    <w:r>
+      <w:fldChar w:fldCharType="end"/>
+    </w:r>
+    <w:r>
+      <w:tab/>
+    </w:r>
+    <w:r>
+      <w:fldChar w:fldCharType="begin"/>
+    </w:r>
+    <w:r>
+      <w:instrText>PAGE   \* MERGEFORMAT</w:instrText>
+    </w:r>
+    <w:r>
+      <w:fldChar w:fldCharType="separate"/>
+    </w:r>
+    <w:r>
+      <w:rPr>
+        <w:noProof/>
+      </w:rPr>
+      <w:t>20</w:t>
+    </w:r>
+    <w:r>
+      <w:fldChar w:fldCharType="end"/>
+    </w:r>
+    <w:r>
+      <w:rPr>
+        <w:rStyle w:val="Numrodepage"/>
+        <w:sz w:val="16"/>
+        <w:szCs w:val="16"/>
+      </w:rPr>
+      <w:tab/>
+    </w:r>
+  </w:p>
+  <w:p/>
+</w:ftr>
+</file>
+
+<file path=word/footer15.xml><?xml version="1.0" encoding="utf-8"?>
+<w:ftr xmlns:wpc="http://schemas.microsoft.com/office/word/2010/wordprocessingCanvas" xmlns:cx="http://schemas.microsoft.com/office/drawing/2014/chartex" xmlns:cx1="http://schemas.microsoft.com/office/drawing/2015/9/8/chartex" xmlns:mc="http://schemas.openxmlformats.org/markup-compatibility/2006" xmlns:o="urn:schemas-microsoft-com:office:office" xmlns:r="http://schemas.openxmlformats.org/officeDocument/2006/relationships" xmlns:m="http://schemas.openxmlformats.org/officeDocument/2006/math" xmlns:v="urn:schemas-microsoft-com:vml" xmlns:wp14="http://schemas.microsoft.com/office/word/2010/wordprocessingDrawing" xmlns:wp="http://schemas.openxmlformats.org/drawingml/2006/wordprocessingDrawing" xmlns:w10="urn:schemas-microsoft-com:office:word" xmlns:w="http://schemas.openxmlformats.org/wordprocessingml/2006/main" xmlns:w14="http://schemas.microsoft.com/office/word/2010/wordml" xmlns:w15="http://schemas.microsoft.com/office/word/2012/wordml" xmlns:w16se="http://schemas.microsoft.com/office/word/2015/wordml/symex" xmlns:wpg="http://schemas.microsoft.com/office/word/2010/wordprocessingGroup" xmlns:wpi="http://schemas.microsoft.com/office/word/2010/wordprocessingInk" xmlns:wne="http://schemas.microsoft.com/office/word/2006/wordml" xmlns:wps="http://schemas.microsoft.com/office/word/2010/wordprocessingShape" mc:Ignorable="w14 w15 w16se wp14">
+  <w:p>
+    <w:pPr>
+      <w:pStyle w:val="Pieddepage"/>
+      <w:tabs>
+        <w:tab w:val="clear" w:pos="4536"/>
+        <w:tab w:val="clear" w:pos="9072"/>
+        <w:tab w:val="center" w:pos="4820"/>
+        <w:tab w:val="right" w:pos="14002"/>
+      </w:tabs>
+    </w:pPr>
+    <w:r>
+      <w:fldChar w:fldCharType="begin"/>
+    </w:r>
+    <w:r>
+      <w:instrText xml:space="preserve"> TIME \@ "dd/MM/yyyy" </w:instrText>
+    </w:r>
+    <w:r>
+      <w:fldChar w:fldCharType="separate"/>
+    </w:r>
+    <w:r>
+      <w:rPr>
+        <w:noProof/>
+      </w:rPr>
+      <w:t>03/05/2021</w:t>
+    </w:r>
+    <w:r>
+      <w:fldChar w:fldCharType="end"/>
+    </w:r>
+    <w:r>
+      <w:tab/>
+    </w:r>
+    <w:r>
+      <w:fldChar w:fldCharType="begin"/>
+    </w:r>
+    <w:r>
+      <w:instrText>PAGE   \* MERGEFORMAT</w:instrText>
+    </w:r>
+    <w:r>
+      <w:fldChar w:fldCharType="separate"/>
+    </w:r>
+    <w:r>
+      <w:rPr>
+        <w:noProof/>
+      </w:rPr>
+      <w:t>14</w:t>
+    </w:r>
+    <w:r>
+      <w:fldChar w:fldCharType="end"/>
+    </w:r>
+    <w:r>
+      <w:tab/>
+    </w:r>
+  </w:p>
+</w:ftr>
+</file>
+
+<file path=word/footer16.xml><?xml version="1.0" encoding="utf-8"?>
+<w:ftr xmlns:wpc="http://schemas.microsoft.com/office/word/2010/wordprocessingCanvas" xmlns:cx="http://schemas.microsoft.com/office/drawing/2014/chartex" xmlns:cx1="http://schemas.microsoft.com/office/drawing/2015/9/8/chartex" xmlns:mc="http://schemas.openxmlformats.org/markup-compatibility/2006" xmlns:o="urn:schemas-microsoft-com:office:office" xmlns:r="http://schemas.openxmlformats.org/officeDocument/2006/relationships" xmlns:m="http://schemas.openxmlformats.org/officeDocument/2006/math" xmlns:v="urn:schemas-microsoft-com:vml" xmlns:wp14="http://schemas.microsoft.com/office/word/2010/wordprocessingDrawing" xmlns:wp="http://schemas.openxmlformats.org/drawingml/2006/wordprocessingDrawing" xmlns:w10="urn:schemas-microsoft-com:office:word" xmlns:w="http://schemas.openxmlformats.org/wordprocessingml/2006/main" xmlns:w14="http://schemas.microsoft.com/office/word/2010/wordml" xmlns:w15="http://schemas.microsoft.com/office/word/2012/wordml" xmlns:w16se="http://schemas.microsoft.com/office/word/2015/wordml/symex" xmlns:wpg="http://schemas.microsoft.com/office/word/2010/wordprocessingGroup" xmlns:wpi="http://schemas.microsoft.com/office/word/2010/wordprocessingInk" xmlns:wne="http://schemas.microsoft.com/office/word/2006/wordml" xmlns:wps="http://schemas.microsoft.com/office/word/2010/wordprocessingShape" mc:Ignorable="w14 w15 w16se wp14">
+  <w:p>
+    <w:pPr>
+      <w:pStyle w:val="Pieddepage"/>
+      <w:tabs>
+        <w:tab w:val="clear" w:pos="4536"/>
+        <w:tab w:val="clear" w:pos="9072"/>
+        <w:tab w:val="center" w:pos="4820"/>
+        <w:tab w:val="right" w:pos="14002"/>
+      </w:tabs>
+    </w:pPr>
+    <w:r>
+      <w:fldChar w:fldCharType="begin"/>
+    </w:r>
+    <w:r>
+      <w:instrText xml:space="preserve"> TIME \@ "dd/MM/yyyy" </w:instrText>
+    </w:r>
+    <w:r>
+      <w:fldChar w:fldCharType="separate"/>
+    </w:r>
+    <w:r>
+      <w:rPr>
+        <w:noProof/>
+      </w:rPr>
+      <w:t>03/05/2021</w:t>
+    </w:r>
+    <w:r>
+      <w:fldChar w:fldCharType="end"/>
+    </w:r>
+    <w:r>
+      <w:tab/>
+    </w:r>
+    <w:r>
+      <w:fldChar w:fldCharType="begin"/>
+    </w:r>
+    <w:r>
+      <w:instrText>PAGE   \* MERGEFORMAT</w:instrText>
+    </w:r>
+    <w:r>
+      <w:fldChar w:fldCharType="separate"/>
+    </w:r>
+    <w:r>
+      <w:rPr>
+        <w:noProof/>
+      </w:rPr>
+      <w:t>18</w:t>
+    </w:r>
+    <w:r>
+      <w:fldChar w:fldCharType="end"/>
+    </w:r>
+    <w:r>
+      <w:tab/>
+    </w:r>
+  </w:p>
+  <w:p/>
+</w:ftr>
+</file>
+
+<file path=word/footer17.xml><?xml version="1.0" encoding="utf-8"?>
+<w:ftr xmlns:wpc="http://schemas.microsoft.com/office/word/2010/wordprocessingCanvas" xmlns:cx="http://schemas.microsoft.com/office/drawing/2014/chartex" xmlns:cx1="http://schemas.microsoft.com/office/drawing/2015/9/8/chartex" xmlns:mc="http://schemas.openxmlformats.org/markup-compatibility/2006" xmlns:o="urn:schemas-microsoft-com:office:office" xmlns:r="http://schemas.openxmlformats.org/officeDocument/2006/relationships" xmlns:m="http://schemas.openxmlformats.org/officeDocument/2006/math" xmlns:v="urn:schemas-microsoft-com:vml" xmlns:wp14="http://schemas.microsoft.com/office/word/2010/wordprocessingDrawing" xmlns:wp="http://schemas.openxmlformats.org/drawingml/2006/wordprocessingDrawing" xmlns:w10="urn:schemas-microsoft-com:office:word" xmlns:w="http://schemas.openxmlformats.org/wordprocessingml/2006/main" xmlns:w14="http://schemas.microsoft.com/office/word/2010/wordml" xmlns:w15="http://schemas.microsoft.com/office/word/2012/wordml" xmlns:w16se="http://schemas.microsoft.com/office/word/2015/wordml/symex" xmlns:wpg="http://schemas.microsoft.com/office/word/2010/wordprocessingGroup" xmlns:wpi="http://schemas.microsoft.com/office/word/2010/wordprocessingInk" xmlns:wne="http://schemas.microsoft.com/office/word/2006/wordml" xmlns:wps="http://schemas.microsoft.com/office/word/2010/wordprocessingShape" mc:Ignorable="w14 w15 w16se wp14">
+  <w:p>
+    <w:pPr>
+      <w:pStyle w:val="Pieddepage"/>
+      <w:tabs>
+        <w:tab w:val="clear" w:pos="4536"/>
+        <w:tab w:val="clear" w:pos="9072"/>
+        <w:tab w:val="center" w:pos="4820"/>
+        <w:tab w:val="right" w:pos="14002"/>
+      </w:tabs>
+    </w:pPr>
+    <w:r>
+      <w:fldChar w:fldCharType="begin"/>
+    </w:r>
+    <w:r>
+      <w:instrText xml:space="preserve"> TIME \@ "dd/MM/yyyy" </w:instrText>
+    </w:r>
+    <w:r>
+      <w:fldChar w:fldCharType="separate"/>
+    </w:r>
+    <w:r>
+      <w:rPr>
+        <w:noProof/>
+      </w:rPr>
+      <w:t>03/05/2021</w:t>
+    </w:r>
+    <w:r>
+      <w:fldChar w:fldCharType="end"/>
+    </w:r>
+    <w:r>
+      <w:tab/>
+    </w:r>
+    <w:r>
+      <w:fldChar w:fldCharType="begin"/>
+    </w:r>
+    <w:r>
+      <w:instrText>PAGE   \* MERGEFORMAT</w:instrText>
+    </w:r>
+    <w:r>
+      <w:fldChar w:fldCharType="separate"/>
+    </w:r>
+    <w:r>
+      <w:rPr>
+        <w:noProof/>
+      </w:rPr>
+      <w:t>20</w:t>
+    </w:r>
+    <w:r>
+      <w:fldChar w:fldCharType="end"/>
+    </w:r>
+    <w:r>
+      <w:tab/>
+    </w:r>
+  </w:p>
+</w:ftr>
+</file>
+
+<file path=word/footer2.xml><?xml version="1.0" encoding="utf-8"?>
+<w:ftr xmlns:wpc="http://schemas.microsoft.com/office/word/2010/wordprocessingCanvas" xmlns:cx="http://schemas.microsoft.com/office/drawing/2014/chartex" xmlns:cx1="http://schemas.microsoft.com/office/drawing/2015/9/8/chartex" xmlns:mc="http://schemas.openxmlformats.org/markup-compatibility/2006" xmlns:o="urn:schemas-microsoft-com:office:office" xmlns:r="http://schemas.openxmlformats.org/officeDocument/2006/relationships" xmlns:m="http://schemas.openxmlformats.org/officeDocument/2006/math" xmlns:v="urn:schemas-microsoft-com:vml" xmlns:wp14="http://schemas.microsoft.com/office/word/2010/wordprocessingDrawing" xmlns:wp="http://schemas.openxmlformats.org/drawingml/2006/wordprocessingDrawing" xmlns:w10="urn:schemas-microsoft-com:office:word" xmlns:w="http://schemas.openxmlformats.org/wordprocessingml/2006/main" xmlns:w14="http://schemas.microsoft.com/office/word/2010/wordml" xmlns:w15="http://schemas.microsoft.com/office/word/2012/wordml" xmlns:w16se="http://schemas.microsoft.com/office/word/2015/wordml/symex" xmlns:wpg="http://schemas.microsoft.com/office/word/2010/wordprocessingGroup" xmlns:wpi="http://schemas.microsoft.com/office/word/2010/wordprocessingInk" xmlns:wne="http://schemas.microsoft.com/office/word/2006/wordml" xmlns:wps="http://schemas.microsoft.com/office/word/2010/wordprocessingShape" mc:Ignorable="w14 w15 w16se wp14">
+  <w:p>
+    <w:pPr>
+      <w:pStyle w:val="Pieddepage"/>
+    </w:pPr>
+    <w:r>
+      <w:tab/>
+    </w:r>
+  </w:p>
+</w:ftr>
+</file>
+
+<file path=word/footer3.xml><?xml version="1.0" encoding="utf-8"?>
+<w:ftr xmlns:wpc="http://schemas.microsoft.com/office/word/2010/wordprocessingCanvas" xmlns:cx="http://schemas.microsoft.com/office/drawing/2014/chartex" xmlns:cx1="http://schemas.microsoft.com/office/drawing/2015/9/8/chartex" xmlns:mc="http://schemas.openxmlformats.org/markup-compatibility/2006" xmlns:o="urn:schemas-microsoft-com:office:office" xmlns:r="http://schemas.openxmlformats.org/officeDocument/2006/relationships" xmlns:m="http://schemas.openxmlformats.org/officeDocument/2006/math" xmlns:v="urn:schemas-microsoft-com:vml" xmlns:wp14="http://schemas.microsoft.com/office/word/2010/wordprocessingDrawing" xmlns:wp="http://schemas.openxmlformats.org/drawingml/2006/wordprocessingDrawing" xmlns:w10="urn:schemas-microsoft-com:office:word" xmlns:w="http://schemas.openxmlformats.org/wordprocessingml/2006/main" xmlns:w14="http://schemas.microsoft.com/office/word/2010/wordml" xmlns:w15="http://schemas.microsoft.com/office/word/2012/wordml" xmlns:w16se="http://schemas.microsoft.com/office/word/2015/wordml/symex" xmlns:wpg="http://schemas.microsoft.com/office/word/2010/wordprocessingGroup" xmlns:wpi="http://schemas.microsoft.com/office/word/2010/wordprocessingInk" xmlns:wne="http://schemas.microsoft.com/office/word/2006/wordml" xmlns:wps="http://schemas.microsoft.com/office/word/2010/wordprocessingShape" mc:Ignorable="w14 w15 w16se wp14">
+  <w:p>
+    <w:pPr>
+      <w:pStyle w:val="Pieddepage"/>
+    </w:pPr>
+    <w:r>
+      <w:tab/>
+    </w:r>
+  </w:p>
+</w:ftr>
+</file>
+
+<file path=word/footer4.xml><?xml version="1.0" encoding="utf-8"?>
+<w:ftr xmlns:wpc="http://schemas.microsoft.com/office/word/2010/wordprocessingCanvas" xmlns:cx="http://schemas.microsoft.com/office/drawing/2014/chartex" xmlns:cx1="http://schemas.microsoft.com/office/drawing/2015/9/8/chartex" xmlns:mc="http://schemas.openxmlformats.org/markup-compatibility/2006" xmlns:o="urn:schemas-microsoft-com:office:office" xmlns:r="http://schemas.openxmlformats.org/officeDocument/2006/relationships" xmlns:m="http://schemas.openxmlformats.org/officeDocument/2006/math" xmlns:v="urn:schemas-microsoft-com:vml" xmlns:wp14="http://schemas.microsoft.com/office/word/2010/wordprocessingDrawing" xmlns:wp="http://schemas.openxmlformats.org/drawingml/2006/wordprocessingDrawing" xmlns:w10="urn:schemas-microsoft-com:office:word" xmlns:w="http://schemas.openxmlformats.org/wordprocessingml/2006/main" xmlns:w14="http://schemas.microsoft.com/office/word/2010/wordml" xmlns:w15="http://schemas.microsoft.com/office/word/2012/wordml" xmlns:w16se="http://schemas.microsoft.com/office/word/2015/wordml/symex" xmlns:wpg="http://schemas.microsoft.com/office/word/2010/wordprocessingGroup" xmlns:wpi="http://schemas.microsoft.com/office/word/2010/wordprocessingInk" xmlns:wne="http://schemas.microsoft.com/office/word/2006/wordml" xmlns:wps="http://schemas.microsoft.com/office/word/2010/wordprocessingShape" mc:Ignorable="w14 w15 w16se wp14">
+  <w:p>
+    <w:pPr>
+      <w:pStyle w:val="Pieddepage"/>
+      <w:tabs>
+        <w:tab w:val="clear" w:pos="4536"/>
+        <w:tab w:val="clear" w:pos="9072"/>
+        <w:tab w:val="center" w:pos="7230"/>
+        <w:tab w:val="right" w:pos="14002"/>
+      </w:tabs>
+    </w:pPr>
+    <w:r>
+      <w:fldChar w:fldCharType="begin"/>
+    </w:r>
+    <w:r>
+      <w:instrText xml:space="preserve"> TIME \@ "dd/MM/yyyy" </w:instrText>
+    </w:r>
+    <w:r>
+      <w:fldChar w:fldCharType="separate"/>
+    </w:r>
+    <w:r>
+      <w:rPr>
+        <w:noProof/>
+      </w:rPr>
+      <w:t>03/05/2021</w:t>
+    </w:r>
+    <w:r>
+      <w:fldChar w:fldCharType="end"/>
+    </w:r>
+    <w:r>
+      <w:tab/>
+    </w:r>
+    <w:r>
+      <w:fldChar w:fldCharType="begin"/>
+    </w:r>
+    <w:r>
+      <w:instrText>PAGE   \* MERGEFORMAT</w:instrText>
+    </w:r>
+    <w:r>
+      <w:fldChar w:fldCharType="separate"/>
+    </w:r>
+    <w:r>
+      <w:rPr>
+        <w:noProof/>
+      </w:rPr>
+      <w:t>6</w:t>
+    </w:r>
+    <w:r>
+      <w:fldChar w:fldCharType="end"/>
+    </w:r>
+    <w:r>
+      <w:rPr>
+        <w:rStyle w:val="Numrodepage"/>
+        <w:sz w:val="16"/>
+        <w:szCs w:val="16"/>
+      </w:rPr>
+      <w:tab/>
+    </w:r>
+  </w:p>
+  <w:p/>
+</w:ftr>
+</file>
+
+<file path=word/footer5.xml><?xml version="1.0" encoding="utf-8"?>
+<w:ftr xmlns:wpc="http://schemas.microsoft.com/office/word/2010/wordprocessingCanvas" xmlns:cx="http://schemas.microsoft.com/office/drawing/2014/chartex" xmlns:cx1="http://schemas.microsoft.com/office/drawing/2015/9/8/chartex" xmlns:mc="http://schemas.openxmlformats.org/markup-compatibility/2006" xmlns:o="urn:schemas-microsoft-com:office:office" xmlns:r="http://schemas.openxmlformats.org/officeDocument/2006/relationships" xmlns:m="http://schemas.openxmlformats.org/officeDocument/2006/math" xmlns:v="urn:schemas-microsoft-com:vml" xmlns:wp14="http://schemas.microsoft.com/office/word/2010/wordprocessingDrawing" xmlns:wp="http://schemas.openxmlformats.org/drawingml/2006/wordprocessingDrawing" xmlns:w10="urn:schemas-microsoft-com:office:word" xmlns:w="http://schemas.openxmlformats.org/wordprocessingml/2006/main" xmlns:w14="http://schemas.microsoft.com/office/word/2010/wordml" xmlns:w15="http://schemas.microsoft.com/office/word/2012/wordml" xmlns:w16se="http://schemas.microsoft.com/office/word/2015/wordml/symex" xmlns:wpg="http://schemas.microsoft.com/office/word/2010/wordprocessingGroup" xmlns:wpi="http://schemas.microsoft.com/office/word/2010/wordprocessingInk" xmlns:wne="http://schemas.microsoft.com/office/word/2006/wordml" xmlns:wps="http://schemas.microsoft.com/office/word/2010/wordprocessingShape" mc:Ignorable="w14 w15 w16se wp14">
+  <w:p>
+    <w:pPr>
+      <w:pStyle w:val="Pieddepage"/>
+      <w:tabs>
+        <w:tab w:val="clear" w:pos="4536"/>
+        <w:tab w:val="clear" w:pos="9072"/>
+        <w:tab w:val="center" w:pos="7371"/>
+        <w:tab w:val="right" w:pos="13892"/>
+      </w:tabs>
+    </w:pPr>
+    <w:r>
+      <w:fldChar w:fldCharType="begin"/>
+    </w:r>
+    <w:r>
+      <w:instrText xml:space="preserve"> TIME \@ "dd/MM/yyyy" </w:instrText>
+    </w:r>
+    <w:r>
+      <w:fldChar w:fldCharType="separate"/>
+    </w:r>
+    <w:r>
+      <w:rPr>
+        <w:noProof/>
+      </w:rPr>
+      <w:t>03/05/2021</w:t>
+    </w:r>
+    <w:r>
+      <w:fldChar w:fldCharType="end"/>
+    </w:r>
+    <w:r>
+      <w:tab/>
+    </w:r>
+    <w:r>
+      <w:fldChar w:fldCharType="begin"/>
+    </w:r>
+    <w:r>
+      <w:instrText>PAGE   \* MERGEFORMAT</w:instrText>
+    </w:r>
+    <w:r>
+      <w:fldChar w:fldCharType="separate"/>
+    </w:r>
+    <w:r>
+      <w:rPr>
+        <w:noProof/>
+      </w:rPr>
+      <w:t>4</w:t>
+    </w:r>
+    <w:r>
+      <w:fldChar w:fldCharType="end"/>
+    </w:r>
+    <w:r>
+      <w:tab/>
+    </w:r>
+  </w:p>
+  <w:p>
+    <w:pPr>
+      <w:pStyle w:val="Pieddepage"/>
+    </w:pPr>
+  </w:p>
+</w:ftr>
+</file>
+
+<file path=word/footer6.xml><?xml version="1.0" encoding="utf-8"?>
+<w:ftr xmlns:wpc="http://schemas.microsoft.com/office/word/2010/wordprocessingCanvas" xmlns:cx="http://schemas.microsoft.com/office/drawing/2014/chartex" xmlns:cx1="http://schemas.microsoft.com/office/drawing/2015/9/8/chartex" xmlns:mc="http://schemas.openxmlformats.org/markup-compatibility/2006" xmlns:o="urn:schemas-microsoft-com:office:office" xmlns:r="http://schemas.openxmlformats.org/officeDocument/2006/relationships" xmlns:m="http://schemas.openxmlformats.org/officeDocument/2006/math" xmlns:v="urn:schemas-microsoft-com:vml" xmlns:wp14="http://schemas.microsoft.com/office/word/2010/wordprocessingDrawing" xmlns:wp="http://schemas.openxmlformats.org/drawingml/2006/wordprocessingDrawing" xmlns:w10="urn:schemas-microsoft-com:office:word" xmlns:w="http://schemas.openxmlformats.org/wordprocessingml/2006/main" xmlns:w14="http://schemas.microsoft.com/office/word/2010/wordml" xmlns:w15="http://schemas.microsoft.com/office/word/2012/wordml" xmlns:w16se="http://schemas.microsoft.com/office/word/2015/wordml/symex" xmlns:wpg="http://schemas.microsoft.com/office/word/2010/wordprocessingGroup" xmlns:wpi="http://schemas.microsoft.com/office/word/2010/wordprocessingInk" xmlns:wne="http://schemas.microsoft.com/office/word/2006/wordml" xmlns:wps="http://schemas.microsoft.com/office/word/2010/wordprocessingShape" mc:Ignorable="w14 w15 w16se wp14">
+  <w:p>
+    <w:pPr>
+      <w:pStyle w:val="Pieddepage"/>
+      <w:tabs>
+        <w:tab w:val="clear" w:pos="9072"/>
+        <w:tab w:val="right" w:pos="14002"/>
+      </w:tabs>
+    </w:pPr>
+    <w:r>
+      <w:fldChar w:fldCharType="begin"/>
+    </w:r>
+    <w:r>
+      <w:instrText xml:space="preserve"> TIME \@ "dd/MM/yyyy" </w:instrText>
+    </w:r>
+    <w:r>
+      <w:fldChar w:fldCharType="separate"/>
+    </w:r>
+    <w:r>
+      <w:rPr>
+        <w:noProof/>
+      </w:rPr>
+      <w:t>03/05/2021</w:t>
+    </w:r>
+    <w:r>
+      <w:fldChar w:fldCharType="end"/>
+    </w:r>
+    <w:r>
+      <w:tab/>
+    </w:r>
+    <w:r>
+      <w:fldChar w:fldCharType="begin"/>
+    </w:r>
+    <w:r>
+      <w:instrText>PAGE   \* MERGEFORMAT</w:instrText>
+    </w:r>
+    <w:r>
+      <w:fldChar w:fldCharType="separate"/>
+    </w:r>
+    <w:r>
+      <w:rPr>
+        <w:noProof/>
+      </w:rPr>
+      <w:t>9</w:t>
     </w:r>
     <w:r>
       <w:fldChar w:fldCharType="end"/>
@@ -11835,7 +13524,7 @@
       <w:tabs>
         <w:tab w:val="clear" w:pos="4536"/>
         <w:tab w:val="clear" w:pos="9072"/>
-        <w:tab w:val="center" w:pos="6946"/>
+        <w:tab w:val="center" w:pos="4820"/>
         <w:tab w:val="right" w:pos="14002"/>
       </w:tabs>
     </w:pPr>
@@ -11873,7 +13562,7 @@
       <w:rPr>
         <w:noProof/>
       </w:rPr>
-      <w:t>8</w:t>
+      <w:t>7</w:t>
     </w:r>
     <w:r>
       <w:fldChar w:fldCharType="end"/>
@@ -11909,7 +13598,6 @@
       <w:tabs>
         <w:tab w:val="clear" w:pos="4536"/>
         <w:tab w:val="clear" w:pos="9072"/>
-        <w:tab w:val="left" w:pos="4820"/>
         <w:tab w:val="center" w:pos="6946"/>
         <w:tab w:val="right" w:pos="14002"/>
       </w:tabs>
@@ -11948,7 +13636,7 @@
       <w:rPr>
         <w:noProof/>
       </w:rPr>
-      <w:t>17</w:t>
+      <w:t>10</w:t>
     </w:r>
     <w:r>
       <w:fldChar w:fldCharType="end"/>
@@ -11974,7 +13662,7 @@
       <w:tabs>
         <w:tab w:val="clear" w:pos="4536"/>
         <w:tab w:val="clear" w:pos="9072"/>
-        <w:tab w:val="center" w:pos="4678"/>
+        <w:tab w:val="center" w:pos="6946"/>
         <w:tab w:val="right" w:pos="14002"/>
       </w:tabs>
     </w:pPr>
@@ -12012,7 +13700,7 @@
       <w:rPr>
         <w:noProof/>
       </w:rPr>
-      <w:t>9</w:t>
+      <w:t>10</w:t>
     </w:r>
     <w:r>
       <w:fldChar w:fldCharType="end"/>
@@ -12118,11 +13806,11 @@
       <w:tab/>
     </w:r>
     <w:r>
-      <w:t>Location de matériel</w:t>
+      <w:t>Gestion de cave à vin</w:t>
     </w:r>
     <w:r>
       <w:tab/>
-      <w:t>pré-TPI</w:t>
+      <w:t>TPI</w:t>
     </w:r>
   </w:p>
   <w:p/>
@@ -12137,7 +13825,7 @@
       <w:tabs>
         <w:tab w:val="clear" w:pos="4536"/>
         <w:tab w:val="clear" w:pos="9072"/>
-        <w:tab w:val="center" w:pos="7088"/>
+        <w:tab w:val="center" w:pos="6663"/>
         <w:tab w:val="right" w:pos="14002"/>
       </w:tabs>
     </w:pPr>
@@ -12164,6 +13852,12 @@
   <w:p>
     <w:pPr>
       <w:pStyle w:val="En-tte"/>
+      <w:tabs>
+        <w:tab w:val="clear" w:pos="4536"/>
+        <w:tab w:val="clear" w:pos="9072"/>
+        <w:tab w:val="center" w:pos="6946"/>
+        <w:tab w:val="right" w:pos="14002"/>
+      </w:tabs>
     </w:pPr>
     <w:r>
       <w:t>COSTA Paola</w:t>
@@ -12172,11 +13866,11 @@
       <w:tab/>
     </w:r>
     <w:r>
-      <w:t>Location de matériel</w:t>
+      <w:t>Gestion de cave à vin</w:t>
     </w:r>
     <w:r>
       <w:tab/>
-      <w:t>pré-TPI</w:t>
+      <w:t>TPI</w:t>
     </w:r>
   </w:p>
   <w:p/>
@@ -12188,6 +13882,12 @@
   <w:p>
     <w:pPr>
       <w:pStyle w:val="En-tte"/>
+      <w:tabs>
+        <w:tab w:val="clear" w:pos="4536"/>
+        <w:tab w:val="clear" w:pos="9072"/>
+        <w:tab w:val="center" w:pos="7088"/>
+        <w:tab w:val="right" w:pos="14002"/>
+      </w:tabs>
     </w:pPr>
     <w:r>
       <w:t>COSTA Paola</w:t>
@@ -12208,6 +13908,82 @@
 </file>
 
 <file path=word/header14.xml><?xml version="1.0" encoding="utf-8"?>
+<w:hdr xmlns:wpc="http://schemas.microsoft.com/office/word/2010/wordprocessingCanvas" xmlns:cx="http://schemas.microsoft.com/office/drawing/2014/chartex" xmlns:cx1="http://schemas.microsoft.com/office/drawing/2015/9/8/chartex" xmlns:mc="http://schemas.openxmlformats.org/markup-compatibility/2006" xmlns:o="urn:schemas-microsoft-com:office:office" xmlns:r="http://schemas.openxmlformats.org/officeDocument/2006/relationships" xmlns:m="http://schemas.openxmlformats.org/officeDocument/2006/math" xmlns:v="urn:schemas-microsoft-com:vml" xmlns:wp14="http://schemas.microsoft.com/office/word/2010/wordprocessingDrawing" xmlns:wp="http://schemas.openxmlformats.org/drawingml/2006/wordprocessingDrawing" xmlns:w10="urn:schemas-microsoft-com:office:word" xmlns:w="http://schemas.openxmlformats.org/wordprocessingml/2006/main" xmlns:w14="http://schemas.microsoft.com/office/word/2010/wordml" xmlns:w15="http://schemas.microsoft.com/office/word/2012/wordml" xmlns:w16se="http://schemas.microsoft.com/office/word/2015/wordml/symex" xmlns:wpg="http://schemas.microsoft.com/office/word/2010/wordprocessingGroup" xmlns:wpi="http://schemas.microsoft.com/office/word/2010/wordprocessingInk" xmlns:wne="http://schemas.microsoft.com/office/word/2006/wordml" xmlns:wps="http://schemas.microsoft.com/office/word/2010/wordprocessingShape" mc:Ignorable="w14 w15 w16se wp14">
+  <w:p>
+    <w:pPr>
+      <w:pStyle w:val="En-tte"/>
+      <w:tabs>
+        <w:tab w:val="clear" w:pos="9072"/>
+        <w:tab w:val="right" w:pos="14002"/>
+      </w:tabs>
+    </w:pPr>
+    <w:r>
+      <w:t>COSTA Paola</w:t>
+    </w:r>
+    <w:r>
+      <w:tab/>
+    </w:r>
+    <w:r>
+      <w:t>Gestion de cave à vin</w:t>
+    </w:r>
+    <w:r>
+      <w:tab/>
+      <w:t>TPI</w:t>
+    </w:r>
+  </w:p>
+  <w:p/>
+</w:hdr>
+</file>
+
+<file path=word/header15.xml><?xml version="1.0" encoding="utf-8"?>
+<w:hdr xmlns:wpc="http://schemas.microsoft.com/office/word/2010/wordprocessingCanvas" xmlns:cx="http://schemas.microsoft.com/office/drawing/2014/chartex" xmlns:cx1="http://schemas.microsoft.com/office/drawing/2015/9/8/chartex" xmlns:mc="http://schemas.openxmlformats.org/markup-compatibility/2006" xmlns:o="urn:schemas-microsoft-com:office:office" xmlns:r="http://schemas.openxmlformats.org/officeDocument/2006/relationships" xmlns:m="http://schemas.openxmlformats.org/officeDocument/2006/math" xmlns:v="urn:schemas-microsoft-com:vml" xmlns:wp14="http://schemas.microsoft.com/office/word/2010/wordprocessingDrawing" xmlns:wp="http://schemas.openxmlformats.org/drawingml/2006/wordprocessingDrawing" xmlns:w10="urn:schemas-microsoft-com:office:word" xmlns:w="http://schemas.openxmlformats.org/wordprocessingml/2006/main" xmlns:w14="http://schemas.microsoft.com/office/word/2010/wordml" xmlns:w15="http://schemas.microsoft.com/office/word/2012/wordml" xmlns:w16se="http://schemas.microsoft.com/office/word/2015/wordml/symex" xmlns:wpg="http://schemas.microsoft.com/office/word/2010/wordprocessingGroup" xmlns:wpi="http://schemas.microsoft.com/office/word/2010/wordprocessingInk" xmlns:wne="http://schemas.microsoft.com/office/word/2006/wordml" xmlns:wps="http://schemas.microsoft.com/office/word/2010/wordprocessingShape" mc:Ignorable="w14 w15 w16se wp14">
+  <w:p>
+    <w:pPr>
+      <w:pStyle w:val="En-tte"/>
+    </w:pPr>
+    <w:r>
+      <w:t>COSTA Paola</w:t>
+    </w:r>
+    <w:r>
+      <w:tab/>
+    </w:r>
+    <w:r>
+      <w:t>Gestion de cave à vin</w:t>
+    </w:r>
+    <w:r>
+      <w:tab/>
+      <w:t>TPI</w:t>
+    </w:r>
+  </w:p>
+  <w:p/>
+</w:hdr>
+</file>
+
+<file path=word/header16.xml><?xml version="1.0" encoding="utf-8"?>
+<w:hdr xmlns:wpc="http://schemas.microsoft.com/office/word/2010/wordprocessingCanvas" xmlns:cx="http://schemas.microsoft.com/office/drawing/2014/chartex" xmlns:cx1="http://schemas.microsoft.com/office/drawing/2015/9/8/chartex" xmlns:mc="http://schemas.openxmlformats.org/markup-compatibility/2006" xmlns:o="urn:schemas-microsoft-com:office:office" xmlns:r="http://schemas.openxmlformats.org/officeDocument/2006/relationships" xmlns:m="http://schemas.openxmlformats.org/officeDocument/2006/math" xmlns:v="urn:schemas-microsoft-com:vml" xmlns:wp14="http://schemas.microsoft.com/office/word/2010/wordprocessingDrawing" xmlns:wp="http://schemas.openxmlformats.org/drawingml/2006/wordprocessingDrawing" xmlns:w10="urn:schemas-microsoft-com:office:word" xmlns:w="http://schemas.openxmlformats.org/wordprocessingml/2006/main" xmlns:w14="http://schemas.microsoft.com/office/word/2010/wordml" xmlns:w15="http://schemas.microsoft.com/office/word/2012/wordml" xmlns:w16se="http://schemas.microsoft.com/office/word/2015/wordml/symex" xmlns:wpg="http://schemas.microsoft.com/office/word/2010/wordprocessingGroup" xmlns:wpi="http://schemas.microsoft.com/office/word/2010/wordprocessingInk" xmlns:wne="http://schemas.microsoft.com/office/word/2006/wordml" xmlns:wps="http://schemas.microsoft.com/office/word/2010/wordprocessingShape" mc:Ignorable="w14 w15 w16se wp14">
+  <w:p>
+    <w:pPr>
+      <w:pStyle w:val="En-tte"/>
+    </w:pPr>
+    <w:r>
+      <w:t>COSTA Paola</w:t>
+    </w:r>
+    <w:r>
+      <w:tab/>
+    </w:r>
+    <w:r>
+      <w:t>Location de matériel</w:t>
+    </w:r>
+    <w:r>
+      <w:tab/>
+      <w:t>pré-TPI</w:t>
+    </w:r>
+  </w:p>
+  <w:p/>
+</w:hdr>
+</file>
+
+<file path=word/header17.xml><?xml version="1.0" encoding="utf-8"?>
 <w:hdr xmlns:wpc="http://schemas.microsoft.com/office/word/2010/wordprocessingCanvas" xmlns:cx="http://schemas.microsoft.com/office/drawing/2014/chartex" xmlns:cx1="http://schemas.microsoft.com/office/drawing/2015/9/8/chartex" xmlns:mc="http://schemas.openxmlformats.org/markup-compatibility/2006" xmlns:o="urn:schemas-microsoft-com:office:office" xmlns:r="http://schemas.openxmlformats.org/officeDocument/2006/relationships" xmlns:m="http://schemas.openxmlformats.org/officeDocument/2006/math" xmlns:v="urn:schemas-microsoft-com:vml" xmlns:wp14="http://schemas.microsoft.com/office/word/2010/wordprocessingDrawing" xmlns:wp="http://schemas.openxmlformats.org/drawingml/2006/wordprocessingDrawing" xmlns:w10="urn:schemas-microsoft-com:office:word" xmlns:w="http://schemas.openxmlformats.org/wordprocessingml/2006/main" xmlns:w14="http://schemas.microsoft.com/office/word/2010/wordml" xmlns:w15="http://schemas.microsoft.com/office/word/2012/wordml" xmlns:w16se="http://schemas.microsoft.com/office/word/2015/wordml/symex" xmlns:wpg="http://schemas.microsoft.com/office/word/2010/wordprocessingGroup" xmlns:wpi="http://schemas.microsoft.com/office/word/2010/wordprocessingInk" xmlns:wne="http://schemas.microsoft.com/office/word/2006/wordml" xmlns:wps="http://schemas.microsoft.com/office/word/2010/wordprocessingShape" mc:Ignorable="w14 w15 w16se wp14">
   <w:p>
     <w:pPr>
@@ -12260,7 +14036,7 @@
       <w:tabs>
         <w:tab w:val="clear" w:pos="4536"/>
         <w:tab w:val="clear" w:pos="9072"/>
-        <w:tab w:val="center" w:pos="4820"/>
+        <w:tab w:val="center" w:pos="7088"/>
         <w:tab w:val="right" w:pos="14002"/>
       </w:tabs>
     </w:pPr>
@@ -12271,11 +14047,11 @@
       <w:tab/>
     </w:r>
     <w:r>
-      <w:t>Location de matériel</w:t>
+      <w:t>Gestion de cave à vin</w:t>
     </w:r>
     <w:r>
       <w:tab/>
-      <w:t>pré-TPI</w:t>
+      <w:t>TPI</w:t>
     </w:r>
   </w:p>
   <w:p/>
@@ -12330,11 +14106,11 @@
       <w:tab/>
     </w:r>
     <w:r>
-      <w:t>Location de matériel</w:t>
+      <w:t>Gestion de cave à vin</w:t>
     </w:r>
     <w:r>
       <w:tab/>
-      <w:t>pré-TPI</w:t>
+      <w:t>TPI</w:t>
     </w:r>
   </w:p>
   <w:p/>
@@ -12347,9 +14123,7 @@
     <w:pPr>
       <w:pStyle w:val="En-tte"/>
       <w:tabs>
-        <w:tab w:val="clear" w:pos="4536"/>
         <w:tab w:val="clear" w:pos="9072"/>
-        <w:tab w:val="center" w:pos="4820"/>
         <w:tab w:val="right" w:pos="14002"/>
       </w:tabs>
     </w:pPr>
@@ -12360,11 +14134,11 @@
       <w:tab/>
     </w:r>
     <w:r>
-      <w:t>Location de matériel</w:t>
+      <w:t>Gestion de cave à vin</w:t>
     </w:r>
     <w:r>
       <w:tab/>
-      <w:t>pré-TPI</w:t>
+      <w:t>TPI</w:t>
     </w:r>
   </w:p>
   <w:p/>
@@ -12384,11 +14158,11 @@
       <w:tab/>
     </w:r>
     <w:r>
-      <w:t>Location de matériel</w:t>
+      <w:t>Gestion de cave à vin</w:t>
     </w:r>
     <w:r>
       <w:tab/>
-      <w:t>pré-TPI</w:t>
+      <w:t>TPI</w:t>
     </w:r>
   </w:p>
   <w:p/>
@@ -12414,11 +14188,11 @@
       <w:tab/>
     </w:r>
     <w:r>
-      <w:t>Location de matériel</w:t>
+      <w:t>Gestion de cave à vin</w:t>
     </w:r>
     <w:r>
       <w:tab/>
-      <w:t>pré-TPI</w:t>
+      <w:t>TPI</w:t>
     </w:r>
   </w:p>
   <w:p/>
@@ -12684,6 +14458,119 @@
     </w:lvl>
   </w:abstractNum>
   <w:abstractNum w:abstractNumId="2" w15:restartNumberingAfterBreak="0">
+    <w:nsid w:val="0A465958"/>
+    <w:multiLevelType w:val="hybridMultilevel"/>
+    <w:tmpl w:val="AC86091E"/>
+    <w:lvl w:ilvl="0" w:tplc="100C0001">
+      <w:start w:val="1"/>
+      <w:numFmt w:val="bullet"/>
+      <w:lvlText w:val=""/>
+      <w:lvlJc w:val="left"/>
+      <w:pPr>
+        <w:ind w:left="720" w:hanging="360"/>
+      </w:pPr>
+      <w:rPr>
+        <w:rFonts w:ascii="Symbol" w:hAnsi="Symbol" w:hint="default"/>
+      </w:rPr>
+    </w:lvl>
+    <w:lvl w:ilvl="1" w:tplc="100C0003" w:tentative="1">
+      <w:start w:val="1"/>
+      <w:numFmt w:val="bullet"/>
+      <w:lvlText w:val="o"/>
+      <w:lvlJc w:val="left"/>
+      <w:pPr>
+        <w:ind w:left="1440" w:hanging="360"/>
+      </w:pPr>
+      <w:rPr>
+        <w:rFonts w:ascii="Courier New" w:hAnsi="Courier New" w:cs="Courier New" w:hint="default"/>
+      </w:rPr>
+    </w:lvl>
+    <w:lvl w:ilvl="2" w:tplc="100C0005" w:tentative="1">
+      <w:start w:val="1"/>
+      <w:numFmt w:val="bullet"/>
+      <w:lvlText w:val=""/>
+      <w:lvlJc w:val="left"/>
+      <w:pPr>
+        <w:ind w:left="2160" w:hanging="360"/>
+      </w:pPr>
+      <w:rPr>
+        <w:rFonts w:ascii="Wingdings" w:hAnsi="Wingdings" w:hint="default"/>
+      </w:rPr>
+    </w:lvl>
+    <w:lvl w:ilvl="3" w:tplc="100C0001" w:tentative="1">
+      <w:start w:val="1"/>
+      <w:numFmt w:val="bullet"/>
+      <w:lvlText w:val=""/>
+      <w:lvlJc w:val="left"/>
+      <w:pPr>
+        <w:ind w:left="2880" w:hanging="360"/>
+      </w:pPr>
+      <w:rPr>
+        <w:rFonts w:ascii="Symbol" w:hAnsi="Symbol" w:hint="default"/>
+      </w:rPr>
+    </w:lvl>
+    <w:lvl w:ilvl="4" w:tplc="100C0003" w:tentative="1">
+      <w:start w:val="1"/>
+      <w:numFmt w:val="bullet"/>
+      <w:lvlText w:val="o"/>
+      <w:lvlJc w:val="left"/>
+      <w:pPr>
+        <w:ind w:left="3600" w:hanging="360"/>
+      </w:pPr>
+      <w:rPr>
+        <w:rFonts w:ascii="Courier New" w:hAnsi="Courier New" w:cs="Courier New" w:hint="default"/>
+      </w:rPr>
+    </w:lvl>
+    <w:lvl w:ilvl="5" w:tplc="100C0005" w:tentative="1">
+      <w:start w:val="1"/>
+      <w:numFmt w:val="bullet"/>
+      <w:lvlText w:val=""/>
+      <w:lvlJc w:val="left"/>
+      <w:pPr>
+        <w:ind w:left="4320" w:hanging="360"/>
+      </w:pPr>
+      <w:rPr>
+        <w:rFonts w:ascii="Wingdings" w:hAnsi="Wingdings" w:hint="default"/>
+      </w:rPr>
+    </w:lvl>
+    <w:lvl w:ilvl="6" w:tplc="100C0001" w:tentative="1">
+      <w:start w:val="1"/>
+      <w:numFmt w:val="bullet"/>
+      <w:lvlText w:val=""/>
+      <w:lvlJc w:val="left"/>
+      <w:pPr>
+        <w:ind w:left="5040" w:hanging="360"/>
+      </w:pPr>
+      <w:rPr>
+        <w:rFonts w:ascii="Symbol" w:hAnsi="Symbol" w:hint="default"/>
+      </w:rPr>
+    </w:lvl>
+    <w:lvl w:ilvl="7" w:tplc="100C0003" w:tentative="1">
+      <w:start w:val="1"/>
+      <w:numFmt w:val="bullet"/>
+      <w:lvlText w:val="o"/>
+      <w:lvlJc w:val="left"/>
+      <w:pPr>
+        <w:ind w:left="5760" w:hanging="360"/>
+      </w:pPr>
+      <w:rPr>
+        <w:rFonts w:ascii="Courier New" w:hAnsi="Courier New" w:cs="Courier New" w:hint="default"/>
+      </w:rPr>
+    </w:lvl>
+    <w:lvl w:ilvl="8" w:tplc="100C0005" w:tentative="1">
+      <w:start w:val="1"/>
+      <w:numFmt w:val="bullet"/>
+      <w:lvlText w:val=""/>
+      <w:lvlJc w:val="left"/>
+      <w:pPr>
+        <w:ind w:left="6480" w:hanging="360"/>
+      </w:pPr>
+      <w:rPr>
+        <w:rFonts w:ascii="Wingdings" w:hAnsi="Wingdings" w:hint="default"/>
+      </w:rPr>
+    </w:lvl>
+  </w:abstractNum>
+  <w:abstractNum w:abstractNumId="3" w15:restartNumberingAfterBreak="0">
     <w:nsid w:val="0A7C7405"/>
     <w:multiLevelType w:val="singleLevel"/>
     <w:tmpl w:val="92869324"/>
@@ -12704,7 +14591,120 @@
       </w:rPr>
     </w:lvl>
   </w:abstractNum>
-  <w:abstractNum w:abstractNumId="3" w15:restartNumberingAfterBreak="0">
+  <w:abstractNum w:abstractNumId="4" w15:restartNumberingAfterBreak="0">
+    <w:nsid w:val="0C862F21"/>
+    <w:multiLevelType w:val="hybridMultilevel"/>
+    <w:tmpl w:val="80363D00"/>
+    <w:lvl w:ilvl="0" w:tplc="100C0001">
+      <w:start w:val="1"/>
+      <w:numFmt w:val="bullet"/>
+      <w:lvlText w:val=""/>
+      <w:lvlJc w:val="left"/>
+      <w:pPr>
+        <w:ind w:left="720" w:hanging="360"/>
+      </w:pPr>
+      <w:rPr>
+        <w:rFonts w:ascii="Symbol" w:hAnsi="Symbol" w:hint="default"/>
+      </w:rPr>
+    </w:lvl>
+    <w:lvl w:ilvl="1" w:tplc="100C0003" w:tentative="1">
+      <w:start w:val="1"/>
+      <w:numFmt w:val="bullet"/>
+      <w:lvlText w:val="o"/>
+      <w:lvlJc w:val="left"/>
+      <w:pPr>
+        <w:ind w:left="1440" w:hanging="360"/>
+      </w:pPr>
+      <w:rPr>
+        <w:rFonts w:ascii="Courier New" w:hAnsi="Courier New" w:cs="Courier New" w:hint="default"/>
+      </w:rPr>
+    </w:lvl>
+    <w:lvl w:ilvl="2" w:tplc="100C0005" w:tentative="1">
+      <w:start w:val="1"/>
+      <w:numFmt w:val="bullet"/>
+      <w:lvlText w:val=""/>
+      <w:lvlJc w:val="left"/>
+      <w:pPr>
+        <w:ind w:left="2160" w:hanging="360"/>
+      </w:pPr>
+      <w:rPr>
+        <w:rFonts w:ascii="Wingdings" w:hAnsi="Wingdings" w:hint="default"/>
+      </w:rPr>
+    </w:lvl>
+    <w:lvl w:ilvl="3" w:tplc="100C0001" w:tentative="1">
+      <w:start w:val="1"/>
+      <w:numFmt w:val="bullet"/>
+      <w:lvlText w:val=""/>
+      <w:lvlJc w:val="left"/>
+      <w:pPr>
+        <w:ind w:left="2880" w:hanging="360"/>
+      </w:pPr>
+      <w:rPr>
+        <w:rFonts w:ascii="Symbol" w:hAnsi="Symbol" w:hint="default"/>
+      </w:rPr>
+    </w:lvl>
+    <w:lvl w:ilvl="4" w:tplc="100C0003" w:tentative="1">
+      <w:start w:val="1"/>
+      <w:numFmt w:val="bullet"/>
+      <w:lvlText w:val="o"/>
+      <w:lvlJc w:val="left"/>
+      <w:pPr>
+        <w:ind w:left="3600" w:hanging="360"/>
+      </w:pPr>
+      <w:rPr>
+        <w:rFonts w:ascii="Courier New" w:hAnsi="Courier New" w:cs="Courier New" w:hint="default"/>
+      </w:rPr>
+    </w:lvl>
+    <w:lvl w:ilvl="5" w:tplc="100C0005" w:tentative="1">
+      <w:start w:val="1"/>
+      <w:numFmt w:val="bullet"/>
+      <w:lvlText w:val=""/>
+      <w:lvlJc w:val="left"/>
+      <w:pPr>
+        <w:ind w:left="4320" w:hanging="360"/>
+      </w:pPr>
+      <w:rPr>
+        <w:rFonts w:ascii="Wingdings" w:hAnsi="Wingdings" w:hint="default"/>
+      </w:rPr>
+    </w:lvl>
+    <w:lvl w:ilvl="6" w:tplc="100C0001" w:tentative="1">
+      <w:start w:val="1"/>
+      <w:numFmt w:val="bullet"/>
+      <w:lvlText w:val=""/>
+      <w:lvlJc w:val="left"/>
+      <w:pPr>
+        <w:ind w:left="5040" w:hanging="360"/>
+      </w:pPr>
+      <w:rPr>
+        <w:rFonts w:ascii="Symbol" w:hAnsi="Symbol" w:hint="default"/>
+      </w:rPr>
+    </w:lvl>
+    <w:lvl w:ilvl="7" w:tplc="100C0003" w:tentative="1">
+      <w:start w:val="1"/>
+      <w:numFmt w:val="bullet"/>
+      <w:lvlText w:val="o"/>
+      <w:lvlJc w:val="left"/>
+      <w:pPr>
+        <w:ind w:left="5760" w:hanging="360"/>
+      </w:pPr>
+      <w:rPr>
+        <w:rFonts w:ascii="Courier New" w:hAnsi="Courier New" w:cs="Courier New" w:hint="default"/>
+      </w:rPr>
+    </w:lvl>
+    <w:lvl w:ilvl="8" w:tplc="100C0005" w:tentative="1">
+      <w:start w:val="1"/>
+      <w:numFmt w:val="bullet"/>
+      <w:lvlText w:val=""/>
+      <w:lvlJc w:val="left"/>
+      <w:pPr>
+        <w:ind w:left="6480" w:hanging="360"/>
+      </w:pPr>
+      <w:rPr>
+        <w:rFonts w:ascii="Wingdings" w:hAnsi="Wingdings" w:hint="default"/>
+      </w:rPr>
+    </w:lvl>
+  </w:abstractNum>
+  <w:abstractNum w:abstractNumId="5" w15:restartNumberingAfterBreak="0">
     <w:nsid w:val="0DF532FB"/>
     <w:multiLevelType w:val="hybridMultilevel"/>
     <w:tmpl w:val="09F08788"/>
@@ -12790,7 +14790,7 @@
       </w:pPr>
     </w:lvl>
   </w:abstractNum>
-  <w:abstractNum w:abstractNumId="4" w15:restartNumberingAfterBreak="0">
+  <w:abstractNum w:abstractNumId="6" w15:restartNumberingAfterBreak="0">
     <w:nsid w:val="0F893DF7"/>
     <w:multiLevelType w:val="hybridMultilevel"/>
     <w:tmpl w:val="FACE487A"/>
@@ -12903,7 +14903,7 @@
       </w:rPr>
     </w:lvl>
   </w:abstractNum>
-  <w:abstractNum w:abstractNumId="5" w15:restartNumberingAfterBreak="0">
+  <w:abstractNum w:abstractNumId="7" w15:restartNumberingAfterBreak="0">
     <w:nsid w:val="13305839"/>
     <w:multiLevelType w:val="hybridMultilevel"/>
     <w:tmpl w:val="BC80032C"/>
@@ -13016,7 +15016,7 @@
       </w:rPr>
     </w:lvl>
   </w:abstractNum>
-  <w:abstractNum w:abstractNumId="6" w15:restartNumberingAfterBreak="0">
+  <w:abstractNum w:abstractNumId="8" w15:restartNumberingAfterBreak="0">
     <w:nsid w:val="16794E2B"/>
     <w:multiLevelType w:val="hybridMultilevel"/>
     <w:tmpl w:val="641AD2C2"/>
@@ -13156,7 +15156,7 @@
       </w:rPr>
     </w:lvl>
   </w:abstractNum>
-  <w:abstractNum w:abstractNumId="7" w15:restartNumberingAfterBreak="0">
+  <w:abstractNum w:abstractNumId="9" w15:restartNumberingAfterBreak="0">
     <w:nsid w:val="19FF01AE"/>
     <w:multiLevelType w:val="hybridMultilevel"/>
     <w:tmpl w:val="EC6A3956"/>
@@ -13296,7 +15296,7 @@
       </w:rPr>
     </w:lvl>
   </w:abstractNum>
-  <w:abstractNum w:abstractNumId="8" w15:restartNumberingAfterBreak="0">
+  <w:abstractNum w:abstractNumId="10" w15:restartNumberingAfterBreak="0">
     <w:nsid w:val="1BDA2625"/>
     <w:multiLevelType w:val="hybridMultilevel"/>
     <w:tmpl w:val="3C9E0B9C"/>
@@ -13409,7 +15409,7 @@
       </w:rPr>
     </w:lvl>
   </w:abstractNum>
-  <w:abstractNum w:abstractNumId="9" w15:restartNumberingAfterBreak="0">
+  <w:abstractNum w:abstractNumId="11" w15:restartNumberingAfterBreak="0">
     <w:nsid w:val="1C8A04A9"/>
     <w:multiLevelType w:val="hybridMultilevel"/>
     <w:tmpl w:val="139A49E2"/>
@@ -13522,7 +15522,7 @@
       </w:rPr>
     </w:lvl>
   </w:abstractNum>
-  <w:abstractNum w:abstractNumId="10" w15:restartNumberingAfterBreak="0">
+  <w:abstractNum w:abstractNumId="12" w15:restartNumberingAfterBreak="0">
     <w:nsid w:val="22957282"/>
     <w:multiLevelType w:val="hybridMultilevel"/>
     <w:tmpl w:val="CFE6227E"/>
@@ -13634,7 +15634,7 @@
       </w:rPr>
     </w:lvl>
   </w:abstractNum>
-  <w:abstractNum w:abstractNumId="11" w15:restartNumberingAfterBreak="0">
+  <w:abstractNum w:abstractNumId="13" w15:restartNumberingAfterBreak="0">
     <w:nsid w:val="27A404D8"/>
     <w:multiLevelType w:val="hybridMultilevel"/>
     <w:tmpl w:val="E4483B56"/>
@@ -13774,7 +15774,120 @@
       </w:rPr>
     </w:lvl>
   </w:abstractNum>
-  <w:abstractNum w:abstractNumId="12" w15:restartNumberingAfterBreak="0">
+  <w:abstractNum w:abstractNumId="14" w15:restartNumberingAfterBreak="0">
+    <w:nsid w:val="2AC17500"/>
+    <w:multiLevelType w:val="hybridMultilevel"/>
+    <w:tmpl w:val="A7D4047A"/>
+    <w:lvl w:ilvl="0" w:tplc="100C0001">
+      <w:start w:val="1"/>
+      <w:numFmt w:val="bullet"/>
+      <w:lvlText w:val=""/>
+      <w:lvlJc w:val="left"/>
+      <w:pPr>
+        <w:ind w:left="360" w:hanging="360"/>
+      </w:pPr>
+      <w:rPr>
+        <w:rFonts w:ascii="Symbol" w:hAnsi="Symbol" w:hint="default"/>
+      </w:rPr>
+    </w:lvl>
+    <w:lvl w:ilvl="1" w:tplc="100C0003" w:tentative="1">
+      <w:start w:val="1"/>
+      <w:numFmt w:val="bullet"/>
+      <w:lvlText w:val="o"/>
+      <w:lvlJc w:val="left"/>
+      <w:pPr>
+        <w:ind w:left="1080" w:hanging="360"/>
+      </w:pPr>
+      <w:rPr>
+        <w:rFonts w:ascii="Courier New" w:hAnsi="Courier New" w:cs="Courier New" w:hint="default"/>
+      </w:rPr>
+    </w:lvl>
+    <w:lvl w:ilvl="2" w:tplc="100C0005" w:tentative="1">
+      <w:start w:val="1"/>
+      <w:numFmt w:val="bullet"/>
+      <w:lvlText w:val=""/>
+      <w:lvlJc w:val="left"/>
+      <w:pPr>
+        <w:ind w:left="1800" w:hanging="360"/>
+      </w:pPr>
+      <w:rPr>
+        <w:rFonts w:ascii="Wingdings" w:hAnsi="Wingdings" w:hint="default"/>
+      </w:rPr>
+    </w:lvl>
+    <w:lvl w:ilvl="3" w:tplc="100C0001" w:tentative="1">
+      <w:start w:val="1"/>
+      <w:numFmt w:val="bullet"/>
+      <w:lvlText w:val=""/>
+      <w:lvlJc w:val="left"/>
+      <w:pPr>
+        <w:ind w:left="2520" w:hanging="360"/>
+      </w:pPr>
+      <w:rPr>
+        <w:rFonts w:ascii="Symbol" w:hAnsi="Symbol" w:hint="default"/>
+      </w:rPr>
+    </w:lvl>
+    <w:lvl w:ilvl="4" w:tplc="100C0003" w:tentative="1">
+      <w:start w:val="1"/>
+      <w:numFmt w:val="bullet"/>
+      <w:lvlText w:val="o"/>
+      <w:lvlJc w:val="left"/>
+      <w:pPr>
+        <w:ind w:left="3240" w:hanging="360"/>
+      </w:pPr>
+      <w:rPr>
+        <w:rFonts w:ascii="Courier New" w:hAnsi="Courier New" w:cs="Courier New" w:hint="default"/>
+      </w:rPr>
+    </w:lvl>
+    <w:lvl w:ilvl="5" w:tplc="100C0005" w:tentative="1">
+      <w:start w:val="1"/>
+      <w:numFmt w:val="bullet"/>
+      <w:lvlText w:val=""/>
+      <w:lvlJc w:val="left"/>
+      <w:pPr>
+        <w:ind w:left="3960" w:hanging="360"/>
+      </w:pPr>
+      <w:rPr>
+        <w:rFonts w:ascii="Wingdings" w:hAnsi="Wingdings" w:hint="default"/>
+      </w:rPr>
+    </w:lvl>
+    <w:lvl w:ilvl="6" w:tplc="100C0001" w:tentative="1">
+      <w:start w:val="1"/>
+      <w:numFmt w:val="bullet"/>
+      <w:lvlText w:val=""/>
+      <w:lvlJc w:val="left"/>
+      <w:pPr>
+        <w:ind w:left="4680" w:hanging="360"/>
+      </w:pPr>
+      <w:rPr>
+        <w:rFonts w:ascii="Symbol" w:hAnsi="Symbol" w:hint="default"/>
+      </w:rPr>
+    </w:lvl>
+    <w:lvl w:ilvl="7" w:tplc="100C0003" w:tentative="1">
+      <w:start w:val="1"/>
+      <w:numFmt w:val="bullet"/>
+      <w:lvlText w:val="o"/>
+      <w:lvlJc w:val="left"/>
+      <w:pPr>
+        <w:ind w:left="5400" w:hanging="360"/>
+      </w:pPr>
+      <w:rPr>
+        <w:rFonts w:ascii="Courier New" w:hAnsi="Courier New" w:cs="Courier New" w:hint="default"/>
+      </w:rPr>
+    </w:lvl>
+    <w:lvl w:ilvl="8" w:tplc="100C0005" w:tentative="1">
+      <w:start w:val="1"/>
+      <w:numFmt w:val="bullet"/>
+      <w:lvlText w:val=""/>
+      <w:lvlJc w:val="left"/>
+      <w:pPr>
+        <w:ind w:left="6120" w:hanging="360"/>
+      </w:pPr>
+      <w:rPr>
+        <w:rFonts w:ascii="Wingdings" w:hAnsi="Wingdings" w:hint="default"/>
+      </w:rPr>
+    </w:lvl>
+  </w:abstractNum>
+  <w:abstractNum w:abstractNumId="15" w15:restartNumberingAfterBreak="0">
     <w:nsid w:val="2ED012DB"/>
     <w:multiLevelType w:val="hybridMultilevel"/>
     <w:tmpl w:val="38ACA8D4"/>
@@ -13887,7 +16000,119 @@
       </w:rPr>
     </w:lvl>
   </w:abstractNum>
-  <w:abstractNum w:abstractNumId="13" w15:restartNumberingAfterBreak="0">
+  <w:abstractNum w:abstractNumId="16" w15:restartNumberingAfterBreak="0">
+    <w:nsid w:val="3AA21BAD"/>
+    <w:multiLevelType w:val="hybridMultilevel"/>
+    <w:tmpl w:val="0ED2DAAC"/>
+    <w:lvl w:ilvl="0" w:tplc="920091D4">
+      <w:numFmt w:val="bullet"/>
+      <w:lvlText w:val=""/>
+      <w:lvlJc w:val="left"/>
+      <w:pPr>
+        <w:ind w:left="720" w:hanging="360"/>
+      </w:pPr>
+      <w:rPr>
+        <w:rFonts w:ascii="Arial" w:eastAsia="Times New Roman" w:hAnsi="Arial" w:cs="Arial" w:hint="default"/>
+      </w:rPr>
+    </w:lvl>
+    <w:lvl w:ilvl="1" w:tplc="100C0003" w:tentative="1">
+      <w:start w:val="1"/>
+      <w:numFmt w:val="bullet"/>
+      <w:lvlText w:val="o"/>
+      <w:lvlJc w:val="left"/>
+      <w:pPr>
+        <w:ind w:left="1440" w:hanging="360"/>
+      </w:pPr>
+      <w:rPr>
+        <w:rFonts w:ascii="Courier New" w:hAnsi="Courier New" w:cs="Courier New" w:hint="default"/>
+      </w:rPr>
+    </w:lvl>
+    <w:lvl w:ilvl="2" w:tplc="100C0005" w:tentative="1">
+      <w:start w:val="1"/>
+      <w:numFmt w:val="bullet"/>
+      <w:lvlText w:val=""/>
+      <w:lvlJc w:val="left"/>
+      <w:pPr>
+        <w:ind w:left="2160" w:hanging="360"/>
+      </w:pPr>
+      <w:rPr>
+        <w:rFonts w:ascii="Wingdings" w:hAnsi="Wingdings" w:hint="default"/>
+      </w:rPr>
+    </w:lvl>
+    <w:lvl w:ilvl="3" w:tplc="100C0001" w:tentative="1">
+      <w:start w:val="1"/>
+      <w:numFmt w:val="bullet"/>
+      <w:lvlText w:val=""/>
+      <w:lvlJc w:val="left"/>
+      <w:pPr>
+        <w:ind w:left="2880" w:hanging="360"/>
+      </w:pPr>
+      <w:rPr>
+        <w:rFonts w:ascii="Symbol" w:hAnsi="Symbol" w:hint="default"/>
+      </w:rPr>
+    </w:lvl>
+    <w:lvl w:ilvl="4" w:tplc="100C0003" w:tentative="1">
+      <w:start w:val="1"/>
+      <w:numFmt w:val="bullet"/>
+      <w:lvlText w:val="o"/>
+      <w:lvlJc w:val="left"/>
+      <w:pPr>
+        <w:ind w:left="3600" w:hanging="360"/>
+      </w:pPr>
+      <w:rPr>
+        <w:rFonts w:ascii="Courier New" w:hAnsi="Courier New" w:cs="Courier New" w:hint="default"/>
+      </w:rPr>
+    </w:lvl>
+    <w:lvl w:ilvl="5" w:tplc="100C0005" w:tentative="1">
+      <w:start w:val="1"/>
+      <w:numFmt w:val="bullet"/>
+      <w:lvlText w:val=""/>
+      <w:lvlJc w:val="left"/>
+      <w:pPr>
+        <w:ind w:left="4320" w:hanging="360"/>
+      </w:pPr>
+      <w:rPr>
+        <w:rFonts w:ascii="Wingdings" w:hAnsi="Wingdings" w:hint="default"/>
+      </w:rPr>
+    </w:lvl>
+    <w:lvl w:ilvl="6" w:tplc="100C0001" w:tentative="1">
+      <w:start w:val="1"/>
+      <w:numFmt w:val="bullet"/>
+      <w:lvlText w:val=""/>
+      <w:lvlJc w:val="left"/>
+      <w:pPr>
+        <w:ind w:left="5040" w:hanging="360"/>
+      </w:pPr>
+      <w:rPr>
+        <w:rFonts w:ascii="Symbol" w:hAnsi="Symbol" w:hint="default"/>
+      </w:rPr>
+    </w:lvl>
+    <w:lvl w:ilvl="7" w:tplc="100C0003" w:tentative="1">
+      <w:start w:val="1"/>
+      <w:numFmt w:val="bullet"/>
+      <w:lvlText w:val="o"/>
+      <w:lvlJc w:val="left"/>
+      <w:pPr>
+        <w:ind w:left="5760" w:hanging="360"/>
+      </w:pPr>
+      <w:rPr>
+        <w:rFonts w:ascii="Courier New" w:hAnsi="Courier New" w:cs="Courier New" w:hint="default"/>
+      </w:rPr>
+    </w:lvl>
+    <w:lvl w:ilvl="8" w:tplc="100C0005" w:tentative="1">
+      <w:start w:val="1"/>
+      <w:numFmt w:val="bullet"/>
+      <w:lvlText w:val=""/>
+      <w:lvlJc w:val="left"/>
+      <w:pPr>
+        <w:ind w:left="6480" w:hanging="360"/>
+      </w:pPr>
+      <w:rPr>
+        <w:rFonts w:ascii="Wingdings" w:hAnsi="Wingdings" w:hint="default"/>
+      </w:rPr>
+    </w:lvl>
+  </w:abstractNum>
+  <w:abstractNum w:abstractNumId="17" w15:restartNumberingAfterBreak="0">
     <w:nsid w:val="408C02FF"/>
     <w:multiLevelType w:val="hybridMultilevel"/>
     <w:tmpl w:val="856AC9A6"/>
@@ -14024,7 +16249,7 @@
       </w:rPr>
     </w:lvl>
   </w:abstractNum>
-  <w:abstractNum w:abstractNumId="14" w15:restartNumberingAfterBreak="0">
+  <w:abstractNum w:abstractNumId="18" w15:restartNumberingAfterBreak="0">
     <w:nsid w:val="41A063C5"/>
     <w:multiLevelType w:val="hybridMultilevel"/>
     <w:tmpl w:val="6EA4EBC8"/>
@@ -14137,7 +16362,7 @@
       </w:rPr>
     </w:lvl>
   </w:abstractNum>
-  <w:abstractNum w:abstractNumId="15" w15:restartNumberingAfterBreak="0">
+  <w:abstractNum w:abstractNumId="19" w15:restartNumberingAfterBreak="0">
     <w:nsid w:val="42962D52"/>
     <w:multiLevelType w:val="hybridMultilevel"/>
     <w:tmpl w:val="1B285818"/>
@@ -14250,7 +16475,7 @@
       </w:rPr>
     </w:lvl>
   </w:abstractNum>
-  <w:abstractNum w:abstractNumId="16" w15:restartNumberingAfterBreak="0">
+  <w:abstractNum w:abstractNumId="20" w15:restartNumberingAfterBreak="0">
     <w:nsid w:val="42F31DAB"/>
     <w:multiLevelType w:val="hybridMultilevel"/>
     <w:tmpl w:val="A46C5D1C"/>
@@ -14390,7 +16615,7 @@
       </w:rPr>
     </w:lvl>
   </w:abstractNum>
-  <w:abstractNum w:abstractNumId="17" w15:restartNumberingAfterBreak="0">
+  <w:abstractNum w:abstractNumId="21" w15:restartNumberingAfterBreak="0">
     <w:nsid w:val="43402B52"/>
     <w:multiLevelType w:val="hybridMultilevel"/>
     <w:tmpl w:val="4A6C7A98"/>
@@ -14503,7 +16728,7 @@
       </w:rPr>
     </w:lvl>
   </w:abstractNum>
-  <w:abstractNum w:abstractNumId="18" w15:restartNumberingAfterBreak="0">
+  <w:abstractNum w:abstractNumId="22" w15:restartNumberingAfterBreak="0">
     <w:nsid w:val="44681270"/>
     <w:multiLevelType w:val="hybridMultilevel"/>
     <w:tmpl w:val="17B82E7C"/>
@@ -14616,7 +16841,7 @@
       </w:rPr>
     </w:lvl>
   </w:abstractNum>
-  <w:abstractNum w:abstractNumId="19" w15:restartNumberingAfterBreak="0">
+  <w:abstractNum w:abstractNumId="23" w15:restartNumberingAfterBreak="0">
     <w:nsid w:val="458251D7"/>
     <w:multiLevelType w:val="hybridMultilevel"/>
     <w:tmpl w:val="B83A21C0"/>
@@ -14729,7 +16954,7 @@
       </w:rPr>
     </w:lvl>
   </w:abstractNum>
-  <w:abstractNum w:abstractNumId="20" w15:restartNumberingAfterBreak="0">
+  <w:abstractNum w:abstractNumId="24" w15:restartNumberingAfterBreak="0">
     <w:nsid w:val="4BA82228"/>
     <w:multiLevelType w:val="hybridMultilevel"/>
     <w:tmpl w:val="1548B0BE"/>
@@ -14842,7 +17067,7 @@
       </w:rPr>
     </w:lvl>
   </w:abstractNum>
-  <w:abstractNum w:abstractNumId="21" w15:restartNumberingAfterBreak="0">
+  <w:abstractNum w:abstractNumId="25" w15:restartNumberingAfterBreak="0">
     <w:nsid w:val="5082572C"/>
     <w:multiLevelType w:val="hybridMultilevel"/>
     <w:tmpl w:val="ED4ACFA4"/>
@@ -14982,7 +17207,7 @@
       </w:rPr>
     </w:lvl>
   </w:abstractNum>
-  <w:abstractNum w:abstractNumId="22" w15:restartNumberingAfterBreak="0">
+  <w:abstractNum w:abstractNumId="26" w15:restartNumberingAfterBreak="0">
     <w:nsid w:val="52B247CA"/>
     <w:multiLevelType w:val="hybridMultilevel"/>
     <w:tmpl w:val="B7D4D45A"/>
@@ -15122,7 +17347,7 @@
       </w:rPr>
     </w:lvl>
   </w:abstractNum>
-  <w:abstractNum w:abstractNumId="23" w15:restartNumberingAfterBreak="0">
+  <w:abstractNum w:abstractNumId="27" w15:restartNumberingAfterBreak="0">
     <w:nsid w:val="57E251F3"/>
     <w:multiLevelType w:val="hybridMultilevel"/>
     <w:tmpl w:val="CAACCD16"/>
@@ -15234,7 +17459,7 @@
       </w:rPr>
     </w:lvl>
   </w:abstractNum>
-  <w:abstractNum w:abstractNumId="24" w15:restartNumberingAfterBreak="0">
+  <w:abstractNum w:abstractNumId="28" w15:restartNumberingAfterBreak="0">
     <w:nsid w:val="594C1361"/>
     <w:multiLevelType w:val="hybridMultilevel"/>
     <w:tmpl w:val="5C243628"/>
@@ -15374,7 +17599,7 @@
       </w:rPr>
     </w:lvl>
   </w:abstractNum>
-  <w:abstractNum w:abstractNumId="25" w15:restartNumberingAfterBreak="0">
+  <w:abstractNum w:abstractNumId="29" w15:restartNumberingAfterBreak="0">
     <w:nsid w:val="601E1A2A"/>
     <w:multiLevelType w:val="hybridMultilevel"/>
     <w:tmpl w:val="FB3E2E42"/>
@@ -15486,7 +17711,7 @@
       </w:rPr>
     </w:lvl>
   </w:abstractNum>
-  <w:abstractNum w:abstractNumId="26" w15:restartNumberingAfterBreak="0">
+  <w:abstractNum w:abstractNumId="30" w15:restartNumberingAfterBreak="0">
     <w:nsid w:val="662A1B19"/>
     <w:multiLevelType w:val="hybridMultilevel"/>
     <w:tmpl w:val="A2D0A864"/>
@@ -15599,7 +17824,7 @@
       </w:rPr>
     </w:lvl>
   </w:abstractNum>
-  <w:abstractNum w:abstractNumId="27" w15:restartNumberingAfterBreak="0">
+  <w:abstractNum w:abstractNumId="31" w15:restartNumberingAfterBreak="0">
     <w:nsid w:val="68BF2B31"/>
     <w:multiLevelType w:val="hybridMultilevel"/>
     <w:tmpl w:val="A54E1C78"/>
@@ -15712,7 +17937,7 @@
       </w:rPr>
     </w:lvl>
   </w:abstractNum>
-  <w:abstractNum w:abstractNumId="28" w15:restartNumberingAfterBreak="0">
+  <w:abstractNum w:abstractNumId="32" w15:restartNumberingAfterBreak="0">
     <w:nsid w:val="6F1F489E"/>
     <w:multiLevelType w:val="hybridMultilevel"/>
     <w:tmpl w:val="53403638"/>
@@ -15825,7 +18050,7 @@
       </w:rPr>
     </w:lvl>
   </w:abstractNum>
-  <w:abstractNum w:abstractNumId="29" w15:restartNumberingAfterBreak="0">
+  <w:abstractNum w:abstractNumId="33" w15:restartNumberingAfterBreak="0">
     <w:nsid w:val="71E06583"/>
     <w:multiLevelType w:val="hybridMultilevel"/>
     <w:tmpl w:val="26C81FCE"/>
@@ -15965,7 +18190,7 @@
       </w:rPr>
     </w:lvl>
   </w:abstractNum>
-  <w:abstractNum w:abstractNumId="30" w15:restartNumberingAfterBreak="0">
+  <w:abstractNum w:abstractNumId="34" w15:restartNumberingAfterBreak="0">
     <w:nsid w:val="7262736B"/>
     <w:multiLevelType w:val="hybridMultilevel"/>
     <w:tmpl w:val="66425C6A"/>
@@ -16077,7 +18302,7 @@
       </w:rPr>
     </w:lvl>
   </w:abstractNum>
-  <w:abstractNum w:abstractNumId="31" w15:restartNumberingAfterBreak="0">
+  <w:abstractNum w:abstractNumId="35" w15:restartNumberingAfterBreak="0">
     <w:nsid w:val="75A3529B"/>
     <w:multiLevelType w:val="hybridMultilevel"/>
     <w:tmpl w:val="819EEA64"/>
@@ -16217,7 +18442,7 @@
       </w:rPr>
     </w:lvl>
   </w:abstractNum>
-  <w:abstractNum w:abstractNumId="32" w15:restartNumberingAfterBreak="0">
+  <w:abstractNum w:abstractNumId="36" w15:restartNumberingAfterBreak="0">
     <w:nsid w:val="7A196BE8"/>
     <w:multiLevelType w:val="hybridMultilevel"/>
     <w:tmpl w:val="D8721F7E"/>
@@ -16330,7 +18555,7 @@
       </w:rPr>
     </w:lvl>
   </w:abstractNum>
-  <w:abstractNum w:abstractNumId="33" w15:restartNumberingAfterBreak="0">
+  <w:abstractNum w:abstractNumId="37" w15:restartNumberingAfterBreak="0">
     <w:nsid w:val="7A207EC3"/>
     <w:multiLevelType w:val="hybridMultilevel"/>
     <w:tmpl w:val="85AEE42A"/>
@@ -16443,7 +18668,7 @@
       </w:rPr>
     </w:lvl>
   </w:abstractNum>
-  <w:abstractNum w:abstractNumId="34" w15:restartNumberingAfterBreak="0">
+  <w:abstractNum w:abstractNumId="38" w15:restartNumberingAfterBreak="0">
     <w:nsid w:val="7B193736"/>
     <w:multiLevelType w:val="multilevel"/>
     <w:tmpl w:val="EB026C5A"/>
@@ -16589,7 +18814,7 @@
       </w:pPr>
     </w:lvl>
   </w:abstractNum>
-  <w:abstractNum w:abstractNumId="35" w15:restartNumberingAfterBreak="0">
+  <w:abstractNum w:abstractNumId="39" w15:restartNumberingAfterBreak="0">
     <w:nsid w:val="7CFB0AAA"/>
     <w:multiLevelType w:val="hybridMultilevel"/>
     <w:tmpl w:val="A39413F4"/>
@@ -16702,7 +18927,7 @@
       </w:rPr>
     </w:lvl>
   </w:abstractNum>
-  <w:abstractNum w:abstractNumId="36" w15:restartNumberingAfterBreak="0">
+  <w:abstractNum w:abstractNumId="40" w15:restartNumberingAfterBreak="0">
     <w:nsid w:val="7D226604"/>
     <w:multiLevelType w:val="hybridMultilevel"/>
     <w:tmpl w:val="B9266476"/>
@@ -16815,7 +19040,7 @@
       </w:rPr>
     </w:lvl>
   </w:abstractNum>
-  <w:abstractNum w:abstractNumId="37" w15:restartNumberingAfterBreak="0">
+  <w:abstractNum w:abstractNumId="41" w15:restartNumberingAfterBreak="0">
     <w:nsid w:val="7DD245F2"/>
     <w:multiLevelType w:val="hybridMultilevel"/>
     <w:tmpl w:val="3100450C"/>
@@ -16956,124 +19181,136 @@
     </w:lvl>
   </w:abstractNum>
   <w:num w:numId="1">
+    <w:abstractNumId w:val="38"/>
+  </w:num>
+  <w:num w:numId="2">
+    <w:abstractNumId w:val="3"/>
+  </w:num>
+  <w:num w:numId="3">
+    <w:abstractNumId w:val="9"/>
+  </w:num>
+  <w:num w:numId="4">
+    <w:abstractNumId w:val="35"/>
+  </w:num>
+  <w:num w:numId="5">
+    <w:abstractNumId w:val="26"/>
+  </w:num>
+  <w:num w:numId="6">
+    <w:abstractNumId w:val="13"/>
+  </w:num>
+  <w:num w:numId="7">
+    <w:abstractNumId w:val="28"/>
+  </w:num>
+  <w:num w:numId="8">
+    <w:abstractNumId w:val="41"/>
+  </w:num>
+  <w:num w:numId="9">
+    <w:abstractNumId w:val="8"/>
+  </w:num>
+  <w:num w:numId="10">
+    <w:abstractNumId w:val="17"/>
+  </w:num>
+  <w:num w:numId="11">
+    <w:abstractNumId w:val="25"/>
+  </w:num>
+  <w:num w:numId="12">
+    <w:abstractNumId w:val="20"/>
+  </w:num>
+  <w:num w:numId="13">
+    <w:abstractNumId w:val="33"/>
+  </w:num>
+  <w:num w:numId="14">
+    <w:abstractNumId w:val="39"/>
+  </w:num>
+  <w:num w:numId="15">
+    <w:abstractNumId w:val="38"/>
+  </w:num>
+  <w:num w:numId="16">
+    <w:abstractNumId w:val="6"/>
+  </w:num>
+  <w:num w:numId="17">
+    <w:abstractNumId w:val="10"/>
+  </w:num>
+  <w:num w:numId="18">
+    <w:abstractNumId w:val="7"/>
+  </w:num>
+  <w:num w:numId="19">
+    <w:abstractNumId w:val="38"/>
+  </w:num>
+  <w:num w:numId="20">
+    <w:abstractNumId w:val="30"/>
+  </w:num>
+  <w:num w:numId="21">
+    <w:abstractNumId w:val="22"/>
+  </w:num>
+  <w:num w:numId="22">
+    <w:abstractNumId w:val="31"/>
+  </w:num>
+  <w:num w:numId="23">
+    <w:abstractNumId w:val="21"/>
+  </w:num>
+  <w:num w:numId="24">
+    <w:abstractNumId w:val="11"/>
+  </w:num>
+  <w:num w:numId="25">
+    <w:abstractNumId w:val="40"/>
+  </w:num>
+  <w:num w:numId="26">
     <w:abstractNumId w:val="34"/>
   </w:num>
-  <w:num w:numId="2">
-    <w:abstractNumId w:val="2"/>
-  </w:num>
-  <w:num w:numId="3">
-    <w:abstractNumId w:val="7"/>
-  </w:num>
-  <w:num w:numId="4">
-    <w:abstractNumId w:val="31"/>
-  </w:num>
-  <w:num w:numId="5">
-    <w:abstractNumId w:val="22"/>
-  </w:num>
-  <w:num w:numId="6">
-    <w:abstractNumId w:val="11"/>
-  </w:num>
-  <w:num w:numId="7">
+  <w:num w:numId="27">
     <w:abstractNumId w:val="24"/>
   </w:num>
-  <w:num w:numId="8">
-    <w:abstractNumId w:val="37"/>
-  </w:num>
-  <w:num w:numId="9">
-    <w:abstractNumId w:val="6"/>
-  </w:num>
-  <w:num w:numId="10">
-    <w:abstractNumId w:val="13"/>
-  </w:num>
-  <w:num w:numId="11">
-    <w:abstractNumId w:val="21"/>
-  </w:num>
-  <w:num w:numId="12">
-    <w:abstractNumId w:val="16"/>
-  </w:num>
-  <w:num w:numId="13">
+  <w:num w:numId="28">
     <w:abstractNumId w:val="29"/>
-  </w:num>
-  <w:num w:numId="14">
-    <w:abstractNumId w:val="35"/>
-  </w:num>
-  <w:num w:numId="15">
-    <w:abstractNumId w:val="34"/>
-  </w:num>
-  <w:num w:numId="16">
-    <w:abstractNumId w:val="4"/>
-  </w:num>
-  <w:num w:numId="17">
-    <w:abstractNumId w:val="8"/>
-  </w:num>
-  <w:num w:numId="18">
-    <w:abstractNumId w:val="5"/>
-  </w:num>
-  <w:num w:numId="19">
-    <w:abstractNumId w:val="34"/>
-  </w:num>
-  <w:num w:numId="20">
-    <w:abstractNumId w:val="26"/>
-  </w:num>
-  <w:num w:numId="21">
-    <w:abstractNumId w:val="18"/>
-  </w:num>
-  <w:num w:numId="22">
-    <w:abstractNumId w:val="27"/>
-  </w:num>
-  <w:num w:numId="23">
-    <w:abstractNumId w:val="17"/>
-  </w:num>
-  <w:num w:numId="24">
-    <w:abstractNumId w:val="9"/>
-  </w:num>
-  <w:num w:numId="25">
-    <w:abstractNumId w:val="36"/>
-  </w:num>
-  <w:num w:numId="26">
-    <w:abstractNumId w:val="30"/>
-  </w:num>
-  <w:num w:numId="27">
-    <w:abstractNumId w:val="20"/>
-  </w:num>
-  <w:num w:numId="28">
-    <w:abstractNumId w:val="25"/>
   </w:num>
   <w:num w:numId="29">
     <w:abstractNumId w:val="0"/>
   </w:num>
   <w:num w:numId="30">
-    <w:abstractNumId w:val="28"/>
+    <w:abstractNumId w:val="32"/>
   </w:num>
   <w:num w:numId="31">
-    <w:abstractNumId w:val="3"/>
+    <w:abstractNumId w:val="5"/>
   </w:num>
   <w:num w:numId="32">
     <w:abstractNumId w:val="1"/>
   </w:num>
   <w:num w:numId="33">
+    <w:abstractNumId w:val="27"/>
+  </w:num>
+  <w:num w:numId="34">
     <w:abstractNumId w:val="23"/>
   </w:num>
-  <w:num w:numId="34">
+  <w:num w:numId="35">
+    <w:abstractNumId w:val="37"/>
+  </w:num>
+  <w:num w:numId="36">
     <w:abstractNumId w:val="19"/>
   </w:num>
-  <w:num w:numId="35">
-    <w:abstractNumId w:val="33"/>
-  </w:num>
-  <w:num w:numId="36">
+  <w:num w:numId="37">
     <w:abstractNumId w:val="15"/>
   </w:num>
-  <w:num w:numId="37">
+  <w:num w:numId="38">
+    <w:abstractNumId w:val="18"/>
+  </w:num>
+  <w:num w:numId="39">
+    <w:abstractNumId w:val="36"/>
+  </w:num>
+  <w:num w:numId="40">
     <w:abstractNumId w:val="12"/>
   </w:num>
-  <w:num w:numId="38">
+  <w:num w:numId="41">
+    <w:abstractNumId w:val="4"/>
+  </w:num>
+  <w:num w:numId="42">
+    <w:abstractNumId w:val="16"/>
+  </w:num>
+  <w:num w:numId="43">
     <w:abstractNumId w:val="14"/>
   </w:num>
-  <w:num w:numId="39">
-    <w:abstractNumId w:val="32"/>
-  </w:num>
-  <w:num w:numId="40">
-    <w:abstractNumId w:val="10"/>
+  <w:num w:numId="44">
+    <w:abstractNumId w:val="2"/>
   </w:num>
   <w:numIdMacAtCleanup w:val="13"/>
 </w:numbering>
@@ -18668,7 +20905,7 @@
 </file>
 
 <file path=customXml/itemProps5.xml><?xml version="1.0" encoding="utf-8"?>
-<ds:datastoreItem xmlns:ds="http://schemas.openxmlformats.org/officeDocument/2006/customXml" ds:itemID="{D4DBC6EB-D9F7-423F-B25B-67F26CDD2209}">
+<ds:datastoreItem xmlns:ds="http://schemas.openxmlformats.org/officeDocument/2006/customXml" ds:itemID="{DBF14D09-97C8-4AD6-A58D-A76E0F6D9A76}">
   <ds:schemaRefs>
     <ds:schemaRef ds:uri="http://schemas.openxmlformats.org/officeDocument/2006/bibliography"/>
   </ds:schemaRefs>

--- a/docs_avec_modification/rapport_COSTA.docx
+++ b/docs_avec_modification/rapport_COSTA.docx
@@ -27,7 +27,6 @@
           <w:docPartUnique/>
         </w:docPartObj>
       </w:sdtPr>
-      <w:sdtEndPr/>
       <w:sdtContent>
         <w:p>
           <w:pPr>
@@ -121,7 +120,6 @@
                                     <w:dataBinding w:prefixMappings="xmlns:ns0='http://purl.org/dc/elements/1.1/' xmlns:ns1='http://schemas.openxmlformats.org/package/2006/metadata/core-properties' " w:xpath="/ns1:coreProperties[1]/ns0:creator[1]" w:storeItemID="{6C3C8BC8-F283-45AE-878A-BAB7291924A1}"/>
                                     <w:text/>
                                   </w:sdtPr>
-                                  <w:sdtEndPr/>
                                   <w:sdtContent>
                                     <w:r>
                                       <w:rPr>
@@ -177,7 +175,24 @@
                                     <w:szCs w:val="20"/>
                                   </w:rPr>
                                   <w:br/>
-                                  <w:t>A.Roy, expert 2</w:t>
+                                </w:r>
+                                <w:proofErr w:type="spellStart"/>
+                                <w:r>
+                                  <w:rPr>
+                                    <w:color w:val="595959" w:themeColor="text1" w:themeTint="A6"/>
+                                    <w:sz w:val="20"/>
+                                    <w:szCs w:val="20"/>
+                                  </w:rPr>
+                                  <w:t>A.Roy</w:t>
+                                </w:r>
+                                <w:proofErr w:type="spellEnd"/>
+                                <w:r>
+                                  <w:rPr>
+                                    <w:color w:val="595959" w:themeColor="text1" w:themeTint="A6"/>
+                                    <w:sz w:val="20"/>
+                                    <w:szCs w:val="20"/>
+                                  </w:rPr>
+                                  <w:t>, expert 2</w:t>
                                 </w:r>
                               </w:p>
                             </w:txbxContent>
@@ -574,7 +589,6 @@
                                       <w:calendar w:val="gregorian"/>
                                     </w:date>
                                   </w:sdtPr>
-                                  <w:sdtEndPr/>
                                   <w:sdtContent>
                                     <w:p>
                                       <w:pPr>
@@ -4070,7 +4084,6 @@
           <w:docPartUnique/>
         </w:docPartObj>
       </w:sdtPr>
-      <w:sdtEndPr/>
       <w:sdtContent>
         <w:p>
           <w:pPr>
@@ -4111,7 +4124,7 @@
             </w:rPr>
             <w:fldChar w:fldCharType="separate"/>
           </w:r>
-          <w:hyperlink w:anchor="_Toc70949363" w:history="1">
+          <w:hyperlink w:anchor="_Toc71021462" w:history="1">
             <w:r>
               <w:rPr>
                 <w:rStyle w:val="Lienhypertexte"/>
@@ -4149,7 +4162,7 @@
               <w:rPr>
                 <w:webHidden/>
               </w:rPr>
-              <w:instrText xml:space="preserve"> PAGEREF _Toc70949363 \h </w:instrText>
+              <w:instrText xml:space="preserve"> PAGEREF _Toc71021462 \h </w:instrText>
             </w:r>
             <w:r>
               <w:rPr>
@@ -4191,7 +4204,7 @@
               <w:lang w:val="fr-CH" w:eastAsia="fr-CH"/>
             </w:rPr>
           </w:pPr>
-          <w:hyperlink w:anchor="_Toc70949364" w:history="1">
+          <w:hyperlink w:anchor="_Toc71021463" w:history="1">
             <w:r>
               <w:rPr>
                 <w:rStyle w:val="Lienhypertexte"/>
@@ -4235,7 +4248,7 @@
                 <w:noProof/>
                 <w:webHidden/>
               </w:rPr>
-              <w:instrText xml:space="preserve"> PAGEREF _Toc70949364 \h </w:instrText>
+              <w:instrText xml:space="preserve"> PAGEREF _Toc71021463 \h </w:instrText>
             </w:r>
             <w:r>
               <w:rPr>
@@ -4281,7 +4294,7 @@
               <w:lang w:val="fr-CH" w:eastAsia="fr-CH"/>
             </w:rPr>
           </w:pPr>
-          <w:hyperlink w:anchor="_Toc70949365" w:history="1">
+          <w:hyperlink w:anchor="_Toc71021464" w:history="1">
             <w:r>
               <w:rPr>
                 <w:rStyle w:val="Lienhypertexte"/>
@@ -4325,7 +4338,7 @@
                 <w:noProof/>
                 <w:webHidden/>
               </w:rPr>
-              <w:instrText xml:space="preserve"> PAGEREF _Toc70949365 \h </w:instrText>
+              <w:instrText xml:space="preserve"> PAGEREF _Toc71021464 \h </w:instrText>
             </w:r>
             <w:r>
               <w:rPr>
@@ -4371,7 +4384,7 @@
               <w:lang w:val="fr-CH" w:eastAsia="fr-CH"/>
             </w:rPr>
           </w:pPr>
-          <w:hyperlink w:anchor="_Toc70949366" w:history="1">
+          <w:hyperlink w:anchor="_Toc71021465" w:history="1">
             <w:r>
               <w:rPr>
                 <w:rStyle w:val="Lienhypertexte"/>
@@ -4415,7 +4428,7 @@
                 <w:noProof/>
                 <w:webHidden/>
               </w:rPr>
-              <w:instrText xml:space="preserve"> PAGEREF _Toc70949366 \h </w:instrText>
+              <w:instrText xml:space="preserve"> PAGEREF _Toc71021465 \h </w:instrText>
             </w:r>
             <w:r>
               <w:rPr>
@@ -4456,7 +4469,7 @@
               <w:lang w:val="fr-CH" w:eastAsia="fr-CH"/>
             </w:rPr>
           </w:pPr>
-          <w:hyperlink w:anchor="_Toc70949367" w:history="1">
+          <w:hyperlink w:anchor="_Toc71021466" w:history="1">
             <w:r>
               <w:rPr>
                 <w:rStyle w:val="Lienhypertexte"/>
@@ -4494,7 +4507,7 @@
               <w:rPr>
                 <w:webHidden/>
               </w:rPr>
-              <w:instrText xml:space="preserve"> PAGEREF _Toc70949367 \h </w:instrText>
+              <w:instrText xml:space="preserve"> PAGEREF _Toc71021466 \h </w:instrText>
             </w:r>
             <w:r>
               <w:rPr>
@@ -4536,7 +4549,7 @@
               <w:lang w:val="fr-CH" w:eastAsia="fr-CH"/>
             </w:rPr>
           </w:pPr>
-          <w:hyperlink w:anchor="_Toc70949368" w:history="1">
+          <w:hyperlink w:anchor="_Toc71021467" w:history="1">
             <w:r>
               <w:rPr>
                 <w:rStyle w:val="Lienhypertexte"/>
@@ -4559,6 +4572,96 @@
                 <w:rStyle w:val="Lienhypertexte"/>
                 <w:noProof/>
               </w:rPr>
+              <w:t>Cadre du projet</w:t>
+            </w:r>
+            <w:r>
+              <w:rPr>
+                <w:noProof/>
+                <w:webHidden/>
+              </w:rPr>
+              <w:tab/>
+            </w:r>
+            <w:r>
+              <w:rPr>
+                <w:noProof/>
+                <w:webHidden/>
+              </w:rPr>
+              <w:fldChar w:fldCharType="begin"/>
+            </w:r>
+            <w:r>
+              <w:rPr>
+                <w:noProof/>
+                <w:webHidden/>
+              </w:rPr>
+              <w:instrText xml:space="preserve"> PAGEREF _Toc71021467 \h </w:instrText>
+            </w:r>
+            <w:r>
+              <w:rPr>
+                <w:noProof/>
+                <w:webHidden/>
+              </w:rPr>
+            </w:r>
+            <w:r>
+              <w:rPr>
+                <w:noProof/>
+                <w:webHidden/>
+              </w:rPr>
+              <w:fldChar w:fldCharType="separate"/>
+            </w:r>
+            <w:r>
+              <w:rPr>
+                <w:noProof/>
+                <w:webHidden/>
+              </w:rPr>
+              <w:t>7</w:t>
+            </w:r>
+            <w:r>
+              <w:rPr>
+                <w:noProof/>
+                <w:webHidden/>
+              </w:rPr>
+              <w:fldChar w:fldCharType="end"/>
+            </w:r>
+          </w:hyperlink>
+        </w:p>
+        <w:p>
+          <w:pPr>
+            <w:pStyle w:val="TM2"/>
+            <w:tabs>
+              <w:tab w:val="left" w:pos="800"/>
+              <w:tab w:val="right" w:leader="dot" w:pos="9060"/>
+            </w:tabs>
+            <w:rPr>
+              <w:rFonts w:asciiTheme="minorHAnsi" w:eastAsiaTheme="minorEastAsia" w:hAnsiTheme="minorHAnsi" w:cstheme="minorBidi"/>
+              <w:noProof/>
+              <w:sz w:val="22"/>
+              <w:szCs w:val="22"/>
+              <w:lang w:val="fr-CH" w:eastAsia="fr-CH"/>
+            </w:rPr>
+          </w:pPr>
+          <w:hyperlink w:anchor="_Toc71021468" w:history="1">
+            <w:r>
+              <w:rPr>
+                <w:rStyle w:val="Lienhypertexte"/>
+                <w:noProof/>
+              </w:rPr>
+              <w:t>2.2</w:t>
+            </w:r>
+            <w:r>
+              <w:rPr>
+                <w:rFonts w:asciiTheme="minorHAnsi" w:eastAsiaTheme="minorEastAsia" w:hAnsiTheme="minorHAnsi" w:cstheme="minorBidi"/>
+                <w:noProof/>
+                <w:sz w:val="22"/>
+                <w:szCs w:val="22"/>
+                <w:lang w:val="fr-CH" w:eastAsia="fr-CH"/>
+              </w:rPr>
+              <w:tab/>
+            </w:r>
+            <w:r>
+              <w:rPr>
+                <w:rStyle w:val="Lienhypertexte"/>
+                <w:noProof/>
+              </w:rPr>
               <w:t>Concept</w:t>
             </w:r>
             <w:r>
@@ -4580,7 +4683,7 @@
                 <w:noProof/>
                 <w:webHidden/>
               </w:rPr>
-              <w:instrText xml:space="preserve"> PAGEREF _Toc70949368 \h </w:instrText>
+              <w:instrText xml:space="preserve"> PAGEREF _Toc71021468 \h </w:instrText>
             </w:r>
             <w:r>
               <w:rPr>
@@ -4626,13 +4729,13 @@
               <w:lang w:val="fr-CH" w:eastAsia="fr-CH"/>
             </w:rPr>
           </w:pPr>
-          <w:hyperlink w:anchor="_Toc70949369" w:history="1">
+          <w:hyperlink w:anchor="_Toc71021469" w:history="1">
             <w:r>
               <w:rPr>
                 <w:rStyle w:val="Lienhypertexte"/>
                 <w:noProof/>
               </w:rPr>
-              <w:t>2.1.1</w:t>
+              <w:t>2.2.1</w:t>
             </w:r>
             <w:r>
               <w:rPr>
@@ -4670,7 +4773,7 @@
                 <w:noProof/>
                 <w:webHidden/>
               </w:rPr>
-              <w:instrText xml:space="preserve"> PAGEREF _Toc70949369 \h </w:instrText>
+              <w:instrText xml:space="preserve"> PAGEREF _Toc71021469 \h </w:instrText>
             </w:r>
             <w:r>
               <w:rPr>
@@ -4716,13 +4819,13 @@
               <w:lang w:val="fr-CH" w:eastAsia="fr-CH"/>
             </w:rPr>
           </w:pPr>
-          <w:hyperlink w:anchor="_Toc70949370" w:history="1">
+          <w:hyperlink w:anchor="_Toc71021470" w:history="1">
             <w:r>
               <w:rPr>
                 <w:rStyle w:val="Lienhypertexte"/>
                 <w:noProof/>
               </w:rPr>
-              <w:t>2.1.2</w:t>
+              <w:t>2.2.2</w:t>
             </w:r>
             <w:r>
               <w:rPr>
@@ -4760,7 +4863,7 @@
                 <w:noProof/>
                 <w:webHidden/>
               </w:rPr>
-              <w:instrText xml:space="preserve"> PAGEREF _Toc70949370 \h </w:instrText>
+              <w:instrText xml:space="preserve"> PAGEREF _Toc71021470 \h </w:instrText>
             </w:r>
             <w:r>
               <w:rPr>
@@ -4780,7 +4883,7 @@
                 <w:noProof/>
                 <w:webHidden/>
               </w:rPr>
-              <w:t>7</w:t>
+              <w:t>8</w:t>
             </w:r>
             <w:r>
               <w:rPr>
@@ -4806,7 +4909,7 @@
               <w:lang w:val="fr-CH" w:eastAsia="fr-CH"/>
             </w:rPr>
           </w:pPr>
-          <w:hyperlink w:anchor="_Toc70949371" w:history="1">
+          <w:hyperlink w:anchor="_Toc71021471" w:history="1">
             <w:r>
               <w:rPr>
                 <w:rStyle w:val="Lienhypertexte"/>
@@ -4818,7 +4921,7 @@
                   </w14:lightRig>
                 </w14:scene3d>
               </w:rPr>
-              <w:t>2.1.2.1</w:t>
+              <w:t>2.2.2.1</w:t>
             </w:r>
             <w:r>
               <w:rPr>
@@ -4856,7 +4959,7 @@
                 <w:noProof/>
                 <w:webHidden/>
               </w:rPr>
-              <w:instrText xml:space="preserve"> PAGEREF _Toc70949371 \h </w:instrText>
+              <w:instrText xml:space="preserve"> PAGEREF _Toc71021471 \h </w:instrText>
             </w:r>
             <w:r>
               <w:rPr>
@@ -4876,7 +4979,7 @@
                 <w:noProof/>
                 <w:webHidden/>
               </w:rPr>
-              <w:t>7</w:t>
+              <w:t>8</w:t>
             </w:r>
             <w:r>
               <w:rPr>
@@ -4902,7 +5005,7 @@
               <w:lang w:val="fr-CH" w:eastAsia="fr-CH"/>
             </w:rPr>
           </w:pPr>
-          <w:hyperlink w:anchor="_Toc70949372" w:history="1">
+          <w:hyperlink w:anchor="_Toc71021472" w:history="1">
             <w:r>
               <w:rPr>
                 <w:rStyle w:val="Lienhypertexte"/>
@@ -4914,7 +5017,7 @@
                   </w14:lightRig>
                 </w14:scene3d>
               </w:rPr>
-              <w:t>2.1.2.2</w:t>
+              <w:t>2.2.2.2</w:t>
             </w:r>
             <w:r>
               <w:rPr>
@@ -4952,7 +5055,7 @@
                 <w:noProof/>
                 <w:webHidden/>
               </w:rPr>
-              <w:instrText xml:space="preserve"> PAGEREF _Toc70949372 \h </w:instrText>
+              <w:instrText xml:space="preserve"> PAGEREF _Toc71021472 \h </w:instrText>
             </w:r>
             <w:r>
               <w:rPr>
@@ -4998,13 +5101,13 @@
               <w:lang w:val="fr-CH" w:eastAsia="fr-CH"/>
             </w:rPr>
           </w:pPr>
-          <w:hyperlink w:anchor="_Toc70949373" w:history="1">
+          <w:hyperlink w:anchor="_Toc71021473" w:history="1">
             <w:r>
               <w:rPr>
                 <w:rStyle w:val="Lienhypertexte"/>
                 <w:noProof/>
               </w:rPr>
-              <w:t>2.2</w:t>
+              <w:t>2.3</w:t>
             </w:r>
             <w:r>
               <w:rPr>
@@ -5042,7 +5145,7 @@
                 <w:noProof/>
                 <w:webHidden/>
               </w:rPr>
-              <w:instrText xml:space="preserve"> PAGEREF _Toc70949373 \h </w:instrText>
+              <w:instrText xml:space="preserve"> PAGEREF _Toc71021473 \h </w:instrText>
             </w:r>
             <w:r>
               <w:rPr>
@@ -5088,13 +5191,13 @@
               <w:lang w:val="fr-CH" w:eastAsia="fr-CH"/>
             </w:rPr>
           </w:pPr>
-          <w:hyperlink w:anchor="_Toc70949374" w:history="1">
+          <w:hyperlink w:anchor="_Toc71021474" w:history="1">
             <w:r>
               <w:rPr>
                 <w:rStyle w:val="Lienhypertexte"/>
                 <w:noProof/>
               </w:rPr>
-              <w:t>2.3</w:t>
+              <w:t>2.4</w:t>
             </w:r>
             <w:r>
               <w:rPr>
@@ -5132,7 +5235,7 @@
                 <w:noProof/>
                 <w:webHidden/>
               </w:rPr>
-              <w:instrText xml:space="preserve"> PAGEREF _Toc70949374 \h </w:instrText>
+              <w:instrText xml:space="preserve"> PAGEREF _Toc71021474 \h </w:instrText>
             </w:r>
             <w:r>
               <w:rPr>
@@ -5178,13 +5281,13 @@
               <w:lang w:val="fr-CH" w:eastAsia="fr-CH"/>
             </w:rPr>
           </w:pPr>
-          <w:hyperlink w:anchor="_Toc70949375" w:history="1">
+          <w:hyperlink w:anchor="_Toc71021475" w:history="1">
             <w:r>
               <w:rPr>
                 <w:rStyle w:val="Lienhypertexte"/>
                 <w:noProof/>
               </w:rPr>
-              <w:t>2.3.1</w:t>
+              <w:t>2.4.1</w:t>
             </w:r>
             <w:r>
               <w:rPr>
@@ -5222,7 +5325,7 @@
                 <w:noProof/>
                 <w:webHidden/>
               </w:rPr>
-              <w:instrText xml:space="preserve"> PAGEREF _Toc70949375 \h </w:instrText>
+              <w:instrText xml:space="preserve"> PAGEREF _Toc71021475 \h </w:instrText>
             </w:r>
             <w:r>
               <w:rPr>
@@ -5268,13 +5371,13 @@
               <w:lang w:val="fr-CH" w:eastAsia="fr-CH"/>
             </w:rPr>
           </w:pPr>
-          <w:hyperlink w:anchor="_Toc70949376" w:history="1">
+          <w:hyperlink w:anchor="_Toc71021476" w:history="1">
             <w:r>
               <w:rPr>
                 <w:rStyle w:val="Lienhypertexte"/>
                 <w:noProof/>
               </w:rPr>
-              <w:t>2.3.2</w:t>
+              <w:t>2.4.2</w:t>
             </w:r>
             <w:r>
               <w:rPr>
@@ -5312,7 +5415,7 @@
                 <w:noProof/>
                 <w:webHidden/>
               </w:rPr>
-              <w:instrText xml:space="preserve"> PAGEREF _Toc70949376 \h </w:instrText>
+              <w:instrText xml:space="preserve"> PAGEREF _Toc71021476 \h </w:instrText>
             </w:r>
             <w:r>
               <w:rPr>
@@ -5358,13 +5461,13 @@
               <w:lang w:val="fr-CH" w:eastAsia="fr-CH"/>
             </w:rPr>
           </w:pPr>
-          <w:hyperlink w:anchor="_Toc70949377" w:history="1">
+          <w:hyperlink w:anchor="_Toc71021477" w:history="1">
             <w:r>
               <w:rPr>
                 <w:rStyle w:val="Lienhypertexte"/>
                 <w:noProof/>
               </w:rPr>
-              <w:t>2.4</w:t>
+              <w:t>2.5</w:t>
             </w:r>
             <w:r>
               <w:rPr>
@@ -5402,7 +5505,7 @@
                 <w:noProof/>
                 <w:webHidden/>
               </w:rPr>
-              <w:instrText xml:space="preserve"> PAGEREF _Toc70949377 \h </w:instrText>
+              <w:instrText xml:space="preserve"> PAGEREF _Toc71021477 \h </w:instrText>
             </w:r>
             <w:r>
               <w:rPr>
@@ -5448,13 +5551,13 @@
               <w:lang w:val="fr-CH" w:eastAsia="fr-CH"/>
             </w:rPr>
           </w:pPr>
-          <w:hyperlink w:anchor="_Toc70949378" w:history="1">
+          <w:hyperlink w:anchor="_Toc71021478" w:history="1">
             <w:r>
               <w:rPr>
                 <w:rStyle w:val="Lienhypertexte"/>
                 <w:noProof/>
               </w:rPr>
-              <w:t>2.4.1</w:t>
+              <w:t>2.5.1</w:t>
             </w:r>
             <w:r>
               <w:rPr>
@@ -5492,7 +5595,7 @@
                 <w:noProof/>
                 <w:webHidden/>
               </w:rPr>
-              <w:instrText xml:space="preserve"> PAGEREF _Toc70949378 \h </w:instrText>
+              <w:instrText xml:space="preserve"> PAGEREF _Toc71021478 \h </w:instrText>
             </w:r>
             <w:r>
               <w:rPr>
@@ -5538,13 +5641,13 @@
               <w:lang w:val="fr-CH" w:eastAsia="fr-CH"/>
             </w:rPr>
           </w:pPr>
-          <w:hyperlink w:anchor="_Toc70949379" w:history="1">
+          <w:hyperlink w:anchor="_Toc71021479" w:history="1">
             <w:r>
               <w:rPr>
                 <w:rStyle w:val="Lienhypertexte"/>
                 <w:noProof/>
               </w:rPr>
-              <w:t>2.4.2</w:t>
+              <w:t>2.5.2</w:t>
             </w:r>
             <w:r>
               <w:rPr>
@@ -5582,7 +5685,7 @@
                 <w:noProof/>
                 <w:webHidden/>
               </w:rPr>
-              <w:instrText xml:space="preserve"> PAGEREF _Toc70949379 \h </w:instrText>
+              <w:instrText xml:space="preserve"> PAGEREF _Toc71021479 \h </w:instrText>
             </w:r>
             <w:r>
               <w:rPr>
@@ -5628,13 +5731,13 @@
               <w:lang w:val="fr-CH" w:eastAsia="fr-CH"/>
             </w:rPr>
           </w:pPr>
-          <w:hyperlink w:anchor="_Toc70949380" w:history="1">
+          <w:hyperlink w:anchor="_Toc71021480" w:history="1">
             <w:r>
               <w:rPr>
                 <w:rStyle w:val="Lienhypertexte"/>
                 <w:noProof/>
               </w:rPr>
-              <w:t>2.5</w:t>
+              <w:t>2.6</w:t>
             </w:r>
             <w:r>
               <w:rPr>
@@ -5672,7 +5775,7 @@
                 <w:noProof/>
                 <w:webHidden/>
               </w:rPr>
-              <w:instrText xml:space="preserve"> PAGEREF _Toc70949380 \h </w:instrText>
+              <w:instrText xml:space="preserve"> PAGEREF _Toc71021480 \h </w:instrText>
             </w:r>
             <w:r>
               <w:rPr>
@@ -5718,13 +5821,13 @@
               <w:lang w:val="fr-CH" w:eastAsia="fr-CH"/>
             </w:rPr>
           </w:pPr>
-          <w:hyperlink w:anchor="_Toc70949381" w:history="1">
+          <w:hyperlink w:anchor="_Toc71021481" w:history="1">
             <w:r>
               <w:rPr>
                 <w:rStyle w:val="Lienhypertexte"/>
                 <w:noProof/>
               </w:rPr>
-              <w:t>2.6</w:t>
+              <w:t>2.7</w:t>
             </w:r>
             <w:r>
               <w:rPr>
@@ -5762,7 +5865,7 @@
                 <w:noProof/>
                 <w:webHidden/>
               </w:rPr>
-              <w:instrText xml:space="preserve"> PAGEREF _Toc70949381 \h </w:instrText>
+              <w:instrText xml:space="preserve"> PAGEREF _Toc71021481 \h </w:instrText>
             </w:r>
             <w:r>
               <w:rPr>
@@ -5808,13 +5911,13 @@
               <w:lang w:val="fr-CH" w:eastAsia="fr-CH"/>
             </w:rPr>
           </w:pPr>
-          <w:hyperlink w:anchor="_Toc70949382" w:history="1">
+          <w:hyperlink w:anchor="_Toc71021482" w:history="1">
             <w:r>
               <w:rPr>
                 <w:rStyle w:val="Lienhypertexte"/>
                 <w:noProof/>
               </w:rPr>
-              <w:t>2.7</w:t>
+              <w:t>2.8</w:t>
             </w:r>
             <w:r>
               <w:rPr>
@@ -5852,7 +5955,7 @@
                 <w:noProof/>
                 <w:webHidden/>
               </w:rPr>
-              <w:instrText xml:space="preserve"> PAGEREF _Toc70949382 \h </w:instrText>
+              <w:instrText xml:space="preserve"> PAGEREF _Toc71021482 \h </w:instrText>
             </w:r>
             <w:r>
               <w:rPr>
@@ -5898,13 +6001,13 @@
               <w:lang w:val="fr-CH" w:eastAsia="fr-CH"/>
             </w:rPr>
           </w:pPr>
-          <w:hyperlink w:anchor="_Toc70949383" w:history="1">
+          <w:hyperlink w:anchor="_Toc71021483" w:history="1">
             <w:r>
               <w:rPr>
                 <w:rStyle w:val="Lienhypertexte"/>
                 <w:noProof/>
               </w:rPr>
-              <w:t>2.8</w:t>
+              <w:t>2.9</w:t>
             </w:r>
             <w:r>
               <w:rPr>
@@ -5942,7 +6045,7 @@
                 <w:noProof/>
                 <w:webHidden/>
               </w:rPr>
-              <w:instrText xml:space="preserve"> PAGEREF _Toc70949383 \h </w:instrText>
+              <w:instrText xml:space="preserve"> PAGEREF _Toc71021483 \h </w:instrText>
             </w:r>
             <w:r>
               <w:rPr>
@@ -5988,13 +6091,13 @@
               <w:lang w:val="fr-CH" w:eastAsia="fr-CH"/>
             </w:rPr>
           </w:pPr>
-          <w:hyperlink w:anchor="_Toc70949384" w:history="1">
+          <w:hyperlink w:anchor="_Toc71021484" w:history="1">
             <w:r>
               <w:rPr>
                 <w:rStyle w:val="Lienhypertexte"/>
                 <w:noProof/>
               </w:rPr>
-              <w:t>2.8.1</w:t>
+              <w:t>2.9.1</w:t>
             </w:r>
             <w:r>
               <w:rPr>
@@ -6032,7 +6135,7 @@
                 <w:noProof/>
                 <w:webHidden/>
               </w:rPr>
-              <w:instrText xml:space="preserve"> PAGEREF _Toc70949384 \h </w:instrText>
+              <w:instrText xml:space="preserve"> PAGEREF _Toc71021484 \h </w:instrText>
             </w:r>
             <w:r>
               <w:rPr>
@@ -6078,13 +6181,13 @@
               <w:lang w:val="fr-CH" w:eastAsia="fr-CH"/>
             </w:rPr>
           </w:pPr>
-          <w:hyperlink w:anchor="_Toc70949385" w:history="1">
+          <w:hyperlink w:anchor="_Toc71021485" w:history="1">
             <w:r>
               <w:rPr>
                 <w:rStyle w:val="Lienhypertexte"/>
                 <w:noProof/>
               </w:rPr>
-              <w:t>2.8.2</w:t>
+              <w:t>2.9.2</w:t>
             </w:r>
             <w:r>
               <w:rPr>
@@ -6122,7 +6225,7 @@
                 <w:noProof/>
                 <w:webHidden/>
               </w:rPr>
-              <w:instrText xml:space="preserve"> PAGEREF _Toc70949385 \h </w:instrText>
+              <w:instrText xml:space="preserve"> PAGEREF _Toc71021485 \h </w:instrText>
             </w:r>
             <w:r>
               <w:rPr>
@@ -6168,13 +6271,13 @@
               <w:lang w:val="fr-CH" w:eastAsia="fr-CH"/>
             </w:rPr>
           </w:pPr>
-          <w:hyperlink w:anchor="_Toc70949386" w:history="1">
+          <w:hyperlink w:anchor="_Toc71021486" w:history="1">
             <w:r>
               <w:rPr>
                 <w:rStyle w:val="Lienhypertexte"/>
                 <w:noProof/>
               </w:rPr>
-              <w:t>2.8.3</w:t>
+              <w:t>2.9.3</w:t>
             </w:r>
             <w:r>
               <w:rPr>
@@ -6212,7 +6315,7 @@
                 <w:noProof/>
                 <w:webHidden/>
               </w:rPr>
-              <w:instrText xml:space="preserve"> PAGEREF _Toc70949386 \h </w:instrText>
+              <w:instrText xml:space="preserve"> PAGEREF _Toc71021486 \h </w:instrText>
             </w:r>
             <w:r>
               <w:rPr>
@@ -6253,7 +6356,7 @@
               <w:lang w:val="fr-CH" w:eastAsia="fr-CH"/>
             </w:rPr>
           </w:pPr>
-          <w:hyperlink w:anchor="_Toc70949387" w:history="1">
+          <w:hyperlink w:anchor="_Toc71021487" w:history="1">
             <w:r>
               <w:rPr>
                 <w:rStyle w:val="Lienhypertexte"/>
@@ -6291,7 +6394,7 @@
               <w:rPr>
                 <w:webHidden/>
               </w:rPr>
-              <w:instrText xml:space="preserve"> PAGEREF _Toc70949387 \h </w:instrText>
+              <w:instrText xml:space="preserve"> PAGEREF _Toc71021487 \h </w:instrText>
             </w:r>
             <w:r>
               <w:rPr>
@@ -6333,7 +6436,7 @@
               <w:lang w:val="fr-CH" w:eastAsia="fr-CH"/>
             </w:rPr>
           </w:pPr>
-          <w:hyperlink w:anchor="_Toc70949388" w:history="1">
+          <w:hyperlink w:anchor="_Toc71021488" w:history="1">
             <w:r>
               <w:rPr>
                 <w:rStyle w:val="Lienhypertexte"/>
@@ -6377,7 +6480,7 @@
                 <w:noProof/>
                 <w:webHidden/>
               </w:rPr>
-              <w:instrText xml:space="preserve"> PAGEREF _Toc70949388 \h </w:instrText>
+              <w:instrText xml:space="preserve"> PAGEREF _Toc71021488 \h </w:instrText>
             </w:r>
             <w:r>
               <w:rPr>
@@ -6423,7 +6526,7 @@
               <w:lang w:val="fr-CH" w:eastAsia="fr-CH"/>
             </w:rPr>
           </w:pPr>
-          <w:hyperlink w:anchor="_Toc70949389" w:history="1">
+          <w:hyperlink w:anchor="_Toc71021489" w:history="1">
             <w:r>
               <w:rPr>
                 <w:rStyle w:val="Lienhypertexte"/>
@@ -6467,7 +6570,7 @@
                 <w:noProof/>
                 <w:webHidden/>
               </w:rPr>
-              <w:instrText xml:space="preserve"> PAGEREF _Toc70949389 \h </w:instrText>
+              <w:instrText xml:space="preserve"> PAGEREF _Toc71021489 \h </w:instrText>
             </w:r>
             <w:r>
               <w:rPr>
@@ -6513,7 +6616,7 @@
               <w:lang w:val="fr-CH" w:eastAsia="fr-CH"/>
             </w:rPr>
           </w:pPr>
-          <w:hyperlink w:anchor="_Toc70949390" w:history="1">
+          <w:hyperlink w:anchor="_Toc71021490" w:history="1">
             <w:r>
               <w:rPr>
                 <w:rStyle w:val="Lienhypertexte"/>
@@ -6563,7 +6666,7 @@
                 <w:noProof/>
                 <w:webHidden/>
               </w:rPr>
-              <w:instrText xml:space="preserve"> PAGEREF _Toc70949390 \h </w:instrText>
+              <w:instrText xml:space="preserve"> PAGEREF _Toc71021490 \h </w:instrText>
             </w:r>
             <w:r>
               <w:rPr>
@@ -6609,7 +6712,7 @@
               <w:lang w:val="fr-CH" w:eastAsia="fr-CH"/>
             </w:rPr>
           </w:pPr>
-          <w:hyperlink w:anchor="_Toc70949391" w:history="1">
+          <w:hyperlink w:anchor="_Toc71021491" w:history="1">
             <w:r>
               <w:rPr>
                 <w:rStyle w:val="Lienhypertexte"/>
@@ -6659,7 +6762,7 @@
                 <w:noProof/>
                 <w:webHidden/>
               </w:rPr>
-              <w:instrText xml:space="preserve"> PAGEREF _Toc70949391 \h </w:instrText>
+              <w:instrText xml:space="preserve"> PAGEREF _Toc71021491 \h </w:instrText>
             </w:r>
             <w:r>
               <w:rPr>
@@ -6705,7 +6808,7 @@
               <w:lang w:val="fr-CH" w:eastAsia="fr-CH"/>
             </w:rPr>
           </w:pPr>
-          <w:hyperlink w:anchor="_Toc70949392" w:history="1">
+          <w:hyperlink w:anchor="_Toc71021492" w:history="1">
             <w:r>
               <w:rPr>
                 <w:rStyle w:val="Lienhypertexte"/>
@@ -6749,7 +6852,7 @@
                 <w:noProof/>
                 <w:webHidden/>
               </w:rPr>
-              <w:instrText xml:space="preserve"> PAGEREF _Toc70949392 \h </w:instrText>
+              <w:instrText xml:space="preserve"> PAGEREF _Toc71021492 \h </w:instrText>
             </w:r>
             <w:r>
               <w:rPr>
@@ -6795,7 +6898,7 @@
               <w:lang w:val="fr-CH" w:eastAsia="fr-CH"/>
             </w:rPr>
           </w:pPr>
-          <w:hyperlink w:anchor="_Toc70949393" w:history="1">
+          <w:hyperlink w:anchor="_Toc71021493" w:history="1">
             <w:r>
               <w:rPr>
                 <w:rStyle w:val="Lienhypertexte"/>
@@ -6839,7 +6942,7 @@
                 <w:noProof/>
                 <w:webHidden/>
               </w:rPr>
-              <w:instrText xml:space="preserve"> PAGEREF _Toc70949393 \h </w:instrText>
+              <w:instrText xml:space="preserve"> PAGEREF _Toc71021493 \h </w:instrText>
             </w:r>
             <w:r>
               <w:rPr>
@@ -6885,7 +6988,7 @@
               <w:lang w:val="fr-CH" w:eastAsia="fr-CH"/>
             </w:rPr>
           </w:pPr>
-          <w:hyperlink w:anchor="_Toc70949394" w:history="1">
+          <w:hyperlink w:anchor="_Toc71021494" w:history="1">
             <w:r>
               <w:rPr>
                 <w:rStyle w:val="Lienhypertexte"/>
@@ -6929,7 +7032,7 @@
                 <w:noProof/>
                 <w:webHidden/>
               </w:rPr>
-              <w:instrText xml:space="preserve"> PAGEREF _Toc70949394 \h </w:instrText>
+              <w:instrText xml:space="preserve"> PAGEREF _Toc71021494 \h </w:instrText>
             </w:r>
             <w:r>
               <w:rPr>
@@ -6975,7 +7078,7 @@
               <w:lang w:val="fr-CH" w:eastAsia="fr-CH"/>
             </w:rPr>
           </w:pPr>
-          <w:hyperlink w:anchor="_Toc70949395" w:history="1">
+          <w:hyperlink w:anchor="_Toc71021495" w:history="1">
             <w:r>
               <w:rPr>
                 <w:rStyle w:val="Lienhypertexte"/>
@@ -7019,7 +7122,7 @@
                 <w:noProof/>
                 <w:webHidden/>
               </w:rPr>
-              <w:instrText xml:space="preserve"> PAGEREF _Toc70949395 \h </w:instrText>
+              <w:instrText xml:space="preserve"> PAGEREF _Toc71021495 \h </w:instrText>
             </w:r>
             <w:r>
               <w:rPr>
@@ -7065,7 +7168,7 @@
               <w:lang w:val="fr-CH" w:eastAsia="fr-CH"/>
             </w:rPr>
           </w:pPr>
-          <w:hyperlink w:anchor="_Toc70949396" w:history="1">
+          <w:hyperlink w:anchor="_Toc71021496" w:history="1">
             <w:r>
               <w:rPr>
                 <w:rStyle w:val="Lienhypertexte"/>
@@ -7109,7 +7212,7 @@
                 <w:noProof/>
                 <w:webHidden/>
               </w:rPr>
-              <w:instrText xml:space="preserve"> PAGEREF _Toc70949396 \h </w:instrText>
+              <w:instrText xml:space="preserve"> PAGEREF _Toc71021496 \h </w:instrText>
             </w:r>
             <w:r>
               <w:rPr>
@@ -7155,7 +7258,7 @@
               <w:lang w:val="fr-CH" w:eastAsia="fr-CH"/>
             </w:rPr>
           </w:pPr>
-          <w:hyperlink w:anchor="_Toc70949397" w:history="1">
+          <w:hyperlink w:anchor="_Toc71021497" w:history="1">
             <w:r>
               <w:rPr>
                 <w:rStyle w:val="Lienhypertexte"/>
@@ -7199,7 +7302,7 @@
                 <w:noProof/>
                 <w:webHidden/>
               </w:rPr>
-              <w:instrText xml:space="preserve"> PAGEREF _Toc70949397 \h </w:instrText>
+              <w:instrText xml:space="preserve"> PAGEREF _Toc71021497 \h </w:instrText>
             </w:r>
             <w:r>
               <w:rPr>
@@ -7245,7 +7348,7 @@
               <w:lang w:val="fr-CH" w:eastAsia="fr-CH"/>
             </w:rPr>
           </w:pPr>
-          <w:hyperlink w:anchor="_Toc70949398" w:history="1">
+          <w:hyperlink w:anchor="_Toc71021498" w:history="1">
             <w:r>
               <w:rPr>
                 <w:rStyle w:val="Lienhypertexte"/>
@@ -7289,7 +7392,7 @@
                 <w:noProof/>
                 <w:webHidden/>
               </w:rPr>
-              <w:instrText xml:space="preserve"> PAGEREF _Toc70949398 \h </w:instrText>
+              <w:instrText xml:space="preserve"> PAGEREF _Toc71021498 \h </w:instrText>
             </w:r>
             <w:r>
               <w:rPr>
@@ -7335,7 +7438,7 @@
               <w:lang w:val="fr-CH" w:eastAsia="fr-CH"/>
             </w:rPr>
           </w:pPr>
-          <w:hyperlink w:anchor="_Toc70949399" w:history="1">
+          <w:hyperlink w:anchor="_Toc71021499" w:history="1">
             <w:r>
               <w:rPr>
                 <w:rStyle w:val="Lienhypertexte"/>
@@ -7379,7 +7482,7 @@
                 <w:noProof/>
                 <w:webHidden/>
               </w:rPr>
-              <w:instrText xml:space="preserve"> PAGEREF _Toc70949399 \h </w:instrText>
+              <w:instrText xml:space="preserve"> PAGEREF _Toc71021499 \h </w:instrText>
             </w:r>
             <w:r>
               <w:rPr>
@@ -7425,7 +7528,7 @@
               <w:lang w:val="fr-CH" w:eastAsia="fr-CH"/>
             </w:rPr>
           </w:pPr>
-          <w:hyperlink w:anchor="_Toc70949400" w:history="1">
+          <w:hyperlink w:anchor="_Toc71021500" w:history="1">
             <w:r>
               <w:rPr>
                 <w:rStyle w:val="Lienhypertexte"/>
@@ -7469,7 +7572,7 @@
                 <w:noProof/>
                 <w:webHidden/>
               </w:rPr>
-              <w:instrText xml:space="preserve"> PAGEREF _Toc70949400 \h </w:instrText>
+              <w:instrText xml:space="preserve"> PAGEREF _Toc71021500 \h </w:instrText>
             </w:r>
             <w:r>
               <w:rPr>
@@ -7515,7 +7618,7 @@
               <w:lang w:val="fr-CH" w:eastAsia="fr-CH"/>
             </w:rPr>
           </w:pPr>
-          <w:hyperlink w:anchor="_Toc70949401" w:history="1">
+          <w:hyperlink w:anchor="_Toc71021501" w:history="1">
             <w:r>
               <w:rPr>
                 <w:rStyle w:val="Lienhypertexte"/>
@@ -7559,7 +7662,7 @@
                 <w:noProof/>
                 <w:webHidden/>
               </w:rPr>
-              <w:instrText xml:space="preserve"> PAGEREF _Toc70949401 \h </w:instrText>
+              <w:instrText xml:space="preserve"> PAGEREF _Toc71021501 \h </w:instrText>
             </w:r>
             <w:r>
               <w:rPr>
@@ -7605,7 +7708,7 @@
               <w:lang w:val="fr-CH" w:eastAsia="fr-CH"/>
             </w:rPr>
           </w:pPr>
-          <w:hyperlink w:anchor="_Toc70949402" w:history="1">
+          <w:hyperlink w:anchor="_Toc71021502" w:history="1">
             <w:r>
               <w:rPr>
                 <w:rStyle w:val="Lienhypertexte"/>
@@ -7649,7 +7752,7 @@
                 <w:noProof/>
                 <w:webHidden/>
               </w:rPr>
-              <w:instrText xml:space="preserve"> PAGEREF _Toc70949402 \h </w:instrText>
+              <w:instrText xml:space="preserve"> PAGEREF _Toc71021502 \h </w:instrText>
             </w:r>
             <w:r>
               <w:rPr>
@@ -7690,7 +7793,7 @@
               <w:lang w:val="fr-CH" w:eastAsia="fr-CH"/>
             </w:rPr>
           </w:pPr>
-          <w:hyperlink w:anchor="_Toc70949403" w:history="1">
+          <w:hyperlink w:anchor="_Toc71021503" w:history="1">
             <w:r>
               <w:rPr>
                 <w:rStyle w:val="Lienhypertexte"/>
@@ -7728,7 +7831,7 @@
               <w:rPr>
                 <w:webHidden/>
               </w:rPr>
-              <w:instrText xml:space="preserve"> PAGEREF _Toc70949403 \h </w:instrText>
+              <w:instrText xml:space="preserve"> PAGEREF _Toc71021503 \h </w:instrText>
             </w:r>
             <w:r>
               <w:rPr>
@@ -7770,7 +7873,7 @@
               <w:lang w:val="fr-CH" w:eastAsia="fr-CH"/>
             </w:rPr>
           </w:pPr>
-          <w:hyperlink w:anchor="_Toc70949404" w:history="1">
+          <w:hyperlink w:anchor="_Toc71021504" w:history="1">
             <w:r>
               <w:rPr>
                 <w:rStyle w:val="Lienhypertexte"/>
@@ -7814,7 +7917,7 @@
                 <w:noProof/>
                 <w:webHidden/>
               </w:rPr>
-              <w:instrText xml:space="preserve"> PAGEREF _Toc70949404 \h </w:instrText>
+              <w:instrText xml:space="preserve"> PAGEREF _Toc71021504 \h </w:instrText>
             </w:r>
             <w:r>
               <w:rPr>
@@ -7860,7 +7963,7 @@
               <w:lang w:val="fr-CH" w:eastAsia="fr-CH"/>
             </w:rPr>
           </w:pPr>
-          <w:hyperlink w:anchor="_Toc70949405" w:history="1">
+          <w:hyperlink w:anchor="_Toc71021505" w:history="1">
             <w:r>
               <w:rPr>
                 <w:rStyle w:val="Lienhypertexte"/>
@@ -7904,7 +8007,7 @@
                 <w:noProof/>
                 <w:webHidden/>
               </w:rPr>
-              <w:instrText xml:space="preserve"> PAGEREF _Toc70949405 \h </w:instrText>
+              <w:instrText xml:space="preserve"> PAGEREF _Toc71021505 \h </w:instrText>
             </w:r>
             <w:r>
               <w:rPr>
@@ -7950,7 +8053,7 @@
               <w:lang w:val="fr-CH" w:eastAsia="fr-CH"/>
             </w:rPr>
           </w:pPr>
-          <w:hyperlink w:anchor="_Toc70949406" w:history="1">
+          <w:hyperlink w:anchor="_Toc71021506" w:history="1">
             <w:r>
               <w:rPr>
                 <w:rStyle w:val="Lienhypertexte"/>
@@ -7994,7 +8097,7 @@
                 <w:noProof/>
                 <w:webHidden/>
               </w:rPr>
-              <w:instrText xml:space="preserve"> PAGEREF _Toc70949406 \h </w:instrText>
+              <w:instrText xml:space="preserve"> PAGEREF _Toc71021506 \h </w:instrText>
             </w:r>
             <w:r>
               <w:rPr>
@@ -8040,7 +8143,7 @@
               <w:lang w:val="fr-CH" w:eastAsia="fr-CH"/>
             </w:rPr>
           </w:pPr>
-          <w:hyperlink w:anchor="_Toc70949407" w:history="1">
+          <w:hyperlink w:anchor="_Toc71021507" w:history="1">
             <w:r>
               <w:rPr>
                 <w:rStyle w:val="Lienhypertexte"/>
@@ -8084,7 +8187,7 @@
                 <w:noProof/>
                 <w:webHidden/>
               </w:rPr>
-              <w:instrText xml:space="preserve"> PAGEREF _Toc70949407 \h </w:instrText>
+              <w:instrText xml:space="preserve"> PAGEREF _Toc71021507 \h </w:instrText>
             </w:r>
             <w:r>
               <w:rPr>
@@ -8130,7 +8233,7 @@
               <w:lang w:val="fr-CH" w:eastAsia="fr-CH"/>
             </w:rPr>
           </w:pPr>
-          <w:hyperlink w:anchor="_Toc70949408" w:history="1">
+          <w:hyperlink w:anchor="_Toc71021508" w:history="1">
             <w:r>
               <w:rPr>
                 <w:rStyle w:val="Lienhypertexte"/>
@@ -8174,7 +8277,7 @@
                 <w:noProof/>
                 <w:webHidden/>
               </w:rPr>
-              <w:instrText xml:space="preserve"> PAGEREF _Toc70949408 \h </w:instrText>
+              <w:instrText xml:space="preserve"> PAGEREF _Toc71021508 \h </w:instrText>
             </w:r>
             <w:r>
               <w:rPr>
@@ -8215,7 +8318,7 @@
               <w:lang w:val="fr-CH" w:eastAsia="fr-CH"/>
             </w:rPr>
           </w:pPr>
-          <w:hyperlink w:anchor="_Toc70949409" w:history="1">
+          <w:hyperlink w:anchor="_Toc71021509" w:history="1">
             <w:r>
               <w:rPr>
                 <w:rStyle w:val="Lienhypertexte"/>
@@ -8253,7 +8356,7 @@
               <w:rPr>
                 <w:webHidden/>
               </w:rPr>
-              <w:instrText xml:space="preserve"> PAGEREF _Toc70949409 \h </w:instrText>
+              <w:instrText xml:space="preserve"> PAGEREF _Toc71021509 \h </w:instrText>
             </w:r>
             <w:r>
               <w:rPr>
@@ -8295,7 +8398,7 @@
               <w:lang w:val="fr-CH" w:eastAsia="fr-CH"/>
             </w:rPr>
           </w:pPr>
-          <w:hyperlink w:anchor="_Toc70949410" w:history="1">
+          <w:hyperlink w:anchor="_Toc71021510" w:history="1">
             <w:r>
               <w:rPr>
                 <w:rStyle w:val="Lienhypertexte"/>
@@ -8339,7 +8442,7 @@
                 <w:noProof/>
                 <w:webHidden/>
               </w:rPr>
-              <w:instrText xml:space="preserve"> PAGEREF _Toc70949410 \h </w:instrText>
+              <w:instrText xml:space="preserve"> PAGEREF _Toc71021510 \h </w:instrText>
             </w:r>
             <w:r>
               <w:rPr>
@@ -8385,7 +8488,7 @@
               <w:lang w:val="fr-CH" w:eastAsia="fr-CH"/>
             </w:rPr>
           </w:pPr>
-          <w:hyperlink w:anchor="_Toc70949411" w:history="1">
+          <w:hyperlink w:anchor="_Toc71021511" w:history="1">
             <w:r>
               <w:rPr>
                 <w:rStyle w:val="Lienhypertexte"/>
@@ -8429,7 +8532,7 @@
                 <w:noProof/>
                 <w:webHidden/>
               </w:rPr>
-              <w:instrText xml:space="preserve"> PAGEREF _Toc70949411 \h </w:instrText>
+              <w:instrText xml:space="preserve"> PAGEREF _Toc71021511 \h </w:instrText>
             </w:r>
             <w:r>
               <w:rPr>
@@ -8475,7 +8578,7 @@
               <w:lang w:val="fr-CH" w:eastAsia="fr-CH"/>
             </w:rPr>
           </w:pPr>
-          <w:hyperlink w:anchor="_Toc70949412" w:history="1">
+          <w:hyperlink w:anchor="_Toc71021512" w:history="1">
             <w:r>
               <w:rPr>
                 <w:rStyle w:val="Lienhypertexte"/>
@@ -8519,7 +8622,7 @@
                 <w:noProof/>
                 <w:webHidden/>
               </w:rPr>
-              <w:instrText xml:space="preserve"> PAGEREF _Toc70949412 \h </w:instrText>
+              <w:instrText xml:space="preserve"> PAGEREF _Toc71021512 \h </w:instrText>
             </w:r>
             <w:r>
               <w:rPr>
@@ -8565,7 +8668,7 @@
               <w:lang w:val="fr-CH" w:eastAsia="fr-CH"/>
             </w:rPr>
           </w:pPr>
-          <w:hyperlink w:anchor="_Toc70949413" w:history="1">
+          <w:hyperlink w:anchor="_Toc71021513" w:history="1">
             <w:r>
               <w:rPr>
                 <w:rStyle w:val="Lienhypertexte"/>
@@ -8609,7 +8712,7 @@
                 <w:noProof/>
                 <w:webHidden/>
               </w:rPr>
-              <w:instrText xml:space="preserve"> PAGEREF _Toc70949413 \h </w:instrText>
+              <w:instrText xml:space="preserve"> PAGEREF _Toc71021513 \h </w:instrText>
             </w:r>
             <w:r>
               <w:rPr>
@@ -8655,7 +8758,7 @@
               <w:lang w:val="fr-CH" w:eastAsia="fr-CH"/>
             </w:rPr>
           </w:pPr>
-          <w:hyperlink w:anchor="_Toc70949414" w:history="1">
+          <w:hyperlink w:anchor="_Toc71021514" w:history="1">
             <w:r>
               <w:rPr>
                 <w:rStyle w:val="Lienhypertexte"/>
@@ -8699,7 +8802,7 @@
                 <w:noProof/>
                 <w:webHidden/>
               </w:rPr>
-              <w:instrText xml:space="preserve"> PAGEREF _Toc70949414 \h </w:instrText>
+              <w:instrText xml:space="preserve"> PAGEREF _Toc71021514 \h </w:instrText>
             </w:r>
             <w:r>
               <w:rPr>
@@ -8745,7 +8848,7 @@
               <w:lang w:val="fr-CH" w:eastAsia="fr-CH"/>
             </w:rPr>
           </w:pPr>
-          <w:hyperlink w:anchor="_Toc70949415" w:history="1">
+          <w:hyperlink w:anchor="_Toc71021515" w:history="1">
             <w:r>
               <w:rPr>
                 <w:rStyle w:val="Lienhypertexte"/>
@@ -8789,7 +8892,7 @@
                 <w:noProof/>
                 <w:webHidden/>
               </w:rPr>
-              <w:instrText xml:space="preserve"> PAGEREF _Toc70949415 \h </w:instrText>
+              <w:instrText xml:space="preserve"> PAGEREF _Toc71021515 \h </w:instrText>
             </w:r>
             <w:r>
               <w:rPr>
@@ -8835,7 +8938,7 @@
               <w:lang w:val="fr-CH" w:eastAsia="fr-CH"/>
             </w:rPr>
           </w:pPr>
-          <w:hyperlink w:anchor="_Toc70949416" w:history="1">
+          <w:hyperlink w:anchor="_Toc71021516" w:history="1">
             <w:r>
               <w:rPr>
                 <w:rStyle w:val="Lienhypertexte"/>
@@ -8879,7 +8982,7 @@
                 <w:noProof/>
                 <w:webHidden/>
               </w:rPr>
-              <w:instrText xml:space="preserve"> PAGEREF _Toc70949416 \h </w:instrText>
+              <w:instrText xml:space="preserve"> PAGEREF _Toc71021516 \h </w:instrText>
             </w:r>
             <w:r>
               <w:rPr>
@@ -8925,7 +9028,7 @@
               <w:lang w:val="fr-CH" w:eastAsia="fr-CH"/>
             </w:rPr>
           </w:pPr>
-          <w:hyperlink w:anchor="_Toc70949417" w:history="1">
+          <w:hyperlink w:anchor="_Toc71021517" w:history="1">
             <w:r>
               <w:rPr>
                 <w:rStyle w:val="Lienhypertexte"/>
@@ -8969,7 +9072,7 @@
                 <w:noProof/>
                 <w:webHidden/>
               </w:rPr>
-              <w:instrText xml:space="preserve"> PAGEREF _Toc70949417 \h </w:instrText>
+              <w:instrText xml:space="preserve"> PAGEREF _Toc71021517 \h </w:instrText>
             </w:r>
             <w:r>
               <w:rPr>
@@ -9015,7 +9118,7 @@
               <w:lang w:val="fr-CH" w:eastAsia="fr-CH"/>
             </w:rPr>
           </w:pPr>
-          <w:hyperlink w:anchor="_Toc70949418" w:history="1">
+          <w:hyperlink w:anchor="_Toc71021518" w:history="1">
             <w:r>
               <w:rPr>
                 <w:rStyle w:val="Lienhypertexte"/>
@@ -9059,7 +9162,7 @@
                 <w:noProof/>
                 <w:webHidden/>
               </w:rPr>
-              <w:instrText xml:space="preserve"> PAGEREF _Toc70949418 \h </w:instrText>
+              <w:instrText xml:space="preserve"> PAGEREF _Toc71021518 \h </w:instrText>
             </w:r>
             <w:r>
               <w:rPr>
@@ -9189,7 +9292,7 @@
         </w:rPr>
         <w:fldChar w:fldCharType="separate"/>
       </w:r>
-      <w:hyperlink r:id="rId16" w:anchor="_Toc70949419" w:history="1">
+      <w:hyperlink r:id="rId16" w:anchor="_Toc71021519" w:history="1">
         <w:r>
           <w:rPr>
             <w:rStyle w:val="Lienhypertexte"/>
@@ -9216,7 +9319,7 @@
             <w:noProof/>
             <w:webHidden/>
           </w:rPr>
-          <w:instrText xml:space="preserve"> PAGEREF _Toc70949419 \h </w:instrText>
+          <w:instrText xml:space="preserve"> PAGEREF _Toc71021519 \h </w:instrText>
         </w:r>
         <w:r>
           <w:rPr>
@@ -9261,7 +9364,7 @@
           <w:lang w:val="fr-CH" w:eastAsia="fr-CH"/>
         </w:rPr>
       </w:pPr>
-      <w:hyperlink r:id="rId17" w:anchor="_Toc70949420" w:history="1">
+      <w:hyperlink r:id="rId17" w:anchor="_Toc71021520" w:history="1">
         <w:r>
           <w:rPr>
             <w:rStyle w:val="Lienhypertexte"/>
@@ -9288,7 +9391,7 @@
             <w:noProof/>
             <w:webHidden/>
           </w:rPr>
-          <w:instrText xml:space="preserve"> PAGEREF _Toc70949420 \h </w:instrText>
+          <w:instrText xml:space="preserve"> PAGEREF _Toc71021520 \h </w:instrText>
         </w:r>
         <w:r>
           <w:rPr>
@@ -9333,7 +9436,7 @@
           <w:lang w:val="fr-CH" w:eastAsia="fr-CH"/>
         </w:rPr>
       </w:pPr>
-      <w:hyperlink r:id="rId18" w:anchor="_Toc70949421" w:history="1">
+      <w:hyperlink r:id="rId18" w:anchor="_Toc71021521" w:history="1">
         <w:r>
           <w:rPr>
             <w:rStyle w:val="Lienhypertexte"/>
@@ -9360,7 +9463,7 @@
             <w:noProof/>
             <w:webHidden/>
           </w:rPr>
-          <w:instrText xml:space="preserve"> PAGEREF _Toc70949421 \h </w:instrText>
+          <w:instrText xml:space="preserve"> PAGEREF _Toc71021521 \h </w:instrText>
         </w:r>
         <w:r>
           <w:rPr>
@@ -9400,15 +9503,13 @@
       <w:r>
         <w:br w:type="page"/>
       </w:r>
-      <w:bookmarkStart w:id="0" w:name="_GoBack"/>
-      <w:bookmarkEnd w:id="0"/>
     </w:p>
     <w:p>
       <w:pPr>
         <w:pStyle w:val="Titre1"/>
       </w:pPr>
-      <w:bookmarkStart w:id="1" w:name="_Toc63239433"/>
-      <w:bookmarkStart w:id="2" w:name="_Toc70949363"/>
+      <w:bookmarkStart w:id="0" w:name="_Toc63239433"/>
+      <w:bookmarkStart w:id="1" w:name="_Toc71021462"/>
       <w:r>
         <w:lastRenderedPageBreak/>
         <w:t>Analyse prél</w:t>
@@ -9419,20 +9520,20 @@
       <w:r>
         <w:t>minaire</w:t>
       </w:r>
+      <w:bookmarkEnd w:id="0"/>
       <w:bookmarkEnd w:id="1"/>
-      <w:bookmarkEnd w:id="2"/>
     </w:p>
     <w:p>
       <w:pPr>
         <w:pStyle w:val="Titre2"/>
       </w:pPr>
-      <w:bookmarkStart w:id="3" w:name="_Toc63239434"/>
-      <w:bookmarkStart w:id="4" w:name="_Toc70949364"/>
+      <w:bookmarkStart w:id="2" w:name="_Toc63239434"/>
+      <w:bookmarkStart w:id="3" w:name="_Toc71021463"/>
       <w:r>
         <w:t>Introduction</w:t>
       </w:r>
+      <w:bookmarkEnd w:id="2"/>
       <w:bookmarkEnd w:id="3"/>
-      <w:bookmarkEnd w:id="4"/>
     </w:p>
     <w:p>
       <w:pPr>
@@ -9508,15 +9609,15 @@
       <w:pPr>
         <w:pStyle w:val="Titre2"/>
       </w:pPr>
-      <w:bookmarkStart w:id="5" w:name="_Objectifs"/>
-      <w:bookmarkStart w:id="6" w:name="_Toc63239435"/>
-      <w:bookmarkStart w:id="7" w:name="_Toc70949365"/>
+      <w:bookmarkStart w:id="4" w:name="_Objectifs"/>
+      <w:bookmarkStart w:id="5" w:name="_Toc63239435"/>
+      <w:bookmarkStart w:id="6" w:name="_Toc71021464"/>
+      <w:bookmarkEnd w:id="4"/>
+      <w:r>
+        <w:t>Objectifs</w:t>
+      </w:r>
       <w:bookmarkEnd w:id="5"/>
-      <w:r>
-        <w:t>Objectifs</w:t>
-      </w:r>
       <w:bookmarkEnd w:id="6"/>
-      <w:bookmarkEnd w:id="7"/>
     </w:p>
     <w:p>
       <w:pPr>
@@ -9792,8 +9893,8 @@
       <w:pPr>
         <w:pStyle w:val="Titre2"/>
       </w:pPr>
-      <w:bookmarkStart w:id="8" w:name="_Toc63239436"/>
-      <w:bookmarkStart w:id="9" w:name="_Toc70949366"/>
+      <w:bookmarkStart w:id="7" w:name="_Toc63239436"/>
+      <w:bookmarkStart w:id="8" w:name="_Toc71021465"/>
       <w:r>
         <w:lastRenderedPageBreak/>
         <w:t>Planification</w:t>
@@ -9801,8 +9902,8 @@
       <w:r>
         <w:t xml:space="preserve"> initiale</w:t>
       </w:r>
+      <w:bookmarkEnd w:id="7"/>
       <w:bookmarkEnd w:id="8"/>
-      <w:bookmarkEnd w:id="9"/>
     </w:p>
     <w:p>
       <w:pPr>
@@ -9815,7 +9916,15 @@
         <w:t xml:space="preserve"> La répartition des tâches est effectuée dès le début. </w:t>
       </w:r>
       <w:r>
-        <w:t>Comme discuté avec monsieur C.Egger, les différentes planifications seront réalisées sur Excel. Un onglet « avancées » permet de suivre l’état des différentes tâches, afin de savoir en permanence où en est la réalisation du projet.</w:t>
+        <w:t xml:space="preserve">Comme discuté avec monsieur </w:t>
+      </w:r>
+      <w:proofErr w:type="gramStart"/>
+      <w:r>
+        <w:t>C.Egger</w:t>
+      </w:r>
+      <w:proofErr w:type="gramEnd"/>
+      <w:r>
+        <w:t>, les différentes planifications seront réalisées sur Excel. Un onglet « avancées » permet de suivre l’état des différentes tâches, afin de savoir en permanence où en est la réalisation du projet.</w:t>
       </w:r>
       <w:r>
         <w:t xml:space="preserve"> </w:t>
@@ -9918,7 +10027,7 @@
                                   <w:szCs w:val="20"/>
                                 </w:rPr>
                               </w:pPr>
-                              <w:bookmarkStart w:id="10" w:name="_Toc70949419"/>
+                              <w:bookmarkStart w:id="9" w:name="_Toc71021519"/>
                               <w:r>
                                 <w:t xml:space="preserve">Figure </w:t>
                               </w:r>
@@ -9943,7 +10052,7 @@
                               <w:r>
                                 <w:t>: planification initiale partie 1</w:t>
                               </w:r>
-                              <w:bookmarkEnd w:id="10"/>
+                              <w:bookmarkEnd w:id="9"/>
                             </w:p>
                           </w:txbxContent>
                         </wps:txbx>
@@ -9999,7 +10108,7 @@
                             <w:szCs w:val="20"/>
                           </w:rPr>
                         </w:pPr>
-                        <w:bookmarkStart w:id="11" w:name="_Toc70949419"/>
+                        <w:bookmarkStart w:id="10" w:name="_Toc71021519"/>
                         <w:r>
                           <w:t xml:space="preserve">Figure </w:t>
                         </w:r>
@@ -10024,7 +10133,7 @@
                         <w:r>
                           <w:t>: planification initiale partie 1</w:t>
                         </w:r>
-                        <w:bookmarkEnd w:id="11"/>
+                        <w:bookmarkEnd w:id="10"/>
                       </w:p>
                     </w:txbxContent>
                   </v:textbox>
@@ -10048,7 +10157,15 @@
         <w:t>. L’intégralité de c</w:t>
       </w:r>
       <w:r>
-        <w:t xml:space="preserve">es tâches mènent jusqu’à la planification définitive, qui sera envoyée, comme convenu avec monsieur G.Gruaz, au plus tard </w:t>
+        <w:t xml:space="preserve">es tâches mènent jusqu’à la planification définitive, qui sera envoyée, comme convenu avec monsieur </w:t>
+      </w:r>
+      <w:proofErr w:type="gramStart"/>
+      <w:r>
+        <w:t>G.Gruaz</w:t>
+      </w:r>
+      <w:proofErr w:type="gramEnd"/>
+      <w:r>
+        <w:t xml:space="preserve">, au plus tard </w:t>
       </w:r>
       <w:r>
         <w:rPr>
@@ -10165,7 +10282,7 @@
                                   <w:szCs w:val="20"/>
                                 </w:rPr>
                               </w:pPr>
-                              <w:bookmarkStart w:id="11" w:name="_Toc70949420"/>
+                              <w:bookmarkStart w:id="11" w:name="_Toc71021520"/>
                               <w:r>
                                 <w:t xml:space="preserve">Figure </w:t>
                               </w:r>
@@ -10226,7 +10343,7 @@
                             <w:szCs w:val="20"/>
                           </w:rPr>
                         </w:pPr>
-                        <w:bookmarkStart w:id="13" w:name="_Toc70949420"/>
+                        <w:bookmarkStart w:id="12" w:name="_Toc71021520"/>
                         <w:r>
                           <w:t xml:space="preserve">Figure </w:t>
                         </w:r>
@@ -10251,7 +10368,7 @@
                         <w:r>
                           <w:t xml:space="preserve"> : planification initiale partie 2</w:t>
                         </w:r>
-                        <w:bookmarkEnd w:id="13"/>
+                        <w:bookmarkEnd w:id="12"/>
                       </w:p>
                     </w:txbxContent>
                   </v:textbox>
@@ -10342,7 +10459,15 @@
         <w:t xml:space="preserve">De plus, </w:t>
       </w:r>
       <w:r>
-        <w:t>les lignes concernant les réunions avec le CdP et les experts ne sont pas remplies, car les créneaux associés ne sont pas définis.</w:t>
+        <w:t xml:space="preserve">les lignes concernant les réunions avec le </w:t>
+      </w:r>
+      <w:proofErr w:type="spellStart"/>
+      <w:r>
+        <w:t>CdP</w:t>
+      </w:r>
+      <w:proofErr w:type="spellEnd"/>
+      <w:r>
+        <w:t xml:space="preserve"> et les experts ne sont pas remplies, car les créneaux associés ne sont pas définis.</w:t>
       </w:r>
       <w:r>
         <w:t xml:space="preserve"> Il s’agit donc de temps utilisé qui ne peut pas être prévu lors de la planification initiale.</w:t>
@@ -10474,7 +10599,7 @@
                                   <w:szCs w:val="20"/>
                                 </w:rPr>
                               </w:pPr>
-                              <w:bookmarkStart w:id="12" w:name="_Toc70949421"/>
+                              <w:bookmarkStart w:id="13" w:name="_Toc71021521"/>
                               <w:r>
                                 <w:t xml:space="preserve">Figure </w:t>
                               </w:r>
@@ -10499,7 +10624,7 @@
                               <w:r>
                                 <w:t xml:space="preserve"> : planification initiale partie 3</w:t>
                               </w:r>
-                              <w:bookmarkEnd w:id="12"/>
+                              <w:bookmarkEnd w:id="13"/>
                             </w:p>
                           </w:txbxContent>
                         </wps:txbx>
@@ -10536,7 +10661,7 @@
                             <w:szCs w:val="20"/>
                           </w:rPr>
                         </w:pPr>
-                        <w:bookmarkStart w:id="15" w:name="_Toc70949421"/>
+                        <w:bookmarkStart w:id="14" w:name="_Toc71021521"/>
                         <w:r>
                           <w:t xml:space="preserve">Figure </w:t>
                         </w:r>
@@ -10561,7 +10686,7 @@
                         <w:r>
                           <w:t xml:space="preserve"> : planification initiale partie 3</w:t>
                         </w:r>
-                        <w:bookmarkEnd w:id="15"/>
+                        <w:bookmarkEnd w:id="14"/>
                       </w:p>
                     </w:txbxContent>
                   </v:textbox>
@@ -10572,49 +10697,384 @@
           </mc:Fallback>
         </mc:AlternateContent>
       </w:r>
-      <w:bookmarkStart w:id="13" w:name="_Toc63239437"/>
+      <w:bookmarkStart w:id="15" w:name="_Toc63239437"/>
     </w:p>
     <w:p>
       <w:pPr>
         <w:pStyle w:val="Titre1"/>
       </w:pPr>
-      <w:bookmarkStart w:id="14" w:name="_Toc70949367"/>
+      <w:bookmarkStart w:id="16" w:name="_Toc71021466"/>
       <w:r>
         <w:lastRenderedPageBreak/>
         <w:t>Analyse</w:t>
       </w:r>
       <w:r>
         <w:t xml:space="preserve"> / Conception</w:t>
-      </w:r>
-      <w:bookmarkEnd w:id="13"/>
-      <w:bookmarkEnd w:id="14"/>
-    </w:p>
-    <w:p>
-      <w:pPr>
-        <w:pStyle w:val="Titre2"/>
-      </w:pPr>
-      <w:bookmarkStart w:id="15" w:name="_Toc63239438"/>
-      <w:bookmarkStart w:id="16" w:name="_Toc70949368"/>
-      <w:r>
-        <w:t>Concept</w:t>
       </w:r>
       <w:bookmarkEnd w:id="15"/>
       <w:bookmarkEnd w:id="16"/>
     </w:p>
     <w:p>
       <w:pPr>
-        <w:pStyle w:val="Titre3"/>
-      </w:pPr>
-      <w:bookmarkStart w:id="17" w:name="_Fonctionnalités"/>
-      <w:bookmarkStart w:id="18" w:name="_Toc70949369"/>
-      <w:bookmarkEnd w:id="17"/>
-      <w:r>
-        <w:t>Fonctionnalités</w:t>
+        <w:pStyle w:val="Titre2"/>
+      </w:pPr>
+      <w:bookmarkStart w:id="17" w:name="_Toc63239438"/>
+      <w:bookmarkStart w:id="18" w:name="_Toc71021467"/>
+      <w:r>
+        <w:t>Cadre du projet</w:t>
       </w:r>
       <w:bookmarkEnd w:id="18"/>
     </w:p>
     <w:p>
       <w:pPr>
+        <w:ind w:firstLine="576"/>
+      </w:pPr>
+      <w:r>
+        <w:t xml:space="preserve">Comme cela a été mentionné précédemment, le temps à disposition pour réaliser le projet est fixe. 90 heures sont allouées pour le faire. Ces 90 heures commencent le lundi 03 mai 2021 à 8h50 et se terminent le mercredi 02 juin 2021 à 10h35. Aucun délai supplémentaire ne sera accordé. </w:t>
+      </w:r>
+    </w:p>
+    <w:p>
+      <w:pPr>
+        <w:ind w:firstLine="576"/>
+      </w:pPr>
+      <w:r>
+        <w:t>E</w:t>
+      </w:r>
+      <w:r>
+        <w:t xml:space="preserve">nsuite, seules les fonctionnalités mentionnées ci-après vont être implémentées. Les éléments d’amélioration ou d’évolution du projet, imaginés pendant la réalisation, seront mentionnées dans la conclusion, au point </w:t>
+      </w:r>
+      <w:hyperlink w:anchor="_Évolutions_et_améliorations" w:history="1">
+        <w:r>
+          <w:rPr>
+            <w:rStyle w:val="Lienhypertexte"/>
+          </w:rPr>
+          <w:t>Évolutions et améliorations</w:t>
+        </w:r>
+      </w:hyperlink>
+      <w:r>
+        <w:t>. Aucun élément complémentaire ne sera développé.</w:t>
+      </w:r>
+    </w:p>
+    <w:p>
+      <w:pPr>
+        <w:ind w:firstLine="576"/>
+      </w:pPr>
+      <w:r>
+        <w:t>Enfin, toutes les technologies utilisées lors de ce projet ont été vues en cours. Même si certaines spécificités techniques ne sont pas connues, le langage en lui-même est un sujet étudié et maîtrisé.</w:t>
+      </w:r>
+    </w:p>
+    <w:p>
+      <w:pPr>
+        <w:pStyle w:val="Titre2"/>
+      </w:pPr>
+      <w:bookmarkStart w:id="19" w:name="_Toc71021468"/>
+      <w:r>
+        <w:t>Concept</w:t>
+      </w:r>
+      <w:bookmarkEnd w:id="17"/>
+      <w:bookmarkEnd w:id="19"/>
+    </w:p>
+    <w:p>
+      <w:pPr>
+        <w:pStyle w:val="Titre3"/>
+      </w:pPr>
+      <w:bookmarkStart w:id="20" w:name="_Fonctionnalités"/>
+      <w:bookmarkStart w:id="21" w:name="_Toc71021469"/>
+      <w:bookmarkEnd w:id="20"/>
+      <w:r>
+        <w:t>Fonctionnalités</w:t>
+      </w:r>
+      <w:bookmarkEnd w:id="21"/>
+    </w:p>
+    <w:p>
+      <w:pPr>
+        <w:ind w:firstLine="576"/>
+      </w:pPr>
+      <w:r>
+        <w:t xml:space="preserve">En plus des différents éléments abordés dans le point </w:t>
+      </w:r>
+      <w:hyperlink w:anchor="_Objectifs" w:history="1">
+        <w:r>
+          <w:rPr>
+            <w:rStyle w:val="Lienhypertexte"/>
+          </w:rPr>
+          <w:t>Objectifs</w:t>
+        </w:r>
+      </w:hyperlink>
+      <w:r>
+        <w:t xml:space="preserve"> de l’analyse préliminaire, plusieurs points techniques spécifiques doivent être respectés lors de la réalisation de ce projet. Ils sont explicités ci-dessous :</w:t>
+      </w:r>
+    </w:p>
+    <w:p>
+      <w:pPr>
+        <w:pStyle w:val="Paragraphedeliste"/>
+        <w:numPr>
+          <w:ilvl w:val="0"/>
+          <w:numId w:val="45"/>
+        </w:numPr>
+      </w:pPr>
+      <w:r>
+        <w:t>Les données internes à l’application sont st</w:t>
+      </w:r>
+      <w:r>
+        <w:t>ockées dans une base de données MySQL.</w:t>
+      </w:r>
+    </w:p>
+    <w:p>
+      <w:pPr>
+        <w:pStyle w:val="Paragraphedeliste"/>
+        <w:numPr>
+          <w:ilvl w:val="0"/>
+          <w:numId w:val="45"/>
+        </w:numPr>
+      </w:pPr>
+      <w:r>
+        <w:t xml:space="preserve">Au lancement de l’application, une connexion à </w:t>
+      </w:r>
+      <w:r>
+        <w:t xml:space="preserve">la </w:t>
+      </w:r>
+      <w:r>
+        <w:t>base de données est établie.</w:t>
+      </w:r>
+      <w:r>
+        <w:t xml:space="preserve"> Cette connexion est fermée lorsque l’application est quittée.</w:t>
+      </w:r>
+    </w:p>
+    <w:p>
+      <w:pPr>
+        <w:pStyle w:val="Paragraphedeliste"/>
+        <w:numPr>
+          <w:ilvl w:val="0"/>
+          <w:numId w:val="45"/>
+        </w:numPr>
+      </w:pPr>
+      <w:r>
+        <w:t>Il est possible de gérer l’agencement de la cave en casiers à bouteille, dans lesquels les bouteilles sont placés</w:t>
+      </w:r>
+      <w:r>
+        <w:t>.</w:t>
+      </w:r>
+    </w:p>
+    <w:p>
+      <w:pPr>
+        <w:pStyle w:val="Paragraphedeliste"/>
+        <w:numPr>
+          <w:ilvl w:val="0"/>
+          <w:numId w:val="45"/>
+        </w:numPr>
+      </w:pPr>
+      <w:r>
+        <w:t>Il est possible d’ajouter des casiers à bouteilles supplémentaires</w:t>
+      </w:r>
+      <w:r>
+        <w:t>.</w:t>
+      </w:r>
+    </w:p>
+    <w:p>
+      <w:pPr>
+        <w:pStyle w:val="Paragraphedeliste"/>
+        <w:numPr>
+          <w:ilvl w:val="0"/>
+          <w:numId w:val="45"/>
+        </w:numPr>
+      </w:pPr>
+      <w:r>
+        <w:t>Il est possible de retirer des casiers à bouteilles</w:t>
+      </w:r>
+      <w:r>
+        <w:t>.</w:t>
+      </w:r>
+    </w:p>
+    <w:p>
+      <w:pPr>
+        <w:pStyle w:val="Paragraphedeliste"/>
+        <w:numPr>
+          <w:ilvl w:val="0"/>
+          <w:numId w:val="45"/>
+        </w:numPr>
+      </w:pPr>
+      <w:r>
+        <w:t>Il est possible d’ajouter des bouteilles.</w:t>
+      </w:r>
+    </w:p>
+    <w:p>
+      <w:pPr>
+        <w:pStyle w:val="Paragraphedeliste"/>
+        <w:numPr>
+          <w:ilvl w:val="0"/>
+          <w:numId w:val="45"/>
+        </w:numPr>
+      </w:pPr>
+      <w:r>
+        <w:t>Il est possible de sortir (supprimer)</w:t>
+      </w:r>
+      <w:r>
+        <w:t xml:space="preserve"> des bouteilles.</w:t>
+      </w:r>
+    </w:p>
+    <w:p>
+      <w:pPr>
+        <w:pStyle w:val="Paragraphedeliste"/>
+        <w:numPr>
+          <w:ilvl w:val="0"/>
+          <w:numId w:val="45"/>
+        </w:numPr>
+      </w:pPr>
+      <w:r>
+        <w:t>Il est possible d’ajouter une alerte</w:t>
+      </w:r>
+      <w:r>
+        <w:t>,</w:t>
+      </w:r>
+      <w:r>
+        <w:t xml:space="preserve"> liée à certaines bouteilles spécifiques. Accompagnée d’un commentaire, cette alerte permet de « réserver » une bouteille pour une occasion spéciale.</w:t>
+      </w:r>
+    </w:p>
+    <w:p>
+      <w:pPr>
+        <w:pStyle w:val="Paragraphedeliste"/>
+        <w:numPr>
+          <w:ilvl w:val="0"/>
+          <w:numId w:val="45"/>
+        </w:numPr>
+      </w:pPr>
+      <w:r>
+        <w:t>Il est possible d’effectuer une recherche par mot-clé sur l’application</w:t>
+      </w:r>
+      <w:r>
+        <w:t xml:space="preserve">. </w:t>
+      </w:r>
+    </w:p>
+    <w:p>
+      <w:pPr>
+        <w:pStyle w:val="Paragraphedeliste"/>
+        <w:numPr>
+          <w:ilvl w:val="0"/>
+          <w:numId w:val="45"/>
+        </w:numPr>
+      </w:pPr>
+      <w:r>
+        <w:t>Il est possible de trier les bouteilles présentes selon plusieurs critères spécifiques. Ces critères sont les suivants : l</w:t>
+      </w:r>
+      <w:r>
+        <w:t>e cépage, le vigneron, le pays ou la robe</w:t>
+      </w:r>
+      <w:r>
+        <w:t xml:space="preserve"> du vin</w:t>
+      </w:r>
+      <w:r>
+        <w:t>.</w:t>
+      </w:r>
+    </w:p>
+    <w:p>
+      <w:pPr>
+        <w:pStyle w:val="Paragraphedeliste"/>
+        <w:numPr>
+          <w:ilvl w:val="0"/>
+          <w:numId w:val="45"/>
+        </w:numPr>
+      </w:pPr>
+      <w:r>
+        <w:t>Il est possible d’exporter, au format PDF, une liste des bouteilles respectant un critère particulier.</w:t>
+      </w:r>
+    </w:p>
+    <w:p>
+      <w:pPr>
+        <w:pStyle w:val="Paragraphedeliste"/>
+        <w:numPr>
+          <w:ilvl w:val="0"/>
+          <w:numId w:val="45"/>
+        </w:numPr>
+      </w:pPr>
+      <w:r>
+        <w:t>Une historisation des actions effectuées sur l’application est disponible.</w:t>
+      </w:r>
+    </w:p>
+    <w:p>
+      <w:pPr>
+        <w:ind w:firstLine="360"/>
+      </w:pPr>
+      <w:r>
+        <w:t xml:space="preserve">Des détails supplémentaires concernant ces fonctionnalités peuvent être trouvés dans le sous-chapitre </w:t>
+      </w:r>
+      <w:hyperlink w:anchor="_Use_Cases_&amp;" w:history="1">
+        <w:r>
+          <w:rPr>
+            <w:rStyle w:val="Lienhypertexte"/>
+          </w:rPr>
+          <w:t>Use Cases &amp; Scénarios</w:t>
+        </w:r>
+      </w:hyperlink>
+      <w:r>
+        <w:t>. Le fonctionnement exact de chaque point abordé ci-dessus y est développé.</w:t>
+      </w:r>
+    </w:p>
+    <w:p>
+      <w:pPr>
+        <w:jc w:val="left"/>
+      </w:pPr>
+      <w:r>
+        <w:br w:type="page"/>
+      </w:r>
+    </w:p>
+    <w:p>
+      <w:pPr>
+        <w:ind w:firstLine="360"/>
+      </w:pPr>
+    </w:p>
+    <w:p>
+      <w:pPr>
+        <w:pStyle w:val="Titre3"/>
+      </w:pPr>
+      <w:bookmarkStart w:id="22" w:name="_Toc71021470"/>
+      <w:r>
+        <w:t>Modèles de données</w:t>
+      </w:r>
+      <w:bookmarkEnd w:id="22"/>
+    </w:p>
+    <w:p>
+      <w:pPr>
+        <w:pStyle w:val="Titre4"/>
+      </w:pPr>
+      <w:bookmarkStart w:id="23" w:name="_Toc71021471"/>
+      <w:r>
+        <w:t>Modèle de données conceptuel</w:t>
+      </w:r>
+      <w:bookmarkEnd w:id="23"/>
+    </w:p>
+    <w:p/>
+    <w:p>
+      <w:pPr>
+        <w:pStyle w:val="Titre4"/>
+      </w:pPr>
+      <w:bookmarkStart w:id="24" w:name="_Toc71021472"/>
+      <w:r>
+        <w:t>Modèle de données logique</w:t>
+      </w:r>
+      <w:bookmarkEnd w:id="24"/>
+    </w:p>
+    <w:p>
+      <w:pPr>
+        <w:pStyle w:val="Titre4"/>
+      </w:pPr>
+      <w:r>
+        <w:br w:type="page"/>
+      </w:r>
+    </w:p>
+    <w:p>
+      <w:pPr>
+        <w:pStyle w:val="Titre2"/>
+      </w:pPr>
+      <w:bookmarkStart w:id="25" w:name="_Toc71021473"/>
+      <w:r>
+        <w:lastRenderedPageBreak/>
+        <w:t>Maquettes</w:t>
+      </w:r>
+      <w:bookmarkEnd w:id="25"/>
+    </w:p>
+    <w:p>
+      <w:pPr>
         <w:rPr>
           <w:color w:val="FF0000"/>
         </w:rPr>
@@ -10623,117 +11083,44 @@
         <w:rPr>
           <w:color w:val="FF0000"/>
         </w:rPr>
-        <w:t xml:space="preserve">Précision par rapport aux objectifs, quant au </w:t>
-      </w:r>
+        <w:t xml:space="preserve">Pas besoin de toutes les faire, uniquement celles qui font du sens – ne pas passer trop de temps dessus, peut-être même se limiter à des </w:t>
+      </w:r>
+      <w:proofErr w:type="spellStart"/>
       <w:r>
         <w:rPr>
           <w:color w:val="FF0000"/>
         </w:rPr>
-        <w:t>fonctionnalités</w:t>
-      </w:r>
+        <w:t>wireframes</w:t>
+      </w:r>
+      <w:proofErr w:type="spellEnd"/>
       <w:r>
         <w:rPr>
           <w:color w:val="FF0000"/>
         </w:rPr>
-        <w:t xml:space="preserve"> du programme</w:t>
-      </w:r>
-    </w:p>
-    <w:p/>
-    <w:p>
-      <w:pPr>
-        <w:pStyle w:val="Titre3"/>
-      </w:pPr>
-      <w:bookmarkStart w:id="19" w:name="_Toc70949370"/>
-      <w:r>
-        <w:t>Modèles de données</w:t>
-      </w:r>
-      <w:bookmarkEnd w:id="19"/>
+        <w:t xml:space="preserve"> – avec explications</w:t>
+      </w:r>
     </w:p>
     <w:p>
       <w:pPr>
-        <w:pStyle w:val="Titre4"/>
-      </w:pPr>
-      <w:bookmarkStart w:id="20" w:name="_Toc70949371"/>
-      <w:r>
-        <w:t>Modèle de données conceptuel</w:t>
-      </w:r>
-      <w:bookmarkEnd w:id="20"/>
+        <w:pStyle w:val="Titre2"/>
+      </w:pPr>
+      <w:bookmarkStart w:id="26" w:name="_Use_Cases_&amp;"/>
+      <w:bookmarkStart w:id="27" w:name="_Toc71021474"/>
+      <w:bookmarkEnd w:id="26"/>
+      <w:r>
+        <w:t>Use Cases &amp; Scénarii</w:t>
+      </w:r>
+      <w:bookmarkEnd w:id="27"/>
     </w:p>
     <w:p>
       <w:pPr>
-        <w:pStyle w:val="Titre4"/>
-        <w:numPr>
-          <w:ilvl w:val="0"/>
-          <w:numId w:val="0"/>
-        </w:numPr>
-        <w:ind w:left="864"/>
-      </w:pPr>
-      <w:r>
-        <w:br w:type="page"/>
-      </w:r>
-    </w:p>
-    <w:p>
-      <w:pPr>
-        <w:pStyle w:val="Titre4"/>
-      </w:pPr>
-      <w:bookmarkStart w:id="21" w:name="_Toc70949372"/>
-      <w:r>
-        <w:lastRenderedPageBreak/>
-        <w:t>Modèle de données logique</w:t>
-      </w:r>
-      <w:bookmarkEnd w:id="21"/>
-    </w:p>
-    <w:p>
-      <w:pPr>
-        <w:pStyle w:val="Titre4"/>
-      </w:pPr>
-      <w:r>
-        <w:br w:type="page"/>
-      </w:r>
-    </w:p>
-    <w:p>
-      <w:pPr>
-        <w:pStyle w:val="Titre2"/>
-      </w:pPr>
-      <w:bookmarkStart w:id="22" w:name="_Toc70949373"/>
-      <w:r>
-        <w:lastRenderedPageBreak/>
-        <w:t>Maquettes</w:t>
-      </w:r>
-      <w:bookmarkEnd w:id="22"/>
-    </w:p>
-    <w:p>
-      <w:pPr>
-        <w:rPr>
-          <w:color w:val="FF0000"/>
-        </w:rPr>
-      </w:pPr>
-      <w:r>
-        <w:rPr>
-          <w:color w:val="FF0000"/>
-        </w:rPr>
-        <w:t>Pas besoin de toutes les faire, uniquement celles qui font du sens – ne pas passer trop de temps dessus, peut-être même se limiter à des wireframes – avec explications</w:t>
-      </w:r>
-    </w:p>
-    <w:p>
-      <w:pPr>
-        <w:pStyle w:val="Titre2"/>
-      </w:pPr>
-      <w:bookmarkStart w:id="23" w:name="_Toc70949374"/>
-      <w:r>
-        <w:t>Use Cases &amp; Scénarii</w:t>
-      </w:r>
-      <w:bookmarkEnd w:id="23"/>
-    </w:p>
-    <w:p>
-      <w:pPr>
         <w:pStyle w:val="Titre3"/>
       </w:pPr>
-      <w:bookmarkStart w:id="24" w:name="_Toc70949375"/>
+      <w:bookmarkStart w:id="28" w:name="_Toc71021475"/>
       <w:r>
         <w:t>Use Cases</w:t>
       </w:r>
-      <w:bookmarkEnd w:id="24"/>
+      <w:bookmarkEnd w:id="28"/>
     </w:p>
     <w:p>
       <w:pPr>
@@ -10772,12 +11159,12 @@
       <w:pPr>
         <w:pStyle w:val="Titre3"/>
       </w:pPr>
-      <w:bookmarkStart w:id="25" w:name="_Toc70949376"/>
+      <w:bookmarkStart w:id="29" w:name="_Toc71021476"/>
       <w:r>
         <w:lastRenderedPageBreak/>
         <w:t>Scénarii</w:t>
       </w:r>
-      <w:bookmarkEnd w:id="25"/>
+      <w:bookmarkEnd w:id="29"/>
     </w:p>
     <w:p>
       <w:pPr>
@@ -10837,21 +11224,21 @@
         <w:lastRenderedPageBreak/>
         <w:t xml:space="preserve"> </w:t>
       </w:r>
-      <w:bookmarkStart w:id="26" w:name="_Toc70949377"/>
+      <w:bookmarkStart w:id="30" w:name="_Toc71021477"/>
       <w:r>
         <w:t>Diagrammes</w:t>
       </w:r>
-      <w:bookmarkEnd w:id="26"/>
+      <w:bookmarkEnd w:id="30"/>
     </w:p>
     <w:p>
       <w:pPr>
         <w:pStyle w:val="Titre3"/>
       </w:pPr>
-      <w:bookmarkStart w:id="27" w:name="_Toc70949378"/>
+      <w:bookmarkStart w:id="31" w:name="_Toc71021478"/>
       <w:r>
         <w:t>Diagramme de classe</w:t>
       </w:r>
-      <w:bookmarkEnd w:id="27"/>
+      <w:bookmarkEnd w:id="31"/>
     </w:p>
     <w:p>
       <w:pPr>
@@ -10882,23 +11269,45 @@
       <w:pPr>
         <w:pStyle w:val="Titre3"/>
       </w:pPr>
-      <w:bookmarkStart w:id="28" w:name="_Toc70949379"/>
+      <w:bookmarkStart w:id="32" w:name="_Toc71021479"/>
       <w:r>
         <w:t>Diagramme de flux</w:t>
       </w:r>
-      <w:bookmarkEnd w:id="28"/>
+      <w:bookmarkEnd w:id="32"/>
     </w:p>
     <w:p>
+      <w:proofErr w:type="gramStart"/>
       <w:r>
         <w:rPr>
           <w:color w:val="FF0000"/>
         </w:rPr>
-        <w:t>ne pas tous les faire, si logique (reprend les scénariis dans tous les cas) – uniquement pertinents – expliquer le diagramme si nécessaire</w:t>
+        <w:t>ne</w:t>
+      </w:r>
+      <w:proofErr w:type="gramEnd"/>
+      <w:r>
+        <w:rPr>
+          <w:color w:val="FF0000"/>
+        </w:rPr>
+        <w:t xml:space="preserve"> pas tous les faire, si logique (reprend les </w:t>
+      </w:r>
+      <w:proofErr w:type="spellStart"/>
+      <w:r>
+        <w:rPr>
+          <w:color w:val="FF0000"/>
+        </w:rPr>
+        <w:t>scénariis</w:t>
+      </w:r>
+      <w:proofErr w:type="spellEnd"/>
+      <w:r>
+        <w:rPr>
+          <w:color w:val="FF0000"/>
+        </w:rPr>
+        <w:t xml:space="preserve"> dans tous les cas) – uniquement pertinents – expliquer le diagramme si nécessaire</w:t>
       </w:r>
     </w:p>
     <w:p>
-      <w:bookmarkStart w:id="29" w:name="_Toc71691012"/>
-      <w:bookmarkStart w:id="30" w:name="_Toc63239439"/>
+      <w:bookmarkStart w:id="33" w:name="_Toc71691012"/>
+      <w:bookmarkStart w:id="34" w:name="_Toc63239439"/>
       <w:r>
         <w:br w:type="page"/>
       </w:r>
@@ -10907,7 +11316,7 @@
       <w:pPr>
         <w:pStyle w:val="Titre2"/>
       </w:pPr>
-      <w:bookmarkStart w:id="31" w:name="_Toc70949380"/>
+      <w:bookmarkStart w:id="35" w:name="_Toc71021480"/>
       <w:r>
         <w:lastRenderedPageBreak/>
         <w:t>Stratégie</w:t>
@@ -10915,9 +11324,9 @@
       <w:r>
         <w:t xml:space="preserve"> de test</w:t>
       </w:r>
-      <w:bookmarkEnd w:id="29"/>
-      <w:bookmarkEnd w:id="30"/>
-      <w:bookmarkEnd w:id="31"/>
+      <w:bookmarkEnd w:id="33"/>
+      <w:bookmarkEnd w:id="34"/>
+      <w:bookmarkEnd w:id="35"/>
     </w:p>
     <w:p>
       <w:pPr>
@@ -10943,20 +11352,20 @@
       <w:pPr>
         <w:pStyle w:val="Titre2"/>
       </w:pPr>
-      <w:bookmarkStart w:id="32" w:name="_Toc25553310"/>
-      <w:bookmarkStart w:id="33" w:name="_Toc71691015"/>
-      <w:bookmarkStart w:id="34" w:name="_Toc63239440"/>
-      <w:bookmarkStart w:id="35" w:name="_Toc70949381"/>
+      <w:bookmarkStart w:id="36" w:name="_Toc25553310"/>
+      <w:bookmarkStart w:id="37" w:name="_Toc71691015"/>
+      <w:bookmarkStart w:id="38" w:name="_Toc63239440"/>
+      <w:bookmarkStart w:id="39" w:name="_Toc71021481"/>
       <w:r>
         <w:t>R</w:t>
       </w:r>
       <w:r>
         <w:t>isques techniques</w:t>
       </w:r>
-      <w:bookmarkEnd w:id="32"/>
-      <w:bookmarkEnd w:id="33"/>
-      <w:bookmarkEnd w:id="34"/>
-      <w:bookmarkEnd w:id="35"/>
+      <w:bookmarkEnd w:id="36"/>
+      <w:bookmarkEnd w:id="37"/>
+      <w:bookmarkEnd w:id="38"/>
+      <w:bookmarkEnd w:id="39"/>
     </w:p>
     <w:p>
       <w:pPr>
@@ -10984,7 +11393,7 @@
           <w:docGrid w:linePitch="326"/>
         </w:sectPr>
       </w:pPr>
-      <w:bookmarkStart w:id="36" w:name="_Toc63239441"/>
+      <w:bookmarkStart w:id="40" w:name="_Toc63239441"/>
     </w:p>
     <w:p>
       <w:pPr>
@@ -10993,19 +11402,19 @@
           <w:i/>
         </w:rPr>
       </w:pPr>
-      <w:bookmarkStart w:id="37" w:name="_Toc70949382"/>
+      <w:bookmarkStart w:id="41" w:name="_Toc71021482"/>
       <w:r>
         <w:lastRenderedPageBreak/>
         <w:t>Planification</w:t>
       </w:r>
-      <w:bookmarkEnd w:id="36"/>
+      <w:bookmarkEnd w:id="40"/>
       <w:r>
         <w:t xml:space="preserve"> </w:t>
       </w:r>
       <w:r>
         <w:t>définitive</w:t>
       </w:r>
-      <w:bookmarkEnd w:id="37"/>
+      <w:bookmarkEnd w:id="41"/>
     </w:p>
     <w:p/>
     <w:p>
@@ -11021,9 +11430,9 @@
           <w:docGrid w:linePitch="326"/>
         </w:sectPr>
       </w:pPr>
-      <w:bookmarkStart w:id="38" w:name="_Toc25553314"/>
-      <w:bookmarkStart w:id="39" w:name="_Toc71691019"/>
-      <w:bookmarkStart w:id="40" w:name="_Toc63239442"/>
+      <w:bookmarkStart w:id="42" w:name="_Toc25553314"/>
+      <w:bookmarkStart w:id="43" w:name="_Toc71691019"/>
+      <w:bookmarkStart w:id="44" w:name="_Toc63239442"/>
       <w:r>
         <w:rPr>
           <w:color w:val="FF0000"/>
@@ -11035,28 +11444,28 @@
       <w:pPr>
         <w:pStyle w:val="Titre2"/>
       </w:pPr>
-      <w:bookmarkStart w:id="41" w:name="_Toc70949383"/>
-      <w:bookmarkEnd w:id="38"/>
-      <w:bookmarkEnd w:id="39"/>
-      <w:bookmarkEnd w:id="40"/>
+      <w:bookmarkStart w:id="45" w:name="_Toc71021483"/>
+      <w:bookmarkEnd w:id="42"/>
+      <w:bookmarkEnd w:id="43"/>
+      <w:bookmarkEnd w:id="44"/>
       <w:r>
         <w:lastRenderedPageBreak/>
         <w:t>Infrastructure</w:t>
       </w:r>
-      <w:bookmarkEnd w:id="41"/>
+      <w:bookmarkEnd w:id="45"/>
     </w:p>
     <w:p>
       <w:pPr>
         <w:pStyle w:val="Titre3"/>
       </w:pPr>
-      <w:bookmarkStart w:id="42" w:name="_Toc70949384"/>
+      <w:bookmarkStart w:id="46" w:name="_Toc71021484"/>
       <w:r>
         <w:t>Matériel hardware</w:t>
       </w:r>
       <w:r>
         <w:t xml:space="preserve"> et système d’exploitation</w:t>
       </w:r>
-      <w:bookmarkEnd w:id="42"/>
+      <w:bookmarkEnd w:id="46"/>
     </w:p>
     <w:p>
       <w:pPr>
@@ -11075,11 +11484,11 @@
       <w:pPr>
         <w:pStyle w:val="Titre3"/>
       </w:pPr>
-      <w:bookmarkStart w:id="43" w:name="_Toc70949385"/>
+      <w:bookmarkStart w:id="47" w:name="_Toc71021485"/>
       <w:r>
         <w:t>Outils logiciels</w:t>
       </w:r>
-      <w:bookmarkEnd w:id="43"/>
+      <w:bookmarkEnd w:id="47"/>
     </w:p>
     <w:p>
       <w:pPr>
@@ -11117,11 +11526,11 @@
       <w:pPr>
         <w:pStyle w:val="Titre3"/>
       </w:pPr>
-      <w:bookmarkStart w:id="44" w:name="_Toc70949386"/>
+      <w:bookmarkStart w:id="48" w:name="_Toc71021486"/>
       <w:r>
         <w:t>Architecture du projet</w:t>
       </w:r>
-      <w:bookmarkEnd w:id="44"/>
+      <w:bookmarkEnd w:id="48"/>
     </w:p>
     <w:p>
       <w:pPr>
@@ -11155,18 +11564,18 @@
       <w:pPr>
         <w:pStyle w:val="Titre1"/>
       </w:pPr>
-      <w:bookmarkStart w:id="45" w:name="_Toc71703259"/>
-      <w:bookmarkStart w:id="46" w:name="_Toc63239443"/>
-      <w:bookmarkStart w:id="47" w:name="_Toc70949387"/>
+      <w:bookmarkStart w:id="49" w:name="_Toc71703259"/>
+      <w:bookmarkStart w:id="50" w:name="_Toc63239443"/>
+      <w:bookmarkStart w:id="51" w:name="_Toc71021487"/>
       <w:r>
         <w:t>R</w:t>
       </w:r>
-      <w:bookmarkEnd w:id="45"/>
+      <w:bookmarkEnd w:id="49"/>
       <w:r>
         <w:t>éalisation</w:t>
       </w:r>
-      <w:bookmarkEnd w:id="46"/>
-      <w:bookmarkEnd w:id="47"/>
+      <w:bookmarkEnd w:id="50"/>
+      <w:bookmarkEnd w:id="51"/>
     </w:p>
     <w:p>
       <w:pPr>
@@ -11175,39 +11584,39 @@
           <w:i/>
         </w:rPr>
       </w:pPr>
-      <w:bookmarkStart w:id="48" w:name="_Toc25553317"/>
-      <w:bookmarkStart w:id="49" w:name="_Toc71691022"/>
-      <w:bookmarkStart w:id="50" w:name="_Toc63239444"/>
-      <w:bookmarkStart w:id="51" w:name="_Toc70949388"/>
+      <w:bookmarkStart w:id="52" w:name="_Toc25553317"/>
+      <w:bookmarkStart w:id="53" w:name="_Toc71691022"/>
+      <w:bookmarkStart w:id="54" w:name="_Toc63239444"/>
+      <w:bookmarkStart w:id="55" w:name="_Toc71021488"/>
       <w:r>
         <w:t>Dossier de réalisation</w:t>
       </w:r>
-      <w:bookmarkStart w:id="52" w:name="_Toc25553318"/>
-      <w:bookmarkEnd w:id="48"/>
-      <w:bookmarkEnd w:id="49"/>
-      <w:bookmarkEnd w:id="50"/>
-      <w:bookmarkEnd w:id="51"/>
+      <w:bookmarkStart w:id="56" w:name="_Toc25553318"/>
+      <w:bookmarkEnd w:id="52"/>
+      <w:bookmarkEnd w:id="53"/>
+      <w:bookmarkEnd w:id="54"/>
+      <w:bookmarkEnd w:id="55"/>
     </w:p>
     <w:p>
       <w:pPr>
         <w:pStyle w:val="Titre3"/>
       </w:pPr>
-      <w:bookmarkStart w:id="53" w:name="_Toc70949389"/>
-      <w:bookmarkEnd w:id="52"/>
+      <w:bookmarkStart w:id="57" w:name="_Toc71021489"/>
+      <w:bookmarkEnd w:id="56"/>
       <w:r>
         <w:t>Répertoires et fichiers du projet</w:t>
       </w:r>
-      <w:bookmarkEnd w:id="53"/>
+      <w:bookmarkEnd w:id="57"/>
     </w:p>
     <w:p>
       <w:pPr>
         <w:pStyle w:val="Titre4"/>
       </w:pPr>
-      <w:bookmarkStart w:id="54" w:name="_Toc70949390"/>
+      <w:bookmarkStart w:id="58" w:name="_Toc71021490"/>
       <w:r>
         <w:t>Répartition physique des fichiers</w:t>
       </w:r>
-      <w:bookmarkEnd w:id="54"/>
+      <w:bookmarkEnd w:id="58"/>
     </w:p>
     <w:p>
       <w:pPr>
@@ -11226,11 +11635,11 @@
       <w:pPr>
         <w:pStyle w:val="Titre4"/>
       </w:pPr>
-      <w:bookmarkStart w:id="55" w:name="_Toc70949391"/>
+      <w:bookmarkStart w:id="59" w:name="_Toc71021491"/>
       <w:r>
         <w:t>Fichiers et description</w:t>
       </w:r>
-      <w:bookmarkEnd w:id="55"/>
+      <w:bookmarkEnd w:id="59"/>
     </w:p>
     <w:p>
       <w:pPr>
@@ -11256,11 +11665,11 @@
       <w:pPr>
         <w:pStyle w:val="Titre3"/>
       </w:pPr>
-      <w:bookmarkStart w:id="56" w:name="_Toc70949392"/>
+      <w:bookmarkStart w:id="60" w:name="_Toc71021492"/>
       <w:r>
         <w:t>Produit fini</w:t>
       </w:r>
-      <w:bookmarkEnd w:id="56"/>
+      <w:bookmarkEnd w:id="60"/>
     </w:p>
     <w:p>
       <w:pPr>
@@ -11279,14 +11688,14 @@
       <w:pPr>
         <w:pStyle w:val="Titre2"/>
       </w:pPr>
-      <w:bookmarkStart w:id="57" w:name="_Toc70949393"/>
-      <w:bookmarkStart w:id="58" w:name="_Toc25553326"/>
-      <w:bookmarkStart w:id="59" w:name="_Toc71691029"/>
-      <w:bookmarkStart w:id="60" w:name="_Toc63239447"/>
+      <w:bookmarkStart w:id="61" w:name="_Toc25553326"/>
+      <w:bookmarkStart w:id="62" w:name="_Toc71691029"/>
+      <w:bookmarkStart w:id="63" w:name="_Toc63239447"/>
+      <w:bookmarkStart w:id="64" w:name="_Toc71021493"/>
       <w:r>
         <w:t>Versions du projet</w:t>
       </w:r>
-      <w:bookmarkEnd w:id="57"/>
+      <w:bookmarkEnd w:id="64"/>
     </w:p>
     <w:p>
       <w:pPr>
@@ -11304,8 +11713,16 @@
         <w:rPr>
           <w:color w:val="FF0000"/>
         </w:rPr>
-        <w:t xml:space="preserve"> – emplacement -&gt; github</w:t>
-      </w:r>
+        <w:t xml:space="preserve"> – emplacement -&gt; </w:t>
+      </w:r>
+      <w:proofErr w:type="spellStart"/>
+      <w:r>
+        <w:rPr>
+          <w:color w:val="FF0000"/>
+        </w:rPr>
+        <w:t>github</w:t>
+      </w:r>
+      <w:proofErr w:type="spellEnd"/>
       <w:r>
         <w:rPr>
           <w:color w:val="FF0000"/>
@@ -11323,20 +11740,20 @@
       <w:pPr>
         <w:pStyle w:val="Titre2"/>
       </w:pPr>
-      <w:bookmarkStart w:id="61" w:name="_Toc70949394"/>
+      <w:bookmarkStart w:id="65" w:name="_Toc71021494"/>
       <w:r>
         <w:t xml:space="preserve">Liste </w:t>
       </w:r>
       <w:r>
         <w:t>des documents</w:t>
       </w:r>
-      <w:bookmarkEnd w:id="58"/>
+      <w:bookmarkEnd w:id="61"/>
       <w:r>
         <w:t xml:space="preserve"> fournis</w:t>
       </w:r>
-      <w:bookmarkEnd w:id="59"/>
-      <w:bookmarkEnd w:id="60"/>
-      <w:bookmarkEnd w:id="61"/>
+      <w:bookmarkEnd w:id="62"/>
+      <w:bookmarkEnd w:id="63"/>
+      <w:bookmarkEnd w:id="65"/>
     </w:p>
     <w:p>
       <w:pPr>
@@ -11355,11 +11772,11 @@
       <w:pPr>
         <w:pStyle w:val="Titre3"/>
       </w:pPr>
-      <w:bookmarkStart w:id="62" w:name="_Toc70949395"/>
+      <w:bookmarkStart w:id="66" w:name="_Toc71021495"/>
       <w:r>
         <w:t>Programmation et scripts</w:t>
       </w:r>
-      <w:bookmarkEnd w:id="62"/>
+      <w:bookmarkEnd w:id="66"/>
     </w:p>
     <w:p>
       <w:pPr>
@@ -11380,11 +11797,19 @@
           <w:color w:val="FF0000"/>
         </w:rPr>
       </w:pPr>
+      <w:proofErr w:type="gramStart"/>
       <w:r>
         <w:rPr>
           <w:color w:val="FF0000"/>
         </w:rPr>
-        <w:t>base de données -&gt; génération – nom des fichiers + rôles – éléments nécessaires</w:t>
+        <w:t>base</w:t>
+      </w:r>
+      <w:proofErr w:type="gramEnd"/>
+      <w:r>
+        <w:rPr>
+          <w:color w:val="FF0000"/>
+        </w:rPr>
+        <w:t xml:space="preserve"> de données -&gt; génération – nom des fichiers + rôles – éléments nécessaires</w:t>
       </w:r>
     </w:p>
     <w:p>
@@ -11399,21 +11824,21 @@
       <w:pPr>
         <w:pStyle w:val="Titre2"/>
       </w:pPr>
-      <w:bookmarkStart w:id="63" w:name="_Toc25553321"/>
-      <w:bookmarkStart w:id="64" w:name="_Toc71691025"/>
-      <w:bookmarkStart w:id="65" w:name="_Toc63239445"/>
-      <w:bookmarkStart w:id="66" w:name="_Toc70949396"/>
+      <w:bookmarkStart w:id="67" w:name="_Toc25553321"/>
+      <w:bookmarkStart w:id="68" w:name="_Toc71691025"/>
+      <w:bookmarkStart w:id="69" w:name="_Toc63239445"/>
+      <w:bookmarkStart w:id="70" w:name="_Toc71021496"/>
       <w:r>
         <w:lastRenderedPageBreak/>
         <w:t>Description des test</w:t>
       </w:r>
-      <w:bookmarkEnd w:id="63"/>
+      <w:bookmarkEnd w:id="67"/>
       <w:r>
         <w:t>s effectués</w:t>
       </w:r>
-      <w:bookmarkEnd w:id="64"/>
-      <w:bookmarkEnd w:id="65"/>
-      <w:bookmarkEnd w:id="66"/>
+      <w:bookmarkEnd w:id="68"/>
+      <w:bookmarkEnd w:id="69"/>
+      <w:bookmarkEnd w:id="70"/>
     </w:p>
     <w:p>
       <w:pPr>
@@ -11432,36 +11857,36 @@
       <w:pPr>
         <w:pStyle w:val="Titre3"/>
       </w:pPr>
-      <w:bookmarkStart w:id="67" w:name="_Tests_unitaires"/>
-      <w:bookmarkStart w:id="68" w:name="_Toc70949397"/>
-      <w:bookmarkEnd w:id="67"/>
+      <w:bookmarkStart w:id="71" w:name="_Tests_unitaires"/>
+      <w:bookmarkStart w:id="72" w:name="_Toc71021497"/>
+      <w:bookmarkEnd w:id="71"/>
       <w:r>
         <w:t>Tests unitaires</w:t>
       </w:r>
-      <w:bookmarkEnd w:id="68"/>
+      <w:bookmarkEnd w:id="72"/>
     </w:p>
     <w:p/>
     <w:p>
       <w:pPr>
         <w:pStyle w:val="Titre3"/>
       </w:pPr>
-      <w:bookmarkStart w:id="69" w:name="_Tests_fonctionnels"/>
-      <w:bookmarkStart w:id="70" w:name="_Toc70949398"/>
-      <w:bookmarkEnd w:id="69"/>
+      <w:bookmarkStart w:id="73" w:name="_Tests_fonctionnels"/>
+      <w:bookmarkStart w:id="74" w:name="_Toc71021498"/>
+      <w:bookmarkEnd w:id="73"/>
       <w:r>
         <w:t>Tests fonctionnels</w:t>
       </w:r>
-      <w:bookmarkEnd w:id="70"/>
+      <w:bookmarkEnd w:id="74"/>
     </w:p>
     <w:p>
       <w:pPr>
         <w:pStyle w:val="Titre3"/>
       </w:pPr>
-      <w:bookmarkStart w:id="71" w:name="_Toc70949399"/>
+      <w:bookmarkStart w:id="75" w:name="_Toc71021499"/>
       <w:r>
         <w:t>État des tests</w:t>
       </w:r>
-      <w:bookmarkEnd w:id="71"/>
+      <w:bookmarkEnd w:id="75"/>
     </w:p>
     <w:p/>
     <w:tbl>
@@ -11697,11 +12122,11 @@
       <w:pPr>
         <w:pStyle w:val="Titre2"/>
       </w:pPr>
-      <w:bookmarkStart w:id="72" w:name="_Toc70949400"/>
+      <w:bookmarkStart w:id="76" w:name="_Toc71021500"/>
       <w:r>
         <w:t>Problèmes rencontrés et résolution</w:t>
       </w:r>
-      <w:bookmarkEnd w:id="72"/>
+      <w:bookmarkEnd w:id="76"/>
     </w:p>
     <w:p>
       <w:pPr>
@@ -11727,20 +12152,20 @@
       <w:pPr>
         <w:pStyle w:val="Titre2"/>
       </w:pPr>
-      <w:bookmarkStart w:id="73" w:name="_Toc25553322"/>
-      <w:bookmarkStart w:id="74" w:name="_Toc71691026"/>
-      <w:bookmarkStart w:id="75" w:name="_Toc63239446"/>
-      <w:bookmarkStart w:id="76" w:name="_Toc70949401"/>
+      <w:bookmarkStart w:id="77" w:name="_Toc25553322"/>
+      <w:bookmarkStart w:id="78" w:name="_Toc71691026"/>
+      <w:bookmarkStart w:id="79" w:name="_Toc63239446"/>
+      <w:bookmarkStart w:id="80" w:name="_Toc71021501"/>
       <w:r>
         <w:t xml:space="preserve">Erreurs </w:t>
       </w:r>
-      <w:bookmarkEnd w:id="73"/>
+      <w:bookmarkEnd w:id="77"/>
       <w:r>
         <w:t>restantes</w:t>
       </w:r>
-      <w:bookmarkEnd w:id="74"/>
-      <w:bookmarkEnd w:id="75"/>
-      <w:bookmarkEnd w:id="76"/>
+      <w:bookmarkEnd w:id="78"/>
+      <w:bookmarkEnd w:id="79"/>
+      <w:bookmarkEnd w:id="80"/>
       <w:r>
         <w:t xml:space="preserve"> </w:t>
       </w:r>
@@ -11769,10 +12194,10 @@
       <w:pPr>
         <w:pStyle w:val="Titre2"/>
       </w:pPr>
-      <w:bookmarkStart w:id="77" w:name="_Toc70949402"/>
-      <w:bookmarkStart w:id="78" w:name="_Toc25553328"/>
-      <w:bookmarkStart w:id="79" w:name="_Toc71703263"/>
-      <w:bookmarkStart w:id="80" w:name="_Toc63239448"/>
+      <w:bookmarkStart w:id="81" w:name="_Toc25553328"/>
+      <w:bookmarkStart w:id="82" w:name="_Toc71703263"/>
+      <w:bookmarkStart w:id="83" w:name="_Toc63239448"/>
+      <w:bookmarkStart w:id="84" w:name="_Toc71021502"/>
       <w:r>
         <w:t xml:space="preserve">Comparaison </w:t>
       </w:r>
@@ -11794,14 +12219,28 @@
       <w:r>
         <w:t>réalisation</w:t>
       </w:r>
-      <w:bookmarkEnd w:id="77"/>
+      <w:bookmarkEnd w:id="84"/>
     </w:p>
     <w:p>
       <w:r>
         <w:rPr>
           <w:color w:val="FF0000"/>
         </w:rPr>
-        <w:t>Chaque semaine – entre planif déf et réalité – avec image (gant) – retards ? avance ? -&gt; raison</w:t>
+        <w:t xml:space="preserve">Chaque semaine – entre planif </w:t>
+      </w:r>
+      <w:proofErr w:type="spellStart"/>
+      <w:r>
+        <w:rPr>
+          <w:color w:val="FF0000"/>
+        </w:rPr>
+        <w:t>déf</w:t>
+      </w:r>
+      <w:proofErr w:type="spellEnd"/>
+      <w:r>
+        <w:rPr>
+          <w:color w:val="FF0000"/>
+        </w:rPr>
+        <w:t xml:space="preserve"> et réalité – avec image (gant) – retards ? avance ? -&gt; raison</w:t>
       </w:r>
       <w:r>
         <w:br w:type="page"/>
@@ -11811,28 +12250,28 @@
       <w:pPr>
         <w:pStyle w:val="Titre1"/>
       </w:pPr>
-      <w:bookmarkStart w:id="81" w:name="_Toc70949403"/>
+      <w:bookmarkStart w:id="85" w:name="_Toc71021503"/>
       <w:r>
         <w:lastRenderedPageBreak/>
         <w:t>C</w:t>
       </w:r>
-      <w:bookmarkEnd w:id="78"/>
-      <w:bookmarkEnd w:id="79"/>
+      <w:bookmarkEnd w:id="81"/>
+      <w:bookmarkEnd w:id="82"/>
       <w:r>
         <w:t>onclusions</w:t>
       </w:r>
-      <w:bookmarkEnd w:id="80"/>
-      <w:bookmarkEnd w:id="81"/>
+      <w:bookmarkEnd w:id="83"/>
+      <w:bookmarkEnd w:id="85"/>
     </w:p>
     <w:p>
       <w:pPr>
         <w:pStyle w:val="Titre2"/>
       </w:pPr>
-      <w:bookmarkStart w:id="82" w:name="_Toc70949404"/>
+      <w:bookmarkStart w:id="86" w:name="_Toc71021504"/>
       <w:r>
         <w:t>Atteinte des objectifs</w:t>
       </w:r>
-      <w:bookmarkEnd w:id="82"/>
+      <w:bookmarkEnd w:id="86"/>
     </w:p>
     <w:p>
       <w:pPr>
@@ -11852,11 +12291,11 @@
       <w:pPr>
         <w:pStyle w:val="Titre2"/>
       </w:pPr>
-      <w:bookmarkStart w:id="83" w:name="_Toc70949405"/>
+      <w:bookmarkStart w:id="87" w:name="_Toc71021505"/>
       <w:r>
         <w:t>Maintien des délais</w:t>
       </w:r>
-      <w:bookmarkEnd w:id="83"/>
+      <w:bookmarkEnd w:id="87"/>
     </w:p>
     <w:p>
       <w:pPr>
@@ -11875,11 +12314,11 @@
       <w:pPr>
         <w:pStyle w:val="Titre2"/>
       </w:pPr>
-      <w:bookmarkStart w:id="84" w:name="_Toc70949406"/>
+      <w:bookmarkStart w:id="88" w:name="_Toc71021506"/>
       <w:r>
         <w:t>Points positifs et négatifs</w:t>
       </w:r>
-      <w:bookmarkEnd w:id="84"/>
+      <w:bookmarkEnd w:id="88"/>
     </w:p>
     <w:p>
       <w:pPr>
@@ -11935,11 +12374,11 @@
       <w:pPr>
         <w:pStyle w:val="Titre2"/>
       </w:pPr>
-      <w:bookmarkStart w:id="85" w:name="_Toc70949407"/>
+      <w:bookmarkStart w:id="89" w:name="_Toc71021507"/>
       <w:r>
         <w:t>Difficultés particulières</w:t>
       </w:r>
-      <w:bookmarkEnd w:id="85"/>
+      <w:bookmarkEnd w:id="89"/>
     </w:p>
     <w:p>
       <w:pPr>
@@ -11977,11 +12416,13 @@
       <w:pPr>
         <w:pStyle w:val="Titre2"/>
       </w:pPr>
-      <w:bookmarkStart w:id="86" w:name="_Toc70949408"/>
+      <w:bookmarkStart w:id="90" w:name="_Évolutions_et_améliorations"/>
+      <w:bookmarkStart w:id="91" w:name="_Toc71021508"/>
+      <w:bookmarkEnd w:id="90"/>
       <w:r>
         <w:t>Évolutions et améliorations</w:t>
       </w:r>
-      <w:bookmarkEnd w:id="86"/>
+      <w:bookmarkEnd w:id="91"/>
     </w:p>
     <w:p>
       <w:pPr>
@@ -12021,29 +12462,29 @@
       <w:pPr>
         <w:pStyle w:val="Titre1"/>
       </w:pPr>
-      <w:bookmarkStart w:id="87" w:name="_Toc71703264"/>
-      <w:bookmarkStart w:id="88" w:name="_Toc63239449"/>
-      <w:bookmarkStart w:id="89" w:name="_Toc70949409"/>
+      <w:bookmarkStart w:id="92" w:name="_Toc71703264"/>
+      <w:bookmarkStart w:id="93" w:name="_Toc63239449"/>
+      <w:bookmarkStart w:id="94" w:name="_Toc71021509"/>
       <w:r>
         <w:lastRenderedPageBreak/>
         <w:t>A</w:t>
       </w:r>
-      <w:bookmarkEnd w:id="87"/>
+      <w:bookmarkEnd w:id="92"/>
       <w:r>
         <w:t>nnexes</w:t>
       </w:r>
-      <w:bookmarkEnd w:id="88"/>
-      <w:bookmarkEnd w:id="89"/>
+      <w:bookmarkEnd w:id="93"/>
+      <w:bookmarkEnd w:id="94"/>
     </w:p>
     <w:p>
       <w:pPr>
         <w:pStyle w:val="Titre2"/>
       </w:pPr>
-      <w:bookmarkStart w:id="90" w:name="_Toc70949410"/>
+      <w:bookmarkStart w:id="95" w:name="_Toc71021510"/>
       <w:r>
         <w:t>Résumé du rapport du TPI</w:t>
       </w:r>
-      <w:bookmarkEnd w:id="90"/>
+      <w:bookmarkEnd w:id="95"/>
     </w:p>
     <w:p>
       <w:pPr>
@@ -12079,8 +12520,8 @@
           <w:sz w:val="28"/>
         </w:rPr>
       </w:pPr>
-      <w:bookmarkStart w:id="91" w:name="_Toc71703265"/>
-      <w:bookmarkStart w:id="92" w:name="_Toc63239451"/>
+      <w:bookmarkStart w:id="96" w:name="_Toc71703265"/>
+      <w:bookmarkStart w:id="97" w:name="_Toc63239451"/>
       <w:r>
         <w:br w:type="page"/>
       </w:r>
@@ -12089,12 +12530,12 @@
       <w:pPr>
         <w:pStyle w:val="Titre2"/>
       </w:pPr>
-      <w:bookmarkStart w:id="93" w:name="_Toc70949411"/>
+      <w:bookmarkStart w:id="98" w:name="_Toc71021511"/>
       <w:r>
         <w:lastRenderedPageBreak/>
         <w:t>Glossaire</w:t>
       </w:r>
-      <w:bookmarkEnd w:id="93"/>
+      <w:bookmarkEnd w:id="98"/>
     </w:p>
     <w:p>
       <w:pPr>
@@ -12202,10 +12643,12 @@
       <w:pPr>
         <w:pStyle w:val="Citationintense"/>
       </w:pPr>
+      <w:bookmarkStart w:id="99" w:name="_GoBack"/>
       <w:r>
         <w:t>B</w:t>
       </w:r>
     </w:p>
+    <w:bookmarkEnd w:id="99"/>
     <w:p>
       <w:pPr>
         <w:pStyle w:val="Sous-titre"/>
@@ -12238,9 +12681,11 @@
       <w:pPr>
         <w:pStyle w:val="Sous-titre"/>
       </w:pPr>
+      <w:proofErr w:type="spellStart"/>
       <w:r>
         <w:t>CdP</w:t>
       </w:r>
+      <w:proofErr w:type="spellEnd"/>
     </w:p>
     <w:p>
       <w:r>
@@ -12310,13 +12755,13 @@
       <w:pPr>
         <w:pStyle w:val="Titre2"/>
       </w:pPr>
-      <w:bookmarkStart w:id="94" w:name="_Toc70949412"/>
+      <w:bookmarkStart w:id="100" w:name="_Toc71021512"/>
       <w:r>
         <w:t>Sources – Bibliographie</w:t>
       </w:r>
-      <w:bookmarkEnd w:id="91"/>
-      <w:bookmarkEnd w:id="92"/>
-      <w:bookmarkEnd w:id="94"/>
+      <w:bookmarkEnd w:id="96"/>
+      <w:bookmarkEnd w:id="97"/>
+      <w:bookmarkEnd w:id="100"/>
     </w:p>
     <w:p>
       <w:pPr>
@@ -12347,11 +12792,11 @@
       <w:pPr>
         <w:pStyle w:val="Titre3"/>
       </w:pPr>
-      <w:bookmarkStart w:id="95" w:name="_Toc70949413"/>
+      <w:bookmarkStart w:id="101" w:name="_Toc71021513"/>
       <w:r>
         <w:t>Pages internet consultées</w:t>
       </w:r>
-      <w:bookmarkEnd w:id="95"/>
+      <w:bookmarkEnd w:id="101"/>
     </w:p>
     <w:p>
       <w:pPr>
@@ -12417,14 +12862,104 @@
     </w:p>
     <w:p/>
     <w:p>
+      <w:r>
+        <w:rPr>
+          <w:u w:val="single"/>
+        </w:rPr>
+        <w:t>C</w:t>
+      </w:r>
+      <w:r>
+        <w:rPr>
+          <w:u w:val="single"/>
+        </w:rPr>
+        <w:t>épage</w:t>
+      </w:r>
+      <w:r>
+        <w:rPr>
+          <w:u w:val="single"/>
+        </w:rPr>
+        <w:t xml:space="preserve"> (vin)</w:t>
+      </w:r>
+      <w:r>
+        <w:rPr>
+          <w:u w:val="single"/>
+        </w:rPr>
+        <w:t> :</w:t>
+      </w:r>
+      <w:r>
+        <w:t xml:space="preserve"> </w:t>
+      </w:r>
+      <w:hyperlink r:id="rId50" w:history="1">
+        <w:r>
+          <w:rPr>
+            <w:rStyle w:val="Lienhypertexte"/>
+          </w:rPr>
+          <w:t>https://www.cavesa.ch/definition/cepage.html</w:t>
+        </w:r>
+      </w:hyperlink>
+      <w:r>
+        <w:t xml:space="preserve"> </w:t>
+      </w:r>
+      <w:r>
+        <w:t>[03.05.2021]</w:t>
+      </w:r>
+    </w:p>
+    <w:p>
+      <w:pPr>
+        <w:ind w:left="705"/>
+      </w:pPr>
+      <w:r>
+        <w:t>Recherche sur la définition du cépage, pour commencer la mise en place du modèle de données</w:t>
+      </w:r>
+    </w:p>
+    <w:p/>
+    <w:p>
+      <w:r>
+        <w:rPr>
+          <w:u w:val="single"/>
+        </w:rPr>
+        <w:t>Assemblage (vin) :</w:t>
+      </w:r>
+      <w:r>
+        <w:t xml:space="preserve"> </w:t>
+      </w:r>
+      <w:hyperlink r:id="rId51" w:history="1">
+        <w:r>
+          <w:rPr>
+            <w:rStyle w:val="Lienhypertexte"/>
+          </w:rPr>
+          <w:t>https://www.cavesa.ch/definition/assemblage.html</w:t>
+        </w:r>
+      </w:hyperlink>
+      <w:r>
+        <w:t xml:space="preserve"> [05.03.2021]</w:t>
+      </w:r>
+    </w:p>
+    <w:p>
+      <w:pPr>
+        <w:ind w:left="705"/>
+      </w:pPr>
+      <w:r>
+        <w:t xml:space="preserve">Recherche sur la définition de l’assemblage, dans le domaine du vin. Recherche effectuée pour savoir la cardinalité de la relation bouteilles </w:t>
+      </w:r>
+      <w:r>
+        <w:sym w:font="Wingdings" w:char="F0F3"/>
+      </w:r>
+      <w:r>
+        <w:t xml:space="preserve"> cépages</w:t>
+      </w:r>
+    </w:p>
+    <w:p/>
+    <w:p/>
+    <w:p>
       <w:pPr>
         <w:pStyle w:val="Titre3"/>
       </w:pPr>
-      <w:bookmarkStart w:id="96" w:name="_Toc70949414"/>
+      <w:bookmarkStart w:id="102" w:name="_Toc71021514"/>
       <w:r>
         <w:t>Personnes consultées</w:t>
       </w:r>
-      <w:bookmarkEnd w:id="96"/>
+      <w:bookmarkEnd w:id="102"/>
     </w:p>
     <w:p>
       <w:pPr>
@@ -12456,10 +12991,10 @@
       <w:pPr>
         <w:pStyle w:val="Titre2"/>
       </w:pPr>
-      <w:bookmarkStart w:id="97" w:name="_Toc70949415"/>
-      <w:bookmarkStart w:id="98" w:name="_Toc25553330"/>
-      <w:bookmarkStart w:id="99" w:name="_Toc71703266"/>
-      <w:bookmarkStart w:id="100" w:name="_Toc63239452"/>
+      <w:bookmarkStart w:id="103" w:name="_Toc25553330"/>
+      <w:bookmarkStart w:id="104" w:name="_Toc71703266"/>
+      <w:bookmarkStart w:id="105" w:name="_Toc63239452"/>
+      <w:bookmarkStart w:id="106" w:name="_Toc71021515"/>
       <w:r>
         <w:lastRenderedPageBreak/>
         <w:t>P</w:t>
@@ -12473,7 +13008,7 @@
       <w:r>
         <w:t xml:space="preserve"> de discussion</w:t>
       </w:r>
-      <w:bookmarkEnd w:id="97"/>
+      <w:bookmarkEnd w:id="106"/>
     </w:p>
     <w:p>
       <w:pPr>
@@ -12511,7 +13046,21 @@
         <w:rPr>
           <w:u w:val="single"/>
         </w:rPr>
-        <w:t>[03.05.2021] Lancement du TPI, avec G.Gruaz et C.Egger</w:t>
+        <w:t xml:space="preserve">[03.05.2021] Lancement du TPI, avec </w:t>
+      </w:r>
+      <w:proofErr w:type="gramStart"/>
+      <w:r>
+        <w:rPr>
+          <w:u w:val="single"/>
+        </w:rPr>
+        <w:t>G.Gruaz</w:t>
+      </w:r>
+      <w:proofErr w:type="gramEnd"/>
+      <w:r>
+        <w:rPr>
+          <w:u w:val="single"/>
+        </w:rPr>
+        <w:t xml:space="preserve"> et C.Egger</w:t>
       </w:r>
     </w:p>
     <w:p>
@@ -12553,17 +13102,17 @@
       <w:pPr>
         <w:pStyle w:val="Titre2"/>
       </w:pPr>
-      <w:bookmarkStart w:id="101" w:name="_Toc70949416"/>
+      <w:bookmarkStart w:id="107" w:name="_Toc71021516"/>
       <w:r>
         <w:t xml:space="preserve">Journal de </w:t>
       </w:r>
-      <w:bookmarkEnd w:id="98"/>
-      <w:bookmarkEnd w:id="99"/>
+      <w:bookmarkEnd w:id="103"/>
+      <w:bookmarkEnd w:id="104"/>
       <w:r>
         <w:t>travail</w:t>
       </w:r>
-      <w:bookmarkEnd w:id="100"/>
-      <w:bookmarkEnd w:id="101"/>
+      <w:bookmarkEnd w:id="105"/>
+      <w:bookmarkEnd w:id="107"/>
     </w:p>
     <w:p>
       <w:pPr>
@@ -12585,17 +13134,17 @@
       </w:r>
     </w:p>
     <w:p>
-      <w:bookmarkStart w:id="102" w:name="_Toc25553331"/>
-      <w:bookmarkStart w:id="103" w:name="_Toc71703267"/>
-      <w:bookmarkStart w:id="104" w:name="_Toc63239453"/>
+      <w:bookmarkStart w:id="108" w:name="_Toc25553331"/>
+      <w:bookmarkStart w:id="109" w:name="_Toc71703267"/>
+      <w:bookmarkStart w:id="110" w:name="_Toc63239453"/>
     </w:p>
     <w:p/>
     <w:p>
-      <w:bookmarkStart w:id="105" w:name="_Manuel_d’installation"/>
-      <w:bookmarkEnd w:id="102"/>
-      <w:bookmarkEnd w:id="103"/>
-      <w:bookmarkEnd w:id="104"/>
-      <w:bookmarkEnd w:id="105"/>
+      <w:bookmarkStart w:id="111" w:name="_Manuel_d’installation"/>
+      <w:bookmarkEnd w:id="108"/>
+      <w:bookmarkEnd w:id="109"/>
+      <w:bookmarkEnd w:id="110"/>
+      <w:bookmarkEnd w:id="111"/>
     </w:p>
     <w:p>
       <w:pPr>
@@ -12603,10 +13152,10 @@
           <w:color w:val="FF0000"/>
         </w:rPr>
         <w:sectPr>
-          <w:headerReference w:type="default" r:id="rId50"/>
-          <w:footerReference w:type="default" r:id="rId51"/>
-          <w:headerReference w:type="first" r:id="rId52"/>
-          <w:footerReference w:type="first" r:id="rId53"/>
+          <w:headerReference w:type="default" r:id="rId52"/>
+          <w:footerReference w:type="default" r:id="rId53"/>
+          <w:headerReference w:type="first" r:id="rId54"/>
+          <w:footerReference w:type="first" r:id="rId55"/>
           <w:pgSz w:w="11906" w:h="16838" w:code="9"/>
           <w:pgMar w:top="1418" w:right="1418" w:bottom="1418" w:left="1418" w:header="720" w:footer="720" w:gutter="0"/>
           <w:cols w:space="720"/>
@@ -12617,8 +13166,8 @@
     <w:p>
       <w:pPr>
         <w:sectPr>
-          <w:headerReference w:type="first" r:id="rId54"/>
-          <w:footerReference w:type="first" r:id="rId55"/>
+          <w:headerReference w:type="first" r:id="rId56"/>
+          <w:footerReference w:type="first" r:id="rId57"/>
           <w:type w:val="continuous"/>
           <w:pgSz w:w="11906" w:h="16838" w:code="9"/>
           <w:pgMar w:top="1418" w:right="1418" w:bottom="1418" w:left="1418" w:header="720" w:footer="720" w:gutter="0"/>
@@ -12627,17 +13176,17 @@
           <w:docGrid w:linePitch="326"/>
         </w:sectPr>
       </w:pPr>
-      <w:bookmarkStart w:id="106" w:name="_Mode_d’emploi_utilisateur"/>
-      <w:bookmarkEnd w:id="106"/>
+      <w:bookmarkStart w:id="112" w:name="_Mode_d’emploi_utilisateur"/>
+      <w:bookmarkEnd w:id="112"/>
     </w:p>
     <w:p>
       <w:pPr>
         <w:pStyle w:val="Titre2"/>
       </w:pPr>
-      <w:bookmarkStart w:id="107" w:name="_Toc70949417"/>
-      <w:bookmarkStart w:id="108" w:name="_Toc71703270"/>
-      <w:bookmarkStart w:id="109" w:name="_Toc63239455"/>
-      <w:bookmarkStart w:id="110" w:name="_Toc25553334"/>
+      <w:bookmarkStart w:id="113" w:name="_Toc71703270"/>
+      <w:bookmarkStart w:id="114" w:name="_Toc63239455"/>
+      <w:bookmarkStart w:id="115" w:name="_Toc25553334"/>
+      <w:bookmarkStart w:id="116" w:name="_Toc71021517"/>
       <w:r>
         <w:lastRenderedPageBreak/>
         <w:t>Manuel d’i</w:t>
@@ -12645,7 +13194,7 @@
       <w:r>
         <w:t>nstallation</w:t>
       </w:r>
-      <w:bookmarkEnd w:id="107"/>
+      <w:bookmarkEnd w:id="116"/>
     </w:p>
     <w:p>
       <w:pPr>
@@ -12671,20 +13220,20 @@
       <w:pPr>
         <w:pStyle w:val="Titre2"/>
       </w:pPr>
-      <w:bookmarkStart w:id="111" w:name="_Toc70949418"/>
+      <w:bookmarkStart w:id="117" w:name="_Toc71021518"/>
       <w:r>
         <w:t>A</w:t>
       </w:r>
       <w:r>
         <w:t>rchives du projet</w:t>
       </w:r>
-      <w:bookmarkEnd w:id="108"/>
-      <w:bookmarkEnd w:id="109"/>
-      <w:bookmarkEnd w:id="111"/>
+      <w:bookmarkEnd w:id="113"/>
+      <w:bookmarkEnd w:id="114"/>
+      <w:bookmarkEnd w:id="117"/>
       <w:r>
         <w:t xml:space="preserve"> </w:t>
       </w:r>
-      <w:bookmarkEnd w:id="110"/>
+      <w:bookmarkEnd w:id="115"/>
     </w:p>
     <w:p>
       <w:pPr>
@@ -12701,8 +13250,8 @@
     </w:p>
     <w:p/>
     <w:sectPr>
-      <w:headerReference w:type="first" r:id="rId56"/>
-      <w:footerReference w:type="first" r:id="rId57"/>
+      <w:headerReference w:type="first" r:id="rId58"/>
+      <w:footerReference w:type="first" r:id="rId59"/>
       <w:pgSz w:w="11906" w:h="16838" w:code="9"/>
       <w:pgMar w:top="1418" w:right="1418" w:bottom="1418" w:left="1418" w:header="720" w:footer="720" w:gutter="0"/>
       <w:cols w:space="720"/>
@@ -12764,7 +13313,7 @@
       <w:rPr>
         <w:noProof/>
       </w:rPr>
-      <w:t>03/05/2021</w:t>
+      <w:t>04/05/2021</w:t>
     </w:r>
     <w:r>
       <w:fldChar w:fldCharType="end"/>
@@ -12827,7 +13376,7 @@
       <w:rPr>
         <w:noProof/>
       </w:rPr>
-      <w:t>03/05/2021</w:t>
+      <w:t>04/05/2021</w:t>
     </w:r>
     <w:r>
       <w:fldChar w:fldCharType="end"/>
@@ -12891,7 +13440,7 @@
       <w:rPr>
         <w:noProof/>
       </w:rPr>
-      <w:t>03/05/2021</w:t>
+      <w:t>04/05/2021</w:t>
     </w:r>
     <w:r>
       <w:fldChar w:fldCharType="end"/>
@@ -12965,7 +13514,7 @@
       <w:rPr>
         <w:noProof/>
       </w:rPr>
-      <w:t>03/05/2021</w:t>
+      <w:t>04/05/2021</w:t>
     </w:r>
     <w:r>
       <w:fldChar w:fldCharType="end"/>
@@ -13029,7 +13578,7 @@
       <w:rPr>
         <w:noProof/>
       </w:rPr>
-      <w:t>03/05/2021</w:t>
+      <w:t>04/05/2021</w:t>
     </w:r>
     <w:r>
       <w:fldChar w:fldCharType="end"/>
@@ -13087,7 +13636,7 @@
       <w:rPr>
         <w:noProof/>
       </w:rPr>
-      <w:t>03/05/2021</w:t>
+      <w:t>04/05/2021</w:t>
     </w:r>
     <w:r>
       <w:fldChar w:fldCharType="end"/>
@@ -13108,7 +13657,7 @@
       <w:rPr>
         <w:noProof/>
       </w:rPr>
-      <w:t>20</w:t>
+      <w:t>18</w:t>
     </w:r>
     <w:r>
       <w:fldChar w:fldCharType="end"/>
@@ -13151,7 +13700,7 @@
       <w:rPr>
         <w:noProof/>
       </w:rPr>
-      <w:t>03/05/2021</w:t>
+      <w:t>04/05/2021</w:t>
     </w:r>
     <w:r>
       <w:fldChar w:fldCharType="end"/>
@@ -13209,7 +13758,7 @@
       <w:rPr>
         <w:noProof/>
       </w:rPr>
-      <w:t>03/05/2021</w:t>
+      <w:t>04/05/2021</w:t>
     </w:r>
     <w:r>
       <w:fldChar w:fldCharType="end"/>
@@ -13268,7 +13817,7 @@
       <w:rPr>
         <w:noProof/>
       </w:rPr>
-      <w:t>03/05/2021</w:t>
+      <w:t>04/05/2021</w:t>
     </w:r>
     <w:r>
       <w:fldChar w:fldCharType="end"/>
@@ -13352,7 +13901,7 @@
       <w:rPr>
         <w:noProof/>
       </w:rPr>
-      <w:t>03/05/2021</w:t>
+      <w:t>04/05/2021</w:t>
     </w:r>
     <w:r>
       <w:fldChar w:fldCharType="end"/>
@@ -13416,7 +13965,7 @@
       <w:rPr>
         <w:noProof/>
       </w:rPr>
-      <w:t>03/05/2021</w:t>
+      <w:t>04/05/2021</w:t>
     </w:r>
     <w:r>
       <w:fldChar w:fldCharType="end"/>
@@ -13477,7 +14026,7 @@
       <w:rPr>
         <w:noProof/>
       </w:rPr>
-      <w:t>03/05/2021</w:t>
+      <w:t>04/05/2021</w:t>
     </w:r>
     <w:r>
       <w:fldChar w:fldCharType="end"/>
@@ -13541,7 +14090,7 @@
       <w:rPr>
         <w:noProof/>
       </w:rPr>
-      <w:t>03/05/2021</w:t>
+      <w:t>04/05/2021</w:t>
     </w:r>
     <w:r>
       <w:fldChar w:fldCharType="end"/>
@@ -13615,7 +14164,7 @@
       <w:rPr>
         <w:noProof/>
       </w:rPr>
-      <w:t>03/05/2021</w:t>
+      <w:t>04/05/2021</w:t>
     </w:r>
     <w:r>
       <w:fldChar w:fldCharType="end"/>
@@ -13679,7 +14228,7 @@
       <w:rPr>
         <w:noProof/>
       </w:rPr>
-      <w:t>03/05/2021</w:t>
+      <w:t>04/05/2021</w:t>
     </w:r>
     <w:r>
       <w:fldChar w:fldCharType="end"/>
@@ -16113,6 +16662,119 @@
     </w:lvl>
   </w:abstractNum>
   <w:abstractNum w:abstractNumId="17" w15:restartNumberingAfterBreak="0">
+    <w:nsid w:val="3ABD2C5C"/>
+    <w:multiLevelType w:val="hybridMultilevel"/>
+    <w:tmpl w:val="19EE2DEA"/>
+    <w:lvl w:ilvl="0" w:tplc="100C0001">
+      <w:start w:val="1"/>
+      <w:numFmt w:val="bullet"/>
+      <w:lvlText w:val=""/>
+      <w:lvlJc w:val="left"/>
+      <w:pPr>
+        <w:ind w:left="720" w:hanging="360"/>
+      </w:pPr>
+      <w:rPr>
+        <w:rFonts w:ascii="Symbol" w:hAnsi="Symbol" w:hint="default"/>
+      </w:rPr>
+    </w:lvl>
+    <w:lvl w:ilvl="1" w:tplc="100C0003" w:tentative="1">
+      <w:start w:val="1"/>
+      <w:numFmt w:val="bullet"/>
+      <w:lvlText w:val="o"/>
+      <w:lvlJc w:val="left"/>
+      <w:pPr>
+        <w:ind w:left="1440" w:hanging="360"/>
+      </w:pPr>
+      <w:rPr>
+        <w:rFonts w:ascii="Courier New" w:hAnsi="Courier New" w:cs="Courier New" w:hint="default"/>
+      </w:rPr>
+    </w:lvl>
+    <w:lvl w:ilvl="2" w:tplc="100C0005" w:tentative="1">
+      <w:start w:val="1"/>
+      <w:numFmt w:val="bullet"/>
+      <w:lvlText w:val=""/>
+      <w:lvlJc w:val="left"/>
+      <w:pPr>
+        <w:ind w:left="2160" w:hanging="360"/>
+      </w:pPr>
+      <w:rPr>
+        <w:rFonts w:ascii="Wingdings" w:hAnsi="Wingdings" w:hint="default"/>
+      </w:rPr>
+    </w:lvl>
+    <w:lvl w:ilvl="3" w:tplc="100C0001" w:tentative="1">
+      <w:start w:val="1"/>
+      <w:numFmt w:val="bullet"/>
+      <w:lvlText w:val=""/>
+      <w:lvlJc w:val="left"/>
+      <w:pPr>
+        <w:ind w:left="2880" w:hanging="360"/>
+      </w:pPr>
+      <w:rPr>
+        <w:rFonts w:ascii="Symbol" w:hAnsi="Symbol" w:hint="default"/>
+      </w:rPr>
+    </w:lvl>
+    <w:lvl w:ilvl="4" w:tplc="100C0003" w:tentative="1">
+      <w:start w:val="1"/>
+      <w:numFmt w:val="bullet"/>
+      <w:lvlText w:val="o"/>
+      <w:lvlJc w:val="left"/>
+      <w:pPr>
+        <w:ind w:left="3600" w:hanging="360"/>
+      </w:pPr>
+      <w:rPr>
+        <w:rFonts w:ascii="Courier New" w:hAnsi="Courier New" w:cs="Courier New" w:hint="default"/>
+      </w:rPr>
+    </w:lvl>
+    <w:lvl w:ilvl="5" w:tplc="100C0005" w:tentative="1">
+      <w:start w:val="1"/>
+      <w:numFmt w:val="bullet"/>
+      <w:lvlText w:val=""/>
+      <w:lvlJc w:val="left"/>
+      <w:pPr>
+        <w:ind w:left="4320" w:hanging="360"/>
+      </w:pPr>
+      <w:rPr>
+        <w:rFonts w:ascii="Wingdings" w:hAnsi="Wingdings" w:hint="default"/>
+      </w:rPr>
+    </w:lvl>
+    <w:lvl w:ilvl="6" w:tplc="100C0001" w:tentative="1">
+      <w:start w:val="1"/>
+      <w:numFmt w:val="bullet"/>
+      <w:lvlText w:val=""/>
+      <w:lvlJc w:val="left"/>
+      <w:pPr>
+        <w:ind w:left="5040" w:hanging="360"/>
+      </w:pPr>
+      <w:rPr>
+        <w:rFonts w:ascii="Symbol" w:hAnsi="Symbol" w:hint="default"/>
+      </w:rPr>
+    </w:lvl>
+    <w:lvl w:ilvl="7" w:tplc="100C0003" w:tentative="1">
+      <w:start w:val="1"/>
+      <w:numFmt w:val="bullet"/>
+      <w:lvlText w:val="o"/>
+      <w:lvlJc w:val="left"/>
+      <w:pPr>
+        <w:ind w:left="5760" w:hanging="360"/>
+      </w:pPr>
+      <w:rPr>
+        <w:rFonts w:ascii="Courier New" w:hAnsi="Courier New" w:cs="Courier New" w:hint="default"/>
+      </w:rPr>
+    </w:lvl>
+    <w:lvl w:ilvl="8" w:tplc="100C0005" w:tentative="1">
+      <w:start w:val="1"/>
+      <w:numFmt w:val="bullet"/>
+      <w:lvlText w:val=""/>
+      <w:lvlJc w:val="left"/>
+      <w:pPr>
+        <w:ind w:left="6480" w:hanging="360"/>
+      </w:pPr>
+      <w:rPr>
+        <w:rFonts w:ascii="Wingdings" w:hAnsi="Wingdings" w:hint="default"/>
+      </w:rPr>
+    </w:lvl>
+  </w:abstractNum>
+  <w:abstractNum w:abstractNumId="18" w15:restartNumberingAfterBreak="0">
     <w:nsid w:val="408C02FF"/>
     <w:multiLevelType w:val="hybridMultilevel"/>
     <w:tmpl w:val="856AC9A6"/>
@@ -16249,7 +16911,7 @@
       </w:rPr>
     </w:lvl>
   </w:abstractNum>
-  <w:abstractNum w:abstractNumId="18" w15:restartNumberingAfterBreak="0">
+  <w:abstractNum w:abstractNumId="19" w15:restartNumberingAfterBreak="0">
     <w:nsid w:val="41A063C5"/>
     <w:multiLevelType w:val="hybridMultilevel"/>
     <w:tmpl w:val="6EA4EBC8"/>
@@ -16362,7 +17024,7 @@
       </w:rPr>
     </w:lvl>
   </w:abstractNum>
-  <w:abstractNum w:abstractNumId="19" w15:restartNumberingAfterBreak="0">
+  <w:abstractNum w:abstractNumId="20" w15:restartNumberingAfterBreak="0">
     <w:nsid w:val="42962D52"/>
     <w:multiLevelType w:val="hybridMultilevel"/>
     <w:tmpl w:val="1B285818"/>
@@ -16475,7 +17137,7 @@
       </w:rPr>
     </w:lvl>
   </w:abstractNum>
-  <w:abstractNum w:abstractNumId="20" w15:restartNumberingAfterBreak="0">
+  <w:abstractNum w:abstractNumId="21" w15:restartNumberingAfterBreak="0">
     <w:nsid w:val="42F31DAB"/>
     <w:multiLevelType w:val="hybridMultilevel"/>
     <w:tmpl w:val="A46C5D1C"/>
@@ -16615,7 +17277,7 @@
       </w:rPr>
     </w:lvl>
   </w:abstractNum>
-  <w:abstractNum w:abstractNumId="21" w15:restartNumberingAfterBreak="0">
+  <w:abstractNum w:abstractNumId="22" w15:restartNumberingAfterBreak="0">
     <w:nsid w:val="43402B52"/>
     <w:multiLevelType w:val="hybridMultilevel"/>
     <w:tmpl w:val="4A6C7A98"/>
@@ -16728,7 +17390,7 @@
       </w:rPr>
     </w:lvl>
   </w:abstractNum>
-  <w:abstractNum w:abstractNumId="22" w15:restartNumberingAfterBreak="0">
+  <w:abstractNum w:abstractNumId="23" w15:restartNumberingAfterBreak="0">
     <w:nsid w:val="44681270"/>
     <w:multiLevelType w:val="hybridMultilevel"/>
     <w:tmpl w:val="17B82E7C"/>
@@ -16841,7 +17503,7 @@
       </w:rPr>
     </w:lvl>
   </w:abstractNum>
-  <w:abstractNum w:abstractNumId="23" w15:restartNumberingAfterBreak="0">
+  <w:abstractNum w:abstractNumId="24" w15:restartNumberingAfterBreak="0">
     <w:nsid w:val="458251D7"/>
     <w:multiLevelType w:val="hybridMultilevel"/>
     <w:tmpl w:val="B83A21C0"/>
@@ -16954,7 +17616,7 @@
       </w:rPr>
     </w:lvl>
   </w:abstractNum>
-  <w:abstractNum w:abstractNumId="24" w15:restartNumberingAfterBreak="0">
+  <w:abstractNum w:abstractNumId="25" w15:restartNumberingAfterBreak="0">
     <w:nsid w:val="4BA82228"/>
     <w:multiLevelType w:val="hybridMultilevel"/>
     <w:tmpl w:val="1548B0BE"/>
@@ -17067,7 +17729,7 @@
       </w:rPr>
     </w:lvl>
   </w:abstractNum>
-  <w:abstractNum w:abstractNumId="25" w15:restartNumberingAfterBreak="0">
+  <w:abstractNum w:abstractNumId="26" w15:restartNumberingAfterBreak="0">
     <w:nsid w:val="5082572C"/>
     <w:multiLevelType w:val="hybridMultilevel"/>
     <w:tmpl w:val="ED4ACFA4"/>
@@ -17207,7 +17869,7 @@
       </w:rPr>
     </w:lvl>
   </w:abstractNum>
-  <w:abstractNum w:abstractNumId="26" w15:restartNumberingAfterBreak="0">
+  <w:abstractNum w:abstractNumId="27" w15:restartNumberingAfterBreak="0">
     <w:nsid w:val="52B247CA"/>
     <w:multiLevelType w:val="hybridMultilevel"/>
     <w:tmpl w:val="B7D4D45A"/>
@@ -17347,7 +18009,7 @@
       </w:rPr>
     </w:lvl>
   </w:abstractNum>
-  <w:abstractNum w:abstractNumId="27" w15:restartNumberingAfterBreak="0">
+  <w:abstractNum w:abstractNumId="28" w15:restartNumberingAfterBreak="0">
     <w:nsid w:val="57E251F3"/>
     <w:multiLevelType w:val="hybridMultilevel"/>
     <w:tmpl w:val="CAACCD16"/>
@@ -17459,7 +18121,7 @@
       </w:rPr>
     </w:lvl>
   </w:abstractNum>
-  <w:abstractNum w:abstractNumId="28" w15:restartNumberingAfterBreak="0">
+  <w:abstractNum w:abstractNumId="29" w15:restartNumberingAfterBreak="0">
     <w:nsid w:val="594C1361"/>
     <w:multiLevelType w:val="hybridMultilevel"/>
     <w:tmpl w:val="5C243628"/>
@@ -17599,7 +18261,7 @@
       </w:rPr>
     </w:lvl>
   </w:abstractNum>
-  <w:abstractNum w:abstractNumId="29" w15:restartNumberingAfterBreak="0">
+  <w:abstractNum w:abstractNumId="30" w15:restartNumberingAfterBreak="0">
     <w:nsid w:val="601E1A2A"/>
     <w:multiLevelType w:val="hybridMultilevel"/>
     <w:tmpl w:val="FB3E2E42"/>
@@ -17711,7 +18373,7 @@
       </w:rPr>
     </w:lvl>
   </w:abstractNum>
-  <w:abstractNum w:abstractNumId="30" w15:restartNumberingAfterBreak="0">
+  <w:abstractNum w:abstractNumId="31" w15:restartNumberingAfterBreak="0">
     <w:nsid w:val="662A1B19"/>
     <w:multiLevelType w:val="hybridMultilevel"/>
     <w:tmpl w:val="A2D0A864"/>
@@ -17824,7 +18486,7 @@
       </w:rPr>
     </w:lvl>
   </w:abstractNum>
-  <w:abstractNum w:abstractNumId="31" w15:restartNumberingAfterBreak="0">
+  <w:abstractNum w:abstractNumId="32" w15:restartNumberingAfterBreak="0">
     <w:nsid w:val="68BF2B31"/>
     <w:multiLevelType w:val="hybridMultilevel"/>
     <w:tmpl w:val="A54E1C78"/>
@@ -17937,7 +18599,7 @@
       </w:rPr>
     </w:lvl>
   </w:abstractNum>
-  <w:abstractNum w:abstractNumId="32" w15:restartNumberingAfterBreak="0">
+  <w:abstractNum w:abstractNumId="33" w15:restartNumberingAfterBreak="0">
     <w:nsid w:val="6F1F489E"/>
     <w:multiLevelType w:val="hybridMultilevel"/>
     <w:tmpl w:val="53403638"/>
@@ -18050,7 +18712,7 @@
       </w:rPr>
     </w:lvl>
   </w:abstractNum>
-  <w:abstractNum w:abstractNumId="33" w15:restartNumberingAfterBreak="0">
+  <w:abstractNum w:abstractNumId="34" w15:restartNumberingAfterBreak="0">
     <w:nsid w:val="71E06583"/>
     <w:multiLevelType w:val="hybridMultilevel"/>
     <w:tmpl w:val="26C81FCE"/>
@@ -18190,7 +18852,7 @@
       </w:rPr>
     </w:lvl>
   </w:abstractNum>
-  <w:abstractNum w:abstractNumId="34" w15:restartNumberingAfterBreak="0">
+  <w:abstractNum w:abstractNumId="35" w15:restartNumberingAfterBreak="0">
     <w:nsid w:val="7262736B"/>
     <w:multiLevelType w:val="hybridMultilevel"/>
     <w:tmpl w:val="66425C6A"/>
@@ -18302,7 +18964,7 @@
       </w:rPr>
     </w:lvl>
   </w:abstractNum>
-  <w:abstractNum w:abstractNumId="35" w15:restartNumberingAfterBreak="0">
+  <w:abstractNum w:abstractNumId="36" w15:restartNumberingAfterBreak="0">
     <w:nsid w:val="75A3529B"/>
     <w:multiLevelType w:val="hybridMultilevel"/>
     <w:tmpl w:val="819EEA64"/>
@@ -18442,7 +19104,7 @@
       </w:rPr>
     </w:lvl>
   </w:abstractNum>
-  <w:abstractNum w:abstractNumId="36" w15:restartNumberingAfterBreak="0">
+  <w:abstractNum w:abstractNumId="37" w15:restartNumberingAfterBreak="0">
     <w:nsid w:val="7A196BE8"/>
     <w:multiLevelType w:val="hybridMultilevel"/>
     <w:tmpl w:val="D8721F7E"/>
@@ -18555,7 +19217,7 @@
       </w:rPr>
     </w:lvl>
   </w:abstractNum>
-  <w:abstractNum w:abstractNumId="37" w15:restartNumberingAfterBreak="0">
+  <w:abstractNum w:abstractNumId="38" w15:restartNumberingAfterBreak="0">
     <w:nsid w:val="7A207EC3"/>
     <w:multiLevelType w:val="hybridMultilevel"/>
     <w:tmpl w:val="85AEE42A"/>
@@ -18668,7 +19330,7 @@
       </w:rPr>
     </w:lvl>
   </w:abstractNum>
-  <w:abstractNum w:abstractNumId="38" w15:restartNumberingAfterBreak="0">
+  <w:abstractNum w:abstractNumId="39" w15:restartNumberingAfterBreak="0">
     <w:nsid w:val="7B193736"/>
     <w:multiLevelType w:val="multilevel"/>
     <w:tmpl w:val="EB026C5A"/>
@@ -18814,7 +19476,7 @@
       </w:pPr>
     </w:lvl>
   </w:abstractNum>
-  <w:abstractNum w:abstractNumId="39" w15:restartNumberingAfterBreak="0">
+  <w:abstractNum w:abstractNumId="40" w15:restartNumberingAfterBreak="0">
     <w:nsid w:val="7CFB0AAA"/>
     <w:multiLevelType w:val="hybridMultilevel"/>
     <w:tmpl w:val="A39413F4"/>
@@ -18927,7 +19589,7 @@
       </w:rPr>
     </w:lvl>
   </w:abstractNum>
-  <w:abstractNum w:abstractNumId="40" w15:restartNumberingAfterBreak="0">
+  <w:abstractNum w:abstractNumId="41" w15:restartNumberingAfterBreak="0">
     <w:nsid w:val="7D226604"/>
     <w:multiLevelType w:val="hybridMultilevel"/>
     <w:tmpl w:val="B9266476"/>
@@ -19040,7 +19702,7 @@
       </w:rPr>
     </w:lvl>
   </w:abstractNum>
-  <w:abstractNum w:abstractNumId="41" w15:restartNumberingAfterBreak="0">
+  <w:abstractNum w:abstractNumId="42" w15:restartNumberingAfterBreak="0">
     <w:nsid w:val="7DD245F2"/>
     <w:multiLevelType w:val="hybridMultilevel"/>
     <w:tmpl w:val="3100450C"/>
@@ -19181,7 +19843,7 @@
     </w:lvl>
   </w:abstractNum>
   <w:num w:numId="1">
-    <w:abstractNumId w:val="38"/>
+    <w:abstractNumId w:val="39"/>
   </w:num>
   <w:num w:numId="2">
     <w:abstractNumId w:val="3"/>
@@ -19190,40 +19852,40 @@
     <w:abstractNumId w:val="9"/>
   </w:num>
   <w:num w:numId="4">
-    <w:abstractNumId w:val="35"/>
+    <w:abstractNumId w:val="36"/>
   </w:num>
   <w:num w:numId="5">
-    <w:abstractNumId w:val="26"/>
+    <w:abstractNumId w:val="27"/>
   </w:num>
   <w:num w:numId="6">
     <w:abstractNumId w:val="13"/>
   </w:num>
   <w:num w:numId="7">
-    <w:abstractNumId w:val="28"/>
+    <w:abstractNumId w:val="29"/>
   </w:num>
   <w:num w:numId="8">
-    <w:abstractNumId w:val="41"/>
+    <w:abstractNumId w:val="42"/>
   </w:num>
   <w:num w:numId="9">
     <w:abstractNumId w:val="8"/>
   </w:num>
   <w:num w:numId="10">
-    <w:abstractNumId w:val="17"/>
+    <w:abstractNumId w:val="18"/>
   </w:num>
   <w:num w:numId="11">
-    <w:abstractNumId w:val="25"/>
+    <w:abstractNumId w:val="26"/>
   </w:num>
   <w:num w:numId="12">
-    <w:abstractNumId w:val="20"/>
+    <w:abstractNumId w:val="21"/>
   </w:num>
   <w:num w:numId="13">
-    <w:abstractNumId w:val="33"/>
+    <w:abstractNumId w:val="34"/>
   </w:num>
   <w:num w:numId="14">
-    <w:abstractNumId w:val="39"/>
+    <w:abstractNumId w:val="40"/>
   </w:num>
   <w:num w:numId="15">
-    <w:abstractNumId w:val="38"/>
+    <w:abstractNumId w:val="39"/>
   </w:num>
   <w:num w:numId="16">
     <w:abstractNumId w:val="6"/>
@@ -19235,40 +19897,40 @@
     <w:abstractNumId w:val="7"/>
   </w:num>
   <w:num w:numId="19">
-    <w:abstractNumId w:val="38"/>
+    <w:abstractNumId w:val="39"/>
   </w:num>
   <w:num w:numId="20">
-    <w:abstractNumId w:val="30"/>
+    <w:abstractNumId w:val="31"/>
   </w:num>
   <w:num w:numId="21">
-    <w:abstractNumId w:val="22"/>
+    <w:abstractNumId w:val="23"/>
   </w:num>
   <w:num w:numId="22">
-    <w:abstractNumId w:val="31"/>
+    <w:abstractNumId w:val="32"/>
   </w:num>
   <w:num w:numId="23">
-    <w:abstractNumId w:val="21"/>
+    <w:abstractNumId w:val="22"/>
   </w:num>
   <w:num w:numId="24">
     <w:abstractNumId w:val="11"/>
   </w:num>
   <w:num w:numId="25">
-    <w:abstractNumId w:val="40"/>
+    <w:abstractNumId w:val="41"/>
   </w:num>
   <w:num w:numId="26">
-    <w:abstractNumId w:val="34"/>
+    <w:abstractNumId w:val="35"/>
   </w:num>
   <w:num w:numId="27">
-    <w:abstractNumId w:val="24"/>
+    <w:abstractNumId w:val="25"/>
   </w:num>
   <w:num w:numId="28">
-    <w:abstractNumId w:val="29"/>
+    <w:abstractNumId w:val="30"/>
   </w:num>
   <w:num w:numId="29">
     <w:abstractNumId w:val="0"/>
   </w:num>
   <w:num w:numId="30">
-    <w:abstractNumId w:val="32"/>
+    <w:abstractNumId w:val="33"/>
   </w:num>
   <w:num w:numId="31">
     <w:abstractNumId w:val="5"/>
@@ -19277,25 +19939,25 @@
     <w:abstractNumId w:val="1"/>
   </w:num>
   <w:num w:numId="33">
-    <w:abstractNumId w:val="27"/>
+    <w:abstractNumId w:val="28"/>
   </w:num>
   <w:num w:numId="34">
-    <w:abstractNumId w:val="23"/>
+    <w:abstractNumId w:val="24"/>
   </w:num>
   <w:num w:numId="35">
-    <w:abstractNumId w:val="37"/>
+    <w:abstractNumId w:val="38"/>
   </w:num>
   <w:num w:numId="36">
-    <w:abstractNumId w:val="19"/>
+    <w:abstractNumId w:val="20"/>
   </w:num>
   <w:num w:numId="37">
     <w:abstractNumId w:val="15"/>
   </w:num>
   <w:num w:numId="38">
-    <w:abstractNumId w:val="18"/>
+    <w:abstractNumId w:val="19"/>
   </w:num>
   <w:num w:numId="39">
-    <w:abstractNumId w:val="36"/>
+    <w:abstractNumId w:val="37"/>
   </w:num>
   <w:num w:numId="40">
     <w:abstractNumId w:val="12"/>
@@ -19311,6 +19973,9 @@
   </w:num>
   <w:num w:numId="44">
     <w:abstractNumId w:val="2"/>
+  </w:num>
+  <w:num w:numId="45">
+    <w:abstractNumId w:val="17"/>
   </w:num>
   <w:numIdMacAtCleanup w:val="13"/>
 </w:numbering>
@@ -20711,12 +21376,6 @@
 </file>
 
 <file path=customXml/item2.xml><?xml version="1.0" encoding="utf-8"?>
-<p:properties xmlns:p="http://schemas.microsoft.com/office/2006/metadata/properties" xmlns:xsi="http://www.w3.org/2001/XMLSchema-instance" xmlns:pc="http://schemas.microsoft.com/office/infopath/2007/PartnerControls">
-  <documentManagement/>
-</p:properties>
-</file>
-
-<file path=customXml/item3.xml><?xml version="1.0" encoding="utf-8"?>
 <?mso-contentType ?>
 <FormTemplates xmlns="http://schemas.microsoft.com/sharepoint/v3/contenttype/forms">
   <Display>DocumentLibraryForm</Display>
@@ -20725,7 +21384,7 @@
 </FormTemplates>
 </file>
 
-<file path=customXml/item4.xml><?xml version="1.0" encoding="utf-8"?>
+<file path=customXml/item3.xml><?xml version="1.0" encoding="utf-8"?>
 <ct:contentTypeSchema xmlns:ct="http://schemas.microsoft.com/office/2006/metadata/contentType" xmlns:ma="http://schemas.microsoft.com/office/2006/metadata/properties/metaAttributes" ct:_="" ma:_="" ma:contentTypeName="Document" ma:contentTypeID="0x0101000B38552FA7D4254E8845977232CFE53B" ma:contentTypeVersion="2" ma:contentTypeDescription="Crée un document." ma:contentTypeScope="" ma:versionID="acac6587a1624531b7bbb5e040fdc0e2">
   <xsd:schema xmlns:xsd="http://www.w3.org/2001/XMLSchema" xmlns:xs="http://www.w3.org/2001/XMLSchema" xmlns:p="http://schemas.microsoft.com/office/2006/metadata/properties" xmlns:ns2="0119da2b-60ce-4773-88fa-ebab2cde1f55" targetNamespace="http://schemas.microsoft.com/office/2006/metadata/properties" ma:root="true" ma:fieldsID="497bc8f796ffcd2b49b56101ba0507db" ns2:_="">
     <xsd:import namespace="0119da2b-60ce-4773-88fa-ebab2cde1f55"/>
@@ -20857,6 +21516,12 @@
 </ct:contentTypeSchema>
 </file>
 
+<file path=customXml/item4.xml><?xml version="1.0" encoding="utf-8"?>
+<p:properties xmlns:p="http://schemas.microsoft.com/office/2006/metadata/properties" xmlns:xsi="http://www.w3.org/2001/XMLSchema-instance" xmlns:pc="http://schemas.microsoft.com/office/infopath/2007/PartnerControls">
+  <documentManagement/>
+</p:properties>
+</file>
+
 <file path=customXml/item5.xml><?xml version="1.0" encoding="utf-8"?>
 <b:Sources xmlns:b="http://schemas.openxmlformats.org/officeDocument/2006/bibliography" xmlns="http://schemas.openxmlformats.org/officeDocument/2006/bibliography" SelectedStyle="\APASixthEditionOfficeOnline.xsl" StyleName="APA" Version="6"/>
 </file>
@@ -20870,15 +21535,6 @@
 </file>
 
 <file path=customXml/itemProps2.xml><?xml version="1.0" encoding="utf-8"?>
-<ds:datastoreItem xmlns:ds="http://schemas.openxmlformats.org/officeDocument/2006/customXml" ds:itemID="{B1DFFEE4-49B1-4AF1-9FFD-BDCB1D4C88F0}">
-  <ds:schemaRefs>
-    <ds:schemaRef ds:uri="http://schemas.microsoft.com/office/2006/metadata/properties"/>
-    <ds:schemaRef ds:uri="http://schemas.microsoft.com/office/infopath/2007/PartnerControls"/>
-  </ds:schemaRefs>
-</ds:datastoreItem>
-</file>
-
-<file path=customXml/itemProps3.xml><?xml version="1.0" encoding="utf-8"?>
 <ds:datastoreItem xmlns:ds="http://schemas.openxmlformats.org/officeDocument/2006/customXml" ds:itemID="{C3C0D82A-5D77-4930-8043-FB93232D4EC3}">
   <ds:schemaRefs>
     <ds:schemaRef ds:uri="http://schemas.microsoft.com/sharepoint/v3/contenttype/forms"/>
@@ -20886,7 +21542,7 @@
 </ds:datastoreItem>
 </file>
 
-<file path=customXml/itemProps4.xml><?xml version="1.0" encoding="utf-8"?>
+<file path=customXml/itemProps3.xml><?xml version="1.0" encoding="utf-8"?>
 <ds:datastoreItem xmlns:ds="http://schemas.openxmlformats.org/officeDocument/2006/customXml" ds:itemID="{884A3E52-B6F1-4A6D-876B-680A1FE9CD40}">
   <ds:schemaRefs>
     <ds:schemaRef ds:uri="http://schemas.microsoft.com/office/2006/metadata/contentType"/>
@@ -20904,8 +21560,17 @@
 </ds:datastoreItem>
 </file>
 
+<file path=customXml/itemProps4.xml><?xml version="1.0" encoding="utf-8"?>
+<ds:datastoreItem xmlns:ds="http://schemas.openxmlformats.org/officeDocument/2006/customXml" ds:itemID="{B1DFFEE4-49B1-4AF1-9FFD-BDCB1D4C88F0}">
+  <ds:schemaRefs>
+    <ds:schemaRef ds:uri="http://schemas.microsoft.com/office/2006/metadata/properties"/>
+    <ds:schemaRef ds:uri="http://schemas.microsoft.com/office/infopath/2007/PartnerControls"/>
+  </ds:schemaRefs>
+</ds:datastoreItem>
+</file>
+
 <file path=customXml/itemProps5.xml><?xml version="1.0" encoding="utf-8"?>
-<ds:datastoreItem xmlns:ds="http://schemas.openxmlformats.org/officeDocument/2006/customXml" ds:itemID="{DBF14D09-97C8-4AD6-A58D-A76E0F6D9A76}">
+<ds:datastoreItem xmlns:ds="http://schemas.openxmlformats.org/officeDocument/2006/customXml" ds:itemID="{E28893EC-0744-4EB8-8559-AE7B315184C4}">
   <ds:schemaRefs>
     <ds:schemaRef ds:uri="http://schemas.openxmlformats.org/officeDocument/2006/bibliography"/>
   </ds:schemaRefs>

--- a/docs_avec_modification/rapport_COSTA.docx
+++ b/docs_avec_modification/rapport_COSTA.docx
@@ -50,7 +50,7 @@
             <mc:AlternateContent>
               <mc:Choice Requires="wps">
                 <w:drawing>
-                  <wp:anchor distT="0" distB="0" distL="114300" distR="114300" simplePos="0" relativeHeight="251625472" behindDoc="0" locked="0" layoutInCell="1" allowOverlap="1">
+                  <wp:anchor distT="0" distB="0" distL="114300" distR="114300" simplePos="0" relativeHeight="251623424" behindDoc="0" locked="0" layoutInCell="1" allowOverlap="1">
                     <wp:simplePos x="0" y="0"/>
                     <wp:positionH relativeFrom="margin">
                       <wp:posOffset>1178560</wp:posOffset>
@@ -221,7 +221,7 @@
                     <v:stroke joinstyle="miter"/>
                     <v:path gradientshapeok="t" o:connecttype="rect"/>
                   </v:shapetype>
-                  <v:shape id="Zone de texte 32" o:spid="_x0000_s1026" type="#_x0000_t202" style="position:absolute;margin-left:92.8pt;margin-top:675.65pt;width:4in;height:28.8pt;z-index:251625472;visibility:visible;mso-wrap-style:square;mso-width-percent:450;mso-height-percent:0;mso-wrap-distance-left:9pt;mso-wrap-distance-top:0;mso-wrap-distance-right:9pt;mso-wrap-distance-bottom:0;mso-position-horizontal:absolute;mso-position-horizontal-relative:margin;mso-position-vertical:absolute;mso-position-vertical-relative:page;mso-width-percent:450;mso-height-percent:0;mso-width-relative:page;mso-height-relative:margin;v-text-anchor:bottom" o:gfxdata="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" filled="f" stroked="f" strokeweight=".5pt">
+                  <v:shape id="Zone de texte 32" o:spid="_x0000_s1026" type="#_x0000_t202" style="position:absolute;margin-left:92.8pt;margin-top:675.65pt;width:4in;height:28.8pt;z-index:251623424;visibility:visible;mso-wrap-style:square;mso-width-percent:450;mso-height-percent:0;mso-wrap-distance-left:9pt;mso-wrap-distance-top:0;mso-wrap-distance-right:9pt;mso-wrap-distance-bottom:0;mso-position-horizontal:absolute;mso-position-horizontal-relative:margin;mso-position-vertical:absolute;mso-position-vertical-relative:page;mso-width-percent:450;mso-height-percent:0;mso-width-relative:page;mso-height-relative:margin;v-text-anchor:bottom" o:gfxdata="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" filled="f" stroked="f" strokeweight=".5pt">
                     <v:textbox style="mso-fit-shape-to-text:t" inset="0,0,0,0">
                       <w:txbxContent>
                         <w:p>
@@ -337,7 +337,7 @@
             <mc:AlternateContent>
               <mc:Choice Requires="wps">
                 <w:drawing>
-                  <wp:anchor distT="0" distB="0" distL="114300" distR="114300" simplePos="0" relativeHeight="251624448" behindDoc="0" locked="0" layoutInCell="1" allowOverlap="1">
+                  <wp:anchor distT="0" distB="0" distL="114300" distR="114300" simplePos="0" relativeHeight="251622400" behindDoc="0" locked="0" layoutInCell="1" allowOverlap="1">
                     <wp:simplePos x="0" y="0"/>
                     <wp:positionH relativeFrom="margin">
                       <wp:align>right</wp:align>
@@ -430,7 +430,7 @@
               </mc:Choice>
               <mc:Fallback>
                 <w:pict>
-                  <v:shape id="Zone de texte 1" o:spid="_x0000_s1027" type="#_x0000_t202" style="position:absolute;margin-left:250.55pt;margin-top:161.1pt;width:301.75pt;height:66.25pt;z-index:251624448;visibility:visible;mso-wrap-style:square;mso-width-percent:0;mso-height-percent:0;mso-wrap-distance-left:9pt;mso-wrap-distance-top:0;mso-wrap-distance-right:9pt;mso-wrap-distance-bottom:0;mso-position-horizontal:right;mso-position-horizontal-relative:margin;mso-position-vertical:absolute;mso-position-vertical-relative:page;mso-width-percent:0;mso-height-percent:0;mso-width-relative:page;mso-height-relative:margin;v-text-anchor:top" o:gfxdata="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" filled="f" stroked="f" strokeweight=".5pt">
+                  <v:shape id="Zone de texte 1" o:spid="_x0000_s1027" type="#_x0000_t202" style="position:absolute;margin-left:250.55pt;margin-top:161.1pt;width:301.75pt;height:66.25pt;z-index:251622400;visibility:visible;mso-wrap-style:square;mso-width-percent:0;mso-height-percent:0;mso-wrap-distance-left:9pt;mso-wrap-distance-top:0;mso-wrap-distance-right:9pt;mso-wrap-distance-bottom:0;mso-position-horizontal:right;mso-position-horizontal-relative:margin;mso-position-vertical:absolute;mso-position-vertical-relative:page;mso-width-percent:0;mso-height-percent:0;mso-width-relative:page;mso-height-relative:margin;v-text-anchor:top" o:gfxdata="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" filled="f" stroked="f" strokeweight=".5pt">
                     <v:textbox inset="0,0,0,0">
                       <w:txbxContent>
                         <w:p>
@@ -472,7 +472,7 @@
             <mc:AlternateContent>
               <mc:Choice Requires="wpg">
                 <w:drawing>
-                  <wp:anchor distT="0" distB="0" distL="114300" distR="114300" simplePos="0" relativeHeight="251623424" behindDoc="1" locked="0" layoutInCell="1" allowOverlap="1">
+                  <wp:anchor distT="0" distB="0" distL="114300" distR="114300" simplePos="0" relativeHeight="251621376" behindDoc="1" locked="0" layoutInCell="1" allowOverlap="1">
                     <wp:simplePos x="0" y="0"/>
                     <wp:positionH relativeFrom="page">
                       <wp:posOffset>299923</wp:posOffset>
@@ -3868,7 +3868,7 @@
               </mc:Choice>
               <mc:Fallback>
                 <w:pict>
-                  <v:group id="Groupe 2" o:spid="_x0000_s1028" style="position:absolute;margin-left:23.6pt;margin-top:0;width:172.8pt;height:839.8pt;z-index:-251693056;mso-width-percent:330;mso-position-horizontal-relative:page;mso-position-vertical:top;mso-position-vertical-relative:page;mso-width-percent:330" coordsize="21945,91257" o:gfxdata="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">
+                  <v:group id="Groupe 2" o:spid="_x0000_s1028" style="position:absolute;margin-left:23.6pt;margin-top:0;width:172.8pt;height:839.8pt;z-index:-251695104;mso-width-percent:330;mso-position-horizontal-relative:page;mso-position-vertical:top;mso-position-vertical-relative:page;mso-width-percent:330" coordsize="21945,91257" o:gfxdata="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">
                     <v:rect id="Rectangle 3" o:spid="_x0000_s1029" style="position:absolute;width:1945;height:91257;visibility:visible;mso-wrap-style:square;v-text-anchor:middle" o:gfxdata="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" fillcolor="#44546a [3215]" stroked="f" strokeweight="1pt"/>
                     <v:shapetype id="_x0000_t15" coordsize="21600,21600" o:spt="15" adj="16200" path="m@0,l,,,21600@0,21600,21600,10800xe">
                       <v:stroke joinstyle="miter"/>
@@ -4124,7 +4124,7 @@
             </w:rPr>
             <w:fldChar w:fldCharType="separate"/>
           </w:r>
-          <w:hyperlink w:anchor="_Toc71021462" w:history="1">
+          <w:hyperlink w:anchor="_Toc71039454" w:history="1">
             <w:r>
               <w:rPr>
                 <w:rStyle w:val="Lienhypertexte"/>
@@ -4162,7 +4162,7 @@
               <w:rPr>
                 <w:webHidden/>
               </w:rPr>
-              <w:instrText xml:space="preserve"> PAGEREF _Toc71021462 \h </w:instrText>
+              <w:instrText xml:space="preserve"> PAGEREF _Toc71039454 \h </w:instrText>
             </w:r>
             <w:r>
               <w:rPr>
@@ -4204,7 +4204,7 @@
               <w:lang w:val="fr-CH" w:eastAsia="fr-CH"/>
             </w:rPr>
           </w:pPr>
-          <w:hyperlink w:anchor="_Toc71021463" w:history="1">
+          <w:hyperlink w:anchor="_Toc71039455" w:history="1">
             <w:r>
               <w:rPr>
                 <w:rStyle w:val="Lienhypertexte"/>
@@ -4248,7 +4248,7 @@
                 <w:noProof/>
                 <w:webHidden/>
               </w:rPr>
-              <w:instrText xml:space="preserve"> PAGEREF _Toc71021463 \h </w:instrText>
+              <w:instrText xml:space="preserve"> PAGEREF _Toc71039455 \h </w:instrText>
             </w:r>
             <w:r>
               <w:rPr>
@@ -4294,7 +4294,7 @@
               <w:lang w:val="fr-CH" w:eastAsia="fr-CH"/>
             </w:rPr>
           </w:pPr>
-          <w:hyperlink w:anchor="_Toc71021464" w:history="1">
+          <w:hyperlink w:anchor="_Toc71039456" w:history="1">
             <w:r>
               <w:rPr>
                 <w:rStyle w:val="Lienhypertexte"/>
@@ -4338,7 +4338,7 @@
                 <w:noProof/>
                 <w:webHidden/>
               </w:rPr>
-              <w:instrText xml:space="preserve"> PAGEREF _Toc71021464 \h </w:instrText>
+              <w:instrText xml:space="preserve"> PAGEREF _Toc71039456 \h </w:instrText>
             </w:r>
             <w:r>
               <w:rPr>
@@ -4384,7 +4384,7 @@
               <w:lang w:val="fr-CH" w:eastAsia="fr-CH"/>
             </w:rPr>
           </w:pPr>
-          <w:hyperlink w:anchor="_Toc71021465" w:history="1">
+          <w:hyperlink w:anchor="_Toc71039457" w:history="1">
             <w:r>
               <w:rPr>
                 <w:rStyle w:val="Lienhypertexte"/>
@@ -4428,7 +4428,7 @@
                 <w:noProof/>
                 <w:webHidden/>
               </w:rPr>
-              <w:instrText xml:space="preserve"> PAGEREF _Toc71021465 \h </w:instrText>
+              <w:instrText xml:space="preserve"> PAGEREF _Toc71039457 \h </w:instrText>
             </w:r>
             <w:r>
               <w:rPr>
@@ -4469,7 +4469,7 @@
               <w:lang w:val="fr-CH" w:eastAsia="fr-CH"/>
             </w:rPr>
           </w:pPr>
-          <w:hyperlink w:anchor="_Toc71021466" w:history="1">
+          <w:hyperlink w:anchor="_Toc71039458" w:history="1">
             <w:r>
               <w:rPr>
                 <w:rStyle w:val="Lienhypertexte"/>
@@ -4507,7 +4507,7 @@
               <w:rPr>
                 <w:webHidden/>
               </w:rPr>
-              <w:instrText xml:space="preserve"> PAGEREF _Toc71021466 \h </w:instrText>
+              <w:instrText xml:space="preserve"> PAGEREF _Toc71039458 \h </w:instrText>
             </w:r>
             <w:r>
               <w:rPr>
@@ -4549,7 +4549,7 @@
               <w:lang w:val="fr-CH" w:eastAsia="fr-CH"/>
             </w:rPr>
           </w:pPr>
-          <w:hyperlink w:anchor="_Toc71021467" w:history="1">
+          <w:hyperlink w:anchor="_Toc71039459" w:history="1">
             <w:r>
               <w:rPr>
                 <w:rStyle w:val="Lienhypertexte"/>
@@ -4593,7 +4593,7 @@
                 <w:noProof/>
                 <w:webHidden/>
               </w:rPr>
-              <w:instrText xml:space="preserve"> PAGEREF _Toc71021467 \h </w:instrText>
+              <w:instrText xml:space="preserve"> PAGEREF _Toc71039459 \h </w:instrText>
             </w:r>
             <w:r>
               <w:rPr>
@@ -4639,7 +4639,7 @@
               <w:lang w:val="fr-CH" w:eastAsia="fr-CH"/>
             </w:rPr>
           </w:pPr>
-          <w:hyperlink w:anchor="_Toc71021468" w:history="1">
+          <w:hyperlink w:anchor="_Toc71039460" w:history="1">
             <w:r>
               <w:rPr>
                 <w:rStyle w:val="Lienhypertexte"/>
@@ -4683,7 +4683,7 @@
                 <w:noProof/>
                 <w:webHidden/>
               </w:rPr>
-              <w:instrText xml:space="preserve"> PAGEREF _Toc71021468 \h </w:instrText>
+              <w:instrText xml:space="preserve"> PAGEREF _Toc71039460 \h </w:instrText>
             </w:r>
             <w:r>
               <w:rPr>
@@ -4729,7 +4729,7 @@
               <w:lang w:val="fr-CH" w:eastAsia="fr-CH"/>
             </w:rPr>
           </w:pPr>
-          <w:hyperlink w:anchor="_Toc71021469" w:history="1">
+          <w:hyperlink w:anchor="_Toc71039461" w:history="1">
             <w:r>
               <w:rPr>
                 <w:rStyle w:val="Lienhypertexte"/>
@@ -4773,7 +4773,7 @@
                 <w:noProof/>
                 <w:webHidden/>
               </w:rPr>
-              <w:instrText xml:space="preserve"> PAGEREF _Toc71021469 \h </w:instrText>
+              <w:instrText xml:space="preserve"> PAGEREF _Toc71039461 \h </w:instrText>
             </w:r>
             <w:r>
               <w:rPr>
@@ -4819,7 +4819,7 @@
               <w:lang w:val="fr-CH" w:eastAsia="fr-CH"/>
             </w:rPr>
           </w:pPr>
-          <w:hyperlink w:anchor="_Toc71021470" w:history="1">
+          <w:hyperlink w:anchor="_Toc71039462" w:history="1">
             <w:r>
               <w:rPr>
                 <w:rStyle w:val="Lienhypertexte"/>
@@ -4863,7 +4863,7 @@
                 <w:noProof/>
                 <w:webHidden/>
               </w:rPr>
-              <w:instrText xml:space="preserve"> PAGEREF _Toc71021470 \h </w:instrText>
+              <w:instrText xml:space="preserve"> PAGEREF _Toc71039462 \h </w:instrText>
             </w:r>
             <w:r>
               <w:rPr>
@@ -4909,7 +4909,7 @@
               <w:lang w:val="fr-CH" w:eastAsia="fr-CH"/>
             </w:rPr>
           </w:pPr>
-          <w:hyperlink w:anchor="_Toc71021471" w:history="1">
+          <w:hyperlink w:anchor="_Toc71039463" w:history="1">
             <w:r>
               <w:rPr>
                 <w:rStyle w:val="Lienhypertexte"/>
@@ -4959,7 +4959,7 @@
                 <w:noProof/>
                 <w:webHidden/>
               </w:rPr>
-              <w:instrText xml:space="preserve"> PAGEREF _Toc71021471 \h </w:instrText>
+              <w:instrText xml:space="preserve"> PAGEREF _Toc71039463 \h </w:instrText>
             </w:r>
             <w:r>
               <w:rPr>
@@ -5005,7 +5005,7 @@
               <w:lang w:val="fr-CH" w:eastAsia="fr-CH"/>
             </w:rPr>
           </w:pPr>
-          <w:hyperlink w:anchor="_Toc71021472" w:history="1">
+          <w:hyperlink w:anchor="_Toc71039464" w:history="1">
             <w:r>
               <w:rPr>
                 <w:rStyle w:val="Lienhypertexte"/>
@@ -5055,7 +5055,7 @@
                 <w:noProof/>
                 <w:webHidden/>
               </w:rPr>
-              <w:instrText xml:space="preserve"> PAGEREF _Toc71021472 \h </w:instrText>
+              <w:instrText xml:space="preserve"> PAGEREF _Toc71039464 \h </w:instrText>
             </w:r>
             <w:r>
               <w:rPr>
@@ -5101,7 +5101,7 @@
               <w:lang w:val="fr-CH" w:eastAsia="fr-CH"/>
             </w:rPr>
           </w:pPr>
-          <w:hyperlink w:anchor="_Toc71021473" w:history="1">
+          <w:hyperlink w:anchor="_Toc71039465" w:history="1">
             <w:r>
               <w:rPr>
                 <w:rStyle w:val="Lienhypertexte"/>
@@ -5145,7 +5145,7 @@
                 <w:noProof/>
                 <w:webHidden/>
               </w:rPr>
-              <w:instrText xml:space="preserve"> PAGEREF _Toc71021473 \h </w:instrText>
+              <w:instrText xml:space="preserve"> PAGEREF _Toc71039465 \h </w:instrText>
             </w:r>
             <w:r>
               <w:rPr>
@@ -5191,7 +5191,7 @@
               <w:lang w:val="fr-CH" w:eastAsia="fr-CH"/>
             </w:rPr>
           </w:pPr>
-          <w:hyperlink w:anchor="_Toc71021474" w:history="1">
+          <w:hyperlink w:anchor="_Toc71039466" w:history="1">
             <w:r>
               <w:rPr>
                 <w:rStyle w:val="Lienhypertexte"/>
@@ -5214,6 +5214,96 @@
                 <w:rStyle w:val="Lienhypertexte"/>
                 <w:noProof/>
               </w:rPr>
+              <w:t>Schéma de navigation</w:t>
+            </w:r>
+            <w:r>
+              <w:rPr>
+                <w:noProof/>
+                <w:webHidden/>
+              </w:rPr>
+              <w:tab/>
+            </w:r>
+            <w:r>
+              <w:rPr>
+                <w:noProof/>
+                <w:webHidden/>
+              </w:rPr>
+              <w:fldChar w:fldCharType="begin"/>
+            </w:r>
+            <w:r>
+              <w:rPr>
+                <w:noProof/>
+                <w:webHidden/>
+              </w:rPr>
+              <w:instrText xml:space="preserve"> PAGEREF _Toc71039466 \h </w:instrText>
+            </w:r>
+            <w:r>
+              <w:rPr>
+                <w:noProof/>
+                <w:webHidden/>
+              </w:rPr>
+            </w:r>
+            <w:r>
+              <w:rPr>
+                <w:noProof/>
+                <w:webHidden/>
+              </w:rPr>
+              <w:fldChar w:fldCharType="separate"/>
+            </w:r>
+            <w:r>
+              <w:rPr>
+                <w:noProof/>
+                <w:webHidden/>
+              </w:rPr>
+              <w:t>9</w:t>
+            </w:r>
+            <w:r>
+              <w:rPr>
+                <w:noProof/>
+                <w:webHidden/>
+              </w:rPr>
+              <w:fldChar w:fldCharType="end"/>
+            </w:r>
+          </w:hyperlink>
+        </w:p>
+        <w:p>
+          <w:pPr>
+            <w:pStyle w:val="TM2"/>
+            <w:tabs>
+              <w:tab w:val="left" w:pos="800"/>
+              <w:tab w:val="right" w:leader="dot" w:pos="9060"/>
+            </w:tabs>
+            <w:rPr>
+              <w:rFonts w:asciiTheme="minorHAnsi" w:eastAsiaTheme="minorEastAsia" w:hAnsiTheme="minorHAnsi" w:cstheme="minorBidi"/>
+              <w:noProof/>
+              <w:sz w:val="22"/>
+              <w:szCs w:val="22"/>
+              <w:lang w:val="fr-CH" w:eastAsia="fr-CH"/>
+            </w:rPr>
+          </w:pPr>
+          <w:hyperlink w:anchor="_Toc71039467" w:history="1">
+            <w:r>
+              <w:rPr>
+                <w:rStyle w:val="Lienhypertexte"/>
+                <w:noProof/>
+              </w:rPr>
+              <w:t>2.5</w:t>
+            </w:r>
+            <w:r>
+              <w:rPr>
+                <w:rFonts w:asciiTheme="minorHAnsi" w:eastAsiaTheme="minorEastAsia" w:hAnsiTheme="minorHAnsi" w:cstheme="minorBidi"/>
+                <w:noProof/>
+                <w:sz w:val="22"/>
+                <w:szCs w:val="22"/>
+                <w:lang w:val="fr-CH" w:eastAsia="fr-CH"/>
+              </w:rPr>
+              <w:tab/>
+            </w:r>
+            <w:r>
+              <w:rPr>
+                <w:rStyle w:val="Lienhypertexte"/>
+                <w:noProof/>
+              </w:rPr>
               <w:t>Use Cases &amp; Scénarii</w:t>
             </w:r>
             <w:r>
@@ -5235,7 +5325,7 @@
                 <w:noProof/>
                 <w:webHidden/>
               </w:rPr>
-              <w:instrText xml:space="preserve"> PAGEREF _Toc71021474 \h </w:instrText>
+              <w:instrText xml:space="preserve"> PAGEREF _Toc71039467 \h </w:instrText>
             </w:r>
             <w:r>
               <w:rPr>
@@ -5281,13 +5371,13 @@
               <w:lang w:val="fr-CH" w:eastAsia="fr-CH"/>
             </w:rPr>
           </w:pPr>
-          <w:hyperlink w:anchor="_Toc71021475" w:history="1">
+          <w:hyperlink w:anchor="_Toc71039468" w:history="1">
             <w:r>
               <w:rPr>
                 <w:rStyle w:val="Lienhypertexte"/>
                 <w:noProof/>
               </w:rPr>
-              <w:t>2.4.1</w:t>
+              <w:t>2.5.1</w:t>
             </w:r>
             <w:r>
               <w:rPr>
@@ -5325,7 +5415,7 @@
                 <w:noProof/>
                 <w:webHidden/>
               </w:rPr>
-              <w:instrText xml:space="preserve"> PAGEREF _Toc71021475 \h </w:instrText>
+              <w:instrText xml:space="preserve"> PAGEREF _Toc71039468 \h </w:instrText>
             </w:r>
             <w:r>
               <w:rPr>
@@ -5371,13 +5461,13 @@
               <w:lang w:val="fr-CH" w:eastAsia="fr-CH"/>
             </w:rPr>
           </w:pPr>
-          <w:hyperlink w:anchor="_Toc71021476" w:history="1">
+          <w:hyperlink w:anchor="_Toc71039469" w:history="1">
             <w:r>
               <w:rPr>
                 <w:rStyle w:val="Lienhypertexte"/>
                 <w:noProof/>
               </w:rPr>
-              <w:t>2.4.2</w:t>
+              <w:t>2.5.2</w:t>
             </w:r>
             <w:r>
               <w:rPr>
@@ -5394,7 +5484,7 @@
                 <w:rStyle w:val="Lienhypertexte"/>
                 <w:noProof/>
               </w:rPr>
-              <w:t>Scénarii</w:t>
+              <w:t>Scénarios</w:t>
             </w:r>
             <w:r>
               <w:rPr>
@@ -5415,7 +5505,7 @@
                 <w:noProof/>
                 <w:webHidden/>
               </w:rPr>
-              <w:instrText xml:space="preserve"> PAGEREF _Toc71021476 \h </w:instrText>
+              <w:instrText xml:space="preserve"> PAGEREF _Toc71039469 \h </w:instrText>
             </w:r>
             <w:r>
               <w:rPr>
@@ -5461,13 +5551,13 @@
               <w:lang w:val="fr-CH" w:eastAsia="fr-CH"/>
             </w:rPr>
           </w:pPr>
-          <w:hyperlink w:anchor="_Toc71021477" w:history="1">
+          <w:hyperlink w:anchor="_Toc71039470" w:history="1">
             <w:r>
               <w:rPr>
                 <w:rStyle w:val="Lienhypertexte"/>
                 <w:noProof/>
               </w:rPr>
-              <w:t>2.5</w:t>
+              <w:t>2.6</w:t>
             </w:r>
             <w:r>
               <w:rPr>
@@ -5505,7 +5595,7 @@
                 <w:noProof/>
                 <w:webHidden/>
               </w:rPr>
-              <w:instrText xml:space="preserve"> PAGEREF _Toc71021477 \h </w:instrText>
+              <w:instrText xml:space="preserve"> PAGEREF _Toc71039470 \h </w:instrText>
             </w:r>
             <w:r>
               <w:rPr>
@@ -5551,13 +5641,13 @@
               <w:lang w:val="fr-CH" w:eastAsia="fr-CH"/>
             </w:rPr>
           </w:pPr>
-          <w:hyperlink w:anchor="_Toc71021478" w:history="1">
+          <w:hyperlink w:anchor="_Toc71039471" w:history="1">
             <w:r>
               <w:rPr>
                 <w:rStyle w:val="Lienhypertexte"/>
                 <w:noProof/>
               </w:rPr>
-              <w:t>2.5.1</w:t>
+              <w:t>2.6.1</w:t>
             </w:r>
             <w:r>
               <w:rPr>
@@ -5595,7 +5685,7 @@
                 <w:noProof/>
                 <w:webHidden/>
               </w:rPr>
-              <w:instrText xml:space="preserve"> PAGEREF _Toc71021478 \h </w:instrText>
+              <w:instrText xml:space="preserve"> PAGEREF _Toc71039471 \h </w:instrText>
             </w:r>
             <w:r>
               <w:rPr>
@@ -5641,13 +5731,13 @@
               <w:lang w:val="fr-CH" w:eastAsia="fr-CH"/>
             </w:rPr>
           </w:pPr>
-          <w:hyperlink w:anchor="_Toc71021479" w:history="1">
+          <w:hyperlink w:anchor="_Toc71039472" w:history="1">
             <w:r>
               <w:rPr>
                 <w:rStyle w:val="Lienhypertexte"/>
                 <w:noProof/>
               </w:rPr>
-              <w:t>2.5.2</w:t>
+              <w:t>2.6.2</w:t>
             </w:r>
             <w:r>
               <w:rPr>
@@ -5685,7 +5775,7 @@
                 <w:noProof/>
                 <w:webHidden/>
               </w:rPr>
-              <w:instrText xml:space="preserve"> PAGEREF _Toc71021479 \h </w:instrText>
+              <w:instrText xml:space="preserve"> PAGEREF _Toc71039472 \h </w:instrText>
             </w:r>
             <w:r>
               <w:rPr>
@@ -5731,13 +5821,13 @@
               <w:lang w:val="fr-CH" w:eastAsia="fr-CH"/>
             </w:rPr>
           </w:pPr>
-          <w:hyperlink w:anchor="_Toc71021480" w:history="1">
+          <w:hyperlink w:anchor="_Toc71039473" w:history="1">
             <w:r>
               <w:rPr>
                 <w:rStyle w:val="Lienhypertexte"/>
                 <w:noProof/>
               </w:rPr>
-              <w:t>2.6</w:t>
+              <w:t>2.7</w:t>
             </w:r>
             <w:r>
               <w:rPr>
@@ -5775,7 +5865,7 @@
                 <w:noProof/>
                 <w:webHidden/>
               </w:rPr>
-              <w:instrText xml:space="preserve"> PAGEREF _Toc71021480 \h </w:instrText>
+              <w:instrText xml:space="preserve"> PAGEREF _Toc71039473 \h </w:instrText>
             </w:r>
             <w:r>
               <w:rPr>
@@ -5821,13 +5911,13 @@
               <w:lang w:val="fr-CH" w:eastAsia="fr-CH"/>
             </w:rPr>
           </w:pPr>
-          <w:hyperlink w:anchor="_Toc71021481" w:history="1">
+          <w:hyperlink w:anchor="_Toc71039474" w:history="1">
             <w:r>
               <w:rPr>
                 <w:rStyle w:val="Lienhypertexte"/>
                 <w:noProof/>
               </w:rPr>
-              <w:t>2.7</w:t>
+              <w:t>2.8</w:t>
             </w:r>
             <w:r>
               <w:rPr>
@@ -5865,7 +5955,7 @@
                 <w:noProof/>
                 <w:webHidden/>
               </w:rPr>
-              <w:instrText xml:space="preserve"> PAGEREF _Toc71021481 \h </w:instrText>
+              <w:instrText xml:space="preserve"> PAGEREF _Toc71039474 \h </w:instrText>
             </w:r>
             <w:r>
               <w:rPr>
@@ -5911,13 +6001,13 @@
               <w:lang w:val="fr-CH" w:eastAsia="fr-CH"/>
             </w:rPr>
           </w:pPr>
-          <w:hyperlink w:anchor="_Toc71021482" w:history="1">
+          <w:hyperlink w:anchor="_Toc71039475" w:history="1">
             <w:r>
               <w:rPr>
                 <w:rStyle w:val="Lienhypertexte"/>
                 <w:noProof/>
               </w:rPr>
-              <w:t>2.8</w:t>
+              <w:t>2.9</w:t>
             </w:r>
             <w:r>
               <w:rPr>
@@ -5955,7 +6045,7 @@
                 <w:noProof/>
                 <w:webHidden/>
               </w:rPr>
-              <w:instrText xml:space="preserve"> PAGEREF _Toc71021482 \h </w:instrText>
+              <w:instrText xml:space="preserve"> PAGEREF _Toc71039475 \h </w:instrText>
             </w:r>
             <w:r>
               <w:rPr>
@@ -5980,6 +6070,441 @@
             <w:r>
               <w:rPr>
                 <w:noProof/>
+                <w:webHidden/>
+              </w:rPr>
+              <w:fldChar w:fldCharType="end"/>
+            </w:r>
+          </w:hyperlink>
+        </w:p>
+        <w:p>
+          <w:pPr>
+            <w:pStyle w:val="TM2"/>
+            <w:tabs>
+              <w:tab w:val="left" w:pos="1000"/>
+              <w:tab w:val="right" w:leader="dot" w:pos="9060"/>
+            </w:tabs>
+            <w:rPr>
+              <w:rFonts w:asciiTheme="minorHAnsi" w:eastAsiaTheme="minorEastAsia" w:hAnsiTheme="minorHAnsi" w:cstheme="minorBidi"/>
+              <w:noProof/>
+              <w:sz w:val="22"/>
+              <w:szCs w:val="22"/>
+              <w:lang w:val="fr-CH" w:eastAsia="fr-CH"/>
+            </w:rPr>
+          </w:pPr>
+          <w:hyperlink w:anchor="_Toc71039476" w:history="1">
+            <w:r>
+              <w:rPr>
+                <w:rStyle w:val="Lienhypertexte"/>
+                <w:noProof/>
+              </w:rPr>
+              <w:t>2.10</w:t>
+            </w:r>
+            <w:r>
+              <w:rPr>
+                <w:rFonts w:asciiTheme="minorHAnsi" w:eastAsiaTheme="minorEastAsia" w:hAnsiTheme="minorHAnsi" w:cstheme="minorBidi"/>
+                <w:noProof/>
+                <w:sz w:val="22"/>
+                <w:szCs w:val="22"/>
+                <w:lang w:val="fr-CH" w:eastAsia="fr-CH"/>
+              </w:rPr>
+              <w:tab/>
+            </w:r>
+            <w:r>
+              <w:rPr>
+                <w:rStyle w:val="Lienhypertexte"/>
+                <w:noProof/>
+              </w:rPr>
+              <w:t>Infrastructure</w:t>
+            </w:r>
+            <w:r>
+              <w:rPr>
+                <w:noProof/>
+                <w:webHidden/>
+              </w:rPr>
+              <w:tab/>
+            </w:r>
+            <w:r>
+              <w:rPr>
+                <w:noProof/>
+                <w:webHidden/>
+              </w:rPr>
+              <w:fldChar w:fldCharType="begin"/>
+            </w:r>
+            <w:r>
+              <w:rPr>
+                <w:noProof/>
+                <w:webHidden/>
+              </w:rPr>
+              <w:instrText xml:space="preserve"> PAGEREF _Toc71039476 \h </w:instrText>
+            </w:r>
+            <w:r>
+              <w:rPr>
+                <w:noProof/>
+                <w:webHidden/>
+              </w:rPr>
+            </w:r>
+            <w:r>
+              <w:rPr>
+                <w:noProof/>
+                <w:webHidden/>
+              </w:rPr>
+              <w:fldChar w:fldCharType="separate"/>
+            </w:r>
+            <w:r>
+              <w:rPr>
+                <w:noProof/>
+                <w:webHidden/>
+              </w:rPr>
+              <w:t>14</w:t>
+            </w:r>
+            <w:r>
+              <w:rPr>
+                <w:noProof/>
+                <w:webHidden/>
+              </w:rPr>
+              <w:fldChar w:fldCharType="end"/>
+            </w:r>
+          </w:hyperlink>
+        </w:p>
+        <w:p>
+          <w:pPr>
+            <w:pStyle w:val="TM3"/>
+            <w:tabs>
+              <w:tab w:val="left" w:pos="1400"/>
+              <w:tab w:val="right" w:leader="dot" w:pos="9060"/>
+            </w:tabs>
+            <w:rPr>
+              <w:rFonts w:asciiTheme="minorHAnsi" w:eastAsiaTheme="minorEastAsia" w:hAnsiTheme="minorHAnsi" w:cstheme="minorBidi"/>
+              <w:noProof/>
+              <w:sz w:val="22"/>
+              <w:szCs w:val="22"/>
+              <w:lang w:val="fr-CH" w:eastAsia="fr-CH"/>
+            </w:rPr>
+          </w:pPr>
+          <w:hyperlink w:anchor="_Toc71039477" w:history="1">
+            <w:r>
+              <w:rPr>
+                <w:rStyle w:val="Lienhypertexte"/>
+                <w:noProof/>
+              </w:rPr>
+              <w:t>2.10.1</w:t>
+            </w:r>
+            <w:r>
+              <w:rPr>
+                <w:rFonts w:asciiTheme="minorHAnsi" w:eastAsiaTheme="minorEastAsia" w:hAnsiTheme="minorHAnsi" w:cstheme="minorBidi"/>
+                <w:noProof/>
+                <w:sz w:val="22"/>
+                <w:szCs w:val="22"/>
+                <w:lang w:val="fr-CH" w:eastAsia="fr-CH"/>
+              </w:rPr>
+              <w:tab/>
+            </w:r>
+            <w:r>
+              <w:rPr>
+                <w:rStyle w:val="Lienhypertexte"/>
+                <w:noProof/>
+              </w:rPr>
+              <w:t>Matériel hardware et système d’exploitation</w:t>
+            </w:r>
+            <w:r>
+              <w:rPr>
+                <w:noProof/>
+                <w:webHidden/>
+              </w:rPr>
+              <w:tab/>
+            </w:r>
+            <w:r>
+              <w:rPr>
+                <w:noProof/>
+                <w:webHidden/>
+              </w:rPr>
+              <w:fldChar w:fldCharType="begin"/>
+            </w:r>
+            <w:r>
+              <w:rPr>
+                <w:noProof/>
+                <w:webHidden/>
+              </w:rPr>
+              <w:instrText xml:space="preserve"> PAGEREF _Toc71039477 \h </w:instrText>
+            </w:r>
+            <w:r>
+              <w:rPr>
+                <w:noProof/>
+                <w:webHidden/>
+              </w:rPr>
+            </w:r>
+            <w:r>
+              <w:rPr>
+                <w:noProof/>
+                <w:webHidden/>
+              </w:rPr>
+              <w:fldChar w:fldCharType="separate"/>
+            </w:r>
+            <w:r>
+              <w:rPr>
+                <w:noProof/>
+                <w:webHidden/>
+              </w:rPr>
+              <w:t>14</w:t>
+            </w:r>
+            <w:r>
+              <w:rPr>
+                <w:noProof/>
+                <w:webHidden/>
+              </w:rPr>
+              <w:fldChar w:fldCharType="end"/>
+            </w:r>
+          </w:hyperlink>
+        </w:p>
+        <w:p>
+          <w:pPr>
+            <w:pStyle w:val="TM3"/>
+            <w:tabs>
+              <w:tab w:val="left" w:pos="1400"/>
+              <w:tab w:val="right" w:leader="dot" w:pos="9060"/>
+            </w:tabs>
+            <w:rPr>
+              <w:rFonts w:asciiTheme="minorHAnsi" w:eastAsiaTheme="minorEastAsia" w:hAnsiTheme="minorHAnsi" w:cstheme="minorBidi"/>
+              <w:noProof/>
+              <w:sz w:val="22"/>
+              <w:szCs w:val="22"/>
+              <w:lang w:val="fr-CH" w:eastAsia="fr-CH"/>
+            </w:rPr>
+          </w:pPr>
+          <w:hyperlink w:anchor="_Toc71039478" w:history="1">
+            <w:r>
+              <w:rPr>
+                <w:rStyle w:val="Lienhypertexte"/>
+                <w:noProof/>
+              </w:rPr>
+              <w:t>2.10.2</w:t>
+            </w:r>
+            <w:r>
+              <w:rPr>
+                <w:rFonts w:asciiTheme="minorHAnsi" w:eastAsiaTheme="minorEastAsia" w:hAnsiTheme="minorHAnsi" w:cstheme="minorBidi"/>
+                <w:noProof/>
+                <w:sz w:val="22"/>
+                <w:szCs w:val="22"/>
+                <w:lang w:val="fr-CH" w:eastAsia="fr-CH"/>
+              </w:rPr>
+              <w:tab/>
+            </w:r>
+            <w:r>
+              <w:rPr>
+                <w:rStyle w:val="Lienhypertexte"/>
+                <w:noProof/>
+              </w:rPr>
+              <w:t>Outils logiciels</w:t>
+            </w:r>
+            <w:r>
+              <w:rPr>
+                <w:noProof/>
+                <w:webHidden/>
+              </w:rPr>
+              <w:tab/>
+            </w:r>
+            <w:r>
+              <w:rPr>
+                <w:noProof/>
+                <w:webHidden/>
+              </w:rPr>
+              <w:fldChar w:fldCharType="begin"/>
+            </w:r>
+            <w:r>
+              <w:rPr>
+                <w:noProof/>
+                <w:webHidden/>
+              </w:rPr>
+              <w:instrText xml:space="preserve"> PAGEREF _Toc71039478 \h </w:instrText>
+            </w:r>
+            <w:r>
+              <w:rPr>
+                <w:noProof/>
+                <w:webHidden/>
+              </w:rPr>
+            </w:r>
+            <w:r>
+              <w:rPr>
+                <w:noProof/>
+                <w:webHidden/>
+              </w:rPr>
+              <w:fldChar w:fldCharType="separate"/>
+            </w:r>
+            <w:r>
+              <w:rPr>
+                <w:noProof/>
+                <w:webHidden/>
+              </w:rPr>
+              <w:t>14</w:t>
+            </w:r>
+            <w:r>
+              <w:rPr>
+                <w:noProof/>
+                <w:webHidden/>
+              </w:rPr>
+              <w:fldChar w:fldCharType="end"/>
+            </w:r>
+          </w:hyperlink>
+        </w:p>
+        <w:p>
+          <w:pPr>
+            <w:pStyle w:val="TM3"/>
+            <w:tabs>
+              <w:tab w:val="left" w:pos="1400"/>
+              <w:tab w:val="right" w:leader="dot" w:pos="9060"/>
+            </w:tabs>
+            <w:rPr>
+              <w:rFonts w:asciiTheme="minorHAnsi" w:eastAsiaTheme="minorEastAsia" w:hAnsiTheme="minorHAnsi" w:cstheme="minorBidi"/>
+              <w:noProof/>
+              <w:sz w:val="22"/>
+              <w:szCs w:val="22"/>
+              <w:lang w:val="fr-CH" w:eastAsia="fr-CH"/>
+            </w:rPr>
+          </w:pPr>
+          <w:hyperlink w:anchor="_Toc71039479" w:history="1">
+            <w:r>
+              <w:rPr>
+                <w:rStyle w:val="Lienhypertexte"/>
+                <w:noProof/>
+              </w:rPr>
+              <w:t>2.10.3</w:t>
+            </w:r>
+            <w:r>
+              <w:rPr>
+                <w:rFonts w:asciiTheme="minorHAnsi" w:eastAsiaTheme="minorEastAsia" w:hAnsiTheme="minorHAnsi" w:cstheme="minorBidi"/>
+                <w:noProof/>
+                <w:sz w:val="22"/>
+                <w:szCs w:val="22"/>
+                <w:lang w:val="fr-CH" w:eastAsia="fr-CH"/>
+              </w:rPr>
+              <w:tab/>
+            </w:r>
+            <w:r>
+              <w:rPr>
+                <w:rStyle w:val="Lienhypertexte"/>
+                <w:noProof/>
+              </w:rPr>
+              <w:t>Architecture du projet</w:t>
+            </w:r>
+            <w:r>
+              <w:rPr>
+                <w:noProof/>
+                <w:webHidden/>
+              </w:rPr>
+              <w:tab/>
+            </w:r>
+            <w:r>
+              <w:rPr>
+                <w:noProof/>
+                <w:webHidden/>
+              </w:rPr>
+              <w:fldChar w:fldCharType="begin"/>
+            </w:r>
+            <w:r>
+              <w:rPr>
+                <w:noProof/>
+                <w:webHidden/>
+              </w:rPr>
+              <w:instrText xml:space="preserve"> PAGEREF _Toc71039479 \h </w:instrText>
+            </w:r>
+            <w:r>
+              <w:rPr>
+                <w:noProof/>
+                <w:webHidden/>
+              </w:rPr>
+            </w:r>
+            <w:r>
+              <w:rPr>
+                <w:noProof/>
+                <w:webHidden/>
+              </w:rPr>
+              <w:fldChar w:fldCharType="separate"/>
+            </w:r>
+            <w:r>
+              <w:rPr>
+                <w:noProof/>
+                <w:webHidden/>
+              </w:rPr>
+              <w:t>14</w:t>
+            </w:r>
+            <w:r>
+              <w:rPr>
+                <w:noProof/>
+                <w:webHidden/>
+              </w:rPr>
+              <w:fldChar w:fldCharType="end"/>
+            </w:r>
+          </w:hyperlink>
+        </w:p>
+        <w:p>
+          <w:pPr>
+            <w:pStyle w:val="TM1"/>
+            <w:rPr>
+              <w:rFonts w:asciiTheme="minorHAnsi" w:eastAsiaTheme="minorEastAsia" w:hAnsiTheme="minorHAnsi" w:cstheme="minorBidi"/>
+              <w:sz w:val="22"/>
+              <w:szCs w:val="22"/>
+              <w:lang w:val="fr-CH" w:eastAsia="fr-CH"/>
+            </w:rPr>
+          </w:pPr>
+          <w:hyperlink w:anchor="_Toc71039480" w:history="1">
+            <w:r>
+              <w:rPr>
+                <w:rStyle w:val="Lienhypertexte"/>
+              </w:rPr>
+              <w:t>3</w:t>
+            </w:r>
+            <w:r>
+              <w:rPr>
+                <w:rFonts w:asciiTheme="minorHAnsi" w:eastAsiaTheme="minorEastAsia" w:hAnsiTheme="minorHAnsi" w:cstheme="minorBidi"/>
+                <w:sz w:val="22"/>
+                <w:szCs w:val="22"/>
+                <w:lang w:val="fr-CH" w:eastAsia="fr-CH"/>
+              </w:rPr>
+              <w:tab/>
+            </w:r>
+            <w:r>
+              <w:rPr>
+                <w:rStyle w:val="Lienhypertexte"/>
+              </w:rPr>
+              <w:t>Réalisation</w:t>
+            </w:r>
+            <w:r>
+              <w:rPr>
+                <w:webHidden/>
+              </w:rPr>
+              <w:tab/>
+            </w:r>
+            <w:r>
+              <w:rPr>
+                <w:webHidden/>
+              </w:rPr>
+              <w:fldChar w:fldCharType="begin"/>
+            </w:r>
+            <w:r>
+              <w:rPr>
+                <w:webHidden/>
+              </w:rPr>
+              <w:instrText xml:space="preserve"> PAGEREF _Toc71039480 \h </w:instrText>
+            </w:r>
+            <w:r>
+              <w:rPr>
+                <w:webHidden/>
+              </w:rPr>
+            </w:r>
+            <w:r>
+              <w:rPr>
+                <w:webHidden/>
+              </w:rPr>
+              <w:fldChar w:fldCharType="separate"/>
+            </w:r>
+            <w:r>
+              <w:rPr>
+                <w:webHidden/>
+              </w:rPr>
+              <w:t>14</w:t>
+            </w:r>
+            <w:r>
+              <w:rPr>
                 <w:webHidden/>
               </w:rPr>
               <w:fldChar w:fldCharType="end"/>
@@ -6001,13 +6526,13 @@
               <w:lang w:val="fr-CH" w:eastAsia="fr-CH"/>
             </w:rPr>
           </w:pPr>
-          <w:hyperlink w:anchor="_Toc71021483" w:history="1">
+          <w:hyperlink w:anchor="_Toc71039481" w:history="1">
             <w:r>
               <w:rPr>
                 <w:rStyle w:val="Lienhypertexte"/>
                 <w:noProof/>
               </w:rPr>
-              <w:t>2.9</w:t>
+              <w:t>3.1</w:t>
             </w:r>
             <w:r>
               <w:rPr>
@@ -6024,7 +6549,7 @@
                 <w:rStyle w:val="Lienhypertexte"/>
                 <w:noProof/>
               </w:rPr>
-              <w:t>Infrastructure</w:t>
+              <w:t>Dossier de réalisation</w:t>
             </w:r>
             <w:r>
               <w:rPr>
@@ -6045,7 +6570,7 @@
                 <w:noProof/>
                 <w:webHidden/>
               </w:rPr>
-              <w:instrText xml:space="preserve"> PAGEREF _Toc71021483 \h </w:instrText>
+              <w:instrText xml:space="preserve"> PAGEREF _Toc71039481 \h </w:instrText>
             </w:r>
             <w:r>
               <w:rPr>
@@ -6091,13 +6616,13 @@
               <w:lang w:val="fr-CH" w:eastAsia="fr-CH"/>
             </w:rPr>
           </w:pPr>
-          <w:hyperlink w:anchor="_Toc71021484" w:history="1">
+          <w:hyperlink w:anchor="_Toc71039482" w:history="1">
             <w:r>
               <w:rPr>
                 <w:rStyle w:val="Lienhypertexte"/>
                 <w:noProof/>
               </w:rPr>
-              <w:t>2.9.1</w:t>
+              <w:t>3.1.1</w:t>
             </w:r>
             <w:r>
               <w:rPr>
@@ -6114,7 +6639,7 @@
                 <w:rStyle w:val="Lienhypertexte"/>
                 <w:noProof/>
               </w:rPr>
-              <w:t>Matériel hardware et système d’exploitation</w:t>
+              <w:t>Répertoires et fichiers du projet</w:t>
             </w:r>
             <w:r>
               <w:rPr>
@@ -6135,7 +6660,199 @@
                 <w:noProof/>
                 <w:webHidden/>
               </w:rPr>
-              <w:instrText xml:space="preserve"> PAGEREF _Toc71021484 \h </w:instrText>
+              <w:instrText xml:space="preserve"> PAGEREF _Toc71039482 \h </w:instrText>
+            </w:r>
+            <w:r>
+              <w:rPr>
+                <w:noProof/>
+                <w:webHidden/>
+              </w:rPr>
+            </w:r>
+            <w:r>
+              <w:rPr>
+                <w:noProof/>
+                <w:webHidden/>
+              </w:rPr>
+              <w:fldChar w:fldCharType="separate"/>
+            </w:r>
+            <w:r>
+              <w:rPr>
+                <w:noProof/>
+                <w:webHidden/>
+              </w:rPr>
+              <w:t>14</w:t>
+            </w:r>
+            <w:r>
+              <w:rPr>
+                <w:noProof/>
+                <w:webHidden/>
+              </w:rPr>
+              <w:fldChar w:fldCharType="end"/>
+            </w:r>
+          </w:hyperlink>
+        </w:p>
+        <w:p>
+          <w:pPr>
+            <w:pStyle w:val="TM4"/>
+            <w:tabs>
+              <w:tab w:val="left" w:pos="1600"/>
+              <w:tab w:val="right" w:leader="dot" w:pos="9060"/>
+            </w:tabs>
+            <w:rPr>
+              <w:rFonts w:asciiTheme="minorHAnsi" w:eastAsiaTheme="minorEastAsia" w:hAnsiTheme="minorHAnsi" w:cstheme="minorBidi"/>
+              <w:noProof/>
+              <w:sz w:val="22"/>
+              <w:szCs w:val="22"/>
+              <w:lang w:val="fr-CH" w:eastAsia="fr-CH"/>
+            </w:rPr>
+          </w:pPr>
+          <w:hyperlink w:anchor="_Toc71039483" w:history="1">
+            <w:r>
+              <w:rPr>
+                <w:rStyle w:val="Lienhypertexte"/>
+                <w:noProof/>
+                <w14:scene3d>
+                  <w14:camera w14:prst="orthographicFront"/>
+                  <w14:lightRig w14:rig="threePt" w14:dir="t">
+                    <w14:rot w14:lat="0" w14:lon="0" w14:rev="0"/>
+                  </w14:lightRig>
+                </w14:scene3d>
+              </w:rPr>
+              <w:t>3.1.1.1</w:t>
+            </w:r>
+            <w:r>
+              <w:rPr>
+                <w:rFonts w:asciiTheme="minorHAnsi" w:eastAsiaTheme="minorEastAsia" w:hAnsiTheme="minorHAnsi" w:cstheme="minorBidi"/>
+                <w:noProof/>
+                <w:sz w:val="22"/>
+                <w:szCs w:val="22"/>
+                <w:lang w:val="fr-CH" w:eastAsia="fr-CH"/>
+              </w:rPr>
+              <w:tab/>
+            </w:r>
+            <w:r>
+              <w:rPr>
+                <w:rStyle w:val="Lienhypertexte"/>
+                <w:noProof/>
+              </w:rPr>
+              <w:t>Répartition physique des fichiers</w:t>
+            </w:r>
+            <w:r>
+              <w:rPr>
+                <w:noProof/>
+                <w:webHidden/>
+              </w:rPr>
+              <w:tab/>
+            </w:r>
+            <w:r>
+              <w:rPr>
+                <w:noProof/>
+                <w:webHidden/>
+              </w:rPr>
+              <w:fldChar w:fldCharType="begin"/>
+            </w:r>
+            <w:r>
+              <w:rPr>
+                <w:noProof/>
+                <w:webHidden/>
+              </w:rPr>
+              <w:instrText xml:space="preserve"> PAGEREF _Toc71039483 \h </w:instrText>
+            </w:r>
+            <w:r>
+              <w:rPr>
+                <w:noProof/>
+                <w:webHidden/>
+              </w:rPr>
+            </w:r>
+            <w:r>
+              <w:rPr>
+                <w:noProof/>
+                <w:webHidden/>
+              </w:rPr>
+              <w:fldChar w:fldCharType="separate"/>
+            </w:r>
+            <w:r>
+              <w:rPr>
+                <w:noProof/>
+                <w:webHidden/>
+              </w:rPr>
+              <w:t>14</w:t>
+            </w:r>
+            <w:r>
+              <w:rPr>
+                <w:noProof/>
+                <w:webHidden/>
+              </w:rPr>
+              <w:fldChar w:fldCharType="end"/>
+            </w:r>
+          </w:hyperlink>
+        </w:p>
+        <w:p>
+          <w:pPr>
+            <w:pStyle w:val="TM4"/>
+            <w:tabs>
+              <w:tab w:val="left" w:pos="1600"/>
+              <w:tab w:val="right" w:leader="dot" w:pos="9060"/>
+            </w:tabs>
+            <w:rPr>
+              <w:rFonts w:asciiTheme="minorHAnsi" w:eastAsiaTheme="minorEastAsia" w:hAnsiTheme="minorHAnsi" w:cstheme="minorBidi"/>
+              <w:noProof/>
+              <w:sz w:val="22"/>
+              <w:szCs w:val="22"/>
+              <w:lang w:val="fr-CH" w:eastAsia="fr-CH"/>
+            </w:rPr>
+          </w:pPr>
+          <w:hyperlink w:anchor="_Toc71039484" w:history="1">
+            <w:r>
+              <w:rPr>
+                <w:rStyle w:val="Lienhypertexte"/>
+                <w:noProof/>
+                <w14:scene3d>
+                  <w14:camera w14:prst="orthographicFront"/>
+                  <w14:lightRig w14:rig="threePt" w14:dir="t">
+                    <w14:rot w14:lat="0" w14:lon="0" w14:rev="0"/>
+                  </w14:lightRig>
+                </w14:scene3d>
+              </w:rPr>
+              <w:t>3.1.1.2</w:t>
+            </w:r>
+            <w:r>
+              <w:rPr>
+                <w:rFonts w:asciiTheme="minorHAnsi" w:eastAsiaTheme="minorEastAsia" w:hAnsiTheme="minorHAnsi" w:cstheme="minorBidi"/>
+                <w:noProof/>
+                <w:sz w:val="22"/>
+                <w:szCs w:val="22"/>
+                <w:lang w:val="fr-CH" w:eastAsia="fr-CH"/>
+              </w:rPr>
+              <w:tab/>
+            </w:r>
+            <w:r>
+              <w:rPr>
+                <w:rStyle w:val="Lienhypertexte"/>
+                <w:noProof/>
+              </w:rPr>
+              <w:t>Fichiers et description</w:t>
+            </w:r>
+            <w:r>
+              <w:rPr>
+                <w:noProof/>
+                <w:webHidden/>
+              </w:rPr>
+              <w:tab/>
+            </w:r>
+            <w:r>
+              <w:rPr>
+                <w:noProof/>
+                <w:webHidden/>
+              </w:rPr>
+              <w:fldChar w:fldCharType="begin"/>
+            </w:r>
+            <w:r>
+              <w:rPr>
+                <w:noProof/>
+                <w:webHidden/>
+              </w:rPr>
+              <w:instrText xml:space="preserve"> PAGEREF _Toc71039484 \h </w:instrText>
             </w:r>
             <w:r>
               <w:rPr>
@@ -6181,13 +6898,13 @@
               <w:lang w:val="fr-CH" w:eastAsia="fr-CH"/>
             </w:rPr>
           </w:pPr>
-          <w:hyperlink w:anchor="_Toc71021485" w:history="1">
+          <w:hyperlink w:anchor="_Toc71039485" w:history="1">
             <w:r>
               <w:rPr>
                 <w:rStyle w:val="Lienhypertexte"/>
                 <w:noProof/>
               </w:rPr>
-              <w:t>2.9.2</w:t>
+              <w:t>3.1.2</w:t>
             </w:r>
             <w:r>
               <w:rPr>
@@ -6204,7 +6921,7 @@
                 <w:rStyle w:val="Lienhypertexte"/>
                 <w:noProof/>
               </w:rPr>
-              <w:t>Outils logiciels</w:t>
+              <w:t>Produit fini</w:t>
             </w:r>
             <w:r>
               <w:rPr>
@@ -6225,7 +6942,187 @@
                 <w:noProof/>
                 <w:webHidden/>
               </w:rPr>
-              <w:instrText xml:space="preserve"> PAGEREF _Toc71021485 \h </w:instrText>
+              <w:instrText xml:space="preserve"> PAGEREF _Toc71039485 \h </w:instrText>
+            </w:r>
+            <w:r>
+              <w:rPr>
+                <w:noProof/>
+                <w:webHidden/>
+              </w:rPr>
+            </w:r>
+            <w:r>
+              <w:rPr>
+                <w:noProof/>
+                <w:webHidden/>
+              </w:rPr>
+              <w:fldChar w:fldCharType="separate"/>
+            </w:r>
+            <w:r>
+              <w:rPr>
+                <w:noProof/>
+                <w:webHidden/>
+              </w:rPr>
+              <w:t>14</w:t>
+            </w:r>
+            <w:r>
+              <w:rPr>
+                <w:noProof/>
+                <w:webHidden/>
+              </w:rPr>
+              <w:fldChar w:fldCharType="end"/>
+            </w:r>
+          </w:hyperlink>
+        </w:p>
+        <w:p>
+          <w:pPr>
+            <w:pStyle w:val="TM2"/>
+            <w:tabs>
+              <w:tab w:val="left" w:pos="800"/>
+              <w:tab w:val="right" w:leader="dot" w:pos="9060"/>
+            </w:tabs>
+            <w:rPr>
+              <w:rFonts w:asciiTheme="minorHAnsi" w:eastAsiaTheme="minorEastAsia" w:hAnsiTheme="minorHAnsi" w:cstheme="minorBidi"/>
+              <w:noProof/>
+              <w:sz w:val="22"/>
+              <w:szCs w:val="22"/>
+              <w:lang w:val="fr-CH" w:eastAsia="fr-CH"/>
+            </w:rPr>
+          </w:pPr>
+          <w:hyperlink w:anchor="_Toc71039486" w:history="1">
+            <w:r>
+              <w:rPr>
+                <w:rStyle w:val="Lienhypertexte"/>
+                <w:noProof/>
+              </w:rPr>
+              <w:t>3.2</w:t>
+            </w:r>
+            <w:r>
+              <w:rPr>
+                <w:rFonts w:asciiTheme="minorHAnsi" w:eastAsiaTheme="minorEastAsia" w:hAnsiTheme="minorHAnsi" w:cstheme="minorBidi"/>
+                <w:noProof/>
+                <w:sz w:val="22"/>
+                <w:szCs w:val="22"/>
+                <w:lang w:val="fr-CH" w:eastAsia="fr-CH"/>
+              </w:rPr>
+              <w:tab/>
+            </w:r>
+            <w:r>
+              <w:rPr>
+                <w:rStyle w:val="Lienhypertexte"/>
+                <w:noProof/>
+              </w:rPr>
+              <w:t>Versions du projet</w:t>
+            </w:r>
+            <w:r>
+              <w:rPr>
+                <w:noProof/>
+                <w:webHidden/>
+              </w:rPr>
+              <w:tab/>
+            </w:r>
+            <w:r>
+              <w:rPr>
+                <w:noProof/>
+                <w:webHidden/>
+              </w:rPr>
+              <w:fldChar w:fldCharType="begin"/>
+            </w:r>
+            <w:r>
+              <w:rPr>
+                <w:noProof/>
+                <w:webHidden/>
+              </w:rPr>
+              <w:instrText xml:space="preserve"> PAGEREF _Toc71039486 \h </w:instrText>
+            </w:r>
+            <w:r>
+              <w:rPr>
+                <w:noProof/>
+                <w:webHidden/>
+              </w:rPr>
+            </w:r>
+            <w:r>
+              <w:rPr>
+                <w:noProof/>
+                <w:webHidden/>
+              </w:rPr>
+              <w:fldChar w:fldCharType="separate"/>
+            </w:r>
+            <w:r>
+              <w:rPr>
+                <w:noProof/>
+                <w:webHidden/>
+              </w:rPr>
+              <w:t>14</w:t>
+            </w:r>
+            <w:r>
+              <w:rPr>
+                <w:noProof/>
+                <w:webHidden/>
+              </w:rPr>
+              <w:fldChar w:fldCharType="end"/>
+            </w:r>
+          </w:hyperlink>
+        </w:p>
+        <w:p>
+          <w:pPr>
+            <w:pStyle w:val="TM2"/>
+            <w:tabs>
+              <w:tab w:val="left" w:pos="800"/>
+              <w:tab w:val="right" w:leader="dot" w:pos="9060"/>
+            </w:tabs>
+            <w:rPr>
+              <w:rFonts w:asciiTheme="minorHAnsi" w:eastAsiaTheme="minorEastAsia" w:hAnsiTheme="minorHAnsi" w:cstheme="minorBidi"/>
+              <w:noProof/>
+              <w:sz w:val="22"/>
+              <w:szCs w:val="22"/>
+              <w:lang w:val="fr-CH" w:eastAsia="fr-CH"/>
+            </w:rPr>
+          </w:pPr>
+          <w:hyperlink w:anchor="_Toc71039487" w:history="1">
+            <w:r>
+              <w:rPr>
+                <w:rStyle w:val="Lienhypertexte"/>
+                <w:noProof/>
+              </w:rPr>
+              <w:t>3.3</w:t>
+            </w:r>
+            <w:r>
+              <w:rPr>
+                <w:rFonts w:asciiTheme="minorHAnsi" w:eastAsiaTheme="minorEastAsia" w:hAnsiTheme="minorHAnsi" w:cstheme="minorBidi"/>
+                <w:noProof/>
+                <w:sz w:val="22"/>
+                <w:szCs w:val="22"/>
+                <w:lang w:val="fr-CH" w:eastAsia="fr-CH"/>
+              </w:rPr>
+              <w:tab/>
+            </w:r>
+            <w:r>
+              <w:rPr>
+                <w:rStyle w:val="Lienhypertexte"/>
+                <w:noProof/>
+              </w:rPr>
+              <w:t>Liste des documents fournis</w:t>
+            </w:r>
+            <w:r>
+              <w:rPr>
+                <w:noProof/>
+                <w:webHidden/>
+              </w:rPr>
+              <w:tab/>
+            </w:r>
+            <w:r>
+              <w:rPr>
+                <w:noProof/>
+                <w:webHidden/>
+              </w:rPr>
+              <w:fldChar w:fldCharType="begin"/>
+            </w:r>
+            <w:r>
+              <w:rPr>
+                <w:noProof/>
+                <w:webHidden/>
+              </w:rPr>
+              <w:instrText xml:space="preserve"> PAGEREF _Toc71039487 \h </w:instrText>
             </w:r>
             <w:r>
               <w:rPr>
@@ -6271,13 +7168,13 @@
               <w:lang w:val="fr-CH" w:eastAsia="fr-CH"/>
             </w:rPr>
           </w:pPr>
-          <w:hyperlink w:anchor="_Toc71021486" w:history="1">
+          <w:hyperlink w:anchor="_Toc71039488" w:history="1">
             <w:r>
               <w:rPr>
                 <w:rStyle w:val="Lienhypertexte"/>
                 <w:noProof/>
               </w:rPr>
-              <w:t>2.9.3</w:t>
+              <w:t>3.3.1</w:t>
             </w:r>
             <w:r>
               <w:rPr>
@@ -6294,7 +7191,7 @@
                 <w:rStyle w:val="Lienhypertexte"/>
                 <w:noProof/>
               </w:rPr>
-              <w:t>Architecture du projet</w:t>
+              <w:t>Programmation et scripts</w:t>
             </w:r>
             <w:r>
               <w:rPr>
@@ -6315,7 +7212,7 @@
                 <w:noProof/>
                 <w:webHidden/>
               </w:rPr>
-              <w:instrText xml:space="preserve"> PAGEREF _Toc71021486 \h </w:instrText>
+              <w:instrText xml:space="preserve"> PAGEREF _Toc71039488 \h </w:instrText>
             </w:r>
             <w:r>
               <w:rPr>
@@ -6340,81 +7237,6 @@
             <w:r>
               <w:rPr>
                 <w:noProof/>
-                <w:webHidden/>
-              </w:rPr>
-              <w:fldChar w:fldCharType="end"/>
-            </w:r>
-          </w:hyperlink>
-        </w:p>
-        <w:p>
-          <w:pPr>
-            <w:pStyle w:val="TM1"/>
-            <w:rPr>
-              <w:rFonts w:asciiTheme="minorHAnsi" w:eastAsiaTheme="minorEastAsia" w:hAnsiTheme="minorHAnsi" w:cstheme="minorBidi"/>
-              <w:sz w:val="22"/>
-              <w:szCs w:val="22"/>
-              <w:lang w:val="fr-CH" w:eastAsia="fr-CH"/>
-            </w:rPr>
-          </w:pPr>
-          <w:hyperlink w:anchor="_Toc71021487" w:history="1">
-            <w:r>
-              <w:rPr>
-                <w:rStyle w:val="Lienhypertexte"/>
-              </w:rPr>
-              <w:t>3</w:t>
-            </w:r>
-            <w:r>
-              <w:rPr>
-                <w:rFonts w:asciiTheme="minorHAnsi" w:eastAsiaTheme="minorEastAsia" w:hAnsiTheme="minorHAnsi" w:cstheme="minorBidi"/>
-                <w:sz w:val="22"/>
-                <w:szCs w:val="22"/>
-                <w:lang w:val="fr-CH" w:eastAsia="fr-CH"/>
-              </w:rPr>
-              <w:tab/>
-            </w:r>
-            <w:r>
-              <w:rPr>
-                <w:rStyle w:val="Lienhypertexte"/>
-              </w:rPr>
-              <w:t>Réalisation</w:t>
-            </w:r>
-            <w:r>
-              <w:rPr>
-                <w:webHidden/>
-              </w:rPr>
-              <w:tab/>
-            </w:r>
-            <w:r>
-              <w:rPr>
-                <w:webHidden/>
-              </w:rPr>
-              <w:fldChar w:fldCharType="begin"/>
-            </w:r>
-            <w:r>
-              <w:rPr>
-                <w:webHidden/>
-              </w:rPr>
-              <w:instrText xml:space="preserve"> PAGEREF _Toc71021487 \h </w:instrText>
-            </w:r>
-            <w:r>
-              <w:rPr>
-                <w:webHidden/>
-              </w:rPr>
-            </w:r>
-            <w:r>
-              <w:rPr>
-                <w:webHidden/>
-              </w:rPr>
-              <w:fldChar w:fldCharType="separate"/>
-            </w:r>
-            <w:r>
-              <w:rPr>
-                <w:webHidden/>
-              </w:rPr>
-              <w:t>14</w:t>
-            </w:r>
-            <w:r>
-              <w:rPr>
                 <w:webHidden/>
               </w:rPr>
               <w:fldChar w:fldCharType="end"/>
@@ -6436,13 +7258,13 @@
               <w:lang w:val="fr-CH" w:eastAsia="fr-CH"/>
             </w:rPr>
           </w:pPr>
-          <w:hyperlink w:anchor="_Toc71021488" w:history="1">
+          <w:hyperlink w:anchor="_Toc71039489" w:history="1">
             <w:r>
               <w:rPr>
                 <w:rStyle w:val="Lienhypertexte"/>
                 <w:noProof/>
               </w:rPr>
-              <w:t>3.1</w:t>
+              <w:t>3.4</w:t>
             </w:r>
             <w:r>
               <w:rPr>
@@ -6459,7 +7281,7 @@
                 <w:rStyle w:val="Lienhypertexte"/>
                 <w:noProof/>
               </w:rPr>
-              <w:t>Dossier de réalisation</w:t>
+              <w:t>Description des tests effectués</w:t>
             </w:r>
             <w:r>
               <w:rPr>
@@ -6480,7 +7302,7 @@
                 <w:noProof/>
                 <w:webHidden/>
               </w:rPr>
-              <w:instrText xml:space="preserve"> PAGEREF _Toc71021488 \h </w:instrText>
+              <w:instrText xml:space="preserve"> PAGEREF _Toc71039489 \h </w:instrText>
             </w:r>
             <w:r>
               <w:rPr>
@@ -6500,7 +7322,7 @@
                 <w:noProof/>
                 <w:webHidden/>
               </w:rPr>
-              <w:t>14</w:t>
+              <w:t>15</w:t>
             </w:r>
             <w:r>
               <w:rPr>
@@ -6526,13 +7348,13 @@
               <w:lang w:val="fr-CH" w:eastAsia="fr-CH"/>
             </w:rPr>
           </w:pPr>
-          <w:hyperlink w:anchor="_Toc71021489" w:history="1">
+          <w:hyperlink w:anchor="_Toc71039490" w:history="1">
             <w:r>
               <w:rPr>
                 <w:rStyle w:val="Lienhypertexte"/>
                 <w:noProof/>
               </w:rPr>
-              <w:t>3.1.1</w:t>
+              <w:t>3.4.1</w:t>
             </w:r>
             <w:r>
               <w:rPr>
@@ -6549,7 +7371,7 @@
                 <w:rStyle w:val="Lienhypertexte"/>
                 <w:noProof/>
               </w:rPr>
-              <w:t>Répertoires et fichiers du projet</w:t>
+              <w:t>Tests unitaires</w:t>
             </w:r>
             <w:r>
               <w:rPr>
@@ -6570,7 +7392,7 @@
                 <w:noProof/>
                 <w:webHidden/>
               </w:rPr>
-              <w:instrText xml:space="preserve"> PAGEREF _Toc71021489 \h </w:instrText>
+              <w:instrText xml:space="preserve"> PAGEREF _Toc71039490 \h </w:instrText>
             </w:r>
             <w:r>
               <w:rPr>
@@ -6590,199 +7412,7 @@
                 <w:noProof/>
                 <w:webHidden/>
               </w:rPr>
-              <w:t>14</w:t>
-            </w:r>
-            <w:r>
-              <w:rPr>
-                <w:noProof/>
-                <w:webHidden/>
-              </w:rPr>
-              <w:fldChar w:fldCharType="end"/>
-            </w:r>
-          </w:hyperlink>
-        </w:p>
-        <w:p>
-          <w:pPr>
-            <w:pStyle w:val="TM4"/>
-            <w:tabs>
-              <w:tab w:val="left" w:pos="1600"/>
-              <w:tab w:val="right" w:leader="dot" w:pos="9060"/>
-            </w:tabs>
-            <w:rPr>
-              <w:rFonts w:asciiTheme="minorHAnsi" w:eastAsiaTheme="minorEastAsia" w:hAnsiTheme="minorHAnsi" w:cstheme="minorBidi"/>
-              <w:noProof/>
-              <w:sz w:val="22"/>
-              <w:szCs w:val="22"/>
-              <w:lang w:val="fr-CH" w:eastAsia="fr-CH"/>
-            </w:rPr>
-          </w:pPr>
-          <w:hyperlink w:anchor="_Toc71021490" w:history="1">
-            <w:r>
-              <w:rPr>
-                <w:rStyle w:val="Lienhypertexte"/>
-                <w:noProof/>
-                <w14:scene3d>
-                  <w14:camera w14:prst="orthographicFront"/>
-                  <w14:lightRig w14:rig="threePt" w14:dir="t">
-                    <w14:rot w14:lat="0" w14:lon="0" w14:rev="0"/>
-                  </w14:lightRig>
-                </w14:scene3d>
-              </w:rPr>
-              <w:t>3.1.1.1</w:t>
-            </w:r>
-            <w:r>
-              <w:rPr>
-                <w:rFonts w:asciiTheme="minorHAnsi" w:eastAsiaTheme="minorEastAsia" w:hAnsiTheme="minorHAnsi" w:cstheme="minorBidi"/>
-                <w:noProof/>
-                <w:sz w:val="22"/>
-                <w:szCs w:val="22"/>
-                <w:lang w:val="fr-CH" w:eastAsia="fr-CH"/>
-              </w:rPr>
-              <w:tab/>
-            </w:r>
-            <w:r>
-              <w:rPr>
-                <w:rStyle w:val="Lienhypertexte"/>
-                <w:noProof/>
-              </w:rPr>
-              <w:t>Répartition physique des fichiers</w:t>
-            </w:r>
-            <w:r>
-              <w:rPr>
-                <w:noProof/>
-                <w:webHidden/>
-              </w:rPr>
-              <w:tab/>
-            </w:r>
-            <w:r>
-              <w:rPr>
-                <w:noProof/>
-                <w:webHidden/>
-              </w:rPr>
-              <w:fldChar w:fldCharType="begin"/>
-            </w:r>
-            <w:r>
-              <w:rPr>
-                <w:noProof/>
-                <w:webHidden/>
-              </w:rPr>
-              <w:instrText xml:space="preserve"> PAGEREF _Toc71021490 \h </w:instrText>
-            </w:r>
-            <w:r>
-              <w:rPr>
-                <w:noProof/>
-                <w:webHidden/>
-              </w:rPr>
-            </w:r>
-            <w:r>
-              <w:rPr>
-                <w:noProof/>
-                <w:webHidden/>
-              </w:rPr>
-              <w:fldChar w:fldCharType="separate"/>
-            </w:r>
-            <w:r>
-              <w:rPr>
-                <w:noProof/>
-                <w:webHidden/>
-              </w:rPr>
-              <w:t>14</w:t>
-            </w:r>
-            <w:r>
-              <w:rPr>
-                <w:noProof/>
-                <w:webHidden/>
-              </w:rPr>
-              <w:fldChar w:fldCharType="end"/>
-            </w:r>
-          </w:hyperlink>
-        </w:p>
-        <w:p>
-          <w:pPr>
-            <w:pStyle w:val="TM4"/>
-            <w:tabs>
-              <w:tab w:val="left" w:pos="1600"/>
-              <w:tab w:val="right" w:leader="dot" w:pos="9060"/>
-            </w:tabs>
-            <w:rPr>
-              <w:rFonts w:asciiTheme="minorHAnsi" w:eastAsiaTheme="minorEastAsia" w:hAnsiTheme="minorHAnsi" w:cstheme="minorBidi"/>
-              <w:noProof/>
-              <w:sz w:val="22"/>
-              <w:szCs w:val="22"/>
-              <w:lang w:val="fr-CH" w:eastAsia="fr-CH"/>
-            </w:rPr>
-          </w:pPr>
-          <w:hyperlink w:anchor="_Toc71021491" w:history="1">
-            <w:r>
-              <w:rPr>
-                <w:rStyle w:val="Lienhypertexte"/>
-                <w:noProof/>
-                <w14:scene3d>
-                  <w14:camera w14:prst="orthographicFront"/>
-                  <w14:lightRig w14:rig="threePt" w14:dir="t">
-                    <w14:rot w14:lat="0" w14:lon="0" w14:rev="0"/>
-                  </w14:lightRig>
-                </w14:scene3d>
-              </w:rPr>
-              <w:t>3.1.1.2</w:t>
-            </w:r>
-            <w:r>
-              <w:rPr>
-                <w:rFonts w:asciiTheme="minorHAnsi" w:eastAsiaTheme="minorEastAsia" w:hAnsiTheme="minorHAnsi" w:cstheme="minorBidi"/>
-                <w:noProof/>
-                <w:sz w:val="22"/>
-                <w:szCs w:val="22"/>
-                <w:lang w:val="fr-CH" w:eastAsia="fr-CH"/>
-              </w:rPr>
-              <w:tab/>
-            </w:r>
-            <w:r>
-              <w:rPr>
-                <w:rStyle w:val="Lienhypertexte"/>
-                <w:noProof/>
-              </w:rPr>
-              <w:t>Fichiers et description</w:t>
-            </w:r>
-            <w:r>
-              <w:rPr>
-                <w:noProof/>
-                <w:webHidden/>
-              </w:rPr>
-              <w:tab/>
-            </w:r>
-            <w:r>
-              <w:rPr>
-                <w:noProof/>
-                <w:webHidden/>
-              </w:rPr>
-              <w:fldChar w:fldCharType="begin"/>
-            </w:r>
-            <w:r>
-              <w:rPr>
-                <w:noProof/>
-                <w:webHidden/>
-              </w:rPr>
-              <w:instrText xml:space="preserve"> PAGEREF _Toc71021491 \h </w:instrText>
-            </w:r>
-            <w:r>
-              <w:rPr>
-                <w:noProof/>
-                <w:webHidden/>
-              </w:rPr>
-            </w:r>
-            <w:r>
-              <w:rPr>
-                <w:noProof/>
-                <w:webHidden/>
-              </w:rPr>
-              <w:fldChar w:fldCharType="separate"/>
-            </w:r>
-            <w:r>
-              <w:rPr>
-                <w:noProof/>
-                <w:webHidden/>
-              </w:rPr>
-              <w:t>14</w:t>
+              <w:t>15</w:t>
             </w:r>
             <w:r>
               <w:rPr>
@@ -6808,13 +7438,13 @@
               <w:lang w:val="fr-CH" w:eastAsia="fr-CH"/>
             </w:rPr>
           </w:pPr>
-          <w:hyperlink w:anchor="_Toc71021492" w:history="1">
+          <w:hyperlink w:anchor="_Toc71039491" w:history="1">
             <w:r>
               <w:rPr>
                 <w:rStyle w:val="Lienhypertexte"/>
                 <w:noProof/>
               </w:rPr>
-              <w:t>3.1.2</w:t>
+              <w:t>3.4.2</w:t>
             </w:r>
             <w:r>
               <w:rPr>
@@ -6831,7 +7461,7 @@
                 <w:rStyle w:val="Lienhypertexte"/>
                 <w:noProof/>
               </w:rPr>
-              <w:t>Produit fini</w:t>
+              <w:t>Tests fonctionnels</w:t>
             </w:r>
             <w:r>
               <w:rPr>
@@ -6852,7 +7482,7 @@
                 <w:noProof/>
                 <w:webHidden/>
               </w:rPr>
-              <w:instrText xml:space="preserve"> PAGEREF _Toc71021492 \h </w:instrText>
+              <w:instrText xml:space="preserve"> PAGEREF _Toc71039491 \h </w:instrText>
             </w:r>
             <w:r>
               <w:rPr>
@@ -6872,7 +7502,97 @@
                 <w:noProof/>
                 <w:webHidden/>
               </w:rPr>
-              <w:t>14</w:t>
+              <w:t>15</w:t>
+            </w:r>
+            <w:r>
+              <w:rPr>
+                <w:noProof/>
+                <w:webHidden/>
+              </w:rPr>
+              <w:fldChar w:fldCharType="end"/>
+            </w:r>
+          </w:hyperlink>
+        </w:p>
+        <w:p>
+          <w:pPr>
+            <w:pStyle w:val="TM3"/>
+            <w:tabs>
+              <w:tab w:val="left" w:pos="1200"/>
+              <w:tab w:val="right" w:leader="dot" w:pos="9060"/>
+            </w:tabs>
+            <w:rPr>
+              <w:rFonts w:asciiTheme="minorHAnsi" w:eastAsiaTheme="minorEastAsia" w:hAnsiTheme="minorHAnsi" w:cstheme="minorBidi"/>
+              <w:noProof/>
+              <w:sz w:val="22"/>
+              <w:szCs w:val="22"/>
+              <w:lang w:val="fr-CH" w:eastAsia="fr-CH"/>
+            </w:rPr>
+          </w:pPr>
+          <w:hyperlink w:anchor="_Toc71039492" w:history="1">
+            <w:r>
+              <w:rPr>
+                <w:rStyle w:val="Lienhypertexte"/>
+                <w:noProof/>
+              </w:rPr>
+              <w:t>3.4.3</w:t>
+            </w:r>
+            <w:r>
+              <w:rPr>
+                <w:rFonts w:asciiTheme="minorHAnsi" w:eastAsiaTheme="minorEastAsia" w:hAnsiTheme="minorHAnsi" w:cstheme="minorBidi"/>
+                <w:noProof/>
+                <w:sz w:val="22"/>
+                <w:szCs w:val="22"/>
+                <w:lang w:val="fr-CH" w:eastAsia="fr-CH"/>
+              </w:rPr>
+              <w:tab/>
+            </w:r>
+            <w:r>
+              <w:rPr>
+                <w:rStyle w:val="Lienhypertexte"/>
+                <w:noProof/>
+              </w:rPr>
+              <w:t>État des tests</w:t>
+            </w:r>
+            <w:r>
+              <w:rPr>
+                <w:noProof/>
+                <w:webHidden/>
+              </w:rPr>
+              <w:tab/>
+            </w:r>
+            <w:r>
+              <w:rPr>
+                <w:noProof/>
+                <w:webHidden/>
+              </w:rPr>
+              <w:fldChar w:fldCharType="begin"/>
+            </w:r>
+            <w:r>
+              <w:rPr>
+                <w:noProof/>
+                <w:webHidden/>
+              </w:rPr>
+              <w:instrText xml:space="preserve"> PAGEREF _Toc71039492 \h </w:instrText>
+            </w:r>
+            <w:r>
+              <w:rPr>
+                <w:noProof/>
+                <w:webHidden/>
+              </w:rPr>
+            </w:r>
+            <w:r>
+              <w:rPr>
+                <w:noProof/>
+                <w:webHidden/>
+              </w:rPr>
+              <w:fldChar w:fldCharType="separate"/>
+            </w:r>
+            <w:r>
+              <w:rPr>
+                <w:noProof/>
+                <w:webHidden/>
+              </w:rPr>
+              <w:t>15</w:t>
             </w:r>
             <w:r>
               <w:rPr>
@@ -6898,13 +7618,13 @@
               <w:lang w:val="fr-CH" w:eastAsia="fr-CH"/>
             </w:rPr>
           </w:pPr>
-          <w:hyperlink w:anchor="_Toc71021493" w:history="1">
+          <w:hyperlink w:anchor="_Toc71039493" w:history="1">
             <w:r>
               <w:rPr>
                 <w:rStyle w:val="Lienhypertexte"/>
                 <w:noProof/>
               </w:rPr>
-              <w:t>3.2</w:t>
+              <w:t>3.5</w:t>
             </w:r>
             <w:r>
               <w:rPr>
@@ -6921,7 +7641,7 @@
                 <w:rStyle w:val="Lienhypertexte"/>
                 <w:noProof/>
               </w:rPr>
-              <w:t>Versions du projet</w:t>
+              <w:t>Problèmes rencontrés et résolution</w:t>
             </w:r>
             <w:r>
               <w:rPr>
@@ -6942,7 +7662,7 @@
                 <w:noProof/>
                 <w:webHidden/>
               </w:rPr>
-              <w:instrText xml:space="preserve"> PAGEREF _Toc71021493 \h </w:instrText>
+              <w:instrText xml:space="preserve"> PAGEREF _Toc71039493 \h </w:instrText>
             </w:r>
             <w:r>
               <w:rPr>
@@ -6962,7 +7682,7 @@
                 <w:noProof/>
                 <w:webHidden/>
               </w:rPr>
-              <w:t>14</w:t>
+              <w:t>15</w:t>
             </w:r>
             <w:r>
               <w:rPr>
@@ -6988,13 +7708,13 @@
               <w:lang w:val="fr-CH" w:eastAsia="fr-CH"/>
             </w:rPr>
           </w:pPr>
-          <w:hyperlink w:anchor="_Toc71021494" w:history="1">
+          <w:hyperlink w:anchor="_Toc71039494" w:history="1">
             <w:r>
               <w:rPr>
                 <w:rStyle w:val="Lienhypertexte"/>
                 <w:noProof/>
               </w:rPr>
-              <w:t>3.3</w:t>
+              <w:t>3.6</w:t>
             </w:r>
             <w:r>
               <w:rPr>
@@ -7011,7 +7731,7 @@
                 <w:rStyle w:val="Lienhypertexte"/>
                 <w:noProof/>
               </w:rPr>
-              <w:t>Liste des documents fournis</w:t>
+              <w:t>Erreurs restantes</w:t>
             </w:r>
             <w:r>
               <w:rPr>
@@ -7032,7 +7752,7 @@
                 <w:noProof/>
                 <w:webHidden/>
               </w:rPr>
-              <w:instrText xml:space="preserve"> PAGEREF _Toc71021494 \h </w:instrText>
+              <w:instrText xml:space="preserve"> PAGEREF _Toc71039494 \h </w:instrText>
             </w:r>
             <w:r>
               <w:rPr>
@@ -7052,7 +7772,967 @@
                 <w:noProof/>
                 <w:webHidden/>
               </w:rPr>
-              <w:t>14</w:t>
+              <w:t>15</w:t>
+            </w:r>
+            <w:r>
+              <w:rPr>
+                <w:noProof/>
+                <w:webHidden/>
+              </w:rPr>
+              <w:fldChar w:fldCharType="end"/>
+            </w:r>
+          </w:hyperlink>
+        </w:p>
+        <w:p>
+          <w:pPr>
+            <w:pStyle w:val="TM2"/>
+            <w:tabs>
+              <w:tab w:val="left" w:pos="800"/>
+              <w:tab w:val="right" w:leader="dot" w:pos="9060"/>
+            </w:tabs>
+            <w:rPr>
+              <w:rFonts w:asciiTheme="minorHAnsi" w:eastAsiaTheme="minorEastAsia" w:hAnsiTheme="minorHAnsi" w:cstheme="minorBidi"/>
+              <w:noProof/>
+              <w:sz w:val="22"/>
+              <w:szCs w:val="22"/>
+              <w:lang w:val="fr-CH" w:eastAsia="fr-CH"/>
+            </w:rPr>
+          </w:pPr>
+          <w:hyperlink w:anchor="_Toc71039495" w:history="1">
+            <w:r>
+              <w:rPr>
+                <w:rStyle w:val="Lienhypertexte"/>
+                <w:noProof/>
+              </w:rPr>
+              <w:t>3.7</w:t>
+            </w:r>
+            <w:r>
+              <w:rPr>
+                <w:rFonts w:asciiTheme="minorHAnsi" w:eastAsiaTheme="minorEastAsia" w:hAnsiTheme="minorHAnsi" w:cstheme="minorBidi"/>
+                <w:noProof/>
+                <w:sz w:val="22"/>
+                <w:szCs w:val="22"/>
+                <w:lang w:val="fr-CH" w:eastAsia="fr-CH"/>
+              </w:rPr>
+              <w:tab/>
+            </w:r>
+            <w:r>
+              <w:rPr>
+                <w:rStyle w:val="Lienhypertexte"/>
+                <w:noProof/>
+              </w:rPr>
+              <w:t>Comparaison des délais entre la planification et la réalisation</w:t>
+            </w:r>
+            <w:r>
+              <w:rPr>
+                <w:noProof/>
+                <w:webHidden/>
+              </w:rPr>
+              <w:tab/>
+            </w:r>
+            <w:r>
+              <w:rPr>
+                <w:noProof/>
+                <w:webHidden/>
+              </w:rPr>
+              <w:fldChar w:fldCharType="begin"/>
+            </w:r>
+            <w:r>
+              <w:rPr>
+                <w:noProof/>
+                <w:webHidden/>
+              </w:rPr>
+              <w:instrText xml:space="preserve"> PAGEREF _Toc71039495 \h </w:instrText>
+            </w:r>
+            <w:r>
+              <w:rPr>
+                <w:noProof/>
+                <w:webHidden/>
+              </w:rPr>
+            </w:r>
+            <w:r>
+              <w:rPr>
+                <w:noProof/>
+                <w:webHidden/>
+              </w:rPr>
+              <w:fldChar w:fldCharType="separate"/>
+            </w:r>
+            <w:r>
+              <w:rPr>
+                <w:noProof/>
+                <w:webHidden/>
+              </w:rPr>
+              <w:t>15</w:t>
+            </w:r>
+            <w:r>
+              <w:rPr>
+                <w:noProof/>
+                <w:webHidden/>
+              </w:rPr>
+              <w:fldChar w:fldCharType="end"/>
+            </w:r>
+          </w:hyperlink>
+        </w:p>
+        <w:p>
+          <w:pPr>
+            <w:pStyle w:val="TM1"/>
+            <w:rPr>
+              <w:rFonts w:asciiTheme="minorHAnsi" w:eastAsiaTheme="minorEastAsia" w:hAnsiTheme="minorHAnsi" w:cstheme="minorBidi"/>
+              <w:sz w:val="22"/>
+              <w:szCs w:val="22"/>
+              <w:lang w:val="fr-CH" w:eastAsia="fr-CH"/>
+            </w:rPr>
+          </w:pPr>
+          <w:hyperlink w:anchor="_Toc71039496" w:history="1">
+            <w:r>
+              <w:rPr>
+                <w:rStyle w:val="Lienhypertexte"/>
+              </w:rPr>
+              <w:t>4</w:t>
+            </w:r>
+            <w:r>
+              <w:rPr>
+                <w:rFonts w:asciiTheme="minorHAnsi" w:eastAsiaTheme="minorEastAsia" w:hAnsiTheme="minorHAnsi" w:cstheme="minorBidi"/>
+                <w:sz w:val="22"/>
+                <w:szCs w:val="22"/>
+                <w:lang w:val="fr-CH" w:eastAsia="fr-CH"/>
+              </w:rPr>
+              <w:tab/>
+            </w:r>
+            <w:r>
+              <w:rPr>
+                <w:rStyle w:val="Lienhypertexte"/>
+              </w:rPr>
+              <w:t>Conclusions</w:t>
+            </w:r>
+            <w:r>
+              <w:rPr>
+                <w:webHidden/>
+              </w:rPr>
+              <w:tab/>
+            </w:r>
+            <w:r>
+              <w:rPr>
+                <w:webHidden/>
+              </w:rPr>
+              <w:fldChar w:fldCharType="begin"/>
+            </w:r>
+            <w:r>
+              <w:rPr>
+                <w:webHidden/>
+              </w:rPr>
+              <w:instrText xml:space="preserve"> PAGEREF _Toc71039496 \h </w:instrText>
+            </w:r>
+            <w:r>
+              <w:rPr>
+                <w:webHidden/>
+              </w:rPr>
+            </w:r>
+            <w:r>
+              <w:rPr>
+                <w:webHidden/>
+              </w:rPr>
+              <w:fldChar w:fldCharType="separate"/>
+            </w:r>
+            <w:r>
+              <w:rPr>
+                <w:webHidden/>
+              </w:rPr>
+              <w:t>16</w:t>
+            </w:r>
+            <w:r>
+              <w:rPr>
+                <w:webHidden/>
+              </w:rPr>
+              <w:fldChar w:fldCharType="end"/>
+            </w:r>
+          </w:hyperlink>
+        </w:p>
+        <w:p>
+          <w:pPr>
+            <w:pStyle w:val="TM2"/>
+            <w:tabs>
+              <w:tab w:val="left" w:pos="800"/>
+              <w:tab w:val="right" w:leader="dot" w:pos="9060"/>
+            </w:tabs>
+            <w:rPr>
+              <w:rFonts w:asciiTheme="minorHAnsi" w:eastAsiaTheme="minorEastAsia" w:hAnsiTheme="minorHAnsi" w:cstheme="minorBidi"/>
+              <w:noProof/>
+              <w:sz w:val="22"/>
+              <w:szCs w:val="22"/>
+              <w:lang w:val="fr-CH" w:eastAsia="fr-CH"/>
+            </w:rPr>
+          </w:pPr>
+          <w:hyperlink w:anchor="_Toc71039497" w:history="1">
+            <w:r>
+              <w:rPr>
+                <w:rStyle w:val="Lienhypertexte"/>
+                <w:noProof/>
+              </w:rPr>
+              <w:t>4.1</w:t>
+            </w:r>
+            <w:r>
+              <w:rPr>
+                <w:rFonts w:asciiTheme="minorHAnsi" w:eastAsiaTheme="minorEastAsia" w:hAnsiTheme="minorHAnsi" w:cstheme="minorBidi"/>
+                <w:noProof/>
+                <w:sz w:val="22"/>
+                <w:szCs w:val="22"/>
+                <w:lang w:val="fr-CH" w:eastAsia="fr-CH"/>
+              </w:rPr>
+              <w:tab/>
+            </w:r>
+            <w:r>
+              <w:rPr>
+                <w:rStyle w:val="Lienhypertexte"/>
+                <w:noProof/>
+              </w:rPr>
+              <w:t>Atteinte des objectifs</w:t>
+            </w:r>
+            <w:r>
+              <w:rPr>
+                <w:noProof/>
+                <w:webHidden/>
+              </w:rPr>
+              <w:tab/>
+            </w:r>
+            <w:r>
+              <w:rPr>
+                <w:noProof/>
+                <w:webHidden/>
+              </w:rPr>
+              <w:fldChar w:fldCharType="begin"/>
+            </w:r>
+            <w:r>
+              <w:rPr>
+                <w:noProof/>
+                <w:webHidden/>
+              </w:rPr>
+              <w:instrText xml:space="preserve"> PAGEREF _Toc71039497 \h </w:instrText>
+            </w:r>
+            <w:r>
+              <w:rPr>
+                <w:noProof/>
+                <w:webHidden/>
+              </w:rPr>
+            </w:r>
+            <w:r>
+              <w:rPr>
+                <w:noProof/>
+                <w:webHidden/>
+              </w:rPr>
+              <w:fldChar w:fldCharType="separate"/>
+            </w:r>
+            <w:r>
+              <w:rPr>
+                <w:noProof/>
+                <w:webHidden/>
+              </w:rPr>
+              <w:t>16</w:t>
+            </w:r>
+            <w:r>
+              <w:rPr>
+                <w:noProof/>
+                <w:webHidden/>
+              </w:rPr>
+              <w:fldChar w:fldCharType="end"/>
+            </w:r>
+          </w:hyperlink>
+        </w:p>
+        <w:p>
+          <w:pPr>
+            <w:pStyle w:val="TM2"/>
+            <w:tabs>
+              <w:tab w:val="left" w:pos="800"/>
+              <w:tab w:val="right" w:leader="dot" w:pos="9060"/>
+            </w:tabs>
+            <w:rPr>
+              <w:rFonts w:asciiTheme="minorHAnsi" w:eastAsiaTheme="minorEastAsia" w:hAnsiTheme="minorHAnsi" w:cstheme="minorBidi"/>
+              <w:noProof/>
+              <w:sz w:val="22"/>
+              <w:szCs w:val="22"/>
+              <w:lang w:val="fr-CH" w:eastAsia="fr-CH"/>
+            </w:rPr>
+          </w:pPr>
+          <w:hyperlink w:anchor="_Toc71039498" w:history="1">
+            <w:r>
+              <w:rPr>
+                <w:rStyle w:val="Lienhypertexte"/>
+                <w:noProof/>
+              </w:rPr>
+              <w:t>4.2</w:t>
+            </w:r>
+            <w:r>
+              <w:rPr>
+                <w:rFonts w:asciiTheme="minorHAnsi" w:eastAsiaTheme="minorEastAsia" w:hAnsiTheme="minorHAnsi" w:cstheme="minorBidi"/>
+                <w:noProof/>
+                <w:sz w:val="22"/>
+                <w:szCs w:val="22"/>
+                <w:lang w:val="fr-CH" w:eastAsia="fr-CH"/>
+              </w:rPr>
+              <w:tab/>
+            </w:r>
+            <w:r>
+              <w:rPr>
+                <w:rStyle w:val="Lienhypertexte"/>
+                <w:noProof/>
+              </w:rPr>
+              <w:t>Maintien des délais</w:t>
+            </w:r>
+            <w:r>
+              <w:rPr>
+                <w:noProof/>
+                <w:webHidden/>
+              </w:rPr>
+              <w:tab/>
+            </w:r>
+            <w:r>
+              <w:rPr>
+                <w:noProof/>
+                <w:webHidden/>
+              </w:rPr>
+              <w:fldChar w:fldCharType="begin"/>
+            </w:r>
+            <w:r>
+              <w:rPr>
+                <w:noProof/>
+                <w:webHidden/>
+              </w:rPr>
+              <w:instrText xml:space="preserve"> PAGEREF _Toc71039498 \h </w:instrText>
+            </w:r>
+            <w:r>
+              <w:rPr>
+                <w:noProof/>
+                <w:webHidden/>
+              </w:rPr>
+            </w:r>
+            <w:r>
+              <w:rPr>
+                <w:noProof/>
+                <w:webHidden/>
+              </w:rPr>
+              <w:fldChar w:fldCharType="separate"/>
+            </w:r>
+            <w:r>
+              <w:rPr>
+                <w:noProof/>
+                <w:webHidden/>
+              </w:rPr>
+              <w:t>16</w:t>
+            </w:r>
+            <w:r>
+              <w:rPr>
+                <w:noProof/>
+                <w:webHidden/>
+              </w:rPr>
+              <w:fldChar w:fldCharType="end"/>
+            </w:r>
+          </w:hyperlink>
+        </w:p>
+        <w:p>
+          <w:pPr>
+            <w:pStyle w:val="TM2"/>
+            <w:tabs>
+              <w:tab w:val="left" w:pos="800"/>
+              <w:tab w:val="right" w:leader="dot" w:pos="9060"/>
+            </w:tabs>
+            <w:rPr>
+              <w:rFonts w:asciiTheme="minorHAnsi" w:eastAsiaTheme="minorEastAsia" w:hAnsiTheme="minorHAnsi" w:cstheme="minorBidi"/>
+              <w:noProof/>
+              <w:sz w:val="22"/>
+              <w:szCs w:val="22"/>
+              <w:lang w:val="fr-CH" w:eastAsia="fr-CH"/>
+            </w:rPr>
+          </w:pPr>
+          <w:hyperlink w:anchor="_Toc71039499" w:history="1">
+            <w:r>
+              <w:rPr>
+                <w:rStyle w:val="Lienhypertexte"/>
+                <w:noProof/>
+              </w:rPr>
+              <w:t>4.3</w:t>
+            </w:r>
+            <w:r>
+              <w:rPr>
+                <w:rFonts w:asciiTheme="minorHAnsi" w:eastAsiaTheme="minorEastAsia" w:hAnsiTheme="minorHAnsi" w:cstheme="minorBidi"/>
+                <w:noProof/>
+                <w:sz w:val="22"/>
+                <w:szCs w:val="22"/>
+                <w:lang w:val="fr-CH" w:eastAsia="fr-CH"/>
+              </w:rPr>
+              <w:tab/>
+            </w:r>
+            <w:r>
+              <w:rPr>
+                <w:rStyle w:val="Lienhypertexte"/>
+                <w:noProof/>
+              </w:rPr>
+              <w:t>Points positifs et négatifs</w:t>
+            </w:r>
+            <w:r>
+              <w:rPr>
+                <w:noProof/>
+                <w:webHidden/>
+              </w:rPr>
+              <w:tab/>
+            </w:r>
+            <w:r>
+              <w:rPr>
+                <w:noProof/>
+                <w:webHidden/>
+              </w:rPr>
+              <w:fldChar w:fldCharType="begin"/>
+            </w:r>
+            <w:r>
+              <w:rPr>
+                <w:noProof/>
+                <w:webHidden/>
+              </w:rPr>
+              <w:instrText xml:space="preserve"> PAGEREF _Toc71039499 \h </w:instrText>
+            </w:r>
+            <w:r>
+              <w:rPr>
+                <w:noProof/>
+                <w:webHidden/>
+              </w:rPr>
+            </w:r>
+            <w:r>
+              <w:rPr>
+                <w:noProof/>
+                <w:webHidden/>
+              </w:rPr>
+              <w:fldChar w:fldCharType="separate"/>
+            </w:r>
+            <w:r>
+              <w:rPr>
+                <w:noProof/>
+                <w:webHidden/>
+              </w:rPr>
+              <w:t>16</w:t>
+            </w:r>
+            <w:r>
+              <w:rPr>
+                <w:noProof/>
+                <w:webHidden/>
+              </w:rPr>
+              <w:fldChar w:fldCharType="end"/>
+            </w:r>
+          </w:hyperlink>
+        </w:p>
+        <w:p>
+          <w:pPr>
+            <w:pStyle w:val="TM2"/>
+            <w:tabs>
+              <w:tab w:val="left" w:pos="800"/>
+              <w:tab w:val="right" w:leader="dot" w:pos="9060"/>
+            </w:tabs>
+            <w:rPr>
+              <w:rFonts w:asciiTheme="minorHAnsi" w:eastAsiaTheme="minorEastAsia" w:hAnsiTheme="minorHAnsi" w:cstheme="minorBidi"/>
+              <w:noProof/>
+              <w:sz w:val="22"/>
+              <w:szCs w:val="22"/>
+              <w:lang w:val="fr-CH" w:eastAsia="fr-CH"/>
+            </w:rPr>
+          </w:pPr>
+          <w:hyperlink w:anchor="_Toc71039500" w:history="1">
+            <w:r>
+              <w:rPr>
+                <w:rStyle w:val="Lienhypertexte"/>
+                <w:noProof/>
+              </w:rPr>
+              <w:t>4.4</w:t>
+            </w:r>
+            <w:r>
+              <w:rPr>
+                <w:rFonts w:asciiTheme="minorHAnsi" w:eastAsiaTheme="minorEastAsia" w:hAnsiTheme="minorHAnsi" w:cstheme="minorBidi"/>
+                <w:noProof/>
+                <w:sz w:val="22"/>
+                <w:szCs w:val="22"/>
+                <w:lang w:val="fr-CH" w:eastAsia="fr-CH"/>
+              </w:rPr>
+              <w:tab/>
+            </w:r>
+            <w:r>
+              <w:rPr>
+                <w:rStyle w:val="Lienhypertexte"/>
+                <w:noProof/>
+              </w:rPr>
+              <w:t>Difficultés particulières</w:t>
+            </w:r>
+            <w:r>
+              <w:rPr>
+                <w:noProof/>
+                <w:webHidden/>
+              </w:rPr>
+              <w:tab/>
+            </w:r>
+            <w:r>
+              <w:rPr>
+                <w:noProof/>
+                <w:webHidden/>
+              </w:rPr>
+              <w:fldChar w:fldCharType="begin"/>
+            </w:r>
+            <w:r>
+              <w:rPr>
+                <w:noProof/>
+                <w:webHidden/>
+              </w:rPr>
+              <w:instrText xml:space="preserve"> PAGEREF _Toc71039500 \h </w:instrText>
+            </w:r>
+            <w:r>
+              <w:rPr>
+                <w:noProof/>
+                <w:webHidden/>
+              </w:rPr>
+            </w:r>
+            <w:r>
+              <w:rPr>
+                <w:noProof/>
+                <w:webHidden/>
+              </w:rPr>
+              <w:fldChar w:fldCharType="separate"/>
+            </w:r>
+            <w:r>
+              <w:rPr>
+                <w:noProof/>
+                <w:webHidden/>
+              </w:rPr>
+              <w:t>16</w:t>
+            </w:r>
+            <w:r>
+              <w:rPr>
+                <w:noProof/>
+                <w:webHidden/>
+              </w:rPr>
+              <w:fldChar w:fldCharType="end"/>
+            </w:r>
+          </w:hyperlink>
+        </w:p>
+        <w:p>
+          <w:pPr>
+            <w:pStyle w:val="TM2"/>
+            <w:tabs>
+              <w:tab w:val="left" w:pos="800"/>
+              <w:tab w:val="right" w:leader="dot" w:pos="9060"/>
+            </w:tabs>
+            <w:rPr>
+              <w:rFonts w:asciiTheme="minorHAnsi" w:eastAsiaTheme="minorEastAsia" w:hAnsiTheme="minorHAnsi" w:cstheme="minorBidi"/>
+              <w:noProof/>
+              <w:sz w:val="22"/>
+              <w:szCs w:val="22"/>
+              <w:lang w:val="fr-CH" w:eastAsia="fr-CH"/>
+            </w:rPr>
+          </w:pPr>
+          <w:hyperlink w:anchor="_Toc71039501" w:history="1">
+            <w:r>
+              <w:rPr>
+                <w:rStyle w:val="Lienhypertexte"/>
+                <w:noProof/>
+              </w:rPr>
+              <w:t>4.5</w:t>
+            </w:r>
+            <w:r>
+              <w:rPr>
+                <w:rFonts w:asciiTheme="minorHAnsi" w:eastAsiaTheme="minorEastAsia" w:hAnsiTheme="minorHAnsi" w:cstheme="minorBidi"/>
+                <w:noProof/>
+                <w:sz w:val="22"/>
+                <w:szCs w:val="22"/>
+                <w:lang w:val="fr-CH" w:eastAsia="fr-CH"/>
+              </w:rPr>
+              <w:tab/>
+            </w:r>
+            <w:r>
+              <w:rPr>
+                <w:rStyle w:val="Lienhypertexte"/>
+                <w:noProof/>
+              </w:rPr>
+              <w:t>Évolutions et améliorations</w:t>
+            </w:r>
+            <w:r>
+              <w:rPr>
+                <w:noProof/>
+                <w:webHidden/>
+              </w:rPr>
+              <w:tab/>
+            </w:r>
+            <w:r>
+              <w:rPr>
+                <w:noProof/>
+                <w:webHidden/>
+              </w:rPr>
+              <w:fldChar w:fldCharType="begin"/>
+            </w:r>
+            <w:r>
+              <w:rPr>
+                <w:noProof/>
+                <w:webHidden/>
+              </w:rPr>
+              <w:instrText xml:space="preserve"> PAGEREF _Toc71039501 \h </w:instrText>
+            </w:r>
+            <w:r>
+              <w:rPr>
+                <w:noProof/>
+                <w:webHidden/>
+              </w:rPr>
+            </w:r>
+            <w:r>
+              <w:rPr>
+                <w:noProof/>
+                <w:webHidden/>
+              </w:rPr>
+              <w:fldChar w:fldCharType="separate"/>
+            </w:r>
+            <w:r>
+              <w:rPr>
+                <w:noProof/>
+                <w:webHidden/>
+              </w:rPr>
+              <w:t>16</w:t>
+            </w:r>
+            <w:r>
+              <w:rPr>
+                <w:noProof/>
+                <w:webHidden/>
+              </w:rPr>
+              <w:fldChar w:fldCharType="end"/>
+            </w:r>
+          </w:hyperlink>
+        </w:p>
+        <w:p>
+          <w:pPr>
+            <w:pStyle w:val="TM1"/>
+            <w:rPr>
+              <w:rFonts w:asciiTheme="minorHAnsi" w:eastAsiaTheme="minorEastAsia" w:hAnsiTheme="minorHAnsi" w:cstheme="minorBidi"/>
+              <w:sz w:val="22"/>
+              <w:szCs w:val="22"/>
+              <w:lang w:val="fr-CH" w:eastAsia="fr-CH"/>
+            </w:rPr>
+          </w:pPr>
+          <w:hyperlink w:anchor="_Toc71039502" w:history="1">
+            <w:r>
+              <w:rPr>
+                <w:rStyle w:val="Lienhypertexte"/>
+              </w:rPr>
+              <w:t>5</w:t>
+            </w:r>
+            <w:r>
+              <w:rPr>
+                <w:rFonts w:asciiTheme="minorHAnsi" w:eastAsiaTheme="minorEastAsia" w:hAnsiTheme="minorHAnsi" w:cstheme="minorBidi"/>
+                <w:sz w:val="22"/>
+                <w:szCs w:val="22"/>
+                <w:lang w:val="fr-CH" w:eastAsia="fr-CH"/>
+              </w:rPr>
+              <w:tab/>
+            </w:r>
+            <w:r>
+              <w:rPr>
+                <w:rStyle w:val="Lienhypertexte"/>
+              </w:rPr>
+              <w:t>Annexes</w:t>
+            </w:r>
+            <w:r>
+              <w:rPr>
+                <w:webHidden/>
+              </w:rPr>
+              <w:tab/>
+            </w:r>
+            <w:r>
+              <w:rPr>
+                <w:webHidden/>
+              </w:rPr>
+              <w:fldChar w:fldCharType="begin"/>
+            </w:r>
+            <w:r>
+              <w:rPr>
+                <w:webHidden/>
+              </w:rPr>
+              <w:instrText xml:space="preserve"> PAGEREF _Toc71039502 \h </w:instrText>
+            </w:r>
+            <w:r>
+              <w:rPr>
+                <w:webHidden/>
+              </w:rPr>
+            </w:r>
+            <w:r>
+              <w:rPr>
+                <w:webHidden/>
+              </w:rPr>
+              <w:fldChar w:fldCharType="separate"/>
+            </w:r>
+            <w:r>
+              <w:rPr>
+                <w:webHidden/>
+              </w:rPr>
+              <w:t>17</w:t>
+            </w:r>
+            <w:r>
+              <w:rPr>
+                <w:webHidden/>
+              </w:rPr>
+              <w:fldChar w:fldCharType="end"/>
+            </w:r>
+          </w:hyperlink>
+        </w:p>
+        <w:p>
+          <w:pPr>
+            <w:pStyle w:val="TM2"/>
+            <w:tabs>
+              <w:tab w:val="left" w:pos="800"/>
+              <w:tab w:val="right" w:leader="dot" w:pos="9060"/>
+            </w:tabs>
+            <w:rPr>
+              <w:rFonts w:asciiTheme="minorHAnsi" w:eastAsiaTheme="minorEastAsia" w:hAnsiTheme="minorHAnsi" w:cstheme="minorBidi"/>
+              <w:noProof/>
+              <w:sz w:val="22"/>
+              <w:szCs w:val="22"/>
+              <w:lang w:val="fr-CH" w:eastAsia="fr-CH"/>
+            </w:rPr>
+          </w:pPr>
+          <w:hyperlink w:anchor="_Toc71039503" w:history="1">
+            <w:r>
+              <w:rPr>
+                <w:rStyle w:val="Lienhypertexte"/>
+                <w:noProof/>
+              </w:rPr>
+              <w:t>5.1</w:t>
+            </w:r>
+            <w:r>
+              <w:rPr>
+                <w:rFonts w:asciiTheme="minorHAnsi" w:eastAsiaTheme="minorEastAsia" w:hAnsiTheme="minorHAnsi" w:cstheme="minorBidi"/>
+                <w:noProof/>
+                <w:sz w:val="22"/>
+                <w:szCs w:val="22"/>
+                <w:lang w:val="fr-CH" w:eastAsia="fr-CH"/>
+              </w:rPr>
+              <w:tab/>
+            </w:r>
+            <w:r>
+              <w:rPr>
+                <w:rStyle w:val="Lienhypertexte"/>
+                <w:noProof/>
+              </w:rPr>
+              <w:t>Résumé du rapport du TPI</w:t>
+            </w:r>
+            <w:r>
+              <w:rPr>
+                <w:noProof/>
+                <w:webHidden/>
+              </w:rPr>
+              <w:tab/>
+            </w:r>
+            <w:r>
+              <w:rPr>
+                <w:noProof/>
+                <w:webHidden/>
+              </w:rPr>
+              <w:fldChar w:fldCharType="begin"/>
+            </w:r>
+            <w:r>
+              <w:rPr>
+                <w:noProof/>
+                <w:webHidden/>
+              </w:rPr>
+              <w:instrText xml:space="preserve"> PAGEREF _Toc71039503 \h </w:instrText>
+            </w:r>
+            <w:r>
+              <w:rPr>
+                <w:noProof/>
+                <w:webHidden/>
+              </w:rPr>
+            </w:r>
+            <w:r>
+              <w:rPr>
+                <w:noProof/>
+                <w:webHidden/>
+              </w:rPr>
+              <w:fldChar w:fldCharType="separate"/>
+            </w:r>
+            <w:r>
+              <w:rPr>
+                <w:noProof/>
+                <w:webHidden/>
+              </w:rPr>
+              <w:t>17</w:t>
+            </w:r>
+            <w:r>
+              <w:rPr>
+                <w:noProof/>
+                <w:webHidden/>
+              </w:rPr>
+              <w:fldChar w:fldCharType="end"/>
+            </w:r>
+          </w:hyperlink>
+        </w:p>
+        <w:p>
+          <w:pPr>
+            <w:pStyle w:val="TM2"/>
+            <w:tabs>
+              <w:tab w:val="left" w:pos="800"/>
+              <w:tab w:val="right" w:leader="dot" w:pos="9060"/>
+            </w:tabs>
+            <w:rPr>
+              <w:rFonts w:asciiTheme="minorHAnsi" w:eastAsiaTheme="minorEastAsia" w:hAnsiTheme="minorHAnsi" w:cstheme="minorBidi"/>
+              <w:noProof/>
+              <w:sz w:val="22"/>
+              <w:szCs w:val="22"/>
+              <w:lang w:val="fr-CH" w:eastAsia="fr-CH"/>
+            </w:rPr>
+          </w:pPr>
+          <w:hyperlink w:anchor="_Toc71039504" w:history="1">
+            <w:r>
+              <w:rPr>
+                <w:rStyle w:val="Lienhypertexte"/>
+                <w:noProof/>
+              </w:rPr>
+              <w:t>5.2</w:t>
+            </w:r>
+            <w:r>
+              <w:rPr>
+                <w:rFonts w:asciiTheme="minorHAnsi" w:eastAsiaTheme="minorEastAsia" w:hAnsiTheme="minorHAnsi" w:cstheme="minorBidi"/>
+                <w:noProof/>
+                <w:sz w:val="22"/>
+                <w:szCs w:val="22"/>
+                <w:lang w:val="fr-CH" w:eastAsia="fr-CH"/>
+              </w:rPr>
+              <w:tab/>
+            </w:r>
+            <w:r>
+              <w:rPr>
+                <w:rStyle w:val="Lienhypertexte"/>
+                <w:noProof/>
+              </w:rPr>
+              <w:t>Glossaire</w:t>
+            </w:r>
+            <w:r>
+              <w:rPr>
+                <w:noProof/>
+                <w:webHidden/>
+              </w:rPr>
+              <w:tab/>
+            </w:r>
+            <w:r>
+              <w:rPr>
+                <w:noProof/>
+                <w:webHidden/>
+              </w:rPr>
+              <w:fldChar w:fldCharType="begin"/>
+            </w:r>
+            <w:r>
+              <w:rPr>
+                <w:noProof/>
+                <w:webHidden/>
+              </w:rPr>
+              <w:instrText xml:space="preserve"> PAGEREF _Toc71039504 \h </w:instrText>
+            </w:r>
+            <w:r>
+              <w:rPr>
+                <w:noProof/>
+                <w:webHidden/>
+              </w:rPr>
+            </w:r>
+            <w:r>
+              <w:rPr>
+                <w:noProof/>
+                <w:webHidden/>
+              </w:rPr>
+              <w:fldChar w:fldCharType="separate"/>
+            </w:r>
+            <w:r>
+              <w:rPr>
+                <w:noProof/>
+                <w:webHidden/>
+              </w:rPr>
+              <w:t>18</w:t>
+            </w:r>
+            <w:r>
+              <w:rPr>
+                <w:noProof/>
+                <w:webHidden/>
+              </w:rPr>
+              <w:fldChar w:fldCharType="end"/>
+            </w:r>
+          </w:hyperlink>
+        </w:p>
+        <w:p>
+          <w:pPr>
+            <w:pStyle w:val="TM2"/>
+            <w:tabs>
+              <w:tab w:val="left" w:pos="800"/>
+              <w:tab w:val="right" w:leader="dot" w:pos="9060"/>
+            </w:tabs>
+            <w:rPr>
+              <w:rFonts w:asciiTheme="minorHAnsi" w:eastAsiaTheme="minorEastAsia" w:hAnsiTheme="minorHAnsi" w:cstheme="minorBidi"/>
+              <w:noProof/>
+              <w:sz w:val="22"/>
+              <w:szCs w:val="22"/>
+              <w:lang w:val="fr-CH" w:eastAsia="fr-CH"/>
+            </w:rPr>
+          </w:pPr>
+          <w:hyperlink w:anchor="_Toc71039505" w:history="1">
+            <w:r>
+              <w:rPr>
+                <w:rStyle w:val="Lienhypertexte"/>
+                <w:noProof/>
+              </w:rPr>
+              <w:t>5.3</w:t>
+            </w:r>
+            <w:r>
+              <w:rPr>
+                <w:rFonts w:asciiTheme="minorHAnsi" w:eastAsiaTheme="minorEastAsia" w:hAnsiTheme="minorHAnsi" w:cstheme="minorBidi"/>
+                <w:noProof/>
+                <w:sz w:val="22"/>
+                <w:szCs w:val="22"/>
+                <w:lang w:val="fr-CH" w:eastAsia="fr-CH"/>
+              </w:rPr>
+              <w:tab/>
+            </w:r>
+            <w:r>
+              <w:rPr>
+                <w:rStyle w:val="Lienhypertexte"/>
+                <w:noProof/>
+              </w:rPr>
+              <w:t>Sources – Bibliographie</w:t>
+            </w:r>
+            <w:r>
+              <w:rPr>
+                <w:noProof/>
+                <w:webHidden/>
+              </w:rPr>
+              <w:tab/>
+            </w:r>
+            <w:r>
+              <w:rPr>
+                <w:noProof/>
+                <w:webHidden/>
+              </w:rPr>
+              <w:fldChar w:fldCharType="begin"/>
+            </w:r>
+            <w:r>
+              <w:rPr>
+                <w:noProof/>
+                <w:webHidden/>
+              </w:rPr>
+              <w:instrText xml:space="preserve"> PAGEREF _Toc71039505 \h </w:instrText>
+            </w:r>
+            <w:r>
+              <w:rPr>
+                <w:noProof/>
+                <w:webHidden/>
+              </w:rPr>
+            </w:r>
+            <w:r>
+              <w:rPr>
+                <w:noProof/>
+                <w:webHidden/>
+              </w:rPr>
+              <w:fldChar w:fldCharType="separate"/>
+            </w:r>
+            <w:r>
+              <w:rPr>
+                <w:noProof/>
+                <w:webHidden/>
+              </w:rPr>
+              <w:t>19</w:t>
             </w:r>
             <w:r>
               <w:rPr>
@@ -7078,13 +8758,13 @@
               <w:lang w:val="fr-CH" w:eastAsia="fr-CH"/>
             </w:rPr>
           </w:pPr>
-          <w:hyperlink w:anchor="_Toc71021495" w:history="1">
+          <w:hyperlink w:anchor="_Toc71039506" w:history="1">
             <w:r>
               <w:rPr>
                 <w:rStyle w:val="Lienhypertexte"/>
                 <w:noProof/>
               </w:rPr>
-              <w:t>3.3.1</w:t>
+              <w:t>5.3.1</w:t>
             </w:r>
             <w:r>
               <w:rPr>
@@ -7101,7 +8781,7 @@
                 <w:rStyle w:val="Lienhypertexte"/>
                 <w:noProof/>
               </w:rPr>
-              <w:t>Programmation et scripts</w:t>
+              <w:t>Pages internet consultées</w:t>
             </w:r>
             <w:r>
               <w:rPr>
@@ -7122,7 +8802,7 @@
                 <w:noProof/>
                 <w:webHidden/>
               </w:rPr>
-              <w:instrText xml:space="preserve"> PAGEREF _Toc71021495 \h </w:instrText>
+              <w:instrText xml:space="preserve"> PAGEREF _Toc71039506 \h </w:instrText>
             </w:r>
             <w:r>
               <w:rPr>
@@ -7142,7 +8822,97 @@
                 <w:noProof/>
                 <w:webHidden/>
               </w:rPr>
-              <w:t>14</w:t>
+              <w:t>19</w:t>
+            </w:r>
+            <w:r>
+              <w:rPr>
+                <w:noProof/>
+                <w:webHidden/>
+              </w:rPr>
+              <w:fldChar w:fldCharType="end"/>
+            </w:r>
+          </w:hyperlink>
+        </w:p>
+        <w:p>
+          <w:pPr>
+            <w:pStyle w:val="TM3"/>
+            <w:tabs>
+              <w:tab w:val="left" w:pos="1200"/>
+              <w:tab w:val="right" w:leader="dot" w:pos="9060"/>
+            </w:tabs>
+            <w:rPr>
+              <w:rFonts w:asciiTheme="minorHAnsi" w:eastAsiaTheme="minorEastAsia" w:hAnsiTheme="minorHAnsi" w:cstheme="minorBidi"/>
+              <w:noProof/>
+              <w:sz w:val="22"/>
+              <w:szCs w:val="22"/>
+              <w:lang w:val="fr-CH" w:eastAsia="fr-CH"/>
+            </w:rPr>
+          </w:pPr>
+          <w:hyperlink w:anchor="_Toc71039507" w:history="1">
+            <w:r>
+              <w:rPr>
+                <w:rStyle w:val="Lienhypertexte"/>
+                <w:noProof/>
+              </w:rPr>
+              <w:t>5.3.2</w:t>
+            </w:r>
+            <w:r>
+              <w:rPr>
+                <w:rFonts w:asciiTheme="minorHAnsi" w:eastAsiaTheme="minorEastAsia" w:hAnsiTheme="minorHAnsi" w:cstheme="minorBidi"/>
+                <w:noProof/>
+                <w:sz w:val="22"/>
+                <w:szCs w:val="22"/>
+                <w:lang w:val="fr-CH" w:eastAsia="fr-CH"/>
+              </w:rPr>
+              <w:tab/>
+            </w:r>
+            <w:r>
+              <w:rPr>
+                <w:rStyle w:val="Lienhypertexte"/>
+                <w:noProof/>
+              </w:rPr>
+              <w:t>Personnes consultées</w:t>
+            </w:r>
+            <w:r>
+              <w:rPr>
+                <w:noProof/>
+                <w:webHidden/>
+              </w:rPr>
+              <w:tab/>
+            </w:r>
+            <w:r>
+              <w:rPr>
+                <w:noProof/>
+                <w:webHidden/>
+              </w:rPr>
+              <w:fldChar w:fldCharType="begin"/>
+            </w:r>
+            <w:r>
+              <w:rPr>
+                <w:noProof/>
+                <w:webHidden/>
+              </w:rPr>
+              <w:instrText xml:space="preserve"> PAGEREF _Toc71039507 \h </w:instrText>
+            </w:r>
+            <w:r>
+              <w:rPr>
+                <w:noProof/>
+                <w:webHidden/>
+              </w:rPr>
+            </w:r>
+            <w:r>
+              <w:rPr>
+                <w:noProof/>
+                <w:webHidden/>
+              </w:rPr>
+              <w:fldChar w:fldCharType="separate"/>
+            </w:r>
+            <w:r>
+              <w:rPr>
+                <w:noProof/>
+                <w:webHidden/>
+              </w:rPr>
+              <w:t>19</w:t>
             </w:r>
             <w:r>
               <w:rPr>
@@ -7168,13 +8938,13 @@
               <w:lang w:val="fr-CH" w:eastAsia="fr-CH"/>
             </w:rPr>
           </w:pPr>
-          <w:hyperlink w:anchor="_Toc71021496" w:history="1">
+          <w:hyperlink w:anchor="_Toc71039508" w:history="1">
             <w:r>
               <w:rPr>
                 <w:rStyle w:val="Lienhypertexte"/>
                 <w:noProof/>
               </w:rPr>
-              <w:t>3.4</w:t>
+              <w:t>5.4</w:t>
             </w:r>
             <w:r>
               <w:rPr>
@@ -7191,7 +8961,7 @@
                 <w:rStyle w:val="Lienhypertexte"/>
                 <w:noProof/>
               </w:rPr>
-              <w:t>Description des tests effectués</w:t>
+              <w:t>Protocoles de discussion</w:t>
             </w:r>
             <w:r>
               <w:rPr>
@@ -7212,7 +8982,7 @@
                 <w:noProof/>
                 <w:webHidden/>
               </w:rPr>
-              <w:instrText xml:space="preserve"> PAGEREF _Toc71021496 \h </w:instrText>
+              <w:instrText xml:space="preserve"> PAGEREF _Toc71039508 \h </w:instrText>
             </w:r>
             <w:r>
               <w:rPr>
@@ -7232,277 +9002,7 @@
                 <w:noProof/>
                 <w:webHidden/>
               </w:rPr>
-              <w:t>15</w:t>
-            </w:r>
-            <w:r>
-              <w:rPr>
-                <w:noProof/>
-                <w:webHidden/>
-              </w:rPr>
-              <w:fldChar w:fldCharType="end"/>
-            </w:r>
-          </w:hyperlink>
-        </w:p>
-        <w:p>
-          <w:pPr>
-            <w:pStyle w:val="TM3"/>
-            <w:tabs>
-              <w:tab w:val="left" w:pos="1200"/>
-              <w:tab w:val="right" w:leader="dot" w:pos="9060"/>
-            </w:tabs>
-            <w:rPr>
-              <w:rFonts w:asciiTheme="minorHAnsi" w:eastAsiaTheme="minorEastAsia" w:hAnsiTheme="minorHAnsi" w:cstheme="minorBidi"/>
-              <w:noProof/>
-              <w:sz w:val="22"/>
-              <w:szCs w:val="22"/>
-              <w:lang w:val="fr-CH" w:eastAsia="fr-CH"/>
-            </w:rPr>
-          </w:pPr>
-          <w:hyperlink w:anchor="_Toc71021497" w:history="1">
-            <w:r>
-              <w:rPr>
-                <w:rStyle w:val="Lienhypertexte"/>
-                <w:noProof/>
-              </w:rPr>
-              <w:t>3.4.1</w:t>
-            </w:r>
-            <w:r>
-              <w:rPr>
-                <w:rFonts w:asciiTheme="minorHAnsi" w:eastAsiaTheme="minorEastAsia" w:hAnsiTheme="minorHAnsi" w:cstheme="minorBidi"/>
-                <w:noProof/>
-                <w:sz w:val="22"/>
-                <w:szCs w:val="22"/>
-                <w:lang w:val="fr-CH" w:eastAsia="fr-CH"/>
-              </w:rPr>
-              <w:tab/>
-            </w:r>
-            <w:r>
-              <w:rPr>
-                <w:rStyle w:val="Lienhypertexte"/>
-                <w:noProof/>
-              </w:rPr>
-              <w:t>Tests unitaires</w:t>
-            </w:r>
-            <w:r>
-              <w:rPr>
-                <w:noProof/>
-                <w:webHidden/>
-              </w:rPr>
-              <w:tab/>
-            </w:r>
-            <w:r>
-              <w:rPr>
-                <w:noProof/>
-                <w:webHidden/>
-              </w:rPr>
-              <w:fldChar w:fldCharType="begin"/>
-            </w:r>
-            <w:r>
-              <w:rPr>
-                <w:noProof/>
-                <w:webHidden/>
-              </w:rPr>
-              <w:instrText xml:space="preserve"> PAGEREF _Toc71021497 \h </w:instrText>
-            </w:r>
-            <w:r>
-              <w:rPr>
-                <w:noProof/>
-                <w:webHidden/>
-              </w:rPr>
-            </w:r>
-            <w:r>
-              <w:rPr>
-                <w:noProof/>
-                <w:webHidden/>
-              </w:rPr>
-              <w:fldChar w:fldCharType="separate"/>
-            </w:r>
-            <w:r>
-              <w:rPr>
-                <w:noProof/>
-                <w:webHidden/>
-              </w:rPr>
-              <w:t>15</w:t>
-            </w:r>
-            <w:r>
-              <w:rPr>
-                <w:noProof/>
-                <w:webHidden/>
-              </w:rPr>
-              <w:fldChar w:fldCharType="end"/>
-            </w:r>
-          </w:hyperlink>
-        </w:p>
-        <w:p>
-          <w:pPr>
-            <w:pStyle w:val="TM3"/>
-            <w:tabs>
-              <w:tab w:val="left" w:pos="1200"/>
-              <w:tab w:val="right" w:leader="dot" w:pos="9060"/>
-            </w:tabs>
-            <w:rPr>
-              <w:rFonts w:asciiTheme="minorHAnsi" w:eastAsiaTheme="minorEastAsia" w:hAnsiTheme="minorHAnsi" w:cstheme="minorBidi"/>
-              <w:noProof/>
-              <w:sz w:val="22"/>
-              <w:szCs w:val="22"/>
-              <w:lang w:val="fr-CH" w:eastAsia="fr-CH"/>
-            </w:rPr>
-          </w:pPr>
-          <w:hyperlink w:anchor="_Toc71021498" w:history="1">
-            <w:r>
-              <w:rPr>
-                <w:rStyle w:val="Lienhypertexte"/>
-                <w:noProof/>
-              </w:rPr>
-              <w:t>3.4.2</w:t>
-            </w:r>
-            <w:r>
-              <w:rPr>
-                <w:rFonts w:asciiTheme="minorHAnsi" w:eastAsiaTheme="minorEastAsia" w:hAnsiTheme="minorHAnsi" w:cstheme="minorBidi"/>
-                <w:noProof/>
-                <w:sz w:val="22"/>
-                <w:szCs w:val="22"/>
-                <w:lang w:val="fr-CH" w:eastAsia="fr-CH"/>
-              </w:rPr>
-              <w:tab/>
-            </w:r>
-            <w:r>
-              <w:rPr>
-                <w:rStyle w:val="Lienhypertexte"/>
-                <w:noProof/>
-              </w:rPr>
-              <w:t>Tests fonctionnels</w:t>
-            </w:r>
-            <w:r>
-              <w:rPr>
-                <w:noProof/>
-                <w:webHidden/>
-              </w:rPr>
-              <w:tab/>
-            </w:r>
-            <w:r>
-              <w:rPr>
-                <w:noProof/>
-                <w:webHidden/>
-              </w:rPr>
-              <w:fldChar w:fldCharType="begin"/>
-            </w:r>
-            <w:r>
-              <w:rPr>
-                <w:noProof/>
-                <w:webHidden/>
-              </w:rPr>
-              <w:instrText xml:space="preserve"> PAGEREF _Toc71021498 \h </w:instrText>
-            </w:r>
-            <w:r>
-              <w:rPr>
-                <w:noProof/>
-                <w:webHidden/>
-              </w:rPr>
-            </w:r>
-            <w:r>
-              <w:rPr>
-                <w:noProof/>
-                <w:webHidden/>
-              </w:rPr>
-              <w:fldChar w:fldCharType="separate"/>
-            </w:r>
-            <w:r>
-              <w:rPr>
-                <w:noProof/>
-                <w:webHidden/>
-              </w:rPr>
-              <w:t>15</w:t>
-            </w:r>
-            <w:r>
-              <w:rPr>
-                <w:noProof/>
-                <w:webHidden/>
-              </w:rPr>
-              <w:fldChar w:fldCharType="end"/>
-            </w:r>
-          </w:hyperlink>
-        </w:p>
-        <w:p>
-          <w:pPr>
-            <w:pStyle w:val="TM3"/>
-            <w:tabs>
-              <w:tab w:val="left" w:pos="1200"/>
-              <w:tab w:val="right" w:leader="dot" w:pos="9060"/>
-            </w:tabs>
-            <w:rPr>
-              <w:rFonts w:asciiTheme="minorHAnsi" w:eastAsiaTheme="minorEastAsia" w:hAnsiTheme="minorHAnsi" w:cstheme="minorBidi"/>
-              <w:noProof/>
-              <w:sz w:val="22"/>
-              <w:szCs w:val="22"/>
-              <w:lang w:val="fr-CH" w:eastAsia="fr-CH"/>
-            </w:rPr>
-          </w:pPr>
-          <w:hyperlink w:anchor="_Toc71021499" w:history="1">
-            <w:r>
-              <w:rPr>
-                <w:rStyle w:val="Lienhypertexte"/>
-                <w:noProof/>
-              </w:rPr>
-              <w:t>3.4.3</w:t>
-            </w:r>
-            <w:r>
-              <w:rPr>
-                <w:rFonts w:asciiTheme="minorHAnsi" w:eastAsiaTheme="minorEastAsia" w:hAnsiTheme="minorHAnsi" w:cstheme="minorBidi"/>
-                <w:noProof/>
-                <w:sz w:val="22"/>
-                <w:szCs w:val="22"/>
-                <w:lang w:val="fr-CH" w:eastAsia="fr-CH"/>
-              </w:rPr>
-              <w:tab/>
-            </w:r>
-            <w:r>
-              <w:rPr>
-                <w:rStyle w:val="Lienhypertexte"/>
-                <w:noProof/>
-              </w:rPr>
-              <w:t>État des tests</w:t>
-            </w:r>
-            <w:r>
-              <w:rPr>
-                <w:noProof/>
-                <w:webHidden/>
-              </w:rPr>
-              <w:tab/>
-            </w:r>
-            <w:r>
-              <w:rPr>
-                <w:noProof/>
-                <w:webHidden/>
-              </w:rPr>
-              <w:fldChar w:fldCharType="begin"/>
-            </w:r>
-            <w:r>
-              <w:rPr>
-                <w:noProof/>
-                <w:webHidden/>
-              </w:rPr>
-              <w:instrText xml:space="preserve"> PAGEREF _Toc71021499 \h </w:instrText>
-            </w:r>
-            <w:r>
-              <w:rPr>
-                <w:noProof/>
-                <w:webHidden/>
-              </w:rPr>
-            </w:r>
-            <w:r>
-              <w:rPr>
-                <w:noProof/>
-                <w:webHidden/>
-              </w:rPr>
-              <w:fldChar w:fldCharType="separate"/>
-            </w:r>
-            <w:r>
-              <w:rPr>
-                <w:noProof/>
-                <w:webHidden/>
-              </w:rPr>
-              <w:t>15</w:t>
+              <w:t>20</w:t>
             </w:r>
             <w:r>
               <w:rPr>
@@ -7528,13 +9028,13 @@
               <w:lang w:val="fr-CH" w:eastAsia="fr-CH"/>
             </w:rPr>
           </w:pPr>
-          <w:hyperlink w:anchor="_Toc71021500" w:history="1">
+          <w:hyperlink w:anchor="_Toc71039509" w:history="1">
             <w:r>
               <w:rPr>
                 <w:rStyle w:val="Lienhypertexte"/>
                 <w:noProof/>
               </w:rPr>
-              <w:t>3.5</w:t>
+              <w:t>5.5</w:t>
             </w:r>
             <w:r>
               <w:rPr>
@@ -7551,7 +9051,7 @@
                 <w:rStyle w:val="Lienhypertexte"/>
                 <w:noProof/>
               </w:rPr>
-              <w:t>Problèmes rencontrés et résolution</w:t>
+              <w:t>Journal de travail</w:t>
             </w:r>
             <w:r>
               <w:rPr>
@@ -7572,7 +9072,7 @@
                 <w:noProof/>
                 <w:webHidden/>
               </w:rPr>
-              <w:instrText xml:space="preserve"> PAGEREF _Toc71021500 \h </w:instrText>
+              <w:instrText xml:space="preserve"> PAGEREF _Toc71039509 \h </w:instrText>
             </w:r>
             <w:r>
               <w:rPr>
@@ -7592,7 +9092,7 @@
                 <w:noProof/>
                 <w:webHidden/>
               </w:rPr>
-              <w:t>15</w:t>
+              <w:t>20</w:t>
             </w:r>
             <w:r>
               <w:rPr>
@@ -7618,13 +9118,13 @@
               <w:lang w:val="fr-CH" w:eastAsia="fr-CH"/>
             </w:rPr>
           </w:pPr>
-          <w:hyperlink w:anchor="_Toc71021501" w:history="1">
+          <w:hyperlink w:anchor="_Toc71039510" w:history="1">
             <w:r>
               <w:rPr>
                 <w:rStyle w:val="Lienhypertexte"/>
                 <w:noProof/>
               </w:rPr>
-              <w:t>3.6</w:t>
+              <w:t>5.6</w:t>
             </w:r>
             <w:r>
               <w:rPr>
@@ -7641,7 +9141,7 @@
                 <w:rStyle w:val="Lienhypertexte"/>
                 <w:noProof/>
               </w:rPr>
-              <w:t>Erreurs restantes</w:t>
+              <w:t>Manuel d’installation</w:t>
             </w:r>
             <w:r>
               <w:rPr>
@@ -7662,7 +9162,7 @@
                 <w:noProof/>
                 <w:webHidden/>
               </w:rPr>
-              <w:instrText xml:space="preserve"> PAGEREF _Toc71021501 \h </w:instrText>
+              <w:instrText xml:space="preserve"> PAGEREF _Toc71039510 \h </w:instrText>
             </w:r>
             <w:r>
               <w:rPr>
@@ -7682,7 +9182,7 @@
                 <w:noProof/>
                 <w:webHidden/>
               </w:rPr>
-              <w:t>15</w:t>
+              <w:t>21</w:t>
             </w:r>
             <w:r>
               <w:rPr>
@@ -7708,13 +9208,13 @@
               <w:lang w:val="fr-CH" w:eastAsia="fr-CH"/>
             </w:rPr>
           </w:pPr>
-          <w:hyperlink w:anchor="_Toc71021502" w:history="1">
+          <w:hyperlink w:anchor="_Toc71039511" w:history="1">
             <w:r>
               <w:rPr>
                 <w:rStyle w:val="Lienhypertexte"/>
                 <w:noProof/>
               </w:rPr>
-              <w:t>3.7</w:t>
+              <w:t>5.7</w:t>
             </w:r>
             <w:r>
               <w:rPr>
@@ -7731,7 +9231,7 @@
                 <w:rStyle w:val="Lienhypertexte"/>
                 <w:noProof/>
               </w:rPr>
-              <w:t>Comparaison des délais entre la planification et la réalisation</w:t>
+              <w:t>Archives du projet</w:t>
             </w:r>
             <w:r>
               <w:rPr>
@@ -7752,1417 +9252,7 @@
                 <w:noProof/>
                 <w:webHidden/>
               </w:rPr>
-              <w:instrText xml:space="preserve"> PAGEREF _Toc71021502 \h </w:instrText>
-            </w:r>
-            <w:r>
-              <w:rPr>
-                <w:noProof/>
-                <w:webHidden/>
-              </w:rPr>
-            </w:r>
-            <w:r>
-              <w:rPr>
-                <w:noProof/>
-                <w:webHidden/>
-              </w:rPr>
-              <w:fldChar w:fldCharType="separate"/>
-            </w:r>
-            <w:r>
-              <w:rPr>
-                <w:noProof/>
-                <w:webHidden/>
-              </w:rPr>
-              <w:t>15</w:t>
-            </w:r>
-            <w:r>
-              <w:rPr>
-                <w:noProof/>
-                <w:webHidden/>
-              </w:rPr>
-              <w:fldChar w:fldCharType="end"/>
-            </w:r>
-          </w:hyperlink>
-        </w:p>
-        <w:p>
-          <w:pPr>
-            <w:pStyle w:val="TM1"/>
-            <w:rPr>
-              <w:rFonts w:asciiTheme="minorHAnsi" w:eastAsiaTheme="minorEastAsia" w:hAnsiTheme="minorHAnsi" w:cstheme="minorBidi"/>
-              <w:sz w:val="22"/>
-              <w:szCs w:val="22"/>
-              <w:lang w:val="fr-CH" w:eastAsia="fr-CH"/>
-            </w:rPr>
-          </w:pPr>
-          <w:hyperlink w:anchor="_Toc71021503" w:history="1">
-            <w:r>
-              <w:rPr>
-                <w:rStyle w:val="Lienhypertexte"/>
-              </w:rPr>
-              <w:t>4</w:t>
-            </w:r>
-            <w:r>
-              <w:rPr>
-                <w:rFonts w:asciiTheme="minorHAnsi" w:eastAsiaTheme="minorEastAsia" w:hAnsiTheme="minorHAnsi" w:cstheme="minorBidi"/>
-                <w:sz w:val="22"/>
-                <w:szCs w:val="22"/>
-                <w:lang w:val="fr-CH" w:eastAsia="fr-CH"/>
-              </w:rPr>
-              <w:tab/>
-            </w:r>
-            <w:r>
-              <w:rPr>
-                <w:rStyle w:val="Lienhypertexte"/>
-              </w:rPr>
-              <w:t>Conclusions</w:t>
-            </w:r>
-            <w:r>
-              <w:rPr>
-                <w:webHidden/>
-              </w:rPr>
-              <w:tab/>
-            </w:r>
-            <w:r>
-              <w:rPr>
-                <w:webHidden/>
-              </w:rPr>
-              <w:fldChar w:fldCharType="begin"/>
-            </w:r>
-            <w:r>
-              <w:rPr>
-                <w:webHidden/>
-              </w:rPr>
-              <w:instrText xml:space="preserve"> PAGEREF _Toc71021503 \h </w:instrText>
-            </w:r>
-            <w:r>
-              <w:rPr>
-                <w:webHidden/>
-              </w:rPr>
-            </w:r>
-            <w:r>
-              <w:rPr>
-                <w:webHidden/>
-              </w:rPr>
-              <w:fldChar w:fldCharType="separate"/>
-            </w:r>
-            <w:r>
-              <w:rPr>
-                <w:webHidden/>
-              </w:rPr>
-              <w:t>16</w:t>
-            </w:r>
-            <w:r>
-              <w:rPr>
-                <w:webHidden/>
-              </w:rPr>
-              <w:fldChar w:fldCharType="end"/>
-            </w:r>
-          </w:hyperlink>
-        </w:p>
-        <w:p>
-          <w:pPr>
-            <w:pStyle w:val="TM2"/>
-            <w:tabs>
-              <w:tab w:val="left" w:pos="800"/>
-              <w:tab w:val="right" w:leader="dot" w:pos="9060"/>
-            </w:tabs>
-            <w:rPr>
-              <w:rFonts w:asciiTheme="minorHAnsi" w:eastAsiaTheme="minorEastAsia" w:hAnsiTheme="minorHAnsi" w:cstheme="minorBidi"/>
-              <w:noProof/>
-              <w:sz w:val="22"/>
-              <w:szCs w:val="22"/>
-              <w:lang w:val="fr-CH" w:eastAsia="fr-CH"/>
-            </w:rPr>
-          </w:pPr>
-          <w:hyperlink w:anchor="_Toc71021504" w:history="1">
-            <w:r>
-              <w:rPr>
-                <w:rStyle w:val="Lienhypertexte"/>
-                <w:noProof/>
-              </w:rPr>
-              <w:t>4.1</w:t>
-            </w:r>
-            <w:r>
-              <w:rPr>
-                <w:rFonts w:asciiTheme="minorHAnsi" w:eastAsiaTheme="minorEastAsia" w:hAnsiTheme="minorHAnsi" w:cstheme="minorBidi"/>
-                <w:noProof/>
-                <w:sz w:val="22"/>
-                <w:szCs w:val="22"/>
-                <w:lang w:val="fr-CH" w:eastAsia="fr-CH"/>
-              </w:rPr>
-              <w:tab/>
-            </w:r>
-            <w:r>
-              <w:rPr>
-                <w:rStyle w:val="Lienhypertexte"/>
-                <w:noProof/>
-              </w:rPr>
-              <w:t>Atteinte des objectifs</w:t>
-            </w:r>
-            <w:r>
-              <w:rPr>
-                <w:noProof/>
-                <w:webHidden/>
-              </w:rPr>
-              <w:tab/>
-            </w:r>
-            <w:r>
-              <w:rPr>
-                <w:noProof/>
-                <w:webHidden/>
-              </w:rPr>
-              <w:fldChar w:fldCharType="begin"/>
-            </w:r>
-            <w:r>
-              <w:rPr>
-                <w:noProof/>
-                <w:webHidden/>
-              </w:rPr>
-              <w:instrText xml:space="preserve"> PAGEREF _Toc71021504 \h </w:instrText>
-            </w:r>
-            <w:r>
-              <w:rPr>
-                <w:noProof/>
-                <w:webHidden/>
-              </w:rPr>
-            </w:r>
-            <w:r>
-              <w:rPr>
-                <w:noProof/>
-                <w:webHidden/>
-              </w:rPr>
-              <w:fldChar w:fldCharType="separate"/>
-            </w:r>
-            <w:r>
-              <w:rPr>
-                <w:noProof/>
-                <w:webHidden/>
-              </w:rPr>
-              <w:t>16</w:t>
-            </w:r>
-            <w:r>
-              <w:rPr>
-                <w:noProof/>
-                <w:webHidden/>
-              </w:rPr>
-              <w:fldChar w:fldCharType="end"/>
-            </w:r>
-          </w:hyperlink>
-        </w:p>
-        <w:p>
-          <w:pPr>
-            <w:pStyle w:val="TM2"/>
-            <w:tabs>
-              <w:tab w:val="left" w:pos="800"/>
-              <w:tab w:val="right" w:leader="dot" w:pos="9060"/>
-            </w:tabs>
-            <w:rPr>
-              <w:rFonts w:asciiTheme="minorHAnsi" w:eastAsiaTheme="minorEastAsia" w:hAnsiTheme="minorHAnsi" w:cstheme="minorBidi"/>
-              <w:noProof/>
-              <w:sz w:val="22"/>
-              <w:szCs w:val="22"/>
-              <w:lang w:val="fr-CH" w:eastAsia="fr-CH"/>
-            </w:rPr>
-          </w:pPr>
-          <w:hyperlink w:anchor="_Toc71021505" w:history="1">
-            <w:r>
-              <w:rPr>
-                <w:rStyle w:val="Lienhypertexte"/>
-                <w:noProof/>
-              </w:rPr>
-              <w:t>4.2</w:t>
-            </w:r>
-            <w:r>
-              <w:rPr>
-                <w:rFonts w:asciiTheme="minorHAnsi" w:eastAsiaTheme="minorEastAsia" w:hAnsiTheme="minorHAnsi" w:cstheme="minorBidi"/>
-                <w:noProof/>
-                <w:sz w:val="22"/>
-                <w:szCs w:val="22"/>
-                <w:lang w:val="fr-CH" w:eastAsia="fr-CH"/>
-              </w:rPr>
-              <w:tab/>
-            </w:r>
-            <w:r>
-              <w:rPr>
-                <w:rStyle w:val="Lienhypertexte"/>
-                <w:noProof/>
-              </w:rPr>
-              <w:t>Maintien des délais</w:t>
-            </w:r>
-            <w:r>
-              <w:rPr>
-                <w:noProof/>
-                <w:webHidden/>
-              </w:rPr>
-              <w:tab/>
-            </w:r>
-            <w:r>
-              <w:rPr>
-                <w:noProof/>
-                <w:webHidden/>
-              </w:rPr>
-              <w:fldChar w:fldCharType="begin"/>
-            </w:r>
-            <w:r>
-              <w:rPr>
-                <w:noProof/>
-                <w:webHidden/>
-              </w:rPr>
-              <w:instrText xml:space="preserve"> PAGEREF _Toc71021505 \h </w:instrText>
-            </w:r>
-            <w:r>
-              <w:rPr>
-                <w:noProof/>
-                <w:webHidden/>
-              </w:rPr>
-            </w:r>
-            <w:r>
-              <w:rPr>
-                <w:noProof/>
-                <w:webHidden/>
-              </w:rPr>
-              <w:fldChar w:fldCharType="separate"/>
-            </w:r>
-            <w:r>
-              <w:rPr>
-                <w:noProof/>
-                <w:webHidden/>
-              </w:rPr>
-              <w:t>16</w:t>
-            </w:r>
-            <w:r>
-              <w:rPr>
-                <w:noProof/>
-                <w:webHidden/>
-              </w:rPr>
-              <w:fldChar w:fldCharType="end"/>
-            </w:r>
-          </w:hyperlink>
-        </w:p>
-        <w:p>
-          <w:pPr>
-            <w:pStyle w:val="TM2"/>
-            <w:tabs>
-              <w:tab w:val="left" w:pos="800"/>
-              <w:tab w:val="right" w:leader="dot" w:pos="9060"/>
-            </w:tabs>
-            <w:rPr>
-              <w:rFonts w:asciiTheme="minorHAnsi" w:eastAsiaTheme="minorEastAsia" w:hAnsiTheme="minorHAnsi" w:cstheme="minorBidi"/>
-              <w:noProof/>
-              <w:sz w:val="22"/>
-              <w:szCs w:val="22"/>
-              <w:lang w:val="fr-CH" w:eastAsia="fr-CH"/>
-            </w:rPr>
-          </w:pPr>
-          <w:hyperlink w:anchor="_Toc71021506" w:history="1">
-            <w:r>
-              <w:rPr>
-                <w:rStyle w:val="Lienhypertexte"/>
-                <w:noProof/>
-              </w:rPr>
-              <w:t>4.3</w:t>
-            </w:r>
-            <w:r>
-              <w:rPr>
-                <w:rFonts w:asciiTheme="minorHAnsi" w:eastAsiaTheme="minorEastAsia" w:hAnsiTheme="minorHAnsi" w:cstheme="minorBidi"/>
-                <w:noProof/>
-                <w:sz w:val="22"/>
-                <w:szCs w:val="22"/>
-                <w:lang w:val="fr-CH" w:eastAsia="fr-CH"/>
-              </w:rPr>
-              <w:tab/>
-            </w:r>
-            <w:r>
-              <w:rPr>
-                <w:rStyle w:val="Lienhypertexte"/>
-                <w:noProof/>
-              </w:rPr>
-              <w:t>Points positifs et négatifs</w:t>
-            </w:r>
-            <w:r>
-              <w:rPr>
-                <w:noProof/>
-                <w:webHidden/>
-              </w:rPr>
-              <w:tab/>
-            </w:r>
-            <w:r>
-              <w:rPr>
-                <w:noProof/>
-                <w:webHidden/>
-              </w:rPr>
-              <w:fldChar w:fldCharType="begin"/>
-            </w:r>
-            <w:r>
-              <w:rPr>
-                <w:noProof/>
-                <w:webHidden/>
-              </w:rPr>
-              <w:instrText xml:space="preserve"> PAGEREF _Toc71021506 \h </w:instrText>
-            </w:r>
-            <w:r>
-              <w:rPr>
-                <w:noProof/>
-                <w:webHidden/>
-              </w:rPr>
-            </w:r>
-            <w:r>
-              <w:rPr>
-                <w:noProof/>
-                <w:webHidden/>
-              </w:rPr>
-              <w:fldChar w:fldCharType="separate"/>
-            </w:r>
-            <w:r>
-              <w:rPr>
-                <w:noProof/>
-                <w:webHidden/>
-              </w:rPr>
-              <w:t>16</w:t>
-            </w:r>
-            <w:r>
-              <w:rPr>
-                <w:noProof/>
-                <w:webHidden/>
-              </w:rPr>
-              <w:fldChar w:fldCharType="end"/>
-            </w:r>
-          </w:hyperlink>
-        </w:p>
-        <w:p>
-          <w:pPr>
-            <w:pStyle w:val="TM2"/>
-            <w:tabs>
-              <w:tab w:val="left" w:pos="800"/>
-              <w:tab w:val="right" w:leader="dot" w:pos="9060"/>
-            </w:tabs>
-            <w:rPr>
-              <w:rFonts w:asciiTheme="minorHAnsi" w:eastAsiaTheme="minorEastAsia" w:hAnsiTheme="minorHAnsi" w:cstheme="minorBidi"/>
-              <w:noProof/>
-              <w:sz w:val="22"/>
-              <w:szCs w:val="22"/>
-              <w:lang w:val="fr-CH" w:eastAsia="fr-CH"/>
-            </w:rPr>
-          </w:pPr>
-          <w:hyperlink w:anchor="_Toc71021507" w:history="1">
-            <w:r>
-              <w:rPr>
-                <w:rStyle w:val="Lienhypertexte"/>
-                <w:noProof/>
-              </w:rPr>
-              <w:t>4.4</w:t>
-            </w:r>
-            <w:r>
-              <w:rPr>
-                <w:rFonts w:asciiTheme="minorHAnsi" w:eastAsiaTheme="minorEastAsia" w:hAnsiTheme="minorHAnsi" w:cstheme="minorBidi"/>
-                <w:noProof/>
-                <w:sz w:val="22"/>
-                <w:szCs w:val="22"/>
-                <w:lang w:val="fr-CH" w:eastAsia="fr-CH"/>
-              </w:rPr>
-              <w:tab/>
-            </w:r>
-            <w:r>
-              <w:rPr>
-                <w:rStyle w:val="Lienhypertexte"/>
-                <w:noProof/>
-              </w:rPr>
-              <w:t>Difficultés particulières</w:t>
-            </w:r>
-            <w:r>
-              <w:rPr>
-                <w:noProof/>
-                <w:webHidden/>
-              </w:rPr>
-              <w:tab/>
-            </w:r>
-            <w:r>
-              <w:rPr>
-                <w:noProof/>
-                <w:webHidden/>
-              </w:rPr>
-              <w:fldChar w:fldCharType="begin"/>
-            </w:r>
-            <w:r>
-              <w:rPr>
-                <w:noProof/>
-                <w:webHidden/>
-              </w:rPr>
-              <w:instrText xml:space="preserve"> PAGEREF _Toc71021507 \h </w:instrText>
-            </w:r>
-            <w:r>
-              <w:rPr>
-                <w:noProof/>
-                <w:webHidden/>
-              </w:rPr>
-            </w:r>
-            <w:r>
-              <w:rPr>
-                <w:noProof/>
-                <w:webHidden/>
-              </w:rPr>
-              <w:fldChar w:fldCharType="separate"/>
-            </w:r>
-            <w:r>
-              <w:rPr>
-                <w:noProof/>
-                <w:webHidden/>
-              </w:rPr>
-              <w:t>16</w:t>
-            </w:r>
-            <w:r>
-              <w:rPr>
-                <w:noProof/>
-                <w:webHidden/>
-              </w:rPr>
-              <w:fldChar w:fldCharType="end"/>
-            </w:r>
-          </w:hyperlink>
-        </w:p>
-        <w:p>
-          <w:pPr>
-            <w:pStyle w:val="TM2"/>
-            <w:tabs>
-              <w:tab w:val="left" w:pos="800"/>
-              <w:tab w:val="right" w:leader="dot" w:pos="9060"/>
-            </w:tabs>
-            <w:rPr>
-              <w:rFonts w:asciiTheme="minorHAnsi" w:eastAsiaTheme="minorEastAsia" w:hAnsiTheme="minorHAnsi" w:cstheme="minorBidi"/>
-              <w:noProof/>
-              <w:sz w:val="22"/>
-              <w:szCs w:val="22"/>
-              <w:lang w:val="fr-CH" w:eastAsia="fr-CH"/>
-            </w:rPr>
-          </w:pPr>
-          <w:hyperlink w:anchor="_Toc71021508" w:history="1">
-            <w:r>
-              <w:rPr>
-                <w:rStyle w:val="Lienhypertexte"/>
-                <w:noProof/>
-              </w:rPr>
-              <w:t>4.5</w:t>
-            </w:r>
-            <w:r>
-              <w:rPr>
-                <w:rFonts w:asciiTheme="minorHAnsi" w:eastAsiaTheme="minorEastAsia" w:hAnsiTheme="minorHAnsi" w:cstheme="minorBidi"/>
-                <w:noProof/>
-                <w:sz w:val="22"/>
-                <w:szCs w:val="22"/>
-                <w:lang w:val="fr-CH" w:eastAsia="fr-CH"/>
-              </w:rPr>
-              <w:tab/>
-            </w:r>
-            <w:r>
-              <w:rPr>
-                <w:rStyle w:val="Lienhypertexte"/>
-                <w:noProof/>
-              </w:rPr>
-              <w:t>Évolutions et améliorations</w:t>
-            </w:r>
-            <w:r>
-              <w:rPr>
-                <w:noProof/>
-                <w:webHidden/>
-              </w:rPr>
-              <w:tab/>
-            </w:r>
-            <w:r>
-              <w:rPr>
-                <w:noProof/>
-                <w:webHidden/>
-              </w:rPr>
-              <w:fldChar w:fldCharType="begin"/>
-            </w:r>
-            <w:r>
-              <w:rPr>
-                <w:noProof/>
-                <w:webHidden/>
-              </w:rPr>
-              <w:instrText xml:space="preserve"> PAGEREF _Toc71021508 \h </w:instrText>
-            </w:r>
-            <w:r>
-              <w:rPr>
-                <w:noProof/>
-                <w:webHidden/>
-              </w:rPr>
-            </w:r>
-            <w:r>
-              <w:rPr>
-                <w:noProof/>
-                <w:webHidden/>
-              </w:rPr>
-              <w:fldChar w:fldCharType="separate"/>
-            </w:r>
-            <w:r>
-              <w:rPr>
-                <w:noProof/>
-                <w:webHidden/>
-              </w:rPr>
-              <w:t>16</w:t>
-            </w:r>
-            <w:r>
-              <w:rPr>
-                <w:noProof/>
-                <w:webHidden/>
-              </w:rPr>
-              <w:fldChar w:fldCharType="end"/>
-            </w:r>
-          </w:hyperlink>
-        </w:p>
-        <w:p>
-          <w:pPr>
-            <w:pStyle w:val="TM1"/>
-            <w:rPr>
-              <w:rFonts w:asciiTheme="minorHAnsi" w:eastAsiaTheme="minorEastAsia" w:hAnsiTheme="minorHAnsi" w:cstheme="minorBidi"/>
-              <w:sz w:val="22"/>
-              <w:szCs w:val="22"/>
-              <w:lang w:val="fr-CH" w:eastAsia="fr-CH"/>
-            </w:rPr>
-          </w:pPr>
-          <w:hyperlink w:anchor="_Toc71021509" w:history="1">
-            <w:r>
-              <w:rPr>
-                <w:rStyle w:val="Lienhypertexte"/>
-              </w:rPr>
-              <w:t>5</w:t>
-            </w:r>
-            <w:r>
-              <w:rPr>
-                <w:rFonts w:asciiTheme="minorHAnsi" w:eastAsiaTheme="minorEastAsia" w:hAnsiTheme="minorHAnsi" w:cstheme="minorBidi"/>
-                <w:sz w:val="22"/>
-                <w:szCs w:val="22"/>
-                <w:lang w:val="fr-CH" w:eastAsia="fr-CH"/>
-              </w:rPr>
-              <w:tab/>
-            </w:r>
-            <w:r>
-              <w:rPr>
-                <w:rStyle w:val="Lienhypertexte"/>
-              </w:rPr>
-              <w:t>Annexes</w:t>
-            </w:r>
-            <w:r>
-              <w:rPr>
-                <w:webHidden/>
-              </w:rPr>
-              <w:tab/>
-            </w:r>
-            <w:r>
-              <w:rPr>
-                <w:webHidden/>
-              </w:rPr>
-              <w:fldChar w:fldCharType="begin"/>
-            </w:r>
-            <w:r>
-              <w:rPr>
-                <w:webHidden/>
-              </w:rPr>
-              <w:instrText xml:space="preserve"> PAGEREF _Toc71021509 \h </w:instrText>
-            </w:r>
-            <w:r>
-              <w:rPr>
-                <w:webHidden/>
-              </w:rPr>
-            </w:r>
-            <w:r>
-              <w:rPr>
-                <w:webHidden/>
-              </w:rPr>
-              <w:fldChar w:fldCharType="separate"/>
-            </w:r>
-            <w:r>
-              <w:rPr>
-                <w:webHidden/>
-              </w:rPr>
-              <w:t>17</w:t>
-            </w:r>
-            <w:r>
-              <w:rPr>
-                <w:webHidden/>
-              </w:rPr>
-              <w:fldChar w:fldCharType="end"/>
-            </w:r>
-          </w:hyperlink>
-        </w:p>
-        <w:p>
-          <w:pPr>
-            <w:pStyle w:val="TM2"/>
-            <w:tabs>
-              <w:tab w:val="left" w:pos="800"/>
-              <w:tab w:val="right" w:leader="dot" w:pos="9060"/>
-            </w:tabs>
-            <w:rPr>
-              <w:rFonts w:asciiTheme="minorHAnsi" w:eastAsiaTheme="minorEastAsia" w:hAnsiTheme="minorHAnsi" w:cstheme="minorBidi"/>
-              <w:noProof/>
-              <w:sz w:val="22"/>
-              <w:szCs w:val="22"/>
-              <w:lang w:val="fr-CH" w:eastAsia="fr-CH"/>
-            </w:rPr>
-          </w:pPr>
-          <w:hyperlink w:anchor="_Toc71021510" w:history="1">
-            <w:r>
-              <w:rPr>
-                <w:rStyle w:val="Lienhypertexte"/>
-                <w:noProof/>
-              </w:rPr>
-              <w:t>5.1</w:t>
-            </w:r>
-            <w:r>
-              <w:rPr>
-                <w:rFonts w:asciiTheme="minorHAnsi" w:eastAsiaTheme="minorEastAsia" w:hAnsiTheme="minorHAnsi" w:cstheme="minorBidi"/>
-                <w:noProof/>
-                <w:sz w:val="22"/>
-                <w:szCs w:val="22"/>
-                <w:lang w:val="fr-CH" w:eastAsia="fr-CH"/>
-              </w:rPr>
-              <w:tab/>
-            </w:r>
-            <w:r>
-              <w:rPr>
-                <w:rStyle w:val="Lienhypertexte"/>
-                <w:noProof/>
-              </w:rPr>
-              <w:t>Résumé du rapport du TPI</w:t>
-            </w:r>
-            <w:r>
-              <w:rPr>
-                <w:noProof/>
-                <w:webHidden/>
-              </w:rPr>
-              <w:tab/>
-            </w:r>
-            <w:r>
-              <w:rPr>
-                <w:noProof/>
-                <w:webHidden/>
-              </w:rPr>
-              <w:fldChar w:fldCharType="begin"/>
-            </w:r>
-            <w:r>
-              <w:rPr>
-                <w:noProof/>
-                <w:webHidden/>
-              </w:rPr>
-              <w:instrText xml:space="preserve"> PAGEREF _Toc71021510 \h </w:instrText>
-            </w:r>
-            <w:r>
-              <w:rPr>
-                <w:noProof/>
-                <w:webHidden/>
-              </w:rPr>
-            </w:r>
-            <w:r>
-              <w:rPr>
-                <w:noProof/>
-                <w:webHidden/>
-              </w:rPr>
-              <w:fldChar w:fldCharType="separate"/>
-            </w:r>
-            <w:r>
-              <w:rPr>
-                <w:noProof/>
-                <w:webHidden/>
-              </w:rPr>
-              <w:t>17</w:t>
-            </w:r>
-            <w:r>
-              <w:rPr>
-                <w:noProof/>
-                <w:webHidden/>
-              </w:rPr>
-              <w:fldChar w:fldCharType="end"/>
-            </w:r>
-          </w:hyperlink>
-        </w:p>
-        <w:p>
-          <w:pPr>
-            <w:pStyle w:val="TM2"/>
-            <w:tabs>
-              <w:tab w:val="left" w:pos="800"/>
-              <w:tab w:val="right" w:leader="dot" w:pos="9060"/>
-            </w:tabs>
-            <w:rPr>
-              <w:rFonts w:asciiTheme="minorHAnsi" w:eastAsiaTheme="minorEastAsia" w:hAnsiTheme="minorHAnsi" w:cstheme="minorBidi"/>
-              <w:noProof/>
-              <w:sz w:val="22"/>
-              <w:szCs w:val="22"/>
-              <w:lang w:val="fr-CH" w:eastAsia="fr-CH"/>
-            </w:rPr>
-          </w:pPr>
-          <w:hyperlink w:anchor="_Toc71021511" w:history="1">
-            <w:r>
-              <w:rPr>
-                <w:rStyle w:val="Lienhypertexte"/>
-                <w:noProof/>
-              </w:rPr>
-              <w:t>5.2</w:t>
-            </w:r>
-            <w:r>
-              <w:rPr>
-                <w:rFonts w:asciiTheme="minorHAnsi" w:eastAsiaTheme="minorEastAsia" w:hAnsiTheme="minorHAnsi" w:cstheme="minorBidi"/>
-                <w:noProof/>
-                <w:sz w:val="22"/>
-                <w:szCs w:val="22"/>
-                <w:lang w:val="fr-CH" w:eastAsia="fr-CH"/>
-              </w:rPr>
-              <w:tab/>
-            </w:r>
-            <w:r>
-              <w:rPr>
-                <w:rStyle w:val="Lienhypertexte"/>
-                <w:noProof/>
-              </w:rPr>
-              <w:t>Glossaire</w:t>
-            </w:r>
-            <w:r>
-              <w:rPr>
-                <w:noProof/>
-                <w:webHidden/>
-              </w:rPr>
-              <w:tab/>
-            </w:r>
-            <w:r>
-              <w:rPr>
-                <w:noProof/>
-                <w:webHidden/>
-              </w:rPr>
-              <w:fldChar w:fldCharType="begin"/>
-            </w:r>
-            <w:r>
-              <w:rPr>
-                <w:noProof/>
-                <w:webHidden/>
-              </w:rPr>
-              <w:instrText xml:space="preserve"> PAGEREF _Toc71021511 \h </w:instrText>
-            </w:r>
-            <w:r>
-              <w:rPr>
-                <w:noProof/>
-                <w:webHidden/>
-              </w:rPr>
-            </w:r>
-            <w:r>
-              <w:rPr>
-                <w:noProof/>
-                <w:webHidden/>
-              </w:rPr>
-              <w:fldChar w:fldCharType="separate"/>
-            </w:r>
-            <w:r>
-              <w:rPr>
-                <w:noProof/>
-                <w:webHidden/>
-              </w:rPr>
-              <w:t>18</w:t>
-            </w:r>
-            <w:r>
-              <w:rPr>
-                <w:noProof/>
-                <w:webHidden/>
-              </w:rPr>
-              <w:fldChar w:fldCharType="end"/>
-            </w:r>
-          </w:hyperlink>
-        </w:p>
-        <w:p>
-          <w:pPr>
-            <w:pStyle w:val="TM2"/>
-            <w:tabs>
-              <w:tab w:val="left" w:pos="800"/>
-              <w:tab w:val="right" w:leader="dot" w:pos="9060"/>
-            </w:tabs>
-            <w:rPr>
-              <w:rFonts w:asciiTheme="minorHAnsi" w:eastAsiaTheme="minorEastAsia" w:hAnsiTheme="minorHAnsi" w:cstheme="minorBidi"/>
-              <w:noProof/>
-              <w:sz w:val="22"/>
-              <w:szCs w:val="22"/>
-              <w:lang w:val="fr-CH" w:eastAsia="fr-CH"/>
-            </w:rPr>
-          </w:pPr>
-          <w:hyperlink w:anchor="_Toc71021512" w:history="1">
-            <w:r>
-              <w:rPr>
-                <w:rStyle w:val="Lienhypertexte"/>
-                <w:noProof/>
-              </w:rPr>
-              <w:t>5.3</w:t>
-            </w:r>
-            <w:r>
-              <w:rPr>
-                <w:rFonts w:asciiTheme="minorHAnsi" w:eastAsiaTheme="minorEastAsia" w:hAnsiTheme="minorHAnsi" w:cstheme="minorBidi"/>
-                <w:noProof/>
-                <w:sz w:val="22"/>
-                <w:szCs w:val="22"/>
-                <w:lang w:val="fr-CH" w:eastAsia="fr-CH"/>
-              </w:rPr>
-              <w:tab/>
-            </w:r>
-            <w:r>
-              <w:rPr>
-                <w:rStyle w:val="Lienhypertexte"/>
-                <w:noProof/>
-              </w:rPr>
-              <w:t>Sources – Bibliographie</w:t>
-            </w:r>
-            <w:r>
-              <w:rPr>
-                <w:noProof/>
-                <w:webHidden/>
-              </w:rPr>
-              <w:tab/>
-            </w:r>
-            <w:r>
-              <w:rPr>
-                <w:noProof/>
-                <w:webHidden/>
-              </w:rPr>
-              <w:fldChar w:fldCharType="begin"/>
-            </w:r>
-            <w:r>
-              <w:rPr>
-                <w:noProof/>
-                <w:webHidden/>
-              </w:rPr>
-              <w:instrText xml:space="preserve"> PAGEREF _Toc71021512 \h </w:instrText>
-            </w:r>
-            <w:r>
-              <w:rPr>
-                <w:noProof/>
-                <w:webHidden/>
-              </w:rPr>
-            </w:r>
-            <w:r>
-              <w:rPr>
-                <w:noProof/>
-                <w:webHidden/>
-              </w:rPr>
-              <w:fldChar w:fldCharType="separate"/>
-            </w:r>
-            <w:r>
-              <w:rPr>
-                <w:noProof/>
-                <w:webHidden/>
-              </w:rPr>
-              <w:t>19</w:t>
-            </w:r>
-            <w:r>
-              <w:rPr>
-                <w:noProof/>
-                <w:webHidden/>
-              </w:rPr>
-              <w:fldChar w:fldCharType="end"/>
-            </w:r>
-          </w:hyperlink>
-        </w:p>
-        <w:p>
-          <w:pPr>
-            <w:pStyle w:val="TM3"/>
-            <w:tabs>
-              <w:tab w:val="left" w:pos="1200"/>
-              <w:tab w:val="right" w:leader="dot" w:pos="9060"/>
-            </w:tabs>
-            <w:rPr>
-              <w:rFonts w:asciiTheme="minorHAnsi" w:eastAsiaTheme="minorEastAsia" w:hAnsiTheme="minorHAnsi" w:cstheme="minorBidi"/>
-              <w:noProof/>
-              <w:sz w:val="22"/>
-              <w:szCs w:val="22"/>
-              <w:lang w:val="fr-CH" w:eastAsia="fr-CH"/>
-            </w:rPr>
-          </w:pPr>
-          <w:hyperlink w:anchor="_Toc71021513" w:history="1">
-            <w:r>
-              <w:rPr>
-                <w:rStyle w:val="Lienhypertexte"/>
-                <w:noProof/>
-              </w:rPr>
-              <w:t>5.3.1</w:t>
-            </w:r>
-            <w:r>
-              <w:rPr>
-                <w:rFonts w:asciiTheme="minorHAnsi" w:eastAsiaTheme="minorEastAsia" w:hAnsiTheme="minorHAnsi" w:cstheme="minorBidi"/>
-                <w:noProof/>
-                <w:sz w:val="22"/>
-                <w:szCs w:val="22"/>
-                <w:lang w:val="fr-CH" w:eastAsia="fr-CH"/>
-              </w:rPr>
-              <w:tab/>
-            </w:r>
-            <w:r>
-              <w:rPr>
-                <w:rStyle w:val="Lienhypertexte"/>
-                <w:noProof/>
-              </w:rPr>
-              <w:t>Pages internet consultées</w:t>
-            </w:r>
-            <w:r>
-              <w:rPr>
-                <w:noProof/>
-                <w:webHidden/>
-              </w:rPr>
-              <w:tab/>
-            </w:r>
-            <w:r>
-              <w:rPr>
-                <w:noProof/>
-                <w:webHidden/>
-              </w:rPr>
-              <w:fldChar w:fldCharType="begin"/>
-            </w:r>
-            <w:r>
-              <w:rPr>
-                <w:noProof/>
-                <w:webHidden/>
-              </w:rPr>
-              <w:instrText xml:space="preserve"> PAGEREF _Toc71021513 \h </w:instrText>
-            </w:r>
-            <w:r>
-              <w:rPr>
-                <w:noProof/>
-                <w:webHidden/>
-              </w:rPr>
-            </w:r>
-            <w:r>
-              <w:rPr>
-                <w:noProof/>
-                <w:webHidden/>
-              </w:rPr>
-              <w:fldChar w:fldCharType="separate"/>
-            </w:r>
-            <w:r>
-              <w:rPr>
-                <w:noProof/>
-                <w:webHidden/>
-              </w:rPr>
-              <w:t>19</w:t>
-            </w:r>
-            <w:r>
-              <w:rPr>
-                <w:noProof/>
-                <w:webHidden/>
-              </w:rPr>
-              <w:fldChar w:fldCharType="end"/>
-            </w:r>
-          </w:hyperlink>
-        </w:p>
-        <w:p>
-          <w:pPr>
-            <w:pStyle w:val="TM3"/>
-            <w:tabs>
-              <w:tab w:val="left" w:pos="1200"/>
-              <w:tab w:val="right" w:leader="dot" w:pos="9060"/>
-            </w:tabs>
-            <w:rPr>
-              <w:rFonts w:asciiTheme="minorHAnsi" w:eastAsiaTheme="minorEastAsia" w:hAnsiTheme="minorHAnsi" w:cstheme="minorBidi"/>
-              <w:noProof/>
-              <w:sz w:val="22"/>
-              <w:szCs w:val="22"/>
-              <w:lang w:val="fr-CH" w:eastAsia="fr-CH"/>
-            </w:rPr>
-          </w:pPr>
-          <w:hyperlink w:anchor="_Toc71021514" w:history="1">
-            <w:r>
-              <w:rPr>
-                <w:rStyle w:val="Lienhypertexte"/>
-                <w:noProof/>
-              </w:rPr>
-              <w:t>5.3.2</w:t>
-            </w:r>
-            <w:r>
-              <w:rPr>
-                <w:rFonts w:asciiTheme="minorHAnsi" w:eastAsiaTheme="minorEastAsia" w:hAnsiTheme="minorHAnsi" w:cstheme="minorBidi"/>
-                <w:noProof/>
-                <w:sz w:val="22"/>
-                <w:szCs w:val="22"/>
-                <w:lang w:val="fr-CH" w:eastAsia="fr-CH"/>
-              </w:rPr>
-              <w:tab/>
-            </w:r>
-            <w:r>
-              <w:rPr>
-                <w:rStyle w:val="Lienhypertexte"/>
-                <w:noProof/>
-              </w:rPr>
-              <w:t>Personnes consultées</w:t>
-            </w:r>
-            <w:r>
-              <w:rPr>
-                <w:noProof/>
-                <w:webHidden/>
-              </w:rPr>
-              <w:tab/>
-            </w:r>
-            <w:r>
-              <w:rPr>
-                <w:noProof/>
-                <w:webHidden/>
-              </w:rPr>
-              <w:fldChar w:fldCharType="begin"/>
-            </w:r>
-            <w:r>
-              <w:rPr>
-                <w:noProof/>
-                <w:webHidden/>
-              </w:rPr>
-              <w:instrText xml:space="preserve"> PAGEREF _Toc71021514 \h </w:instrText>
-            </w:r>
-            <w:r>
-              <w:rPr>
-                <w:noProof/>
-                <w:webHidden/>
-              </w:rPr>
-            </w:r>
-            <w:r>
-              <w:rPr>
-                <w:noProof/>
-                <w:webHidden/>
-              </w:rPr>
-              <w:fldChar w:fldCharType="separate"/>
-            </w:r>
-            <w:r>
-              <w:rPr>
-                <w:noProof/>
-                <w:webHidden/>
-              </w:rPr>
-              <w:t>19</w:t>
-            </w:r>
-            <w:r>
-              <w:rPr>
-                <w:noProof/>
-                <w:webHidden/>
-              </w:rPr>
-              <w:fldChar w:fldCharType="end"/>
-            </w:r>
-          </w:hyperlink>
-        </w:p>
-        <w:p>
-          <w:pPr>
-            <w:pStyle w:val="TM2"/>
-            <w:tabs>
-              <w:tab w:val="left" w:pos="800"/>
-              <w:tab w:val="right" w:leader="dot" w:pos="9060"/>
-            </w:tabs>
-            <w:rPr>
-              <w:rFonts w:asciiTheme="minorHAnsi" w:eastAsiaTheme="minorEastAsia" w:hAnsiTheme="minorHAnsi" w:cstheme="minorBidi"/>
-              <w:noProof/>
-              <w:sz w:val="22"/>
-              <w:szCs w:val="22"/>
-              <w:lang w:val="fr-CH" w:eastAsia="fr-CH"/>
-            </w:rPr>
-          </w:pPr>
-          <w:hyperlink w:anchor="_Toc71021515" w:history="1">
-            <w:r>
-              <w:rPr>
-                <w:rStyle w:val="Lienhypertexte"/>
-                <w:noProof/>
-              </w:rPr>
-              <w:t>5.4</w:t>
-            </w:r>
-            <w:r>
-              <w:rPr>
-                <w:rFonts w:asciiTheme="minorHAnsi" w:eastAsiaTheme="minorEastAsia" w:hAnsiTheme="minorHAnsi" w:cstheme="minorBidi"/>
-                <w:noProof/>
-                <w:sz w:val="22"/>
-                <w:szCs w:val="22"/>
-                <w:lang w:val="fr-CH" w:eastAsia="fr-CH"/>
-              </w:rPr>
-              <w:tab/>
-            </w:r>
-            <w:r>
-              <w:rPr>
-                <w:rStyle w:val="Lienhypertexte"/>
-                <w:noProof/>
-              </w:rPr>
-              <w:t>Protocoles de discussion</w:t>
-            </w:r>
-            <w:r>
-              <w:rPr>
-                <w:noProof/>
-                <w:webHidden/>
-              </w:rPr>
-              <w:tab/>
-            </w:r>
-            <w:r>
-              <w:rPr>
-                <w:noProof/>
-                <w:webHidden/>
-              </w:rPr>
-              <w:fldChar w:fldCharType="begin"/>
-            </w:r>
-            <w:r>
-              <w:rPr>
-                <w:noProof/>
-                <w:webHidden/>
-              </w:rPr>
-              <w:instrText xml:space="preserve"> PAGEREF _Toc71021515 \h </w:instrText>
-            </w:r>
-            <w:r>
-              <w:rPr>
-                <w:noProof/>
-                <w:webHidden/>
-              </w:rPr>
-            </w:r>
-            <w:r>
-              <w:rPr>
-                <w:noProof/>
-                <w:webHidden/>
-              </w:rPr>
-              <w:fldChar w:fldCharType="separate"/>
-            </w:r>
-            <w:r>
-              <w:rPr>
-                <w:noProof/>
-                <w:webHidden/>
-              </w:rPr>
-              <w:t>20</w:t>
-            </w:r>
-            <w:r>
-              <w:rPr>
-                <w:noProof/>
-                <w:webHidden/>
-              </w:rPr>
-              <w:fldChar w:fldCharType="end"/>
-            </w:r>
-          </w:hyperlink>
-        </w:p>
-        <w:p>
-          <w:pPr>
-            <w:pStyle w:val="TM2"/>
-            <w:tabs>
-              <w:tab w:val="left" w:pos="800"/>
-              <w:tab w:val="right" w:leader="dot" w:pos="9060"/>
-            </w:tabs>
-            <w:rPr>
-              <w:rFonts w:asciiTheme="minorHAnsi" w:eastAsiaTheme="minorEastAsia" w:hAnsiTheme="minorHAnsi" w:cstheme="minorBidi"/>
-              <w:noProof/>
-              <w:sz w:val="22"/>
-              <w:szCs w:val="22"/>
-              <w:lang w:val="fr-CH" w:eastAsia="fr-CH"/>
-            </w:rPr>
-          </w:pPr>
-          <w:hyperlink w:anchor="_Toc71021516" w:history="1">
-            <w:r>
-              <w:rPr>
-                <w:rStyle w:val="Lienhypertexte"/>
-                <w:noProof/>
-              </w:rPr>
-              <w:t>5.5</w:t>
-            </w:r>
-            <w:r>
-              <w:rPr>
-                <w:rFonts w:asciiTheme="minorHAnsi" w:eastAsiaTheme="minorEastAsia" w:hAnsiTheme="minorHAnsi" w:cstheme="minorBidi"/>
-                <w:noProof/>
-                <w:sz w:val="22"/>
-                <w:szCs w:val="22"/>
-                <w:lang w:val="fr-CH" w:eastAsia="fr-CH"/>
-              </w:rPr>
-              <w:tab/>
-            </w:r>
-            <w:r>
-              <w:rPr>
-                <w:rStyle w:val="Lienhypertexte"/>
-                <w:noProof/>
-              </w:rPr>
-              <w:t>Journal de travail</w:t>
-            </w:r>
-            <w:r>
-              <w:rPr>
-                <w:noProof/>
-                <w:webHidden/>
-              </w:rPr>
-              <w:tab/>
-            </w:r>
-            <w:r>
-              <w:rPr>
-                <w:noProof/>
-                <w:webHidden/>
-              </w:rPr>
-              <w:fldChar w:fldCharType="begin"/>
-            </w:r>
-            <w:r>
-              <w:rPr>
-                <w:noProof/>
-                <w:webHidden/>
-              </w:rPr>
-              <w:instrText xml:space="preserve"> PAGEREF _Toc71021516 \h </w:instrText>
-            </w:r>
-            <w:r>
-              <w:rPr>
-                <w:noProof/>
-                <w:webHidden/>
-              </w:rPr>
-            </w:r>
-            <w:r>
-              <w:rPr>
-                <w:noProof/>
-                <w:webHidden/>
-              </w:rPr>
-              <w:fldChar w:fldCharType="separate"/>
-            </w:r>
-            <w:r>
-              <w:rPr>
-                <w:noProof/>
-                <w:webHidden/>
-              </w:rPr>
-              <w:t>20</w:t>
-            </w:r>
-            <w:r>
-              <w:rPr>
-                <w:noProof/>
-                <w:webHidden/>
-              </w:rPr>
-              <w:fldChar w:fldCharType="end"/>
-            </w:r>
-          </w:hyperlink>
-        </w:p>
-        <w:p>
-          <w:pPr>
-            <w:pStyle w:val="TM2"/>
-            <w:tabs>
-              <w:tab w:val="left" w:pos="800"/>
-              <w:tab w:val="right" w:leader="dot" w:pos="9060"/>
-            </w:tabs>
-            <w:rPr>
-              <w:rFonts w:asciiTheme="minorHAnsi" w:eastAsiaTheme="minorEastAsia" w:hAnsiTheme="minorHAnsi" w:cstheme="minorBidi"/>
-              <w:noProof/>
-              <w:sz w:val="22"/>
-              <w:szCs w:val="22"/>
-              <w:lang w:val="fr-CH" w:eastAsia="fr-CH"/>
-            </w:rPr>
-          </w:pPr>
-          <w:hyperlink w:anchor="_Toc71021517" w:history="1">
-            <w:r>
-              <w:rPr>
-                <w:rStyle w:val="Lienhypertexte"/>
-                <w:noProof/>
-              </w:rPr>
-              <w:t>5.6</w:t>
-            </w:r>
-            <w:r>
-              <w:rPr>
-                <w:rFonts w:asciiTheme="minorHAnsi" w:eastAsiaTheme="minorEastAsia" w:hAnsiTheme="minorHAnsi" w:cstheme="minorBidi"/>
-                <w:noProof/>
-                <w:sz w:val="22"/>
-                <w:szCs w:val="22"/>
-                <w:lang w:val="fr-CH" w:eastAsia="fr-CH"/>
-              </w:rPr>
-              <w:tab/>
-            </w:r>
-            <w:r>
-              <w:rPr>
-                <w:rStyle w:val="Lienhypertexte"/>
-                <w:noProof/>
-              </w:rPr>
-              <w:t>Manuel d’installation</w:t>
-            </w:r>
-            <w:r>
-              <w:rPr>
-                <w:noProof/>
-                <w:webHidden/>
-              </w:rPr>
-              <w:tab/>
-            </w:r>
-            <w:r>
-              <w:rPr>
-                <w:noProof/>
-                <w:webHidden/>
-              </w:rPr>
-              <w:fldChar w:fldCharType="begin"/>
-            </w:r>
-            <w:r>
-              <w:rPr>
-                <w:noProof/>
-                <w:webHidden/>
-              </w:rPr>
-              <w:instrText xml:space="preserve"> PAGEREF _Toc71021517 \h </w:instrText>
-            </w:r>
-            <w:r>
-              <w:rPr>
-                <w:noProof/>
-                <w:webHidden/>
-              </w:rPr>
-            </w:r>
-            <w:r>
-              <w:rPr>
-                <w:noProof/>
-                <w:webHidden/>
-              </w:rPr>
-              <w:fldChar w:fldCharType="separate"/>
-            </w:r>
-            <w:r>
-              <w:rPr>
-                <w:noProof/>
-                <w:webHidden/>
-              </w:rPr>
-              <w:t>21</w:t>
-            </w:r>
-            <w:r>
-              <w:rPr>
-                <w:noProof/>
-                <w:webHidden/>
-              </w:rPr>
-              <w:fldChar w:fldCharType="end"/>
-            </w:r>
-          </w:hyperlink>
-        </w:p>
-        <w:p>
-          <w:pPr>
-            <w:pStyle w:val="TM2"/>
-            <w:tabs>
-              <w:tab w:val="left" w:pos="800"/>
-              <w:tab w:val="right" w:leader="dot" w:pos="9060"/>
-            </w:tabs>
-            <w:rPr>
-              <w:rFonts w:asciiTheme="minorHAnsi" w:eastAsiaTheme="minorEastAsia" w:hAnsiTheme="minorHAnsi" w:cstheme="minorBidi"/>
-              <w:noProof/>
-              <w:sz w:val="22"/>
-              <w:szCs w:val="22"/>
-              <w:lang w:val="fr-CH" w:eastAsia="fr-CH"/>
-            </w:rPr>
-          </w:pPr>
-          <w:hyperlink w:anchor="_Toc71021518" w:history="1">
-            <w:r>
-              <w:rPr>
-                <w:rStyle w:val="Lienhypertexte"/>
-                <w:noProof/>
-              </w:rPr>
-              <w:t>5.7</w:t>
-            </w:r>
-            <w:r>
-              <w:rPr>
-                <w:rFonts w:asciiTheme="minorHAnsi" w:eastAsiaTheme="minorEastAsia" w:hAnsiTheme="minorHAnsi" w:cstheme="minorBidi"/>
-                <w:noProof/>
-                <w:sz w:val="22"/>
-                <w:szCs w:val="22"/>
-                <w:lang w:val="fr-CH" w:eastAsia="fr-CH"/>
-              </w:rPr>
-              <w:tab/>
-            </w:r>
-            <w:r>
-              <w:rPr>
-                <w:rStyle w:val="Lienhypertexte"/>
-                <w:noProof/>
-              </w:rPr>
-              <w:t>Archives du projet</w:t>
-            </w:r>
-            <w:r>
-              <w:rPr>
-                <w:noProof/>
-                <w:webHidden/>
-              </w:rPr>
-              <w:tab/>
-            </w:r>
-            <w:r>
-              <w:rPr>
-                <w:noProof/>
-                <w:webHidden/>
-              </w:rPr>
-              <w:fldChar w:fldCharType="begin"/>
-            </w:r>
-            <w:r>
-              <w:rPr>
-                <w:noProof/>
-                <w:webHidden/>
-              </w:rPr>
-              <w:instrText xml:space="preserve"> PAGEREF _Toc71021518 \h </w:instrText>
+              <w:instrText xml:space="preserve"> PAGEREF _Toc71039511 \h </w:instrText>
             </w:r>
             <w:r>
               <w:rPr>
@@ -9292,13 +9382,13 @@
         </w:rPr>
         <w:fldChar w:fldCharType="separate"/>
       </w:r>
-      <w:hyperlink r:id="rId16" w:anchor="_Toc71021519" w:history="1">
+      <w:hyperlink r:id="rId16" w:anchor="_Toc71039555" w:history="1">
         <w:r>
           <w:rPr>
             <w:rStyle w:val="Lienhypertexte"/>
             <w:noProof/>
           </w:rPr>
-          <w:t>Figure 1: planification initiale partie 1</w:t>
+          <w:t>Figure 1 : planification initiale partie 1</w:t>
         </w:r>
         <w:r>
           <w:rPr>
@@ -9319,7 +9409,7 @@
             <w:noProof/>
             <w:webHidden/>
           </w:rPr>
-          <w:instrText xml:space="preserve"> PAGEREF _Toc71021519 \h </w:instrText>
+          <w:instrText xml:space="preserve"> PAGEREF _Toc71039555 \h </w:instrText>
         </w:r>
         <w:r>
           <w:rPr>
@@ -9364,7 +9454,7 @@
           <w:lang w:val="fr-CH" w:eastAsia="fr-CH"/>
         </w:rPr>
       </w:pPr>
-      <w:hyperlink r:id="rId17" w:anchor="_Toc71021520" w:history="1">
+      <w:hyperlink r:id="rId17" w:anchor="_Toc71039556" w:history="1">
         <w:r>
           <w:rPr>
             <w:rStyle w:val="Lienhypertexte"/>
@@ -9391,7 +9481,7 @@
             <w:noProof/>
             <w:webHidden/>
           </w:rPr>
-          <w:instrText xml:space="preserve"> PAGEREF _Toc71021520 \h </w:instrText>
+          <w:instrText xml:space="preserve"> PAGEREF _Toc71039556 \h </w:instrText>
         </w:r>
         <w:r>
           <w:rPr>
@@ -9436,7 +9526,7 @@
           <w:lang w:val="fr-CH" w:eastAsia="fr-CH"/>
         </w:rPr>
       </w:pPr>
-      <w:hyperlink r:id="rId18" w:anchor="_Toc71021521" w:history="1">
+      <w:hyperlink r:id="rId18" w:anchor="_Toc71039557" w:history="1">
         <w:r>
           <w:rPr>
             <w:rStyle w:val="Lienhypertexte"/>
@@ -9463,7 +9553,7 @@
             <w:noProof/>
             <w:webHidden/>
           </w:rPr>
-          <w:instrText xml:space="preserve"> PAGEREF _Toc71021521 \h </w:instrText>
+          <w:instrText xml:space="preserve"> PAGEREF _Toc71039557 \h </w:instrText>
         </w:r>
         <w:r>
           <w:rPr>
@@ -9495,21 +9585,167 @@
       </w:hyperlink>
     </w:p>
     <w:p>
-      <w:r>
-        <w:fldChar w:fldCharType="end"/>
-      </w:r>
+      <w:pPr>
+        <w:pStyle w:val="Tabledesillustrations"/>
+        <w:tabs>
+          <w:tab w:val="right" w:leader="dot" w:pos="9060"/>
+        </w:tabs>
+        <w:rPr>
+          <w:rFonts w:asciiTheme="minorHAnsi" w:eastAsiaTheme="minorEastAsia" w:hAnsiTheme="minorHAnsi" w:cstheme="minorBidi"/>
+          <w:noProof/>
+          <w:sz w:val="22"/>
+          <w:szCs w:val="22"/>
+          <w:lang w:val="fr-CH" w:eastAsia="fr-CH"/>
+        </w:rPr>
+      </w:pPr>
+      <w:hyperlink r:id="rId19" w:anchor="_Toc71039558" w:history="1">
+        <w:r>
+          <w:rPr>
+            <w:rStyle w:val="Lienhypertexte"/>
+            <w:noProof/>
+          </w:rPr>
+          <w:t>Figure 4 : modèle conceptuel de données</w:t>
+        </w:r>
+        <w:r>
+          <w:rPr>
+            <w:noProof/>
+            <w:webHidden/>
+          </w:rPr>
+          <w:tab/>
+        </w:r>
+        <w:r>
+          <w:rPr>
+            <w:noProof/>
+            <w:webHidden/>
+          </w:rPr>
+          <w:fldChar w:fldCharType="begin"/>
+        </w:r>
+        <w:r>
+          <w:rPr>
+            <w:noProof/>
+            <w:webHidden/>
+          </w:rPr>
+          <w:instrText xml:space="preserve"> PAGEREF _Toc71039558 \h </w:instrText>
+        </w:r>
+        <w:r>
+          <w:rPr>
+            <w:noProof/>
+            <w:webHidden/>
+          </w:rPr>
+        </w:r>
+        <w:r>
+          <w:rPr>
+            <w:noProof/>
+            <w:webHidden/>
+          </w:rPr>
+          <w:fldChar w:fldCharType="separate"/>
+        </w:r>
+        <w:r>
+          <w:rPr>
+            <w:noProof/>
+            <w:webHidden/>
+          </w:rPr>
+          <w:t>8</w:t>
+        </w:r>
+        <w:r>
+          <w:rPr>
+            <w:noProof/>
+            <w:webHidden/>
+          </w:rPr>
+          <w:fldChar w:fldCharType="end"/>
+        </w:r>
+      </w:hyperlink>
     </w:p>
     <w:p>
-      <w:r>
-        <w:br w:type="page"/>
-      </w:r>
+      <w:pPr>
+        <w:pStyle w:val="Tabledesillustrations"/>
+        <w:tabs>
+          <w:tab w:val="right" w:leader="dot" w:pos="9060"/>
+        </w:tabs>
+        <w:rPr>
+          <w:rFonts w:asciiTheme="minorHAnsi" w:eastAsiaTheme="minorEastAsia" w:hAnsiTheme="minorHAnsi" w:cstheme="minorBidi"/>
+          <w:noProof/>
+          <w:sz w:val="22"/>
+          <w:szCs w:val="22"/>
+          <w:lang w:val="fr-CH" w:eastAsia="fr-CH"/>
+        </w:rPr>
+      </w:pPr>
+      <w:hyperlink r:id="rId20" w:anchor="_Toc71039559" w:history="1">
+        <w:r>
+          <w:rPr>
+            <w:rStyle w:val="Lienhypertexte"/>
+            <w:noProof/>
+          </w:rPr>
+          <w:t>Figure 5 : maquette -&gt; page d'accueil de l'application</w:t>
+        </w:r>
+        <w:r>
+          <w:rPr>
+            <w:noProof/>
+            <w:webHidden/>
+          </w:rPr>
+          <w:tab/>
+        </w:r>
+        <w:r>
+          <w:rPr>
+            <w:noProof/>
+            <w:webHidden/>
+          </w:rPr>
+          <w:fldChar w:fldCharType="begin"/>
+        </w:r>
+        <w:r>
+          <w:rPr>
+            <w:noProof/>
+            <w:webHidden/>
+          </w:rPr>
+          <w:instrText xml:space="preserve"> PAGEREF _Toc71039559 \h </w:instrText>
+        </w:r>
+        <w:r>
+          <w:rPr>
+            <w:noProof/>
+            <w:webHidden/>
+          </w:rPr>
+        </w:r>
+        <w:r>
+          <w:rPr>
+            <w:noProof/>
+            <w:webHidden/>
+          </w:rPr>
+          <w:fldChar w:fldCharType="separate"/>
+        </w:r>
+        <w:r>
+          <w:rPr>
+            <w:noProof/>
+            <w:webHidden/>
+          </w:rPr>
+          <w:t>9</w:t>
+        </w:r>
+        <w:r>
+          <w:rPr>
+            <w:noProof/>
+            <w:webHidden/>
+          </w:rPr>
+          <w:fldChar w:fldCharType="end"/>
+        </w:r>
+      </w:hyperlink>
     </w:p>
     <w:p>
+      <w:r>
+        <w:fldChar w:fldCharType="end"/>
+      </w:r>
+    </w:p>
+    <w:p>
+      <w:r>
+        <w:br w:type="page"/>
+      </w:r>
+      <w:bookmarkStart w:id="0" w:name="_GoBack"/>
+      <w:bookmarkEnd w:id="0"/>
+    </w:p>
+    <w:p>
       <w:pPr>
         <w:pStyle w:val="Titre1"/>
       </w:pPr>
-      <w:bookmarkStart w:id="0" w:name="_Toc63239433"/>
-      <w:bookmarkStart w:id="1" w:name="_Toc71021462"/>
+      <w:bookmarkStart w:id="1" w:name="_Toc63239433"/>
+      <w:bookmarkStart w:id="2" w:name="_Toc71039454"/>
       <w:r>
         <w:lastRenderedPageBreak/>
         <w:t>Analyse prél</w:t>
@@ -9520,20 +9756,20 @@
       <w:r>
         <w:t>minaire</w:t>
       </w:r>
-      <w:bookmarkEnd w:id="0"/>
       <w:bookmarkEnd w:id="1"/>
+      <w:bookmarkEnd w:id="2"/>
     </w:p>
     <w:p>
       <w:pPr>
         <w:pStyle w:val="Titre2"/>
       </w:pPr>
-      <w:bookmarkStart w:id="2" w:name="_Toc63239434"/>
-      <w:bookmarkStart w:id="3" w:name="_Toc71021463"/>
+      <w:bookmarkStart w:id="3" w:name="_Toc63239434"/>
+      <w:bookmarkStart w:id="4" w:name="_Toc71039455"/>
       <w:r>
         <w:t>Introduction</w:t>
       </w:r>
-      <w:bookmarkEnd w:id="2"/>
       <w:bookmarkEnd w:id="3"/>
+      <w:bookmarkEnd w:id="4"/>
     </w:p>
     <w:p>
       <w:pPr>
@@ -9609,15 +9845,15 @@
       <w:pPr>
         <w:pStyle w:val="Titre2"/>
       </w:pPr>
-      <w:bookmarkStart w:id="4" w:name="_Objectifs"/>
-      <w:bookmarkStart w:id="5" w:name="_Toc63239435"/>
-      <w:bookmarkStart w:id="6" w:name="_Toc71021464"/>
-      <w:bookmarkEnd w:id="4"/>
+      <w:bookmarkStart w:id="5" w:name="_Objectifs"/>
+      <w:bookmarkStart w:id="6" w:name="_Toc63239435"/>
+      <w:bookmarkStart w:id="7" w:name="_Toc71039456"/>
+      <w:bookmarkEnd w:id="5"/>
       <w:r>
         <w:t>Objectifs</w:t>
       </w:r>
-      <w:bookmarkEnd w:id="5"/>
       <w:bookmarkEnd w:id="6"/>
+      <w:bookmarkEnd w:id="7"/>
     </w:p>
     <w:p>
       <w:pPr>
@@ -9878,9 +10114,9 @@
     <w:p>
       <w:pPr>
         <w:sectPr>
-          <w:headerReference w:type="default" r:id="rId19"/>
-          <w:headerReference w:type="first" r:id="rId20"/>
-          <w:footerReference w:type="first" r:id="rId21"/>
+          <w:headerReference w:type="default" r:id="rId21"/>
+          <w:headerReference w:type="first" r:id="rId22"/>
+          <w:footerReference w:type="first" r:id="rId23"/>
           <w:pgSz w:w="11906" w:h="16838" w:code="9"/>
           <w:pgMar w:top="1418" w:right="1418" w:bottom="1418" w:left="1418" w:header="720" w:footer="720" w:gutter="0"/>
           <w:pgNumType w:start="1"/>
@@ -9893,8 +10129,8 @@
       <w:pPr>
         <w:pStyle w:val="Titre2"/>
       </w:pPr>
-      <w:bookmarkStart w:id="7" w:name="_Toc63239436"/>
-      <w:bookmarkStart w:id="8" w:name="_Toc71021465"/>
+      <w:bookmarkStart w:id="8" w:name="_Toc63239436"/>
+      <w:bookmarkStart w:id="9" w:name="_Toc71039457"/>
       <w:r>
         <w:lastRenderedPageBreak/>
         <w:t>Planification</w:t>
@@ -9902,8 +10138,8 @@
       <w:r>
         <w:t xml:space="preserve"> initiale</w:t>
       </w:r>
-      <w:bookmarkEnd w:id="7"/>
       <w:bookmarkEnd w:id="8"/>
+      <w:bookmarkEnd w:id="9"/>
     </w:p>
     <w:p>
       <w:pPr>
@@ -9943,7 +10179,7 @@
         <mc:AlternateContent>
           <mc:Choice Requires="wpg">
             <w:drawing>
-              <wp:anchor distT="0" distB="0" distL="114300" distR="114300" simplePos="0" relativeHeight="251659264" behindDoc="0" locked="0" layoutInCell="1" allowOverlap="1">
+              <wp:anchor distT="0" distB="0" distL="114300" distR="114300" simplePos="0" relativeHeight="251657216" behindDoc="0" locked="0" layoutInCell="1" allowOverlap="1">
                 <wp:simplePos x="0" y="0"/>
                 <wp:positionH relativeFrom="column">
                   <wp:posOffset>-635</wp:posOffset>
@@ -9976,7 +10212,7 @@
                           </pic:cNvPicPr>
                         </pic:nvPicPr>
                         <pic:blipFill>
-                          <a:blip r:embed="rId22">
+                          <a:blip r:embed="rId24">
                             <a:extLst>
                               <a:ext uri="{28A0092B-C50C-407E-A947-70E740481C1C}">
                                 <a14:useLocalDpi xmlns:a14="http://schemas.microsoft.com/office/drawing/2010/main" val="0"/>
@@ -10027,7 +10263,7 @@
                                   <w:szCs w:val="20"/>
                                 </w:rPr>
                               </w:pPr>
-                              <w:bookmarkStart w:id="9" w:name="_Toc71021519"/>
+                              <w:bookmarkStart w:id="10" w:name="_Toc71039555"/>
                               <w:r>
                                 <w:t xml:space="preserve">Figure </w:t>
                               </w:r>
@@ -10050,9 +10286,12 @@
                                 <w:fldChar w:fldCharType="end"/>
                               </w:r>
                               <w:r>
+                                <w:t xml:space="preserve"> </w:t>
+                              </w:r>
+                              <w:r>
                                 <w:t>: planification initiale partie 1</w:t>
                               </w:r>
-                              <w:bookmarkEnd w:id="9"/>
+                              <w:bookmarkEnd w:id="10"/>
                             </w:p>
                           </w:txbxContent>
                         </wps:txbx>
@@ -10071,7 +10310,7 @@
           </mc:Choice>
           <mc:Fallback>
             <w:pict>
-              <v:group id="Groupe 36" o:spid="_x0000_s1057" style="position:absolute;left:0;text-align:left;margin-left:-.05pt;margin-top:60.7pt;width:700.1pt;height:308.9pt;z-index:251659264" coordsize="88912,39230" o:gfxdata="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">
+              <v:group id="Groupe 36" o:spid="_x0000_s1057" style="position:absolute;left:0;text-align:left;margin-left:-.05pt;margin-top:60.7pt;width:700.1pt;height:308.9pt;z-index:251657216" coordsize="88912,39230" o:gfxdata="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">
                 <v:shapetype id="_x0000_t75" coordsize="21600,21600" o:spt="75" o:preferrelative="t" path="m@4@5l@4@11@9@11@9@5xe" filled="f" stroked="f">
                   <v:stroke joinstyle="miter"/>
                   <v:formulas>
@@ -10092,7 +10331,7 @@
                   <o:lock v:ext="edit" aspectratio="t"/>
                 </v:shapetype>
                 <v:shape id="Image 11" o:spid="_x0000_s1058" type="#_x0000_t75" style="position:absolute;width:88912;height:36061;visibility:visible;mso-wrap-style:square" o:gfxdata="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">
-                  <v:imagedata r:id="rId23" o:title=""/>
+                  <v:imagedata r:id="rId25" o:title=""/>
                   <v:path arrowok="t"/>
                 </v:shape>
                 <v:shape id="Zone de texte 35" o:spid="_x0000_s1059" type="#_x0000_t202" style="position:absolute;top:36645;width:88912;height:2585;visibility:visible;mso-wrap-style:square;v-text-anchor:top" o:gfxdata="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" stroked="f">
@@ -10108,7 +10347,7 @@
                             <w:szCs w:val="20"/>
                           </w:rPr>
                         </w:pPr>
-                        <w:bookmarkStart w:id="10" w:name="_Toc71021519"/>
+                        <w:bookmarkStart w:id="11" w:name="_Toc71039555"/>
                         <w:r>
                           <w:t xml:space="preserve">Figure </w:t>
                         </w:r>
@@ -10131,9 +10370,12 @@
                           <w:fldChar w:fldCharType="end"/>
                         </w:r>
                         <w:r>
+                          <w:t xml:space="preserve"> </w:t>
+                        </w:r>
+                        <w:r>
                           <w:t>: planification initiale partie 1</w:t>
                         </w:r>
-                        <w:bookmarkEnd w:id="10"/>
+                        <w:bookmarkEnd w:id="11"/>
                       </w:p>
                     </w:txbxContent>
                   </v:textbox>
@@ -10199,7 +10441,7 @@
         <mc:AlternateContent>
           <mc:Choice Requires="wpg">
             <w:drawing>
-              <wp:anchor distT="0" distB="0" distL="114300" distR="114300" simplePos="0" relativeHeight="251669504" behindDoc="0" locked="0" layoutInCell="1" allowOverlap="1">
+              <wp:anchor distT="0" distB="0" distL="114300" distR="114300" simplePos="0" relativeHeight="251667456" behindDoc="0" locked="0" layoutInCell="1" allowOverlap="1">
                 <wp:simplePos x="0" y="0"/>
                 <wp:positionH relativeFrom="column">
                   <wp:posOffset>-660</wp:posOffset>
@@ -10232,7 +10474,7 @@
                           </pic:cNvPicPr>
                         </pic:nvPicPr>
                         <pic:blipFill>
-                          <a:blip r:embed="rId24">
+                          <a:blip r:embed="rId26">
                             <a:extLst>
                               <a:ext uri="{28A0092B-C50C-407E-A947-70E740481C1C}">
                                 <a14:useLocalDpi xmlns:a14="http://schemas.microsoft.com/office/drawing/2010/main" val="0"/>
@@ -10282,7 +10524,7 @@
                                   <w:szCs w:val="20"/>
                                 </w:rPr>
                               </w:pPr>
-                              <w:bookmarkStart w:id="11" w:name="_Toc71021520"/>
+                              <w:bookmarkStart w:id="12" w:name="_Toc71039556"/>
                               <w:r>
                                 <w:t xml:space="preserve">Figure </w:t>
                               </w:r>
@@ -10307,7 +10549,7 @@
                               <w:r>
                                 <w:t xml:space="preserve"> : planification initiale partie 2</w:t>
                               </w:r>
-                              <w:bookmarkEnd w:id="11"/>
+                              <w:bookmarkEnd w:id="12"/>
                             </w:p>
                           </w:txbxContent>
                         </wps:txbx>
@@ -10326,9 +10568,9 @@
           </mc:Choice>
           <mc:Fallback>
             <w:pict>
-              <v:group id="Groupe 43" o:spid="_x0000_s1060" style="position:absolute;left:0;text-align:left;margin-left:-.05pt;margin-top:72.5pt;width:700.1pt;height:331.95pt;z-index:251669504" coordsize="88912,42157" o:gfxdata="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">
+              <v:group id="Groupe 43" o:spid="_x0000_s1060" style="position:absolute;left:0;text-align:left;margin-left:-.05pt;margin-top:72.5pt;width:700.1pt;height:331.95pt;z-index:251667456" coordsize="88912,42157" o:gfxdata="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">
                 <v:shape id="Image 41" o:spid="_x0000_s1061" type="#_x0000_t75" style="position:absolute;width:88912;height:39173;visibility:visible;mso-wrap-style:square" o:gfxdata="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">
-                  <v:imagedata r:id="rId25" o:title=""/>
+                  <v:imagedata r:id="rId27" o:title=""/>
                   <v:path arrowok="t"/>
                 </v:shape>
                 <v:shape id="Zone de texte 42" o:spid="_x0000_s1062" type="#_x0000_t202" style="position:absolute;top:39573;width:88912;height:2584;visibility:visible;mso-wrap-style:square;v-text-anchor:top" o:gfxdata="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" stroked="f">
@@ -10343,7 +10585,7 @@
                             <w:szCs w:val="20"/>
                           </w:rPr>
                         </w:pPr>
-                        <w:bookmarkStart w:id="12" w:name="_Toc71021520"/>
+                        <w:bookmarkStart w:id="13" w:name="_Toc71039556"/>
                         <w:r>
                           <w:t xml:space="preserve">Figure </w:t>
                         </w:r>
@@ -10368,7 +10610,7 @@
                         <w:r>
                           <w:t xml:space="preserve"> : planification initiale partie 2</w:t>
                         </w:r>
-                        <w:bookmarkEnd w:id="12"/>
+                        <w:bookmarkEnd w:id="13"/>
                       </w:p>
                     </w:txbxContent>
                   </v:textbox>
@@ -10497,9 +10739,10 @@
       <w:pPr>
         <w:ind w:firstLine="708"/>
         <w:sectPr>
-          <w:footerReference w:type="default" r:id="rId26"/>
-          <w:headerReference w:type="first" r:id="rId27"/>
-          <w:footerReference w:type="first" r:id="rId28"/>
+          <w:headerReference w:type="default" r:id="rId28"/>
+          <w:footerReference w:type="default" r:id="rId29"/>
+          <w:headerReference w:type="first" r:id="rId30"/>
+          <w:footerReference w:type="first" r:id="rId31"/>
           <w:pgSz w:w="16838" w:h="11906" w:orient="landscape" w:code="9"/>
           <w:pgMar w:top="1418" w:right="1418" w:bottom="1418" w:left="1418" w:header="720" w:footer="720" w:gutter="0"/>
           <w:cols w:space="720"/>
@@ -10515,7 +10758,7 @@
         <mc:AlternateContent>
           <mc:Choice Requires="wpg">
             <w:drawing>
-              <wp:anchor distT="0" distB="0" distL="114300" distR="114300" simplePos="0" relativeHeight="251665408" behindDoc="0" locked="0" layoutInCell="1" allowOverlap="1">
+              <wp:anchor distT="0" distB="0" distL="114300" distR="114300" simplePos="0" relativeHeight="251663360" behindDoc="0" locked="0" layoutInCell="1" allowOverlap="1">
                 <wp:simplePos x="0" y="0"/>
                 <wp:positionH relativeFrom="column">
                   <wp:posOffset>-660</wp:posOffset>
@@ -10548,7 +10791,7 @@
                           </pic:cNvPicPr>
                         </pic:nvPicPr>
                         <pic:blipFill>
-                          <a:blip r:embed="rId29">
+                          <a:blip r:embed="rId32">
                             <a:extLst>
                               <a:ext uri="{28A0092B-C50C-407E-A947-70E740481C1C}">
                                 <a14:useLocalDpi xmlns:a14="http://schemas.microsoft.com/office/drawing/2010/main" val="0"/>
@@ -10599,7 +10842,7 @@
                                   <w:szCs w:val="20"/>
                                 </w:rPr>
                               </w:pPr>
-                              <w:bookmarkStart w:id="13" w:name="_Toc71021521"/>
+                              <w:bookmarkStart w:id="14" w:name="_Toc71039557"/>
                               <w:r>
                                 <w:t xml:space="preserve">Figure </w:t>
                               </w:r>
@@ -10624,7 +10867,7 @@
                               <w:r>
                                 <w:t xml:space="preserve"> : planification initiale partie 3</w:t>
                               </w:r>
-                              <w:bookmarkEnd w:id="13"/>
+                              <w:bookmarkEnd w:id="14"/>
                             </w:p>
                           </w:txbxContent>
                         </wps:txbx>
@@ -10643,9 +10886,9 @@
           </mc:Choice>
           <mc:Fallback>
             <w:pict>
-              <v:group id="Groupe 40" o:spid="_x0000_s1063" style="position:absolute;left:0;text-align:left;margin-left:-.05pt;margin-top:68.55pt;width:700.1pt;height:285.85pt;z-index:251665408" coordsize="88912,36302" o:gfxdata="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">
+              <v:group id="Groupe 40" o:spid="_x0000_s1063" style="position:absolute;left:0;text-align:left;margin-left:-.05pt;margin-top:68.55pt;width:700.1pt;height:285.85pt;z-index:251663360" coordsize="88912,36302" o:gfxdata="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">
                 <v:shape id="Image 34" o:spid="_x0000_s1064" type="#_x0000_t75" style="position:absolute;width:88912;height:33147;visibility:visible;mso-wrap-style:square" o:gfxdata="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">
-                  <v:imagedata r:id="rId30" o:title=""/>
+                  <v:imagedata r:id="rId33" o:title=""/>
                   <v:path arrowok="t"/>
                 </v:shape>
                 <v:shape id="Zone de texte 39" o:spid="_x0000_s1065" type="#_x0000_t202" style="position:absolute;top:33718;width:88912;height:2584;visibility:visible;mso-wrap-style:square;v-text-anchor:top" o:gfxdata="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" stroked="f">
@@ -10661,7 +10904,7 @@
                             <w:szCs w:val="20"/>
                           </w:rPr>
                         </w:pPr>
-                        <w:bookmarkStart w:id="14" w:name="_Toc71021521"/>
+                        <w:bookmarkStart w:id="15" w:name="_Toc71039557"/>
                         <w:r>
                           <w:t xml:space="preserve">Figure </w:t>
                         </w:r>
@@ -10686,7 +10929,7 @@
                         <w:r>
                           <w:t xml:space="preserve"> : planification initiale partie 3</w:t>
                         </w:r>
-                        <w:bookmarkEnd w:id="14"/>
+                        <w:bookmarkEnd w:id="15"/>
                       </w:p>
                     </w:txbxContent>
                   </v:textbox>
@@ -10697,13 +10940,13 @@
           </mc:Fallback>
         </mc:AlternateContent>
       </w:r>
-      <w:bookmarkStart w:id="15" w:name="_Toc63239437"/>
+      <w:bookmarkStart w:id="16" w:name="_Toc63239437"/>
     </w:p>
     <w:p>
       <w:pPr>
         <w:pStyle w:val="Titre1"/>
       </w:pPr>
-      <w:bookmarkStart w:id="16" w:name="_Toc71021466"/>
+      <w:bookmarkStart w:id="17" w:name="_Toc71039458"/>
       <w:r>
         <w:lastRenderedPageBreak/>
         <w:t>Analyse</w:t>
@@ -10711,19 +10954,19 @@
       <w:r>
         <w:t xml:space="preserve"> / Conception</w:t>
       </w:r>
-      <w:bookmarkEnd w:id="15"/>
       <w:bookmarkEnd w:id="16"/>
+      <w:bookmarkEnd w:id="17"/>
     </w:p>
     <w:p>
       <w:pPr>
         <w:pStyle w:val="Titre2"/>
       </w:pPr>
-      <w:bookmarkStart w:id="17" w:name="_Toc63239438"/>
-      <w:bookmarkStart w:id="18" w:name="_Toc71021467"/>
+      <w:bookmarkStart w:id="18" w:name="_Toc63239438"/>
+      <w:bookmarkStart w:id="19" w:name="_Toc71039459"/>
       <w:r>
         <w:t>Cadre du projet</w:t>
       </w:r>
-      <w:bookmarkEnd w:id="18"/>
+      <w:bookmarkEnd w:id="19"/>
     </w:p>
     <w:p>
       <w:pPr>
@@ -10767,24 +11010,24 @@
       <w:pPr>
         <w:pStyle w:val="Titre2"/>
       </w:pPr>
-      <w:bookmarkStart w:id="19" w:name="_Toc71021468"/>
+      <w:bookmarkStart w:id="20" w:name="_Toc71039460"/>
       <w:r>
         <w:t>Concept</w:t>
       </w:r>
-      <w:bookmarkEnd w:id="17"/>
-      <w:bookmarkEnd w:id="19"/>
+      <w:bookmarkEnd w:id="18"/>
+      <w:bookmarkEnd w:id="20"/>
     </w:p>
     <w:p>
       <w:pPr>
         <w:pStyle w:val="Titre3"/>
       </w:pPr>
-      <w:bookmarkStart w:id="20" w:name="_Fonctionnalités"/>
-      <w:bookmarkStart w:id="21" w:name="_Toc71021469"/>
-      <w:bookmarkEnd w:id="20"/>
+      <w:bookmarkStart w:id="21" w:name="_Fonctionnalités"/>
+      <w:bookmarkStart w:id="22" w:name="_Toc71039461"/>
+      <w:bookmarkEnd w:id="21"/>
       <w:r>
         <w:t>Fonctionnalités</w:t>
       </w:r>
-      <w:bookmarkEnd w:id="21"/>
+      <w:bookmarkEnd w:id="22"/>
     </w:p>
     <w:p>
       <w:pPr>
@@ -11027,100 +11270,557 @@
       <w:pPr>
         <w:pStyle w:val="Titre3"/>
       </w:pPr>
-      <w:bookmarkStart w:id="22" w:name="_Toc71021470"/>
+      <w:bookmarkStart w:id="23" w:name="_Toc71039462"/>
       <w:r>
         <w:t>Modèles de données</w:t>
       </w:r>
-      <w:bookmarkEnd w:id="22"/>
+      <w:bookmarkEnd w:id="23"/>
     </w:p>
     <w:p>
       <w:pPr>
         <w:pStyle w:val="Titre4"/>
       </w:pPr>
-      <w:bookmarkStart w:id="23" w:name="_Toc71021471"/>
+      <w:bookmarkStart w:id="24" w:name="_Toc71039463"/>
       <w:r>
         <w:t>Modèle de données conceptuel</w:t>
       </w:r>
-      <w:bookmarkEnd w:id="23"/>
+      <w:bookmarkEnd w:id="24"/>
+    </w:p>
+    <w:p>
+      <w:r>
+        <w:rPr>
+          <w:noProof/>
+          <w:lang w:val="fr-CH" w:eastAsia="fr-CH"/>
+        </w:rPr>
+        <mc:AlternateContent>
+          <mc:Choice Requires="wpg">
+            <w:drawing>
+              <wp:anchor distT="0" distB="0" distL="114300" distR="114300" simplePos="0" relativeHeight="251675648" behindDoc="0" locked="0" layoutInCell="1" allowOverlap="1">
+                <wp:simplePos x="0" y="0"/>
+                <wp:positionH relativeFrom="column">
+                  <wp:posOffset>-898</wp:posOffset>
+                </wp:positionH>
+                <wp:positionV relativeFrom="paragraph">
+                  <wp:posOffset>176778</wp:posOffset>
+                </wp:positionV>
+                <wp:extent cx="5759450" cy="3834130"/>
+                <wp:effectExtent l="0" t="0" r="0" b="0"/>
+                <wp:wrapTopAndBottom/>
+                <wp:docPr id="46" name="Groupe 46"/>
+                <wp:cNvGraphicFramePr/>
+                <a:graphic xmlns:a="http://schemas.openxmlformats.org/drawingml/2006/main">
+                  <a:graphicData uri="http://schemas.microsoft.com/office/word/2010/wordprocessingGroup">
+                    <wpg:wgp>
+                      <wpg:cNvGrpSpPr/>
+                      <wpg:grpSpPr>
+                        <a:xfrm>
+                          <a:off x="0" y="0"/>
+                          <a:ext cx="5759450" cy="3834130"/>
+                          <a:chOff x="0" y="0"/>
+                          <a:chExt cx="5759450" cy="3834130"/>
+                        </a:xfrm>
+                      </wpg:grpSpPr>
+                      <pic:pic xmlns:pic="http://schemas.openxmlformats.org/drawingml/2006/picture">
+                        <pic:nvPicPr>
+                          <pic:cNvPr id="44" name="Image 44"/>
+                          <pic:cNvPicPr>
+                            <a:picLocks noChangeAspect="1"/>
+                          </pic:cNvPicPr>
+                        </pic:nvPicPr>
+                        <pic:blipFill>
+                          <a:blip r:embed="rId34">
+                            <a:extLst>
+                              <a:ext uri="{28A0092B-C50C-407E-A947-70E740481C1C}">
+                                <a14:useLocalDpi xmlns:a14="http://schemas.microsoft.com/office/drawing/2010/main" val="0"/>
+                              </a:ext>
+                            </a:extLst>
+                          </a:blip>
+                          <a:stretch>
+                            <a:fillRect/>
+                          </a:stretch>
+                        </pic:blipFill>
+                        <pic:spPr>
+                          <a:xfrm>
+                            <a:off x="0" y="0"/>
+                            <a:ext cx="5759450" cy="3521075"/>
+                          </a:xfrm>
+                          <a:prstGeom prst="rect">
+                            <a:avLst/>
+                          </a:prstGeom>
+                        </pic:spPr>
+                      </pic:pic>
+                      <wps:wsp>
+                        <wps:cNvPr id="45" name="Zone de texte 45"/>
+                        <wps:cNvSpPr txBox="1"/>
+                        <wps:spPr>
+                          <a:xfrm>
+                            <a:off x="0" y="3575685"/>
+                            <a:ext cx="5759450" cy="258445"/>
+                          </a:xfrm>
+                          <a:prstGeom prst="rect">
+                            <a:avLst/>
+                          </a:prstGeom>
+                          <a:solidFill>
+                            <a:prstClr val="white"/>
+                          </a:solidFill>
+                          <a:ln>
+                            <a:noFill/>
+                          </a:ln>
+                        </wps:spPr>
+                        <wps:txbx>
+                          <w:txbxContent>
+                            <w:p>
+                              <w:pPr>
+                                <w:pStyle w:val="Lgende"/>
+                                <w:rPr>
+                                  <w:noProof/>
+                                  <w:sz w:val="24"/>
+                                  <w:szCs w:val="20"/>
+                                </w:rPr>
+                              </w:pPr>
+                              <w:bookmarkStart w:id="25" w:name="_Toc71039558"/>
+                              <w:r>
+                                <w:t xml:space="preserve">Figure </w:t>
+                              </w:r>
+                              <w:r>
+                                <w:fldChar w:fldCharType="begin"/>
+                              </w:r>
+                              <w:r>
+                                <w:instrText xml:space="preserve"> SEQ Figure \* ARABIC </w:instrText>
+                              </w:r>
+                              <w:r>
+                                <w:fldChar w:fldCharType="separate"/>
+                              </w:r>
+                              <w:r>
+                                <w:rPr>
+                                  <w:noProof/>
+                                </w:rPr>
+                                <w:t>4</w:t>
+                              </w:r>
+                              <w:r>
+                                <w:fldChar w:fldCharType="end"/>
+                              </w:r>
+                              <w:r>
+                                <w:t xml:space="preserve"> : modèle conceptuel de données</w:t>
+                              </w:r>
+                              <w:bookmarkEnd w:id="25"/>
+                            </w:p>
+                          </w:txbxContent>
+                        </wps:txbx>
+                        <wps:bodyPr rot="0" spcFirstLastPara="0" vertOverflow="overflow" horzOverflow="overflow" vert="horz" wrap="square" lIns="0" tIns="0" rIns="0" bIns="0" numCol="1" spcCol="0" rtlCol="0" fromWordArt="0" anchor="t" anchorCtr="0" forceAA="0" compatLnSpc="1">
+                          <a:prstTxWarp prst="textNoShape">
+                            <a:avLst/>
+                          </a:prstTxWarp>
+                          <a:spAutoFit/>
+                        </wps:bodyPr>
+                      </wps:wsp>
+                    </wpg:wgp>
+                  </a:graphicData>
+                </a:graphic>
+              </wp:anchor>
+            </w:drawing>
+          </mc:Choice>
+          <mc:Fallback>
+            <w:pict>
+              <v:group id="Groupe 46" o:spid="_x0000_s1066" style="position:absolute;left:0;text-align:left;margin-left:-.05pt;margin-top:13.9pt;width:453.5pt;height:301.9pt;z-index:251675648" coordsize="57594,38341" o:gfxdata="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